--- a/BMC ARTICLE.docx
+++ b/BMC ARTICLE.docx
@@ -1,6 +1,6 @@
 
 <file path=word/document.xml><?xml version="1.0" encoding="utf-8"?>
-<w:document xmlns:wpc="http://schemas.microsoft.com/office/word/2010/wordprocessingCanvas" xmlns:cx="http://schemas.microsoft.com/office/drawing/2014/chartex" xmlns:cx1="http://schemas.microsoft.com/office/drawing/2015/9/8/chartex" xmlns:cx2="http://schemas.microsoft.com/office/drawing/2015/10/21/chartex" xmlns:cx3="http://schemas.microsoft.com/office/drawing/2016/5/9/chartex" xmlns:cx4="http://schemas.microsoft.com/office/drawing/2016/5/10/chartex" xmlns:cx5="http://schemas.microsoft.com/office/drawing/2016/5/11/chartex" xmlns:cx6="http://schemas.microsoft.com/office/drawing/2016/5/12/chartex" xmlns:cx7="http://schemas.microsoft.com/office/drawing/2016/5/13/chartex" xmlns:cx8="http://schemas.microsoft.com/office/drawing/2016/5/14/chartex" xmlns:mc="http://schemas.openxmlformats.org/markup-compatibility/2006" xmlns:aink="http://schemas.microsoft.com/office/drawing/2016/ink" xmlns:am3d="http://schemas.microsoft.com/office/drawing/2017/model3d" xmlns:o="urn:schemas-microsoft-com:office:office" xmlns:r="http://schemas.openxmlformats.org/officeDocument/2006/relationships" xmlns:m="http://schemas.openxmlformats.org/officeDocument/2006/math" xmlns:v="urn:schemas-microsoft-com:vml" xmlns:wp14="http://schemas.microsoft.com/office/word/2010/wordprocessingDrawing" xmlns:wp="http://schemas.openxmlformats.org/drawingml/2006/wordprocessingDrawing" xmlns:w10="urn:schemas-microsoft-com:office:word" xmlns:w="http://schemas.openxmlformats.org/wordprocessingml/2006/main" xmlns:w14="http://schemas.microsoft.com/office/word/2010/wordml" xmlns:w15="http://schemas.microsoft.com/office/word/2012/wordml" xmlns:w16cex="http://schemas.microsoft.com/office/word/2018/wordml/cex" xmlns:w16cid="http://schemas.microsoft.com/office/word/2016/wordml/cid" xmlns:w16="http://schemas.microsoft.com/office/word/2018/wordml" xmlns:w16se="http://schemas.microsoft.com/office/word/2015/wordml/symex" xmlns:wpg="http://schemas.microsoft.com/office/word/2010/wordprocessingGroup" xmlns:wpi="http://schemas.microsoft.com/office/word/2010/wordprocessingInk" xmlns:wne="http://schemas.microsoft.com/office/word/2006/wordml" xmlns:wps="http://schemas.microsoft.com/office/word/2010/wordprocessingShape" mc:Ignorable="w14 w15 w16se w16cid w16 w16cex wp14">
+<w:document xmlns:wpc="http://schemas.microsoft.com/office/word/2010/wordprocessingCanvas" xmlns:mc="http://schemas.openxmlformats.org/markup-compatibility/2006" xmlns:o="urn:schemas-microsoft-com:office:office" xmlns:r="http://schemas.openxmlformats.org/officeDocument/2006/relationships" xmlns:m="http://schemas.openxmlformats.org/officeDocument/2006/math" xmlns:v="urn:schemas-microsoft-com:vml" xmlns:wp14="http://schemas.microsoft.com/office/word/2010/wordprocessingDrawing" xmlns:wp="http://schemas.openxmlformats.org/drawingml/2006/wordprocessingDrawing" xmlns:w10="urn:schemas-microsoft-com:office:word" xmlns:w="http://schemas.openxmlformats.org/wordprocessingml/2006/main" xmlns:w14="http://schemas.microsoft.com/office/word/2010/wordml" xmlns:wpg="http://schemas.microsoft.com/office/word/2010/wordprocessingGroup" xmlns:wpi="http://schemas.microsoft.com/office/word/2010/wordprocessingInk" xmlns:wne="http://schemas.microsoft.com/office/word/2006/wordml" xmlns:wps="http://schemas.microsoft.com/office/word/2010/wordprocessingShape" mc:Ignorable="w14 wp14">
   <w:body>
     <w:p>
       <w:pPr>
@@ -54,7 +54,64 @@
           <w:szCs w:val="24"/>
           <w:lang w:val="en-US" w:bidi="en-US"/>
         </w:rPr>
-        <w:t xml:space="preserve">The application of natural substances with specific biological actions are targets of research aimed at a more sustainable production, implying in several sources of substances for new therapeutic formulations. This study presents the chemical characterization, toxicity, antimicrobial activity, larvicidal and molluscicide of the essential oil (EO) of the leaves of </w:t>
+        <w:t xml:space="preserve">The application of natural substances with specific </w:t>
+      </w:r>
+      <w:r>
+        <w:rPr>
+          <w:rFonts w:ascii="Palatino Linotype" w:hAnsi="Palatino Linotype"/>
+          <w:sz w:val="24"/>
+          <w:szCs w:val="24"/>
+          <w:highlight w:val="yellow"/>
+          <w:lang w:val="en-US" w:bidi="en-US"/>
+        </w:rPr>
+        <w:t>biological actions</w:t>
+      </w:r>
+      <w:r>
+        <w:rPr>
+          <w:rFonts w:ascii="Palatino Linotype" w:hAnsi="Palatino Linotype"/>
+          <w:sz w:val="24"/>
+          <w:szCs w:val="24"/>
+          <w:lang w:val="en-US" w:bidi="en-US"/>
+        </w:rPr>
+        <w:t xml:space="preserve"> are targets of research aimed at a more sustainable production, </w:t>
+      </w:r>
+      <w:r>
+        <w:rPr>
+          <w:rFonts w:ascii="Palatino Linotype" w:hAnsi="Palatino Linotype"/>
+          <w:sz w:val="24"/>
+          <w:szCs w:val="24"/>
+          <w:highlight w:val="yellow"/>
+          <w:lang w:val="en-US" w:bidi="en-US"/>
+        </w:rPr>
+        <w:t>implying in</w:t>
+      </w:r>
+      <w:r>
+        <w:rPr>
+          <w:rFonts w:ascii="Palatino Linotype" w:hAnsi="Palatino Linotype"/>
+          <w:sz w:val="24"/>
+          <w:szCs w:val="24"/>
+          <w:lang w:val="en-US" w:bidi="en-US"/>
+        </w:rPr>
+        <w:t xml:space="preserve"> several sources of substances for new therapeutic formulations. This study presents the chemical characterization, toxicity, </w:t>
+      </w:r>
+      <w:r>
+        <w:rPr>
+          <w:rFonts w:ascii="Palatino Linotype" w:hAnsi="Palatino Linotype"/>
+          <w:sz w:val="24"/>
+          <w:szCs w:val="24"/>
+          <w:highlight w:val="yellow"/>
+          <w:lang w:val="en-US" w:bidi="en-US"/>
+        </w:rPr>
+        <w:t>antimicrobial activity, larvicidal and molluscicide</w:t>
+      </w:r>
+      <w:r>
+        <w:rPr>
+          <w:rFonts w:ascii="Palatino Linotype" w:hAnsi="Palatino Linotype"/>
+          <w:sz w:val="24"/>
+          <w:szCs w:val="24"/>
+          <w:lang w:val="en-US" w:bidi="en-US"/>
+        </w:rPr>
+        <w:t xml:space="preserve"> of the essential oil (EO) of the leaves of </w:t>
       </w:r>
       <w:r>
         <w:rPr>
@@ -143,8 +200,21 @@
           <w:szCs w:val="24"/>
           <w:lang w:val="en-US" w:bidi="en-US"/>
         </w:rPr>
-        <w:t>Aedes aegypti</w:t>
-      </w:r>
+        <w:t xml:space="preserve">Aedes </w:t>
+      </w:r>
+      <w:proofErr w:type="spellStart"/>
+      <w:r>
+        <w:rPr>
+          <w:rFonts w:ascii="Palatino Linotype" w:hAnsi="Palatino Linotype"/>
+          <w:i/>
+          <w:iCs/>
+          <w:sz w:val="24"/>
+          <w:szCs w:val="24"/>
+          <w:lang w:val="en-US" w:bidi="en-US"/>
+        </w:rPr>
+        <w:t>aegypti</w:t>
+      </w:r>
+      <w:proofErr w:type="spellEnd"/>
       <w:r>
         <w:rPr>
           <w:rFonts w:ascii="Palatino Linotype" w:hAnsi="Palatino Linotype"/>
@@ -154,6 +224,7 @@
         </w:rPr>
         <w:t xml:space="preserve"> e </w:t>
       </w:r>
+      <w:proofErr w:type="spellStart"/>
       <w:r>
         <w:rPr>
           <w:rFonts w:ascii="Palatino Linotype" w:hAnsi="Palatino Linotype"/>
@@ -163,7 +234,19 @@
           <w:szCs w:val="24"/>
           <w:lang w:val="en-US" w:bidi="en-US"/>
         </w:rPr>
-        <w:t xml:space="preserve">Biomphalaria </w:t>
+        <w:t>Biomphalaria</w:t>
+      </w:r>
+      <w:proofErr w:type="spellEnd"/>
+      <w:r>
+        <w:rPr>
+          <w:rFonts w:ascii="Palatino Linotype" w:hAnsi="Palatino Linotype"/>
+          <w:i/>
+          <w:iCs/>
+          <w:sz w:val="24"/>
+          <w:szCs w:val="24"/>
+          <w:lang w:val="en-US" w:bidi="en-US"/>
+        </w:rPr>
+        <w:t xml:space="preserve"> </w:t>
       </w:r>
       <w:proofErr w:type="spellStart"/>
       <w:r>
@@ -185,7 +268,26 @@
           <w:szCs w:val="24"/>
           <w:lang w:val="en-US" w:bidi="en-US"/>
         </w:rPr>
-        <w:t xml:space="preserve">. The methods of Disc Diffusion and Dilution in Broth in front of bacteria to evaluate antimicrobial activity. </w:t>
+        <w:t xml:space="preserve">. The methods of Disc Diffusion and Dilution in Broth </w:t>
+      </w:r>
+      <w:r>
+        <w:rPr>
+          <w:rFonts w:ascii="Palatino Linotype" w:hAnsi="Palatino Linotype"/>
+          <w:sz w:val="24"/>
+          <w:szCs w:val="24"/>
+          <w:highlight w:val="yellow"/>
+          <w:lang w:val="en-US" w:bidi="en-US"/>
+        </w:rPr>
+        <w:t>in front of</w:t>
+      </w:r>
+      <w:r>
+        <w:rPr>
+          <w:rFonts w:ascii="Palatino Linotype" w:hAnsi="Palatino Linotype"/>
+          <w:sz w:val="24"/>
+          <w:szCs w:val="24"/>
+          <w:lang w:val="en-US" w:bidi="en-US"/>
+        </w:rPr>
+        <w:t xml:space="preserve"> bacteria to evaluate antimicrobial activity. </w:t>
       </w:r>
       <w:r>
         <w:rPr>
@@ -533,7 +635,30 @@
           <w:szCs w:val="24"/>
           <w:lang w:val="en-US" w:bidi="en-US"/>
         </w:rPr>
-        <w:t>The results obtained highlight the importance of pointing this product as a therapeutic alternative, encouraging its application potential.</w:t>
+        <w:t xml:space="preserve">The results obtained highlight the importance </w:t>
+      </w:r>
+      <w:r>
+        <w:rPr>
+          <w:rFonts w:ascii="Palatino Linotype" w:hAnsi="Palatino Linotype"/>
+          <w:iCs/>
+          <w:sz w:val="24"/>
+          <w:szCs w:val="24"/>
+          <w:highlight w:val="yellow"/>
+          <w:lang w:val="en-US" w:bidi="en-US"/>
+        </w:rPr>
+        <w:t>of pointing</w:t>
+      </w:r>
+      <w:bookmarkStart w:id="1" w:name="_GoBack"/>
+      <w:bookmarkEnd w:id="1"/>
+      <w:r>
+        <w:rPr>
+          <w:rFonts w:ascii="Palatino Linotype" w:hAnsi="Palatino Linotype"/>
+          <w:iCs/>
+          <w:sz w:val="24"/>
+          <w:szCs w:val="24"/>
+          <w:lang w:val="en-US" w:bidi="en-US"/>
+        </w:rPr>
+        <w:t xml:space="preserve"> this product as a therapeutic alternative, encouraging its application potential.</w:t>
       </w:r>
     </w:p>
     <w:p>
@@ -557,7 +682,6 @@
         </w:rPr>
         <w:t xml:space="preserve">Keywords: </w:t>
       </w:r>
-      <w:proofErr w:type="spellStart"/>
       <w:r>
         <w:rPr>
           <w:rFonts w:ascii="Palatino Linotype" w:hAnsi="Palatino Linotype"/>
@@ -565,19 +689,19 @@
           <w:szCs w:val="24"/>
           <w:lang w:bidi="en-US"/>
         </w:rPr>
-        <w:t>essential</w:t>
-      </w:r>
-      <w:proofErr w:type="spellEnd"/>
-      <w:r>
-        <w:rPr>
-          <w:rFonts w:ascii="Palatino Linotype" w:hAnsi="Palatino Linotype"/>
+        <w:t>essential oil</w:t>
+      </w:r>
+      <w:r>
+        <w:rPr>
+          <w:rFonts w:ascii="Palatino Linotype" w:hAnsi="Palatino Linotype"/>
+          <w:i/>
+          <w:iCs/>
           <w:sz w:val="24"/>
           <w:szCs w:val="24"/>
           <w:lang w:bidi="en-US"/>
         </w:rPr>
-        <w:t xml:space="preserve"> </w:t>
-      </w:r>
-      <w:proofErr w:type="spellStart"/>
+        <w:t>; Bixa orellana</w:t>
+      </w:r>
       <w:r>
         <w:rPr>
           <w:rFonts w:ascii="Palatino Linotype" w:hAnsi="Palatino Linotype"/>
@@ -585,68 +709,7 @@
           <w:szCs w:val="24"/>
           <w:lang w:bidi="en-US"/>
         </w:rPr>
-        <w:t>oil</w:t>
-      </w:r>
-      <w:proofErr w:type="spellEnd"/>
-      <w:r>
-        <w:rPr>
-          <w:rFonts w:ascii="Palatino Linotype" w:hAnsi="Palatino Linotype"/>
-          <w:i/>
-          <w:iCs/>
-          <w:sz w:val="24"/>
-          <w:szCs w:val="24"/>
-          <w:lang w:bidi="en-US"/>
-        </w:rPr>
-        <w:t>; Bixa orellana</w:t>
-      </w:r>
-      <w:r>
-        <w:rPr>
-          <w:rFonts w:ascii="Palatino Linotype" w:hAnsi="Palatino Linotype"/>
-          <w:sz w:val="24"/>
-          <w:szCs w:val="24"/>
-          <w:lang w:bidi="en-US"/>
-        </w:rPr>
-        <w:t xml:space="preserve"> L.; </w:t>
-      </w:r>
-      <w:proofErr w:type="spellStart"/>
-      <w:r>
-        <w:rPr>
-          <w:rFonts w:ascii="Palatino Linotype" w:hAnsi="Palatino Linotype"/>
-          <w:sz w:val="24"/>
-          <w:szCs w:val="24"/>
-          <w:lang w:bidi="en-US"/>
-        </w:rPr>
-        <w:t>larvicidal</w:t>
-      </w:r>
-      <w:proofErr w:type="spellEnd"/>
-      <w:r>
-        <w:rPr>
-          <w:rFonts w:ascii="Palatino Linotype" w:hAnsi="Palatino Linotype"/>
-          <w:sz w:val="24"/>
-          <w:szCs w:val="24"/>
-          <w:lang w:bidi="en-US"/>
-        </w:rPr>
-        <w:t xml:space="preserve">; </w:t>
-      </w:r>
-      <w:proofErr w:type="spellStart"/>
-      <w:r>
-        <w:rPr>
-          <w:rFonts w:ascii="Palatino Linotype" w:hAnsi="Palatino Linotype"/>
-          <w:sz w:val="24"/>
-          <w:szCs w:val="24"/>
-          <w:lang w:bidi="en-US"/>
-        </w:rPr>
-        <w:t>moluscicide</w:t>
-      </w:r>
-      <w:proofErr w:type="spellEnd"/>
-      <w:r>
-        <w:rPr>
-          <w:rFonts w:ascii="Palatino Linotype" w:hAnsi="Palatino Linotype"/>
-          <w:sz w:val="24"/>
-          <w:szCs w:val="24"/>
-          <w:lang w:bidi="en-US"/>
-        </w:rPr>
-        <w:t>.</w:t>
+        <w:t xml:space="preserve"> L.; larvicidal; moluscicide.</w:t>
       </w:r>
     </w:p>
     <w:bookmarkEnd w:id="0"/>
@@ -663,7 +726,7 @@
     </w:p>
     <w:p>
       <w:pPr>
-        <w:pStyle w:val="PargrafodaLista"/>
+        <w:pStyle w:val="ListParagraph"/>
         <w:numPr>
           <w:ilvl w:val="0"/>
           <w:numId w:val="5"/>
@@ -702,8 +765,8 @@
           <w:lang w:val="en-US" w:bidi="en-US"/>
         </w:rPr>
       </w:pPr>
-      <w:bookmarkStart w:id="1" w:name="OLE_LINK1"/>
-      <w:bookmarkStart w:id="2" w:name="OLE_LINK2"/>
+      <w:bookmarkStart w:id="2" w:name="OLE_LINK1"/>
+      <w:bookmarkStart w:id="3" w:name="OLE_LINK2"/>
       <w:r>
         <w:rPr>
           <w:rFonts w:ascii="Palatino Linotype" w:hAnsi="Palatino Linotype"/>
@@ -2067,8 +2130,20 @@
           <w:szCs w:val="24"/>
           <w:lang w:val="en-US" w:bidi="en-US"/>
         </w:rPr>
-        <w:t xml:space="preserve"> Federal do Maranhão</w:t>
-      </w:r>
+        <w:t xml:space="preserve"> Federal do </w:t>
+      </w:r>
+      <w:proofErr w:type="spellStart"/>
+      <w:r>
+        <w:rPr>
+          <w:rFonts w:ascii="Palatino Linotype" w:hAnsi="Palatino Linotype"/>
+          <w:iCs/>
+          <w:sz w:val="24"/>
+          <w:szCs w:val="24"/>
+          <w:lang w:val="en-US" w:bidi="en-US"/>
+        </w:rPr>
+        <w:t>Maranhão</w:t>
+      </w:r>
+      <w:proofErr w:type="spellEnd"/>
       <w:r>
         <w:rPr>
           <w:rFonts w:ascii="Palatino Linotype" w:hAnsi="Palatino Linotype"/>
@@ -2097,6 +2172,7 @@
           <w:szCs w:val="24"/>
           <w:lang w:val="en-US" w:bidi="en-US"/>
         </w:rPr>
+        <w:lastRenderedPageBreak/>
         <w:t xml:space="preserve">and a sample deposited under record no. 00815. </w:t>
       </w:r>
       <w:r>
@@ -2107,18 +2183,7 @@
           <w:szCs w:val="24"/>
           <w:lang w:val="en-US" w:bidi="en-US"/>
         </w:rPr>
-        <w:t xml:space="preserve">The formal identification of the species </w:t>
-      </w:r>
-      <w:r>
-        <w:rPr>
-          <w:rFonts w:ascii="Palatino Linotype" w:hAnsi="Palatino Linotype"/>
-          <w:iCs/>
-          <w:sz w:val="24"/>
-          <w:szCs w:val="24"/>
-          <w:lang w:val="en-US" w:bidi="en-US"/>
-        </w:rPr>
-        <w:lastRenderedPageBreak/>
-        <w:t xml:space="preserve">was performed by Prof. Dr. Ana </w:t>
+        <w:t xml:space="preserve">The formal identification of the species was performed by Prof. Dr. Ana </w:t>
       </w:r>
       <w:proofErr w:type="spellStart"/>
       <w:r>
@@ -2538,7 +2603,31 @@
           <w:szCs w:val="24"/>
           <w:lang w:val="en-US" w:bidi="en-US"/>
         </w:rPr>
-        <w:t xml:space="preserve">L; Column: Capillary HP-5MS (5% diphenyl, 95% dimethyl </w:t>
+        <w:t xml:space="preserve">L; Column: Capillary HP-5MS (5% </w:t>
+      </w:r>
+      <w:proofErr w:type="spellStart"/>
+      <w:r>
+        <w:rPr>
+          <w:rFonts w:ascii="Palatino Linotype" w:hAnsi="Palatino Linotype"/>
+          <w:bCs/>
+          <w:iCs/>
+          <w:sz w:val="24"/>
+          <w:szCs w:val="24"/>
+          <w:lang w:val="en-US" w:bidi="en-US"/>
+        </w:rPr>
+        <w:t>diphenyl</w:t>
+      </w:r>
+      <w:proofErr w:type="spellEnd"/>
+      <w:r>
+        <w:rPr>
+          <w:rFonts w:ascii="Palatino Linotype" w:hAnsi="Palatino Linotype"/>
+          <w:bCs/>
+          <w:iCs/>
+          <w:sz w:val="24"/>
+          <w:szCs w:val="24"/>
+          <w:lang w:val="en-US" w:bidi="en-US"/>
+        </w:rPr>
+        <w:t xml:space="preserve">, 95% dimethyl </w:t>
       </w:r>
       <w:proofErr w:type="spellStart"/>
       <w:r>
@@ -2987,7 +3076,7 @@
           <w:szCs w:val="24"/>
           <w:lang w:val="en-US" w:bidi="en-US"/>
         </w:rPr>
-        <w:t xml:space="preserve">L of Folin-Ciocalteu reagent and 2.0 mL of sodium carbonate at 20%. The solution formed was taken to the water bath at 50 ºC for 5 min, removed and left to cool; and then, the </w:t>
+        <w:t xml:space="preserve">L of Folin-Ciocalteu reagent and 2.0 mL of sodium carbonate at 20%. The solution formed </w:t>
       </w:r>
       <w:r>
         <w:rPr>
@@ -2998,7 +3087,7 @@
           <w:lang w:val="en-US" w:bidi="en-US"/>
         </w:rPr>
         <w:lastRenderedPageBreak/>
-        <w:t>reading was performed in a manual spectrophotometer, in a length of 760 nm. The readings were performed in a spectrophotometer at 760 nm, and the standard curve expressed in mg of tannic acid.</w:t>
+        <w:t>was taken to the water bath at 50 ºC for 5 min, removed and left to cool; and then, the reading was performed in a manual spectrophotometer, in a length of 760 nm. The readings were performed in a spectrophotometer at 760 nm, and the standard curve expressed in mg of tannic acid.</w:t>
       </w:r>
     </w:p>
     <w:p>
@@ -3806,7 +3895,7 @@
           <w:szCs w:val="24"/>
           <w:lang w:val="en-US" w:bidi="en-US"/>
         </w:rPr>
-        <w:t xml:space="preserve"> sp. (ATCC ® 700623™). These were previously identified and confirmed by biochemical tests. Pure microbial cultures maintained in TSA Agar were peaked for brain and Heart Infusion Broth (HIB) and incubated at 35 °C until they </w:t>
+        <w:t xml:space="preserve"> sp. (ATCC ® 700623™). These were previously identified and </w:t>
       </w:r>
       <w:r>
         <w:rPr>
@@ -3817,7 +3906,7 @@
           <w:lang w:val="en-US" w:bidi="en-US"/>
         </w:rPr>
         <w:lastRenderedPageBreak/>
-        <w:t xml:space="preserve">reached exponential growth phase (4-6 h). </w:t>
+        <w:t xml:space="preserve">confirmed by biochemical tests. Pure microbial cultures maintained in TSA Agar were peaked for brain and Heart Infusion Broth (HIB) and incubated at 35 °C until they reached exponential growth phase (4-6 h). </w:t>
       </w:r>
       <w:r>
         <w:rPr>
@@ -4338,6 +4427,7 @@
           <w:szCs w:val="24"/>
           <w:lang w:val="en-US" w:bidi="en-US"/>
         </w:rPr>
+        <w:lastRenderedPageBreak/>
         <w:t>2</w:t>
       </w:r>
       <w:r>
@@ -4375,7 +4465,6 @@
           <w:szCs w:val="24"/>
           <w:lang w:val="en-US" w:bidi="en-US"/>
         </w:rPr>
-        <w:lastRenderedPageBreak/>
         <w:t xml:space="preserve">The determination of antioxidant activity was performed by the ABTS method [2,2-azinobis-(3- ethylbenzothiazolin-6-sulfonic)], according to the methodology suggested by </w:t>
       </w:r>
       <w:r>
@@ -4810,7 +4899,7 @@
     </w:p>
     <w:tbl>
       <w:tblPr>
-        <w:tblStyle w:val="Tabelacomgrade"/>
+        <w:tblStyle w:val="TableGrid"/>
         <w:tblW w:w="0" w:type="auto"/>
         <w:tblBorders>
           <w:top w:val="none" w:sz="0" w:space="0" w:color="auto"/>
@@ -5292,7 +5381,29 @@
           <w:szCs w:val="24"/>
           <w:lang w:val="en-US" w:bidi="en-US"/>
         </w:rPr>
-        <w:t xml:space="preserve">The eggs were collected at the Federal University of Maranhão, </w:t>
+        <w:t xml:space="preserve">The eggs were collected at the Federal University of </w:t>
+      </w:r>
+      <w:proofErr w:type="spellStart"/>
+      <w:r>
+        <w:rPr>
+          <w:rFonts w:ascii="Palatino Linotype" w:hAnsi="Palatino Linotype"/>
+          <w:bCs/>
+          <w:sz w:val="24"/>
+          <w:szCs w:val="24"/>
+          <w:lang w:val="en-US" w:bidi="en-US"/>
+        </w:rPr>
+        <w:t>Maranhão</w:t>
+      </w:r>
+      <w:proofErr w:type="spellEnd"/>
+      <w:r>
+        <w:rPr>
+          <w:rFonts w:ascii="Palatino Linotype" w:hAnsi="Palatino Linotype"/>
+          <w:bCs/>
+          <w:sz w:val="24"/>
+          <w:szCs w:val="24"/>
+          <w:lang w:val="en-US" w:bidi="en-US"/>
+        </w:rPr>
+        <w:t xml:space="preserve">, </w:t>
       </w:r>
       <w:proofErr w:type="spellStart"/>
       <w:r>
@@ -5570,7 +5681,6 @@
           <w:szCs w:val="24"/>
           <w:lang w:val="en-US" w:bidi="en-US"/>
         </w:rPr>
-        <w:lastRenderedPageBreak/>
         <w:t>The tests for larvicidal activity were performed according to the ada</w:t>
       </w:r>
       <w:r>
@@ -5669,7 +5779,7 @@
           <w:szCs w:val="24"/>
           <w:lang w:val="en-US" w:bidi="en-US"/>
         </w:rPr>
-        <w:t xml:space="preserve"> (O,O',O'- tetramethyl O,O'-</w:t>
+        <w:t xml:space="preserve"> (O,O',O'- </w:t>
       </w:r>
       <w:proofErr w:type="spellStart"/>
       <w:r>
@@ -5679,6 +5789,26 @@
           <w:szCs w:val="24"/>
           <w:lang w:val="en-US" w:bidi="en-US"/>
         </w:rPr>
+        <w:t>tetramethyl</w:t>
+      </w:r>
+      <w:proofErr w:type="spellEnd"/>
+      <w:r>
+        <w:rPr>
+          <w:rFonts w:ascii="Palatino Linotype" w:hAnsi="Palatino Linotype"/>
+          <w:sz w:val="24"/>
+          <w:szCs w:val="24"/>
+          <w:lang w:val="en-US" w:bidi="en-US"/>
+        </w:rPr>
+        <w:t xml:space="preserve"> O,O'-</w:t>
+      </w:r>
+      <w:proofErr w:type="spellStart"/>
+      <w:r>
+        <w:rPr>
+          <w:rFonts w:ascii="Palatino Linotype" w:hAnsi="Palatino Linotype"/>
+          <w:sz w:val="24"/>
+          <w:szCs w:val="24"/>
+          <w:lang w:val="en-US" w:bidi="en-US"/>
+        </w:rPr>
         <w:t>tiodi</w:t>
       </w:r>
       <w:proofErr w:type="spellEnd"/>
@@ -5689,7 +5819,47 @@
           <w:szCs w:val="24"/>
           <w:lang w:val="en-US" w:bidi="en-US"/>
         </w:rPr>
-        <w:t>-p-phenylene bis (</w:t>
+        <w:t>-p-</w:t>
+      </w:r>
+      <w:proofErr w:type="spellStart"/>
+      <w:r>
+        <w:rPr>
+          <w:rFonts w:ascii="Palatino Linotype" w:hAnsi="Palatino Linotype"/>
+          <w:sz w:val="24"/>
+          <w:szCs w:val="24"/>
+          <w:lang w:val="en-US" w:bidi="en-US"/>
+        </w:rPr>
+        <w:t>phenylene</w:t>
+      </w:r>
+      <w:proofErr w:type="spellEnd"/>
+      <w:r>
+        <w:rPr>
+          <w:rFonts w:ascii="Palatino Linotype" w:hAnsi="Palatino Linotype"/>
+          <w:sz w:val="24"/>
+          <w:szCs w:val="24"/>
+          <w:lang w:val="en-US" w:bidi="en-US"/>
+        </w:rPr>
+        <w:t xml:space="preserve"> </w:t>
+      </w:r>
+      <w:proofErr w:type="spellStart"/>
+      <w:r>
+        <w:rPr>
+          <w:rFonts w:ascii="Palatino Linotype" w:hAnsi="Palatino Linotype"/>
+          <w:sz w:val="24"/>
+          <w:szCs w:val="24"/>
+          <w:lang w:val="en-US" w:bidi="en-US"/>
+        </w:rPr>
+        <w:t>bis</w:t>
+      </w:r>
+      <w:proofErr w:type="spellEnd"/>
+      <w:r>
+        <w:rPr>
+          <w:rFonts w:ascii="Palatino Linotype" w:hAnsi="Palatino Linotype"/>
+          <w:sz w:val="24"/>
+          <w:szCs w:val="24"/>
+          <w:lang w:val="en-US" w:bidi="en-US"/>
+        </w:rPr>
+        <w:t xml:space="preserve"> (</w:t>
       </w:r>
       <w:proofErr w:type="spellStart"/>
       <w:r>
@@ -6115,6 +6285,7 @@
           <w:szCs w:val="24"/>
           <w:lang w:val="en-US" w:bidi="en-US"/>
         </w:rPr>
+        <w:lastRenderedPageBreak/>
         <w:t xml:space="preserve">4.13. Evaluation of </w:t>
       </w:r>
       <w:proofErr w:type="spellStart"/>
@@ -6139,7 +6310,31 @@
           <w:szCs w:val="24"/>
           <w:lang w:val="en-US" w:bidi="en-US"/>
         </w:rPr>
-        <w:t xml:space="preserve"> activity against Biomphalaria glabrata</w:t>
+        <w:t xml:space="preserve"> activity against </w:t>
+      </w:r>
+      <w:proofErr w:type="spellStart"/>
+      <w:r>
+        <w:rPr>
+          <w:rFonts w:ascii="Palatino Linotype" w:hAnsi="Palatino Linotype"/>
+          <w:i/>
+          <w:iCs/>
+          <w:sz w:val="24"/>
+          <w:szCs w:val="24"/>
+          <w:lang w:val="en-US" w:bidi="en-US"/>
+        </w:rPr>
+        <w:t>Biomphalaria</w:t>
+      </w:r>
+      <w:proofErr w:type="spellEnd"/>
+      <w:r>
+        <w:rPr>
+          <w:rFonts w:ascii="Palatino Linotype" w:hAnsi="Palatino Linotype"/>
+          <w:i/>
+          <w:iCs/>
+          <w:sz w:val="24"/>
+          <w:szCs w:val="24"/>
+          <w:lang w:val="en-US" w:bidi="en-US"/>
+        </w:rPr>
+        <w:t xml:space="preserve"> glabrata</w:t>
       </w:r>
     </w:p>
     <w:p>
@@ -6163,7 +6358,6 @@
           <w:szCs w:val="24"/>
           <w:lang w:val="en-US" w:bidi="en-US"/>
         </w:rPr>
-        <w:lastRenderedPageBreak/>
         <w:t xml:space="preserve">For the evaluation of molluscicide activity, the technique recommended by the </w:t>
       </w:r>
       <w:r>
@@ -6515,8 +6709,8 @@
         </w:rPr>
       </w:pPr>
     </w:p>
-    <w:bookmarkEnd w:id="1"/>
     <w:bookmarkEnd w:id="2"/>
+    <w:bookmarkEnd w:id="3"/>
     <w:p>
       <w:pPr>
         <w:spacing w:line="240" w:lineRule="auto"/>
@@ -6639,9 +6833,8 @@
           <w:szCs w:val="24"/>
           <w:lang w:bidi="en-US"/>
         </w:rPr>
-        <w:t xml:space="preserve">Foram obtidos os seguintes </w:t>
-      </w:r>
-      <w:proofErr w:type="spellStart"/>
+        <w:t xml:space="preserve">Foram obtidos os seguintes parametros: </w:t>
+      </w:r>
       <w:r>
         <w:rPr>
           <w:rFonts w:ascii="Palatino Linotype" w:hAnsi="Palatino Linotype"/>
@@ -6650,9 +6843,8 @@
           <w:szCs w:val="24"/>
           <w:lang w:bidi="en-US"/>
         </w:rPr>
-        <w:t>parametros</w:t>
-      </w:r>
-      <w:proofErr w:type="spellEnd"/>
+        <w:t>Refractive index</w:t>
+      </w:r>
       <w:r>
         <w:rPr>
           <w:rFonts w:ascii="Palatino Linotype" w:hAnsi="Palatino Linotype"/>
@@ -6661,9 +6853,8 @@
           <w:szCs w:val="24"/>
           <w:lang w:bidi="en-US"/>
         </w:rPr>
-        <w:t xml:space="preserve">: </w:t>
-      </w:r>
-      <w:proofErr w:type="spellStart"/>
+        <w:t xml:space="preserve"> </w:t>
+      </w:r>
       <w:r>
         <w:rPr>
           <w:rFonts w:ascii="Palatino Linotype" w:hAnsi="Palatino Linotype"/>
@@ -6672,9 +6863,8 @@
           <w:szCs w:val="24"/>
           <w:lang w:bidi="en-US"/>
         </w:rPr>
-        <w:t>Refractive</w:t>
-      </w:r>
-      <w:proofErr w:type="spellEnd"/>
+        <w:t>1,5300 (nD 25°)</w:t>
+      </w:r>
       <w:r>
         <w:rPr>
           <w:rFonts w:ascii="Palatino Linotype" w:hAnsi="Palatino Linotype"/>
@@ -6683,7 +6873,7 @@
           <w:szCs w:val="24"/>
           <w:lang w:bidi="en-US"/>
         </w:rPr>
-        <w:t xml:space="preserve"> index</w:t>
+        <w:t xml:space="preserve">; </w:t>
       </w:r>
       <w:r>
         <w:rPr>
@@ -6693,62 +6883,8 @@
           <w:szCs w:val="24"/>
           <w:lang w:bidi="en-US"/>
         </w:rPr>
-        <w:t xml:space="preserve"> </w:t>
-      </w:r>
-      <w:r>
-        <w:rPr>
-          <w:rFonts w:ascii="Palatino Linotype" w:hAnsi="Palatino Linotype"/>
-          <w:iCs/>
-          <w:sz w:val="24"/>
-          <w:szCs w:val="24"/>
-          <w:lang w:bidi="en-US"/>
-        </w:rPr>
-        <w:t>1,5300 (</w:t>
-      </w:r>
-      <w:proofErr w:type="spellStart"/>
-      <w:r>
-        <w:rPr>
-          <w:rFonts w:ascii="Palatino Linotype" w:hAnsi="Palatino Linotype"/>
-          <w:iCs/>
-          <w:sz w:val="24"/>
-          <w:szCs w:val="24"/>
-          <w:lang w:bidi="en-US"/>
-        </w:rPr>
-        <w:t>nD</w:t>
-      </w:r>
-      <w:proofErr w:type="spellEnd"/>
-      <w:r>
-        <w:rPr>
-          <w:rFonts w:ascii="Palatino Linotype" w:hAnsi="Palatino Linotype"/>
-          <w:iCs/>
-          <w:sz w:val="24"/>
-          <w:szCs w:val="24"/>
-          <w:lang w:bidi="en-US"/>
-        </w:rPr>
-        <w:t xml:space="preserve"> 25°)</w:t>
-      </w:r>
-      <w:r>
-        <w:rPr>
-          <w:rFonts w:ascii="Palatino Linotype" w:hAnsi="Palatino Linotype"/>
-          <w:iCs/>
-          <w:sz w:val="24"/>
-          <w:szCs w:val="24"/>
-          <w:lang w:bidi="en-US"/>
-        </w:rPr>
-        <w:t xml:space="preserve">; </w:t>
-      </w:r>
-      <w:proofErr w:type="spellStart"/>
-      <w:r>
-        <w:rPr>
-          <w:rFonts w:ascii="Palatino Linotype" w:hAnsi="Palatino Linotype"/>
-          <w:iCs/>
-          <w:sz w:val="24"/>
-          <w:szCs w:val="24"/>
-          <w:lang w:bidi="en-US"/>
-        </w:rPr>
         <w:t>Density</w:t>
       </w:r>
-      <w:proofErr w:type="spellEnd"/>
       <w:r>
         <w:rPr>
           <w:rFonts w:ascii="Palatino Linotype" w:hAnsi="Palatino Linotype"/>
@@ -6820,7 +6956,6 @@
         </w:rPr>
         <w:t xml:space="preserve"> </w:t>
       </w:r>
-      <w:proofErr w:type="spellStart"/>
       <w:r>
         <w:rPr>
           <w:rFonts w:ascii="Palatino Linotype" w:hAnsi="Palatino Linotype"/>
@@ -6831,7 +6966,6 @@
         </w:rPr>
         <w:t>Yellow</w:t>
       </w:r>
-      <w:proofErr w:type="spellEnd"/>
       <w:r>
         <w:rPr>
           <w:rFonts w:ascii="Palatino Linotype" w:hAnsi="Palatino Linotype"/>
@@ -6842,7 +6976,6 @@
         </w:rPr>
         <w:t xml:space="preserve">; </w:t>
       </w:r>
-      <w:proofErr w:type="spellStart"/>
       <w:r>
         <w:rPr>
           <w:rFonts w:ascii="Palatino Linotype" w:hAnsi="Palatino Linotype"/>
@@ -6853,7 +6986,6 @@
         </w:rPr>
         <w:t>Yield</w:t>
       </w:r>
-      <w:proofErr w:type="spellEnd"/>
       <w:r>
         <w:rPr>
           <w:rFonts w:ascii="Palatino Linotype" w:hAnsi="Palatino Linotype"/>
@@ -7009,7 +7141,18 @@
           <w:szCs w:val="24"/>
           <w:lang w:val="en-US" w:bidi="en-US"/>
         </w:rPr>
-        <w:t>The EO showed antioxidant activity through the ABTS method used with an IC</w:t>
+        <w:t xml:space="preserve">The EO showed </w:t>
+      </w:r>
+      <w:r>
+        <w:rPr>
+          <w:rFonts w:ascii="Palatino Linotype" w:hAnsi="Palatino Linotype"/>
+          <w:iCs/>
+          <w:sz w:val="24"/>
+          <w:szCs w:val="24"/>
+          <w:lang w:val="en-US" w:bidi="en-US"/>
+        </w:rPr>
+        <w:lastRenderedPageBreak/>
+        <w:t>antioxidant activity through the ABTS method used with an IC</w:t>
       </w:r>
       <w:r>
         <w:rPr>
@@ -7227,7 +7370,7 @@
         </w:rPr>
         <w:t xml:space="preserve"> shows the components found in the annatto EO with their respective retention times, consisting of 20 identified components, which can confirm the total of 100% of the composition. </w:t>
       </w:r>
-      <w:bookmarkStart w:id="3" w:name="_Hlk37160173"/>
+      <w:bookmarkStart w:id="4" w:name="_Hlk37160173"/>
       <w:r>
         <w:rPr>
           <w:rFonts w:ascii="Palatino Linotype" w:hAnsi="Palatino Linotype"/>
@@ -7283,7 +7426,7 @@
         </w:rPr>
         <w:t xml:space="preserve">-bisabolene (19.71%), caryophyllene (10.42%) and pinene (9.23%), </w:t>
       </w:r>
-      <w:bookmarkEnd w:id="3"/>
+      <w:bookmarkEnd w:id="4"/>
       <w:r>
         <w:rPr>
           <w:rFonts w:ascii="Palatino Linotype" w:hAnsi="Palatino Linotype"/>
@@ -7699,7 +7842,7 @@
         </w:rPr>
         <w:t xml:space="preserve"> in 100; 100; 70; 70; 50 and 30%, respectively, during the 24-hour exposure</w:t>
       </w:r>
-      <w:bookmarkStart w:id="4" w:name="_Toc25845422"/>
+      <w:bookmarkStart w:id="5" w:name="_Toc25845422"/>
       <w:r>
         <w:rPr>
           <w:rFonts w:ascii="Palatino Linotype" w:hAnsi="Palatino Linotype"/>
@@ -7855,7 +7998,7 @@
         <w:t xml:space="preserve"> presented mortality due to submission to negative and white control.</w:t>
       </w:r>
     </w:p>
-    <w:bookmarkEnd w:id="4"/>
+    <w:bookmarkEnd w:id="5"/>
     <w:p>
       <w:pPr>
         <w:spacing w:line="240" w:lineRule="auto"/>
@@ -7925,7 +8068,33 @@
           <w:szCs w:val="24"/>
           <w:lang w:val="en-US" w:bidi="en-US"/>
         </w:rPr>
-        <w:t xml:space="preserve"> activity against Biomphalaria glabrata</w:t>
+        <w:t xml:space="preserve"> activity against </w:t>
+      </w:r>
+      <w:proofErr w:type="spellStart"/>
+      <w:r>
+        <w:rPr>
+          <w:rFonts w:ascii="Palatino Linotype" w:hAnsi="Palatino Linotype"/>
+          <w:bCs/>
+          <w:i/>
+          <w:iCs/>
+          <w:sz w:val="24"/>
+          <w:szCs w:val="24"/>
+          <w:lang w:val="en-US" w:bidi="en-US"/>
+        </w:rPr>
+        <w:t>Biomphalaria</w:t>
+      </w:r>
+      <w:proofErr w:type="spellEnd"/>
+      <w:r>
+        <w:rPr>
+          <w:rFonts w:ascii="Palatino Linotype" w:hAnsi="Palatino Linotype"/>
+          <w:bCs/>
+          <w:i/>
+          <w:iCs/>
+          <w:sz w:val="24"/>
+          <w:szCs w:val="24"/>
+          <w:lang w:val="en-US" w:bidi="en-US"/>
+        </w:rPr>
+        <w:t xml:space="preserve"> glabrata</w:t>
       </w:r>
     </w:p>
     <w:p>
@@ -8116,6 +8285,7 @@
           <w:szCs w:val="24"/>
           <w:lang w:val="en-US" w:bidi="en-US"/>
         </w:rPr>
+        <w:lastRenderedPageBreak/>
         <w:t>When we compare the concentration (mg L</w:t>
       </w:r>
       <w:r>
@@ -8137,18 +8307,7 @@
           <w:szCs w:val="24"/>
           <w:lang w:val="en-US" w:bidi="en-US"/>
         </w:rPr>
-        <w:t xml:space="preserve">) with time (h) we observe that with increasing concentration and time mortality also increases, that is, thus evidencing that </w:t>
-      </w:r>
-      <w:r>
-        <w:rPr>
-          <w:rFonts w:ascii="Palatino Linotype" w:hAnsi="Palatino Linotype"/>
-          <w:iCs/>
-          <w:sz w:val="24"/>
-          <w:szCs w:val="24"/>
-          <w:lang w:val="en-US" w:bidi="en-US"/>
-        </w:rPr>
-        <w:lastRenderedPageBreak/>
-        <w:t xml:space="preserve">time is an indicator of mortality. According to Table </w:t>
+        <w:t xml:space="preserve">) with time (h) we observe that with increasing concentration and time mortality also increases, that is, thus evidencing that time is an indicator of mortality. According to Table </w:t>
       </w:r>
       <w:r>
         <w:rPr>
@@ -9140,6 +9299,7 @@
           <w:szCs w:val="24"/>
           <w:lang w:val="en-US"/>
         </w:rPr>
+        <w:lastRenderedPageBreak/>
         <w:t xml:space="preserve">Phenolic compounds are indicated as considerable bioactive compounds, associated with several favorable health effects, among other functions, are mainly related to antioxidant activity in plants </w:t>
       </w:r>
       <w:r>
@@ -9245,7 +9405,6 @@
           <w:szCs w:val="24"/>
           <w:lang w:val="en-US" w:bidi="en-US"/>
         </w:rPr>
-        <w:lastRenderedPageBreak/>
         <w:t xml:space="preserve">There are different methods to determine antioxidant activity, which depends on different free radical generators acting through different mechanisms </w:t>
       </w:r>
       <w:r>
@@ -10038,7 +10197,7 @@
           <w:szCs w:val="24"/>
           <w:lang w:val="en-US" w:bidi="en-US"/>
         </w:rPr>
-        <w:t xml:space="preserve">-humulene (43.01%), E-nerolidol (14.40%) and </w:t>
+        <w:t>-humulene (43.01%), E-</w:t>
       </w:r>
       <w:proofErr w:type="spellStart"/>
       <w:r>
@@ -10049,6 +10208,28 @@
           <w:szCs w:val="24"/>
           <w:lang w:val="en-US" w:bidi="en-US"/>
         </w:rPr>
+        <w:t>nerolidol</w:t>
+      </w:r>
+      <w:proofErr w:type="spellEnd"/>
+      <w:r>
+        <w:rPr>
+          <w:rFonts w:ascii="Palatino Linotype" w:hAnsi="Palatino Linotype"/>
+          <w:iCs/>
+          <w:sz w:val="24"/>
+          <w:szCs w:val="24"/>
+          <w:lang w:val="en-US" w:bidi="en-US"/>
+        </w:rPr>
+        <w:t xml:space="preserve"> (14.40%) and </w:t>
+      </w:r>
+      <w:proofErr w:type="spellStart"/>
+      <w:r>
+        <w:rPr>
+          <w:rFonts w:ascii="Palatino Linotype" w:hAnsi="Palatino Linotype"/>
+          <w:iCs/>
+          <w:sz w:val="24"/>
+          <w:szCs w:val="24"/>
+          <w:lang w:val="en-US" w:bidi="en-US"/>
+        </w:rPr>
         <w:t>spathulenol</w:t>
       </w:r>
       <w:proofErr w:type="spellEnd"/>
@@ -10130,7 +10311,29 @@
           <w:szCs w:val="24"/>
           <w:lang w:val="en-US" w:bidi="en-US"/>
         </w:rPr>
-        <w:t xml:space="preserve"> identified 35 chemical components in the EO of annatto seeds, including farnesyl acetate (11.6%), </w:t>
+        <w:t xml:space="preserve"> identified 35 chemical components in the EO of annatto seeds, including </w:t>
+      </w:r>
+      <w:proofErr w:type="spellStart"/>
+      <w:r>
+        <w:rPr>
+          <w:rFonts w:ascii="Palatino Linotype" w:hAnsi="Palatino Linotype"/>
+          <w:iCs/>
+          <w:sz w:val="24"/>
+          <w:szCs w:val="24"/>
+          <w:lang w:val="en-US" w:bidi="en-US"/>
+        </w:rPr>
+        <w:t>farnesyl</w:t>
+      </w:r>
+      <w:proofErr w:type="spellEnd"/>
+      <w:r>
+        <w:rPr>
+          <w:rFonts w:ascii="Palatino Linotype" w:hAnsi="Palatino Linotype"/>
+          <w:iCs/>
+          <w:sz w:val="24"/>
+          <w:szCs w:val="24"/>
+          <w:lang w:val="en-US" w:bidi="en-US"/>
+        </w:rPr>
+        <w:t xml:space="preserve"> acetate (11.6%), </w:t>
       </w:r>
       <w:proofErr w:type="spellStart"/>
       <w:r>
@@ -10476,6 +10679,7 @@
           <w:szCs w:val="24"/>
           <w:lang w:val="en-US" w:bidi="en-US"/>
         </w:rPr>
+        <w:lastRenderedPageBreak/>
         <w:t>[11</w:t>
       </w:r>
       <w:r>
@@ -10510,19 +10714,7 @@
           <w:szCs w:val="24"/>
           <w:lang w:val="en-US" w:bidi="en-US"/>
         </w:rPr>
-        <w:t xml:space="preserve">) refers to the point where the number of surviving animals is </w:t>
-      </w:r>
-      <w:r>
-        <w:rPr>
-          <w:rFonts w:ascii="Palatino Linotype" w:hAnsi="Palatino Linotype"/>
-          <w:bCs/>
-          <w:iCs/>
-          <w:sz w:val="24"/>
-          <w:szCs w:val="24"/>
-          <w:lang w:val="en-US" w:bidi="en-US"/>
-        </w:rPr>
-        <w:lastRenderedPageBreak/>
-        <w:t>equal to the number of dead animals. Since then, it is considered that when values of LC</w:t>
+        <w:t>) refers to the point where the number of surviving animals is equal to the number of dead animals. Since then, it is considered that when values of LC</w:t>
       </w:r>
       <w:r>
         <w:rPr>
@@ -11363,8 +11555,20 @@
           <w:szCs w:val="24"/>
           <w:lang w:val="en-US" w:bidi="en-US"/>
         </w:rPr>
-        <w:t xml:space="preserve"> palmarum</w:t>
-      </w:r>
+        <w:t xml:space="preserve"> </w:t>
+      </w:r>
+      <w:proofErr w:type="spellStart"/>
+      <w:r>
+        <w:rPr>
+          <w:rFonts w:ascii="Palatino Linotype" w:hAnsi="Palatino Linotype"/>
+          <w:i/>
+          <w:sz w:val="24"/>
+          <w:szCs w:val="24"/>
+          <w:lang w:val="en-US" w:bidi="en-US"/>
+        </w:rPr>
+        <w:t>palmarum</w:t>
+      </w:r>
+      <w:proofErr w:type="spellEnd"/>
       <w:r>
         <w:rPr>
           <w:rFonts w:ascii="Palatino Linotype" w:hAnsi="Palatino Linotype"/>
@@ -11669,6 +11873,7 @@
           <w:szCs w:val="24"/>
           <w:lang w:val="en-US" w:bidi="en-US"/>
         </w:rPr>
+        <w:lastRenderedPageBreak/>
         <w:t xml:space="preserve">According to criteria established by </w:t>
       </w:r>
       <w:r>
@@ -11836,7 +12041,6 @@
           <w:szCs w:val="24"/>
           <w:lang w:val="en-US" w:bidi="en-US"/>
         </w:rPr>
-        <w:lastRenderedPageBreak/>
         <w:tab/>
       </w:r>
       <w:r>
@@ -13388,12 +13592,36 @@
           <w:szCs w:val="24"/>
           <w:lang w:val="en-US" w:bidi="en-US"/>
         </w:rPr>
-        <w:t xml:space="preserve">B. orellana </w:t>
+        <w:t xml:space="preserve">B. </w:t>
       </w:r>
       <w:proofErr w:type="spellStart"/>
       <w:r>
         <w:rPr>
           <w:rFonts w:ascii="Palatino Linotype" w:hAnsi="Palatino Linotype"/>
+          <w:i/>
+          <w:iCs/>
+          <w:sz w:val="24"/>
+          <w:szCs w:val="24"/>
+          <w:lang w:val="en-US" w:bidi="en-US"/>
+        </w:rPr>
+        <w:t>orellana</w:t>
+      </w:r>
+      <w:proofErr w:type="spellEnd"/>
+      <w:r>
+        <w:rPr>
+          <w:rFonts w:ascii="Palatino Linotype" w:hAnsi="Palatino Linotype"/>
+          <w:i/>
+          <w:iCs/>
+          <w:sz w:val="24"/>
+          <w:szCs w:val="24"/>
+          <w:lang w:val="en-US" w:bidi="en-US"/>
+        </w:rPr>
+        <w:t xml:space="preserve"> </w:t>
+      </w:r>
+      <w:proofErr w:type="spellStart"/>
+      <w:r>
+        <w:rPr>
+          <w:rFonts w:ascii="Palatino Linotype" w:hAnsi="Palatino Linotype"/>
           <w:iCs/>
           <w:sz w:val="24"/>
           <w:szCs w:val="24"/>
@@ -13410,7 +13638,18 @@
           <w:szCs w:val="24"/>
           <w:lang w:val="en-US" w:bidi="en-US"/>
         </w:rPr>
-        <w:t xml:space="preserve"> extract was achieved at higher concentrations (64 mg mL</w:t>
+        <w:t xml:space="preserve"> extract was achieved at higher </w:t>
+      </w:r>
+      <w:r>
+        <w:rPr>
+          <w:rFonts w:ascii="Palatino Linotype" w:hAnsi="Palatino Linotype"/>
+          <w:iCs/>
+          <w:sz w:val="24"/>
+          <w:szCs w:val="24"/>
+          <w:lang w:val="en-US" w:bidi="en-US"/>
+        </w:rPr>
+        <w:lastRenderedPageBreak/>
+        <w:t>concentrations (64 mg mL</w:t>
       </w:r>
       <w:r>
         <w:rPr>
@@ -13636,7 +13875,6 @@
           <w:szCs w:val="24"/>
           <w:lang w:val="en-US" w:bidi="en-US"/>
         </w:rPr>
-        <w:lastRenderedPageBreak/>
         <w:t xml:space="preserve">Table </w:t>
       </w:r>
       <w:r>
@@ -13974,7 +14212,29 @@
           <w:szCs w:val="24"/>
           <w:lang w:val="en-US" w:bidi="en-US"/>
         </w:rPr>
-        <w:t>-pinene (31.85%), (Z) -</w:t>
+        <w:t>-</w:t>
+      </w:r>
+      <w:proofErr w:type="spellStart"/>
+      <w:r>
+        <w:rPr>
+          <w:rFonts w:ascii="Palatino Linotype" w:hAnsi="Palatino Linotype"/>
+          <w:iCs/>
+          <w:sz w:val="24"/>
+          <w:szCs w:val="24"/>
+          <w:lang w:val="en-US" w:bidi="en-US"/>
+        </w:rPr>
+        <w:t>pinene</w:t>
+      </w:r>
+      <w:proofErr w:type="spellEnd"/>
+      <w:r>
+        <w:rPr>
+          <w:rFonts w:ascii="Palatino Linotype" w:hAnsi="Palatino Linotype"/>
+          <w:iCs/>
+          <w:sz w:val="24"/>
+          <w:szCs w:val="24"/>
+          <w:lang w:val="en-US" w:bidi="en-US"/>
+        </w:rPr>
+        <w:t xml:space="preserve"> (31.85%), (Z) -</w:t>
       </w:r>
       <w:r>
         <w:rPr>
@@ -14132,6 +14392,7 @@
         </w:rPr>
         <w:t xml:space="preserve">8] evaluated the molluscicide potential obtained from the EO of the leaves of </w:t>
       </w:r>
+      <w:proofErr w:type="spellStart"/>
       <w:r>
         <w:rPr>
           <w:rFonts w:ascii="Palatino Linotype" w:hAnsi="Palatino Linotype"/>
@@ -14140,8 +14401,31 @@
           <w:szCs w:val="24"/>
           <w:lang w:val="en-US" w:bidi="en-US"/>
         </w:rPr>
-        <w:t>Cinnamomum zeylanicum</w:t>
-      </w:r>
+        <w:t>Cinnamomum</w:t>
+      </w:r>
+      <w:proofErr w:type="spellEnd"/>
+      <w:r>
+        <w:rPr>
+          <w:rFonts w:ascii="Palatino Linotype" w:hAnsi="Palatino Linotype"/>
+          <w:i/>
+          <w:sz w:val="24"/>
+          <w:szCs w:val="24"/>
+          <w:lang w:val="en-US" w:bidi="en-US"/>
+        </w:rPr>
+        <w:t xml:space="preserve"> </w:t>
+      </w:r>
+      <w:proofErr w:type="spellStart"/>
+      <w:r>
+        <w:rPr>
+          <w:rFonts w:ascii="Palatino Linotype" w:hAnsi="Palatino Linotype"/>
+          <w:i/>
+          <w:sz w:val="24"/>
+          <w:szCs w:val="24"/>
+          <w:lang w:val="en-US" w:bidi="en-US"/>
+        </w:rPr>
+        <w:t>zeylanicum</w:t>
+      </w:r>
+      <w:proofErr w:type="spellEnd"/>
       <w:r>
         <w:rPr>
           <w:rFonts w:ascii="Palatino Linotype" w:hAnsi="Palatino Linotype"/>
@@ -14420,7 +14704,29 @@
           <w:szCs w:val="24"/>
           <w:lang w:val="en-US" w:bidi="en-US"/>
         </w:rPr>
-        <w:t xml:space="preserve">) found significant molluscicide activity against </w:t>
+        <w:t xml:space="preserve">) found significant </w:t>
+      </w:r>
+      <w:proofErr w:type="spellStart"/>
+      <w:r>
+        <w:rPr>
+          <w:rFonts w:ascii="Palatino Linotype" w:hAnsi="Palatino Linotype"/>
+          <w:iCs/>
+          <w:sz w:val="24"/>
+          <w:szCs w:val="24"/>
+          <w:lang w:val="en-US" w:bidi="en-US"/>
+        </w:rPr>
+        <w:t>molluscicide</w:t>
+      </w:r>
+      <w:proofErr w:type="spellEnd"/>
+      <w:r>
+        <w:rPr>
+          <w:rFonts w:ascii="Palatino Linotype" w:hAnsi="Palatino Linotype"/>
+          <w:iCs/>
+          <w:sz w:val="24"/>
+          <w:szCs w:val="24"/>
+          <w:lang w:val="en-US" w:bidi="en-US"/>
+        </w:rPr>
+        <w:t xml:space="preserve"> activity against </w:t>
       </w:r>
       <w:r>
         <w:rPr>
@@ -14786,7 +15092,7 @@
 </file>
 
 <file path=word/endnotes.xml><?xml version="1.0" encoding="utf-8"?>
-<w:endnotes xmlns:wpc="http://schemas.microsoft.com/office/word/2010/wordprocessingCanvas" xmlns:cx="http://schemas.microsoft.com/office/drawing/2014/chartex" xmlns:cx1="http://schemas.microsoft.com/office/drawing/2015/9/8/chartex" xmlns:cx2="http://schemas.microsoft.com/office/drawing/2015/10/21/chartex" xmlns:cx3="http://schemas.microsoft.com/office/drawing/2016/5/9/chartex" xmlns:cx4="http://schemas.microsoft.com/office/drawing/2016/5/10/chartex" xmlns:cx5="http://schemas.microsoft.com/office/drawing/2016/5/11/chartex" xmlns:cx6="http://schemas.microsoft.com/office/drawing/2016/5/12/chartex" xmlns:cx7="http://schemas.microsoft.com/office/drawing/2016/5/13/chartex" xmlns:cx8="http://schemas.microsoft.com/office/drawing/2016/5/14/chartex" xmlns:mc="http://schemas.openxmlformats.org/markup-compatibility/2006" xmlns:aink="http://schemas.microsoft.com/office/drawing/2016/ink" xmlns:am3d="http://schemas.microsoft.com/office/drawing/2017/model3d" xmlns:o="urn:schemas-microsoft-com:office:office" xmlns:r="http://schemas.openxmlformats.org/officeDocument/2006/relationships" xmlns:m="http://schemas.openxmlformats.org/officeDocument/2006/math" xmlns:v="urn:schemas-microsoft-com:vml" xmlns:wp14="http://schemas.microsoft.com/office/word/2010/wordprocessingDrawing" xmlns:wp="http://schemas.openxmlformats.org/drawingml/2006/wordprocessingDrawing" xmlns:w10="urn:schemas-microsoft-com:office:word" xmlns:w="http://schemas.openxmlformats.org/wordprocessingml/2006/main" xmlns:w14="http://schemas.microsoft.com/office/word/2010/wordml" xmlns:w15="http://schemas.microsoft.com/office/word/2012/wordml" xmlns:w16cex="http://schemas.microsoft.com/office/word/2018/wordml/cex" xmlns:w16cid="http://schemas.microsoft.com/office/word/2016/wordml/cid" xmlns:w16="http://schemas.microsoft.com/office/word/2018/wordml" xmlns:w16se="http://schemas.microsoft.com/office/word/2015/wordml/symex" xmlns:wpg="http://schemas.microsoft.com/office/word/2010/wordprocessingGroup" xmlns:wpi="http://schemas.microsoft.com/office/word/2010/wordprocessingInk" xmlns:wne="http://schemas.microsoft.com/office/word/2006/wordml" xmlns:wps="http://schemas.microsoft.com/office/word/2010/wordprocessingShape" mc:Ignorable="w14 w15 w16se w16cid w16 w16cex wp14">
+<w:endnotes xmlns:wpc="http://schemas.microsoft.com/office/word/2010/wordprocessingCanvas" xmlns:mc="http://schemas.openxmlformats.org/markup-compatibility/2006" xmlns:o="urn:schemas-microsoft-com:office:office" xmlns:r="http://schemas.openxmlformats.org/officeDocument/2006/relationships" xmlns:m="http://schemas.openxmlformats.org/officeDocument/2006/math" xmlns:v="urn:schemas-microsoft-com:vml" xmlns:wp14="http://schemas.microsoft.com/office/word/2010/wordprocessingDrawing" xmlns:wp="http://schemas.openxmlformats.org/drawingml/2006/wordprocessingDrawing" xmlns:w10="urn:schemas-microsoft-com:office:word" xmlns:w="http://schemas.openxmlformats.org/wordprocessingml/2006/main" xmlns:w14="http://schemas.microsoft.com/office/word/2010/wordml" xmlns:wpg="http://schemas.microsoft.com/office/word/2010/wordprocessingGroup" xmlns:wpi="http://schemas.microsoft.com/office/word/2010/wordprocessingInk" xmlns:wne="http://schemas.microsoft.com/office/word/2006/wordml" xmlns:wps="http://schemas.microsoft.com/office/word/2010/wordprocessingShape" mc:Ignorable="w14 wp14">
   <w:endnote w:type="separator" w:id="-1">
     <w:p>
       <w:pPr>
@@ -14811,7 +15117,7 @@
 </file>
 
 <file path=word/footnotes.xml><?xml version="1.0" encoding="utf-8"?>
-<w:footnotes xmlns:wpc="http://schemas.microsoft.com/office/word/2010/wordprocessingCanvas" xmlns:cx="http://schemas.microsoft.com/office/drawing/2014/chartex" xmlns:cx1="http://schemas.microsoft.com/office/drawing/2015/9/8/chartex" xmlns:cx2="http://schemas.microsoft.com/office/drawing/2015/10/21/chartex" xmlns:cx3="http://schemas.microsoft.com/office/drawing/2016/5/9/chartex" xmlns:cx4="http://schemas.microsoft.com/office/drawing/2016/5/10/chartex" xmlns:cx5="http://schemas.microsoft.com/office/drawing/2016/5/11/chartex" xmlns:cx6="http://schemas.microsoft.com/office/drawing/2016/5/12/chartex" xmlns:cx7="http://schemas.microsoft.com/office/drawing/2016/5/13/chartex" xmlns:cx8="http://schemas.microsoft.com/office/drawing/2016/5/14/chartex" xmlns:mc="http://schemas.openxmlformats.org/markup-compatibility/2006" xmlns:aink="http://schemas.microsoft.com/office/drawing/2016/ink" xmlns:am3d="http://schemas.microsoft.com/office/drawing/2017/model3d" xmlns:o="urn:schemas-microsoft-com:office:office" xmlns:r="http://schemas.openxmlformats.org/officeDocument/2006/relationships" xmlns:m="http://schemas.openxmlformats.org/officeDocument/2006/math" xmlns:v="urn:schemas-microsoft-com:vml" xmlns:wp14="http://schemas.microsoft.com/office/word/2010/wordprocessingDrawing" xmlns:wp="http://schemas.openxmlformats.org/drawingml/2006/wordprocessingDrawing" xmlns:w10="urn:schemas-microsoft-com:office:word" xmlns:w="http://schemas.openxmlformats.org/wordprocessingml/2006/main" xmlns:w14="http://schemas.microsoft.com/office/word/2010/wordml" xmlns:w15="http://schemas.microsoft.com/office/word/2012/wordml" xmlns:w16cex="http://schemas.microsoft.com/office/word/2018/wordml/cex" xmlns:w16cid="http://schemas.microsoft.com/office/word/2016/wordml/cid" xmlns:w16="http://schemas.microsoft.com/office/word/2018/wordml" xmlns:w16se="http://schemas.microsoft.com/office/word/2015/wordml/symex" xmlns:wpg="http://schemas.microsoft.com/office/word/2010/wordprocessingGroup" xmlns:wpi="http://schemas.microsoft.com/office/word/2010/wordprocessingInk" xmlns:wne="http://schemas.microsoft.com/office/word/2006/wordml" xmlns:wps="http://schemas.microsoft.com/office/word/2010/wordprocessingShape" mc:Ignorable="w14 w15 w16se w16cid w16 w16cex wp14">
+<w:footnotes xmlns:wpc="http://schemas.microsoft.com/office/word/2010/wordprocessingCanvas" xmlns:mc="http://schemas.openxmlformats.org/markup-compatibility/2006" xmlns:o="urn:schemas-microsoft-com:office:office" xmlns:r="http://schemas.openxmlformats.org/officeDocument/2006/relationships" xmlns:m="http://schemas.openxmlformats.org/officeDocument/2006/math" xmlns:v="urn:schemas-microsoft-com:vml" xmlns:wp14="http://schemas.microsoft.com/office/word/2010/wordprocessingDrawing" xmlns:wp="http://schemas.openxmlformats.org/drawingml/2006/wordprocessingDrawing" xmlns:w10="urn:schemas-microsoft-com:office:word" xmlns:w="http://schemas.openxmlformats.org/wordprocessingml/2006/main" xmlns:w14="http://schemas.microsoft.com/office/word/2010/wordml" xmlns:wpg="http://schemas.microsoft.com/office/word/2010/wordprocessingGroup" xmlns:wpi="http://schemas.microsoft.com/office/word/2010/wordprocessingInk" xmlns:wne="http://schemas.microsoft.com/office/word/2006/wordml" xmlns:wps="http://schemas.microsoft.com/office/word/2010/wordprocessingShape" mc:Ignorable="w14 wp14">
   <w:footnote w:type="separator" w:id="-1">
     <w:p>
       <w:pPr>
@@ -14836,8 +15142,8 @@
 </file>
 
 <file path=word/numbering.xml><?xml version="1.0" encoding="utf-8"?>
-<w:numbering xmlns:wpc="http://schemas.microsoft.com/office/word/2010/wordprocessingCanvas" xmlns:cx="http://schemas.microsoft.com/office/drawing/2014/chartex" xmlns:cx1="http://schemas.microsoft.com/office/drawing/2015/9/8/chartex" xmlns:cx2="http://schemas.microsoft.com/office/drawing/2015/10/21/chartex" xmlns:cx3="http://schemas.microsoft.com/office/drawing/2016/5/9/chartex" xmlns:cx4="http://schemas.microsoft.com/office/drawing/2016/5/10/chartex" xmlns:cx5="http://schemas.microsoft.com/office/drawing/2016/5/11/chartex" xmlns:cx6="http://schemas.microsoft.com/office/drawing/2016/5/12/chartex" xmlns:cx7="http://schemas.microsoft.com/office/drawing/2016/5/13/chartex" xmlns:cx8="http://schemas.microsoft.com/office/drawing/2016/5/14/chartex" xmlns:mc="http://schemas.openxmlformats.org/markup-compatibility/2006" xmlns:aink="http://schemas.microsoft.com/office/drawing/2016/ink" xmlns:am3d="http://schemas.microsoft.com/office/drawing/2017/model3d" xmlns:o="urn:schemas-microsoft-com:office:office" xmlns:r="http://schemas.openxmlformats.org/officeDocument/2006/relationships" xmlns:m="http://schemas.openxmlformats.org/officeDocument/2006/math" xmlns:v="urn:schemas-microsoft-com:vml" xmlns:wp14="http://schemas.microsoft.com/office/word/2010/wordprocessingDrawing" xmlns:wp="http://schemas.openxmlformats.org/drawingml/2006/wordprocessingDrawing" xmlns:w10="urn:schemas-microsoft-com:office:word" xmlns:w="http://schemas.openxmlformats.org/wordprocessingml/2006/main" xmlns:w14="http://schemas.microsoft.com/office/word/2010/wordml" xmlns:w15="http://schemas.microsoft.com/office/word/2012/wordml" xmlns:w16cex="http://schemas.microsoft.com/office/word/2018/wordml/cex" xmlns:w16cid="http://schemas.microsoft.com/office/word/2016/wordml/cid" xmlns:w16="http://schemas.microsoft.com/office/word/2018/wordml" xmlns:w16se="http://schemas.microsoft.com/office/word/2015/wordml/symex" xmlns:wpg="http://schemas.microsoft.com/office/word/2010/wordprocessingGroup" xmlns:wpi="http://schemas.microsoft.com/office/word/2010/wordprocessingInk" xmlns:wne="http://schemas.microsoft.com/office/word/2006/wordml" xmlns:wps="http://schemas.microsoft.com/office/word/2010/wordprocessingShape" mc:Ignorable="w14 w15 w16se w16cid w16 w16cex wp14">
-  <w:abstractNum w:abstractNumId="0" w15:restartNumberingAfterBreak="0">
+<w:numbering xmlns:wpc="http://schemas.microsoft.com/office/word/2010/wordprocessingCanvas" xmlns:mc="http://schemas.openxmlformats.org/markup-compatibility/2006" xmlns:o="urn:schemas-microsoft-com:office:office" xmlns:r="http://schemas.openxmlformats.org/officeDocument/2006/relationships" xmlns:m="http://schemas.openxmlformats.org/officeDocument/2006/math" xmlns:v="urn:schemas-microsoft-com:vml" xmlns:wp14="http://schemas.microsoft.com/office/word/2010/wordprocessingDrawing" xmlns:wp="http://schemas.openxmlformats.org/drawingml/2006/wordprocessingDrawing" xmlns:w10="urn:schemas-microsoft-com:office:word" xmlns:w="http://schemas.openxmlformats.org/wordprocessingml/2006/main" xmlns:w14="http://schemas.microsoft.com/office/word/2010/wordml" xmlns:wpg="http://schemas.microsoft.com/office/word/2010/wordprocessingGroup" xmlns:wpi="http://schemas.microsoft.com/office/word/2010/wordprocessingInk" xmlns:wne="http://schemas.microsoft.com/office/word/2006/wordml" xmlns:wps="http://schemas.microsoft.com/office/word/2010/wordprocessingShape" mc:Ignorable="w14 wp14">
+  <w:abstractNum w:abstractNumId="0">
     <w:nsid w:val="250A245F"/>
     <w:multiLevelType w:val="hybridMultilevel"/>
     <w:tmpl w:val="29E20A30"/>
@@ -14927,7 +15233,7 @@
       </w:pPr>
     </w:lvl>
   </w:abstractNum>
-  <w:abstractNum w:abstractNumId="1" w15:restartNumberingAfterBreak="0">
+  <w:abstractNum w:abstractNumId="1">
     <w:nsid w:val="2805051C"/>
     <w:multiLevelType w:val="hybridMultilevel"/>
     <w:tmpl w:val="D6480D34"/>
@@ -15014,7 +15320,7 @@
       </w:pPr>
     </w:lvl>
   </w:abstractNum>
-  <w:abstractNum w:abstractNumId="2" w15:restartNumberingAfterBreak="0">
+  <w:abstractNum w:abstractNumId="2">
     <w:nsid w:val="369A6535"/>
     <w:multiLevelType w:val="hybridMultilevel"/>
     <w:tmpl w:val="3CB68362"/>
@@ -15128,7 +15434,7 @@
       </w:rPr>
     </w:lvl>
   </w:abstractNum>
-  <w:abstractNum w:abstractNumId="3" w15:restartNumberingAfterBreak="0">
+  <w:abstractNum w:abstractNumId="3">
     <w:nsid w:val="4A666CA9"/>
     <w:multiLevelType w:val="hybridMultilevel"/>
     <w:tmpl w:val="53BCD9A0"/>
@@ -15263,7 +15569,7 @@
 </file>
 
 <file path=word/styles.xml><?xml version="1.0" encoding="utf-8"?>
-<w:styles xmlns:mc="http://schemas.openxmlformats.org/markup-compatibility/2006" xmlns:r="http://schemas.openxmlformats.org/officeDocument/2006/relationships" xmlns:w="http://schemas.openxmlformats.org/wordprocessingml/2006/main" xmlns:w14="http://schemas.microsoft.com/office/word/2010/wordml" xmlns:w15="http://schemas.microsoft.com/office/word/2012/wordml" xmlns:w16cex="http://schemas.microsoft.com/office/word/2018/wordml/cex" xmlns:w16cid="http://schemas.microsoft.com/office/word/2016/wordml/cid" xmlns:w16="http://schemas.microsoft.com/office/word/2018/wordml" xmlns:w16se="http://schemas.microsoft.com/office/word/2015/wordml/symex" mc:Ignorable="w14 w15 w16se w16cid w16 w16cex">
+<w:styles xmlns:mc="http://schemas.openxmlformats.org/markup-compatibility/2006" xmlns:r="http://schemas.openxmlformats.org/officeDocument/2006/relationships" xmlns:w="http://schemas.openxmlformats.org/wordprocessingml/2006/main" xmlns:w14="http://schemas.microsoft.com/office/word/2010/wordml" mc:Ignorable="w14">
   <w:docDefaults>
     <w:rPrDefault>
       <w:rPr>
@@ -15279,395 +15585,156 @@
       </w:pPr>
     </w:pPrDefault>
   </w:docDefaults>
-  <w:latentStyles w:defLockedState="0" w:defUIPriority="99" w:defSemiHidden="0" w:defUnhideWhenUsed="0" w:defQFormat="0" w:count="376">
-    <w:lsdException w:name="Normal" w:uiPriority="0" w:qFormat="1"/>
-    <w:lsdException w:name="heading 1" w:uiPriority="9" w:qFormat="1"/>
-    <w:lsdException w:name="heading 2" w:semiHidden="1" w:uiPriority="9" w:unhideWhenUsed="1" w:qFormat="1"/>
-    <w:lsdException w:name="heading 3" w:semiHidden="1" w:uiPriority="9" w:unhideWhenUsed="1" w:qFormat="1"/>
-    <w:lsdException w:name="heading 4" w:semiHidden="1" w:uiPriority="9" w:unhideWhenUsed="1" w:qFormat="1"/>
-    <w:lsdException w:name="heading 5" w:semiHidden="1" w:uiPriority="9" w:unhideWhenUsed="1" w:qFormat="1"/>
-    <w:lsdException w:name="heading 6" w:semiHidden="1" w:uiPriority="9" w:unhideWhenUsed="1" w:qFormat="1"/>
-    <w:lsdException w:name="heading 7" w:semiHidden="1" w:uiPriority="9" w:unhideWhenUsed="1" w:qFormat="1"/>
-    <w:lsdException w:name="heading 8" w:semiHidden="1" w:uiPriority="9" w:unhideWhenUsed="1" w:qFormat="1"/>
-    <w:lsdException w:name="heading 9" w:semiHidden="1" w:uiPriority="9" w:unhideWhenUsed="1" w:qFormat="1"/>
-    <w:lsdException w:name="index 1" w:semiHidden="1" w:unhideWhenUsed="1"/>
-    <w:lsdException w:name="index 2" w:semiHidden="1" w:unhideWhenUsed="1"/>
-    <w:lsdException w:name="index 3" w:semiHidden="1" w:unhideWhenUsed="1"/>
-    <w:lsdException w:name="index 4" w:semiHidden="1" w:unhideWhenUsed="1"/>
-    <w:lsdException w:name="index 5" w:semiHidden="1" w:unhideWhenUsed="1"/>
-    <w:lsdException w:name="index 6" w:semiHidden="1" w:unhideWhenUsed="1"/>
-    <w:lsdException w:name="index 7" w:semiHidden="1" w:unhideWhenUsed="1"/>
-    <w:lsdException w:name="index 8" w:semiHidden="1" w:unhideWhenUsed="1"/>
-    <w:lsdException w:name="index 9" w:semiHidden="1" w:unhideWhenUsed="1"/>
-    <w:lsdException w:name="toc 1" w:semiHidden="1" w:uiPriority="39" w:unhideWhenUsed="1"/>
-    <w:lsdException w:name="toc 2" w:semiHidden="1" w:uiPriority="39" w:unhideWhenUsed="1"/>
-    <w:lsdException w:name="toc 3" w:semiHidden="1" w:uiPriority="39" w:unhideWhenUsed="1"/>
-    <w:lsdException w:name="toc 4" w:semiHidden="1" w:uiPriority="39" w:unhideWhenUsed="1"/>
-    <w:lsdException w:name="toc 5" w:semiHidden="1" w:uiPriority="39" w:unhideWhenUsed="1"/>
-    <w:lsdException w:name="toc 6" w:semiHidden="1" w:uiPriority="39" w:unhideWhenUsed="1"/>
-    <w:lsdException w:name="toc 7" w:semiHidden="1" w:uiPriority="39" w:unhideWhenUsed="1"/>
-    <w:lsdException w:name="toc 8" w:semiHidden="1" w:uiPriority="39" w:unhideWhenUsed="1"/>
-    <w:lsdException w:name="toc 9" w:semiHidden="1" w:uiPriority="39" w:unhideWhenUsed="1"/>
-    <w:lsdException w:name="Normal Indent" w:semiHidden="1" w:unhideWhenUsed="1"/>
-    <w:lsdException w:name="footnote text" w:semiHidden="1" w:unhideWhenUsed="1"/>
-    <w:lsdException w:name="annotation text" w:semiHidden="1" w:unhideWhenUsed="1"/>
-    <w:lsdException w:name="header" w:semiHidden="1" w:unhideWhenUsed="1"/>
-    <w:lsdException w:name="footer" w:semiHidden="1" w:unhideWhenUsed="1"/>
-    <w:lsdException w:name="index heading" w:semiHidden="1" w:unhideWhenUsed="1"/>
-    <w:lsdException w:name="caption" w:semiHidden="1" w:uiPriority="35" w:unhideWhenUsed="1" w:qFormat="1"/>
-    <w:lsdException w:name="table of figures" w:semiHidden="1" w:unhideWhenUsed="1"/>
-    <w:lsdException w:name="envelope address" w:semiHidden="1" w:unhideWhenUsed="1"/>
-    <w:lsdException w:name="envelope return" w:semiHidden="1" w:unhideWhenUsed="1"/>
-    <w:lsdException w:name="footnote reference" w:semiHidden="1" w:unhideWhenUsed="1"/>
-    <w:lsdException w:name="annotation reference" w:semiHidden="1" w:unhideWhenUsed="1"/>
-    <w:lsdException w:name="line number" w:semiHidden="1" w:unhideWhenUsed="1"/>
-    <w:lsdException w:name="page number" w:semiHidden="1" w:unhideWhenUsed="1"/>
-    <w:lsdException w:name="endnote reference" w:semiHidden="1" w:unhideWhenUsed="1"/>
-    <w:lsdException w:name="endnote text" w:semiHidden="1" w:unhideWhenUsed="1"/>
-    <w:lsdException w:name="table of authorities" w:semiHidden="1" w:unhideWhenUsed="1"/>
-    <w:lsdException w:name="macro" w:semiHidden="1" w:unhideWhenUsed="1"/>
-    <w:lsdException w:name="toa heading" w:semiHidden="1" w:unhideWhenUsed="1"/>
-    <w:lsdException w:name="List" w:semiHidden="1" w:unhideWhenUsed="1"/>
-    <w:lsdException w:name="List Bullet" w:semiHidden="1" w:unhideWhenUsed="1"/>
-    <w:lsdException w:name="List Number" w:semiHidden="1" w:unhideWhenUsed="1"/>
-    <w:lsdException w:name="List 2" w:semiHidden="1" w:unhideWhenUsed="1"/>
-    <w:lsdException w:name="List 3" w:semiHidden="1" w:unhideWhenUsed="1"/>
-    <w:lsdException w:name="List 4" w:semiHidden="1" w:unhideWhenUsed="1"/>
-    <w:lsdException w:name="List 5" w:semiHidden="1" w:unhideWhenUsed="1"/>
-    <w:lsdException w:name="List Bullet 2" w:semiHidden="1" w:unhideWhenUsed="1"/>
-    <w:lsdException w:name="List Bullet 3" w:semiHidden="1" w:unhideWhenUsed="1"/>
-    <w:lsdException w:name="List Bullet 4" w:semiHidden="1" w:unhideWhenUsed="1"/>
-    <w:lsdException w:name="List Bullet 5" w:semiHidden="1" w:unhideWhenUsed="1"/>
-    <w:lsdException w:name="List Number 2" w:semiHidden="1" w:unhideWhenUsed="1"/>
-    <w:lsdException w:name="List Number 3" w:semiHidden="1" w:unhideWhenUsed="1"/>
-    <w:lsdException w:name="List Number 4" w:semiHidden="1" w:unhideWhenUsed="1"/>
-    <w:lsdException w:name="List Number 5" w:semiHidden="1" w:unhideWhenUsed="1"/>
-    <w:lsdException w:name="Title" w:uiPriority="10" w:qFormat="1"/>
-    <w:lsdException w:name="Closing" w:semiHidden="1" w:unhideWhenUsed="1"/>
-    <w:lsdException w:name="Signature" w:semiHidden="1" w:unhideWhenUsed="1"/>
-    <w:lsdException w:name="Default Paragraph Font" w:semiHidden="1" w:uiPriority="1" w:unhideWhenUsed="1"/>
-    <w:lsdException w:name="Body Text" w:semiHidden="1" w:unhideWhenUsed="1"/>
-    <w:lsdException w:name="Body Text Indent" w:semiHidden="1" w:unhideWhenUsed="1"/>
-    <w:lsdException w:name="List Continue" w:semiHidden="1" w:unhideWhenUsed="1"/>
-    <w:lsdException w:name="List Continue 2" w:semiHidden="1" w:unhideWhenUsed="1"/>
-    <w:lsdException w:name="List Continue 3" w:semiHidden="1" w:unhideWhenUsed="1"/>
-    <w:lsdException w:name="List Continue 4" w:semiHidden="1" w:unhideWhenUsed="1"/>
-    <w:lsdException w:name="List Continue 5" w:semiHidden="1" w:unhideWhenUsed="1"/>
-    <w:lsdException w:name="Message Header" w:semiHidden="1" w:unhideWhenUsed="1"/>
-    <w:lsdException w:name="Subtitle" w:uiPriority="11" w:qFormat="1"/>
-    <w:lsdException w:name="Salutation" w:semiHidden="1" w:unhideWhenUsed="1"/>
-    <w:lsdException w:name="Date" w:semiHidden="1" w:unhideWhenUsed="1"/>
-    <w:lsdException w:name="Body Text First Indent" w:semiHidden="1" w:unhideWhenUsed="1"/>
-    <w:lsdException w:name="Body Text First Indent 2" w:semiHidden="1" w:unhideWhenUsed="1"/>
-    <w:lsdException w:name="Note Heading" w:semiHidden="1" w:unhideWhenUsed="1"/>
-    <w:lsdException w:name="Body Text 2" w:semiHidden="1" w:unhideWhenUsed="1"/>
-    <w:lsdException w:name="Body Text 3" w:semiHidden="1" w:unhideWhenUsed="1"/>
-    <w:lsdException w:name="Body Text Indent 2" w:semiHidden="1" w:unhideWhenUsed="1"/>
-    <w:lsdException w:name="Body Text Indent 3" w:semiHidden="1" w:unhideWhenUsed="1"/>
-    <w:lsdException w:name="Block Text" w:semiHidden="1" w:unhideWhenUsed="1"/>
-    <w:lsdException w:name="Hyperlink" w:semiHidden="1" w:unhideWhenUsed="1"/>
-    <w:lsdException w:name="FollowedHyperlink" w:semiHidden="1" w:unhideWhenUsed="1"/>
-    <w:lsdException w:name="Strong" w:uiPriority="22" w:qFormat="1"/>
-    <w:lsdException w:name="Emphasis" w:uiPriority="20" w:qFormat="1"/>
-    <w:lsdException w:name="Document Map" w:semiHidden="1" w:unhideWhenUsed="1"/>
-    <w:lsdException w:name="Plain Text" w:semiHidden="1" w:unhideWhenUsed="1"/>
-    <w:lsdException w:name="E-mail Signature" w:semiHidden="1" w:unhideWhenUsed="1"/>
-    <w:lsdException w:name="HTML Top of Form" w:semiHidden="1" w:unhideWhenUsed="1"/>
-    <w:lsdException w:name="HTML Bottom of Form" w:semiHidden="1" w:unhideWhenUsed="1"/>
-    <w:lsdException w:name="Normal (Web)" w:semiHidden="1" w:unhideWhenUsed="1"/>
-    <w:lsdException w:name="HTML Acronym" w:semiHidden="1" w:unhideWhenUsed="1"/>
-    <w:lsdException w:name="HTML Address" w:semiHidden="1" w:unhideWhenUsed="1"/>
-    <w:lsdException w:name="HTML Cite" w:semiHidden="1" w:unhideWhenUsed="1"/>
-    <w:lsdException w:name="HTML Code" w:semiHidden="1" w:unhideWhenUsed="1"/>
-    <w:lsdException w:name="HTML Definition" w:semiHidden="1" w:unhideWhenUsed="1"/>
-    <w:lsdException w:name="HTML Keyboard" w:semiHidden="1" w:unhideWhenUsed="1"/>
-    <w:lsdException w:name="HTML Preformatted" w:semiHidden="1" w:unhideWhenUsed="1"/>
-    <w:lsdException w:name="HTML Sample" w:semiHidden="1" w:unhideWhenUsed="1"/>
-    <w:lsdException w:name="HTML Typewriter" w:semiHidden="1" w:unhideWhenUsed="1"/>
-    <w:lsdException w:name="HTML Variable" w:semiHidden="1" w:unhideWhenUsed="1"/>
-    <w:lsdException w:name="Normal Table" w:semiHidden="1" w:unhideWhenUsed="1"/>
-    <w:lsdException w:name="annotation subject" w:semiHidden="1" w:unhideWhenUsed="1"/>
-    <w:lsdException w:name="No List" w:semiHidden="1" w:unhideWhenUsed="1"/>
-    <w:lsdException w:name="Outline List 1" w:semiHidden="1" w:unhideWhenUsed="1"/>
-    <w:lsdException w:name="Outline List 2" w:semiHidden="1" w:unhideWhenUsed="1"/>
-    <w:lsdException w:name="Outline List 3" w:semiHidden="1" w:unhideWhenUsed="1"/>
-    <w:lsdException w:name="Table Simple 1" w:semiHidden="1" w:unhideWhenUsed="1"/>
-    <w:lsdException w:name="Table Simple 2" w:semiHidden="1" w:unhideWhenUsed="1"/>
-    <w:lsdException w:name="Table Simple 3" w:semiHidden="1" w:unhideWhenUsed="1"/>
-    <w:lsdException w:name="Table Classic 1" w:semiHidden="1" w:unhideWhenUsed="1"/>
-    <w:lsdException w:name="Table Classic 2" w:semiHidden="1" w:unhideWhenUsed="1"/>
-    <w:lsdException w:name="Table Classic 3" w:semiHidden="1" w:unhideWhenUsed="1"/>
-    <w:lsdException w:name="Table Classic 4" w:semiHidden="1" w:unhideWhenUsed="1"/>
-    <w:lsdException w:name="Table Colorful 1" w:semiHidden="1" w:unhideWhenUsed="1"/>
-    <w:lsdException w:name="Table Colorful 2" w:semiHidden="1" w:unhideWhenUsed="1"/>
-    <w:lsdException w:name="Table Colorful 3" w:semiHidden="1" w:unhideWhenUsed="1"/>
-    <w:lsdException w:name="Table Columns 1" w:semiHidden="1" w:unhideWhenUsed="1"/>
-    <w:lsdException w:name="Table Columns 2" w:semiHidden="1" w:unhideWhenUsed="1"/>
-    <w:lsdException w:name="Table Columns 3" w:semiHidden="1" w:unhideWhenUsed="1"/>
-    <w:lsdException w:name="Table Columns 4" w:semiHidden="1" w:unhideWhenUsed="1"/>
-    <w:lsdException w:name="Table Columns 5" w:semiHidden="1" w:unhideWhenUsed="1"/>
-    <w:lsdException w:name="Table Grid 1" w:semiHidden="1" w:unhideWhenUsed="1"/>
-    <w:lsdException w:name="Table Grid 2" w:semiHidden="1" w:unhideWhenUsed="1"/>
-    <w:lsdException w:name="Table Grid 3" w:semiHidden="1" w:unhideWhenUsed="1"/>
-    <w:lsdException w:name="Table Grid 4" w:semiHidden="1" w:unhideWhenUsed="1"/>
-    <w:lsdException w:name="Table Grid 5" w:semiHidden="1" w:unhideWhenUsed="1"/>
-    <w:lsdException w:name="Table Grid 6" w:semiHidden="1" w:unhideWhenUsed="1"/>
-    <w:lsdException w:name="Table Grid 7" w:semiHidden="1" w:unhideWhenUsed="1"/>
-    <w:lsdException w:name="Table Grid 8" w:semiHidden="1" w:unhideWhenUsed="1"/>
-    <w:lsdException w:name="Table List 1" w:semiHidden="1" w:unhideWhenUsed="1"/>
-    <w:lsdException w:name="Table List 2" w:semiHidden="1" w:unhideWhenUsed="1"/>
-    <w:lsdException w:name="Table List 3" w:semiHidden="1" w:unhideWhenUsed="1"/>
-    <w:lsdException w:name="Table List 4" w:semiHidden="1" w:unhideWhenUsed="1"/>
-    <w:lsdException w:name="Table List 5" w:semiHidden="1" w:unhideWhenUsed="1"/>
-    <w:lsdException w:name="Table List 6" w:semiHidden="1" w:unhideWhenUsed="1"/>
-    <w:lsdException w:name="Table List 7" w:semiHidden="1" w:unhideWhenUsed="1"/>
-    <w:lsdException w:name="Table List 8" w:semiHidden="1" w:unhideWhenUsed="1"/>
-    <w:lsdException w:name="Table 3D effects 1" w:semiHidden="1" w:unhideWhenUsed="1"/>
-    <w:lsdException w:name="Table 3D effects 2" w:semiHidden="1" w:unhideWhenUsed="1"/>
-    <w:lsdException w:name="Table 3D effects 3" w:semiHidden="1" w:unhideWhenUsed="1"/>
-    <w:lsdException w:name="Table Contemporary" w:semiHidden="1" w:unhideWhenUsed="1"/>
-    <w:lsdException w:name="Table Elegant" w:semiHidden="1" w:unhideWhenUsed="1"/>
-    <w:lsdException w:name="Table Professional" w:semiHidden="1" w:unhideWhenUsed="1"/>
-    <w:lsdException w:name="Table Subtle 1" w:semiHidden="1" w:unhideWhenUsed="1"/>
-    <w:lsdException w:name="Table Subtle 2" w:semiHidden="1" w:unhideWhenUsed="1"/>
-    <w:lsdException w:name="Table Web 1" w:semiHidden="1" w:unhideWhenUsed="1"/>
-    <w:lsdException w:name="Table Web 2" w:semiHidden="1" w:unhideWhenUsed="1"/>
-    <w:lsdException w:name="Table Web 3" w:semiHidden="1" w:unhideWhenUsed="1"/>
-    <w:lsdException w:name="Balloon Text" w:semiHidden="1" w:unhideWhenUsed="1"/>
-    <w:lsdException w:name="Table Grid" w:uiPriority="59"/>
-    <w:lsdException w:name="Table Theme" w:semiHidden="1" w:unhideWhenUsed="1"/>
-    <w:lsdException w:name="Placeholder Text" w:semiHidden="1"/>
-    <w:lsdException w:name="No Spacing" w:uiPriority="1" w:qFormat="1"/>
-    <w:lsdException w:name="Light Shading" w:uiPriority="60"/>
-    <w:lsdException w:name="Light List" w:uiPriority="61"/>
-    <w:lsdException w:name="Light Grid" w:uiPriority="62"/>
-    <w:lsdException w:name="Medium Shading 1" w:uiPriority="63"/>
-    <w:lsdException w:name="Medium Shading 2" w:uiPriority="64"/>
-    <w:lsdException w:name="Medium List 1" w:uiPriority="65"/>
-    <w:lsdException w:name="Medium List 2" w:uiPriority="66"/>
-    <w:lsdException w:name="Medium Grid 1" w:uiPriority="67"/>
-    <w:lsdException w:name="Medium Grid 2" w:uiPriority="68"/>
-    <w:lsdException w:name="Medium Grid 3" w:uiPriority="69"/>
-    <w:lsdException w:name="Dark List" w:uiPriority="70"/>
-    <w:lsdException w:name="Colorful Shading" w:uiPriority="71"/>
-    <w:lsdException w:name="Colorful List" w:uiPriority="72"/>
-    <w:lsdException w:name="Colorful Grid" w:uiPriority="73"/>
-    <w:lsdException w:name="Light Shading Accent 1" w:uiPriority="60"/>
-    <w:lsdException w:name="Light List Accent 1" w:uiPriority="61"/>
-    <w:lsdException w:name="Light Grid Accent 1" w:uiPriority="62"/>
-    <w:lsdException w:name="Medium Shading 1 Accent 1" w:uiPriority="63"/>
-    <w:lsdException w:name="Medium Shading 2 Accent 1" w:uiPriority="64"/>
-    <w:lsdException w:name="Medium List 1 Accent 1" w:uiPriority="65"/>
-    <w:lsdException w:name="Revision" w:semiHidden="1"/>
-    <w:lsdException w:name="List Paragraph" w:uiPriority="34" w:qFormat="1"/>
-    <w:lsdException w:name="Quote" w:uiPriority="29" w:qFormat="1"/>
-    <w:lsdException w:name="Intense Quote" w:uiPriority="30" w:qFormat="1"/>
-    <w:lsdException w:name="Medium List 2 Accent 1" w:uiPriority="66"/>
-    <w:lsdException w:name="Medium Grid 1 Accent 1" w:uiPriority="67"/>
-    <w:lsdException w:name="Medium Grid 2 Accent 1" w:uiPriority="68"/>
-    <w:lsdException w:name="Medium Grid 3 Accent 1" w:uiPriority="69"/>
-    <w:lsdException w:name="Dark List Accent 1" w:uiPriority="70"/>
-    <w:lsdException w:name="Colorful Shading Accent 1" w:uiPriority="71"/>
-    <w:lsdException w:name="Colorful List Accent 1" w:uiPriority="72"/>
-    <w:lsdException w:name="Colorful Grid Accent 1" w:uiPriority="73"/>
-    <w:lsdException w:name="Light Shading Accent 2" w:uiPriority="60"/>
-    <w:lsdException w:name="Light List Accent 2" w:uiPriority="61"/>
-    <w:lsdException w:name="Light Grid Accent 2" w:uiPriority="62"/>
-    <w:lsdException w:name="Medium Shading 1 Accent 2" w:uiPriority="63"/>
-    <w:lsdException w:name="Medium Shading 2 Accent 2" w:uiPriority="64"/>
-    <w:lsdException w:name="Medium List 1 Accent 2" w:uiPriority="65"/>
-    <w:lsdException w:name="Medium List 2 Accent 2" w:uiPriority="66"/>
-    <w:lsdException w:name="Medium Grid 1 Accent 2" w:uiPriority="67"/>
-    <w:lsdException w:name="Medium Grid 2 Accent 2" w:uiPriority="68"/>
-    <w:lsdException w:name="Medium Grid 3 Accent 2" w:uiPriority="69"/>
-    <w:lsdException w:name="Dark List Accent 2" w:uiPriority="70"/>
-    <w:lsdException w:name="Colorful Shading Accent 2" w:uiPriority="71"/>
-    <w:lsdException w:name="Colorful List Accent 2" w:uiPriority="72"/>
-    <w:lsdException w:name="Colorful Grid Accent 2" w:uiPriority="73"/>
-    <w:lsdException w:name="Light Shading Accent 3" w:uiPriority="60"/>
-    <w:lsdException w:name="Light List Accent 3" w:uiPriority="61"/>
-    <w:lsdException w:name="Light Grid Accent 3" w:uiPriority="62"/>
-    <w:lsdException w:name="Medium Shading 1 Accent 3" w:uiPriority="63"/>
-    <w:lsdException w:name="Medium Shading 2 Accent 3" w:uiPriority="64"/>
-    <w:lsdException w:name="Medium List 1 Accent 3" w:uiPriority="65"/>
-    <w:lsdException w:name="Medium List 2 Accent 3" w:uiPriority="66"/>
-    <w:lsdException w:name="Medium Grid 1 Accent 3" w:uiPriority="67"/>
-    <w:lsdException w:name="Medium Grid 2 Accent 3" w:uiPriority="68"/>
-    <w:lsdException w:name="Medium Grid 3 Accent 3" w:uiPriority="69"/>
-    <w:lsdException w:name="Dark List Accent 3" w:uiPriority="70"/>
-    <w:lsdException w:name="Colorful Shading Accent 3" w:uiPriority="71"/>
-    <w:lsdException w:name="Colorful List Accent 3" w:uiPriority="72"/>
-    <w:lsdException w:name="Colorful Grid Accent 3" w:uiPriority="73"/>
-    <w:lsdException w:name="Light Shading Accent 4" w:uiPriority="60"/>
-    <w:lsdException w:name="Light List Accent 4" w:uiPriority="61"/>
-    <w:lsdException w:name="Light Grid Accent 4" w:uiPriority="62"/>
-    <w:lsdException w:name="Medium Shading 1 Accent 4" w:uiPriority="63"/>
-    <w:lsdException w:name="Medium Shading 2 Accent 4" w:uiPriority="64"/>
-    <w:lsdException w:name="Medium List 1 Accent 4" w:uiPriority="65"/>
-    <w:lsdException w:name="Medium List 2 Accent 4" w:uiPriority="66"/>
-    <w:lsdException w:name="Medium Grid 1 Accent 4" w:uiPriority="67"/>
-    <w:lsdException w:name="Medium Grid 2 Accent 4" w:uiPriority="68"/>
-    <w:lsdException w:name="Medium Grid 3 Accent 4" w:uiPriority="69"/>
-    <w:lsdException w:name="Dark List Accent 4" w:uiPriority="70"/>
-    <w:lsdException w:name="Colorful Shading Accent 4" w:uiPriority="71"/>
-    <w:lsdException w:name="Colorful List Accent 4" w:uiPriority="72"/>
-    <w:lsdException w:name="Colorful Grid Accent 4" w:uiPriority="73"/>
-    <w:lsdException w:name="Light Shading Accent 5" w:uiPriority="60"/>
-    <w:lsdException w:name="Light List Accent 5" w:uiPriority="61"/>
-    <w:lsdException w:name="Light Grid Accent 5" w:uiPriority="62"/>
-    <w:lsdException w:name="Medium Shading 1 Accent 5" w:uiPriority="63"/>
-    <w:lsdException w:name="Medium Shading 2 Accent 5" w:uiPriority="64"/>
-    <w:lsdException w:name="Medium List 1 Accent 5" w:uiPriority="65"/>
-    <w:lsdException w:name="Medium List 2 Accent 5" w:uiPriority="66"/>
-    <w:lsdException w:name="Medium Grid 1 Accent 5" w:uiPriority="67"/>
-    <w:lsdException w:name="Medium Grid 2 Accent 5" w:uiPriority="68"/>
-    <w:lsdException w:name="Medium Grid 3 Accent 5" w:uiPriority="69"/>
-    <w:lsdException w:name="Dark List Accent 5" w:uiPriority="70"/>
-    <w:lsdException w:name="Colorful Shading Accent 5" w:uiPriority="71"/>
-    <w:lsdException w:name="Colorful List Accent 5" w:uiPriority="72"/>
-    <w:lsdException w:name="Colorful Grid Accent 5" w:uiPriority="73"/>
-    <w:lsdException w:name="Light Shading Accent 6" w:uiPriority="60"/>
-    <w:lsdException w:name="Light List Accent 6" w:uiPriority="61"/>
-    <w:lsdException w:name="Light Grid Accent 6" w:uiPriority="62"/>
-    <w:lsdException w:name="Medium Shading 1 Accent 6" w:uiPriority="63"/>
-    <w:lsdException w:name="Medium Shading 2 Accent 6" w:uiPriority="64"/>
-    <w:lsdException w:name="Medium List 1 Accent 6" w:uiPriority="65"/>
-    <w:lsdException w:name="Medium List 2 Accent 6" w:uiPriority="66"/>
-    <w:lsdException w:name="Medium Grid 1 Accent 6" w:uiPriority="67"/>
-    <w:lsdException w:name="Medium Grid 2 Accent 6" w:uiPriority="68"/>
-    <w:lsdException w:name="Medium Grid 3 Accent 6" w:uiPriority="69"/>
-    <w:lsdException w:name="Dark List Accent 6" w:uiPriority="70"/>
-    <w:lsdException w:name="Colorful Shading Accent 6" w:uiPriority="71"/>
-    <w:lsdException w:name="Colorful List Accent 6" w:uiPriority="72"/>
-    <w:lsdException w:name="Colorful Grid Accent 6" w:uiPriority="73"/>
-    <w:lsdException w:name="Subtle Emphasis" w:uiPriority="19" w:qFormat="1"/>
-    <w:lsdException w:name="Intense Emphasis" w:uiPriority="21" w:qFormat="1"/>
-    <w:lsdException w:name="Subtle Reference" w:uiPriority="31" w:qFormat="1"/>
-    <w:lsdException w:name="Intense Reference" w:uiPriority="32" w:qFormat="1"/>
-    <w:lsdException w:name="Book Title" w:uiPriority="33" w:qFormat="1"/>
-    <w:lsdException w:name="Bibliography" w:semiHidden="1" w:uiPriority="37" w:unhideWhenUsed="1"/>
-    <w:lsdException w:name="TOC Heading" w:semiHidden="1" w:uiPriority="39" w:unhideWhenUsed="1" w:qFormat="1"/>
-    <w:lsdException w:name="Plain Table 1" w:uiPriority="41"/>
-    <w:lsdException w:name="Plain Table 2" w:uiPriority="42"/>
-    <w:lsdException w:name="Plain Table 3" w:uiPriority="43"/>
-    <w:lsdException w:name="Plain Table 4" w:uiPriority="44"/>
-    <w:lsdException w:name="Plain Table 5" w:uiPriority="45"/>
-    <w:lsdException w:name="Grid Table Light" w:uiPriority="40"/>
-    <w:lsdException w:name="Grid Table 1 Light" w:uiPriority="46"/>
-    <w:lsdException w:name="Grid Table 2" w:uiPriority="47"/>
-    <w:lsdException w:name="Grid Table 3" w:uiPriority="48"/>
-    <w:lsdException w:name="Grid Table 4" w:uiPriority="49"/>
-    <w:lsdException w:name="Grid Table 5 Dark" w:uiPriority="50"/>
-    <w:lsdException w:name="Grid Table 6 Colorful" w:uiPriority="51"/>
-    <w:lsdException w:name="Grid Table 7 Colorful" w:uiPriority="52"/>
-    <w:lsdException w:name="Grid Table 1 Light Accent 1" w:uiPriority="46"/>
-    <w:lsdException w:name="Grid Table 2 Accent 1" w:uiPriority="47"/>
-    <w:lsdException w:name="Grid Table 3 Accent 1" w:uiPriority="48"/>
-    <w:lsdException w:name="Grid Table 4 Accent 1" w:uiPriority="49"/>
-    <w:lsdException w:name="Grid Table 5 Dark Accent 1" w:uiPriority="50"/>
-    <w:lsdException w:name="Grid Table 6 Colorful Accent 1" w:uiPriority="51"/>
-    <w:lsdException w:name="Grid Table 7 Colorful Accent 1" w:uiPriority="52"/>
-    <w:lsdException w:name="Grid Table 1 Light Accent 2" w:uiPriority="46"/>
-    <w:lsdException w:name="Grid Table 2 Accent 2" w:uiPriority="47"/>
-    <w:lsdException w:name="Grid Table 3 Accent 2" w:uiPriority="48"/>
-    <w:lsdException w:name="Grid Table 4 Accent 2" w:uiPriority="49"/>
-    <w:lsdException w:name="Grid Table 5 Dark Accent 2" w:uiPriority="50"/>
-    <w:lsdException w:name="Grid Table 6 Colorful Accent 2" w:uiPriority="51"/>
-    <w:lsdException w:name="Grid Table 7 Colorful Accent 2" w:uiPriority="52"/>
-    <w:lsdException w:name="Grid Table 1 Light Accent 3" w:uiPriority="46"/>
-    <w:lsdException w:name="Grid Table 2 Accent 3" w:uiPriority="47"/>
-    <w:lsdException w:name="Grid Table 3 Accent 3" w:uiPriority="48"/>
-    <w:lsdException w:name="Grid Table 4 Accent 3" w:uiPriority="49"/>
-    <w:lsdException w:name="Grid Table 5 Dark Accent 3" w:uiPriority="50"/>
-    <w:lsdException w:name="Grid Table 6 Colorful Accent 3" w:uiPriority="51"/>
-    <w:lsdException w:name="Grid Table 7 Colorful Accent 3" w:uiPriority="52"/>
-    <w:lsdException w:name="Grid Table 1 Light Accent 4" w:uiPriority="46"/>
-    <w:lsdException w:name="Grid Table 2 Accent 4" w:uiPriority="47"/>
-    <w:lsdException w:name="Grid Table 3 Accent 4" w:uiPriority="48"/>
-    <w:lsdException w:name="Grid Table 4 Accent 4" w:uiPriority="49"/>
-    <w:lsdException w:name="Grid Table 5 Dark Accent 4" w:uiPriority="50"/>
-    <w:lsdException w:name="Grid Table 6 Colorful Accent 4" w:uiPriority="51"/>
-    <w:lsdException w:name="Grid Table 7 Colorful Accent 4" w:uiPriority="52"/>
-    <w:lsdException w:name="Grid Table 1 Light Accent 5" w:uiPriority="46"/>
-    <w:lsdException w:name="Grid Table 2 Accent 5" w:uiPriority="47"/>
-    <w:lsdException w:name="Grid Table 3 Accent 5" w:uiPriority="48"/>
-    <w:lsdException w:name="Grid Table 4 Accent 5" w:uiPriority="49"/>
-    <w:lsdException w:name="Grid Table 5 Dark Accent 5" w:uiPriority="50"/>
-    <w:lsdException w:name="Grid Table 6 Colorful Accent 5" w:uiPriority="51"/>
-    <w:lsdException w:name="Grid Table 7 Colorful Accent 5" w:uiPriority="52"/>
-    <w:lsdException w:name="Grid Table 1 Light Accent 6" w:uiPriority="46"/>
-    <w:lsdException w:name="Grid Table 2 Accent 6" w:uiPriority="47"/>
-    <w:lsdException w:name="Grid Table 3 Accent 6" w:uiPriority="48"/>
-    <w:lsdException w:name="Grid Table 4 Accent 6" w:uiPriority="49"/>
-    <w:lsdException w:name="Grid Table 5 Dark Accent 6" w:uiPriority="50"/>
-    <w:lsdException w:name="Grid Table 6 Colorful Accent 6" w:uiPriority="51"/>
-    <w:lsdException w:name="Grid Table 7 Colorful Accent 6" w:uiPriority="52"/>
-    <w:lsdException w:name="List Table 1 Light" w:uiPriority="46"/>
-    <w:lsdException w:name="List Table 2" w:uiPriority="47"/>
-    <w:lsdException w:name="List Table 3" w:uiPriority="48"/>
-    <w:lsdException w:name="List Table 4" w:uiPriority="49"/>
-    <w:lsdException w:name="List Table 5 Dark" w:uiPriority="50"/>
-    <w:lsdException w:name="List Table 6 Colorful" w:uiPriority="51"/>
-    <w:lsdException w:name="List Table 7 Colorful" w:uiPriority="52"/>
-    <w:lsdException w:name="List Table 1 Light Accent 1" w:uiPriority="46"/>
-    <w:lsdException w:name="List Table 2 Accent 1" w:uiPriority="47"/>
-    <w:lsdException w:name="List Table 3 Accent 1" w:uiPriority="48"/>
-    <w:lsdException w:name="List Table 4 Accent 1" w:uiPriority="49"/>
-    <w:lsdException w:name="List Table 5 Dark Accent 1" w:uiPriority="50"/>
-    <w:lsdException w:name="List Table 6 Colorful Accent 1" w:uiPriority="51"/>
-    <w:lsdException w:name="List Table 7 Colorful Accent 1" w:uiPriority="52"/>
-    <w:lsdException w:name="List Table 1 Light Accent 2" w:uiPriority="46"/>
-    <w:lsdException w:name="List Table 2 Accent 2" w:uiPriority="47"/>
-    <w:lsdException w:name="List Table 3 Accent 2" w:uiPriority="48"/>
-    <w:lsdException w:name="List Table 4 Accent 2" w:uiPriority="49"/>
-    <w:lsdException w:name="List Table 5 Dark Accent 2" w:uiPriority="50"/>
-    <w:lsdException w:name="List Table 6 Colorful Accent 2" w:uiPriority="51"/>
-    <w:lsdException w:name="List Table 7 Colorful Accent 2" w:uiPriority="52"/>
-    <w:lsdException w:name="List Table 1 Light Accent 3" w:uiPriority="46"/>
-    <w:lsdException w:name="List Table 2 Accent 3" w:uiPriority="47"/>
-    <w:lsdException w:name="List Table 3 Accent 3" w:uiPriority="48"/>
-    <w:lsdException w:name="List Table 4 Accent 3" w:uiPriority="49"/>
-    <w:lsdException w:name="List Table 5 Dark Accent 3" w:uiPriority="50"/>
-    <w:lsdException w:name="List Table 6 Colorful Accent 3" w:uiPriority="51"/>
-    <w:lsdException w:name="List Table 7 Colorful Accent 3" w:uiPriority="52"/>
-    <w:lsdException w:name="List Table 1 Light Accent 4" w:uiPriority="46"/>
-    <w:lsdException w:name="List Table 2 Accent 4" w:uiPriority="47"/>
-    <w:lsdException w:name="List Table 3 Accent 4" w:uiPriority="48"/>
-    <w:lsdException w:name="List Table 4 Accent 4" w:uiPriority="49"/>
-    <w:lsdException w:name="List Table 5 Dark Accent 4" w:uiPriority="50"/>
-    <w:lsdException w:name="List Table 6 Colorful Accent 4" w:uiPriority="51"/>
-    <w:lsdException w:name="List Table 7 Colorful Accent 4" w:uiPriority="52"/>
-    <w:lsdException w:name="List Table 1 Light Accent 5" w:uiPriority="46"/>
-    <w:lsdException w:name="List Table 2 Accent 5" w:uiPriority="47"/>
-    <w:lsdException w:name="List Table 3 Accent 5" w:uiPriority="48"/>
-    <w:lsdException w:name="List Table 4 Accent 5" w:uiPriority="49"/>
-    <w:lsdException w:name="List Table 5 Dark Accent 5" w:uiPriority="50"/>
-    <w:lsdException w:name="List Table 6 Colorful Accent 5" w:uiPriority="51"/>
-    <w:lsdException w:name="List Table 7 Colorful Accent 5" w:uiPriority="52"/>
-    <w:lsdException w:name="List Table 1 Light Accent 6" w:uiPriority="46"/>
-    <w:lsdException w:name="List Table 2 Accent 6" w:uiPriority="47"/>
-    <w:lsdException w:name="List Table 3 Accent 6" w:uiPriority="48"/>
-    <w:lsdException w:name="List Table 4 Accent 6" w:uiPriority="49"/>
-    <w:lsdException w:name="List Table 5 Dark Accent 6" w:uiPriority="50"/>
-    <w:lsdException w:name="List Table 6 Colorful Accent 6" w:uiPriority="51"/>
-    <w:lsdException w:name="List Table 7 Colorful Accent 6" w:uiPriority="52"/>
-    <w:lsdException w:name="Mention" w:semiHidden="1" w:unhideWhenUsed="1"/>
-    <w:lsdException w:name="Smart Hyperlink" w:semiHidden="1" w:unhideWhenUsed="1"/>
-    <w:lsdException w:name="Hashtag" w:semiHidden="1" w:unhideWhenUsed="1"/>
-    <w:lsdException w:name="Unresolved Mention" w:semiHidden="1" w:unhideWhenUsed="1"/>
-    <w:lsdException w:name="Smart Link" w:semiHidden="1" w:unhideWhenUsed="1"/>
+  <w:latentStyles w:defLockedState="0" w:defUIPriority="99" w:defSemiHidden="1" w:defUnhideWhenUsed="1" w:defQFormat="0" w:count="267">
+    <w:lsdException w:name="Normal" w:semiHidden="0" w:uiPriority="0" w:unhideWhenUsed="0" w:qFormat="1"/>
+    <w:lsdException w:name="heading 1" w:semiHidden="0" w:uiPriority="9" w:unhideWhenUsed="0" w:qFormat="1"/>
+    <w:lsdException w:name="heading 2" w:uiPriority="9" w:qFormat="1"/>
+    <w:lsdException w:name="heading 3" w:uiPriority="9" w:qFormat="1"/>
+    <w:lsdException w:name="heading 4" w:uiPriority="9" w:qFormat="1"/>
+    <w:lsdException w:name="heading 5" w:uiPriority="9" w:qFormat="1"/>
+    <w:lsdException w:name="heading 6" w:uiPriority="9" w:qFormat="1"/>
+    <w:lsdException w:name="heading 7" w:uiPriority="9" w:qFormat="1"/>
+    <w:lsdException w:name="heading 8" w:uiPriority="9" w:qFormat="1"/>
+    <w:lsdException w:name="heading 9" w:uiPriority="9" w:qFormat="1"/>
+    <w:lsdException w:name="toc 1" w:uiPriority="39"/>
+    <w:lsdException w:name="toc 2" w:uiPriority="39"/>
+    <w:lsdException w:name="toc 3" w:uiPriority="39"/>
+    <w:lsdException w:name="toc 4" w:uiPriority="39"/>
+    <w:lsdException w:name="toc 5" w:uiPriority="39"/>
+    <w:lsdException w:name="toc 6" w:uiPriority="39"/>
+    <w:lsdException w:name="toc 7" w:uiPriority="39"/>
+    <w:lsdException w:name="toc 8" w:uiPriority="39"/>
+    <w:lsdException w:name="toc 9" w:uiPriority="39"/>
+    <w:lsdException w:name="caption" w:uiPriority="35" w:qFormat="1"/>
+    <w:lsdException w:name="Title" w:semiHidden="0" w:uiPriority="10" w:unhideWhenUsed="0" w:qFormat="1"/>
+    <w:lsdException w:name="Default Paragraph Font" w:uiPriority="1"/>
+    <w:lsdException w:name="Subtitle" w:semiHidden="0" w:uiPriority="11" w:unhideWhenUsed="0" w:qFormat="1"/>
+    <w:lsdException w:name="Strong" w:semiHidden="0" w:uiPriority="22" w:unhideWhenUsed="0" w:qFormat="1"/>
+    <w:lsdException w:name="Emphasis" w:semiHidden="0" w:uiPriority="20" w:unhideWhenUsed="0" w:qFormat="1"/>
+    <w:lsdException w:name="Table Grid" w:semiHidden="0" w:uiPriority="59" w:unhideWhenUsed="0"/>
+    <w:lsdException w:name="Placeholder Text" w:unhideWhenUsed="0"/>
+    <w:lsdException w:name="No Spacing" w:semiHidden="0" w:uiPriority="1" w:unhideWhenUsed="0" w:qFormat="1"/>
+    <w:lsdException w:name="Light Shading" w:semiHidden="0" w:uiPriority="60" w:unhideWhenUsed="0"/>
+    <w:lsdException w:name="Light List" w:semiHidden="0" w:uiPriority="61" w:unhideWhenUsed="0"/>
+    <w:lsdException w:name="Light Grid" w:semiHidden="0" w:uiPriority="62" w:unhideWhenUsed="0"/>
+    <w:lsdException w:name="Medium Shading 1" w:semiHidden="0" w:uiPriority="63" w:unhideWhenUsed="0"/>
+    <w:lsdException w:name="Medium Shading 2" w:semiHidden="0" w:uiPriority="64" w:unhideWhenUsed="0"/>
+    <w:lsdException w:name="Medium List 1" w:semiHidden="0" w:uiPriority="65" w:unhideWhenUsed="0"/>
+    <w:lsdException w:name="Medium List 2" w:semiHidden="0" w:uiPriority="66" w:unhideWhenUsed="0"/>
+    <w:lsdException w:name="Medium Grid 1" w:semiHidden="0" w:uiPriority="67" w:unhideWhenUsed="0"/>
+    <w:lsdException w:name="Medium Grid 2" w:semiHidden="0" w:uiPriority="68" w:unhideWhenUsed="0"/>
+    <w:lsdException w:name="Medium Grid 3" w:semiHidden="0" w:uiPriority="69" w:unhideWhenUsed="0"/>
+    <w:lsdException w:name="Dark List" w:semiHidden="0" w:uiPriority="70" w:unhideWhenUsed="0"/>
+    <w:lsdException w:name="Colorful Shading" w:semiHidden="0" w:uiPriority="71" w:unhideWhenUsed="0"/>
+    <w:lsdException w:name="Colorful List" w:semiHidden="0" w:uiPriority="72" w:unhideWhenUsed="0"/>
+    <w:lsdException w:name="Colorful Grid" w:semiHidden="0" w:uiPriority="73" w:unhideWhenUsed="0"/>
+    <w:lsdException w:name="Light Shading Accent 1" w:semiHidden="0" w:uiPriority="60" w:unhideWhenUsed="0"/>
+    <w:lsdException w:name="Light List Accent 1" w:semiHidden="0" w:uiPriority="61" w:unhideWhenUsed="0"/>
+    <w:lsdException w:name="Light Grid Accent 1" w:semiHidden="0" w:uiPriority="62" w:unhideWhenUsed="0"/>
+    <w:lsdException w:name="Medium Shading 1 Accent 1" w:semiHidden="0" w:uiPriority="63" w:unhideWhenUsed="0"/>
+    <w:lsdException w:name="Medium Shading 2 Accent 1" w:semiHidden="0" w:uiPriority="64" w:unhideWhenUsed="0"/>
+    <w:lsdException w:name="Medium List 1 Accent 1" w:semiHidden="0" w:uiPriority="65" w:unhideWhenUsed="0"/>
+    <w:lsdException w:name="Revision" w:unhideWhenUsed="0"/>
+    <w:lsdException w:name="List Paragraph" w:semiHidden="0" w:uiPriority="34" w:unhideWhenUsed="0" w:qFormat="1"/>
+    <w:lsdException w:name="Quote" w:semiHidden="0" w:uiPriority="29" w:unhideWhenUsed="0" w:qFormat="1"/>
+    <w:lsdException w:name="Intense Quote" w:semiHidden="0" w:uiPriority="30" w:unhideWhenUsed="0" w:qFormat="1"/>
+    <w:lsdException w:name="Medium List 2 Accent 1" w:semiHidden="0" w:uiPriority="66" w:unhideWhenUsed="0"/>
+    <w:lsdException w:name="Medium Grid 1 Accent 1" w:semiHidden="0" w:uiPriority="67" w:unhideWhenUsed="0"/>
+    <w:lsdException w:name="Medium Grid 2 Accent 1" w:semiHidden="0" w:uiPriority="68" w:unhideWhenUsed="0"/>
+    <w:lsdException w:name="Medium Grid 3 Accent 1" w:semiHidden="0" w:uiPriority="69" w:unhideWhenUsed="0"/>
+    <w:lsdException w:name="Dark List Accent 1" w:semiHidden="0" w:uiPriority="70" w:unhideWhenUsed="0"/>
+    <w:lsdException w:name="Colorful Shading Accent 1" w:semiHidden="0" w:uiPriority="71" w:unhideWhenUsed="0"/>
+    <w:lsdException w:name="Colorful List Accent 1" w:semiHidden="0" w:uiPriority="72" w:unhideWhenUsed="0"/>
+    <w:lsdException w:name="Colorful Grid Accent 1" w:semiHidden="0" w:uiPriority="73" w:unhideWhenUsed="0"/>
+    <w:lsdException w:name="Light Shading Accent 2" w:semiHidden="0" w:uiPriority="60" w:unhideWhenUsed="0"/>
+    <w:lsdException w:name="Light List Accent 2" w:semiHidden="0" w:uiPriority="61" w:unhideWhenUsed="0"/>
+    <w:lsdException w:name="Light Grid Accent 2" w:semiHidden="0" w:uiPriority="62" w:unhideWhenUsed="0"/>
+    <w:lsdException w:name="Medium Shading 1 Accent 2" w:semiHidden="0" w:uiPriority="63" w:unhideWhenUsed="0"/>
+    <w:lsdException w:name="Medium Shading 2 Accent 2" w:semiHidden="0" w:uiPriority="64" w:unhideWhenUsed="0"/>
+    <w:lsdException w:name="Medium List 1 Accent 2" w:semiHidden="0" w:uiPriority="65" w:unhideWhenUsed="0"/>
+    <w:lsdException w:name="Medium List 2 Accent 2" w:semiHidden="0" w:uiPriority="66" w:unhideWhenUsed="0"/>
+    <w:lsdException w:name="Medium Grid 1 Accent 2" w:semiHidden="0" w:uiPriority="67" w:unhideWhenUsed="0"/>
+    <w:lsdException w:name="Medium Grid 2 Accent 2" w:semiHidden="0" w:uiPriority="68" w:unhideWhenUsed="0"/>
+    <w:lsdException w:name="Medium Grid 3 Accent 2" w:semiHidden="0" w:uiPriority="69" w:unhideWhenUsed="0"/>
+    <w:lsdException w:name="Dark List Accent 2" w:semiHidden="0" w:uiPriority="70" w:unhideWhenUsed="0"/>
+    <w:lsdException w:name="Colorful Shading Accent 2" w:semiHidden="0" w:uiPriority="71" w:unhideWhenUsed="0"/>
+    <w:lsdException w:name="Colorful List Accent 2" w:semiHidden="0" w:uiPriority="72" w:unhideWhenUsed="0"/>
+    <w:lsdException w:name="Colorful Grid Accent 2" w:semiHidden="0" w:uiPriority="73" w:unhideWhenUsed="0"/>
+    <w:lsdException w:name="Light Shading Accent 3" w:semiHidden="0" w:uiPriority="60" w:unhideWhenUsed="0"/>
+    <w:lsdException w:name="Light List Accent 3" w:semiHidden="0" w:uiPriority="61" w:unhideWhenUsed="0"/>
+    <w:lsdException w:name="Light Grid Accent 3" w:semiHidden="0" w:uiPriority="62" w:unhideWhenUsed="0"/>
+    <w:lsdException w:name="Medium Shading 1 Accent 3" w:semiHidden="0" w:uiPriority="63" w:unhideWhenUsed="0"/>
+    <w:lsdException w:name="Medium Shading 2 Accent 3" w:semiHidden="0" w:uiPriority="64" w:unhideWhenUsed="0"/>
+    <w:lsdException w:name="Medium List 1 Accent 3" w:semiHidden="0" w:uiPriority="65" w:unhideWhenUsed="0"/>
+    <w:lsdException w:name="Medium List 2 Accent 3" w:semiHidden="0" w:uiPriority="66" w:unhideWhenUsed="0"/>
+    <w:lsdException w:name="Medium Grid 1 Accent 3" w:semiHidden="0" w:uiPriority="67" w:unhideWhenUsed="0"/>
+    <w:lsdException w:name="Medium Grid 2 Accent 3" w:semiHidden="0" w:uiPriority="68" w:unhideWhenUsed="0"/>
+    <w:lsdException w:name="Medium Grid 3 Accent 3" w:semiHidden="0" w:uiPriority="69" w:unhideWhenUsed="0"/>
+    <w:lsdException w:name="Dark List Accent 3" w:semiHidden="0" w:uiPriority="70" w:unhideWhenUsed="0"/>
+    <w:lsdException w:name="Colorful Shading Accent 3" w:semiHidden="0" w:uiPriority="71" w:unhideWhenUsed="0"/>
+    <w:lsdException w:name="Colorful List Accent 3" w:semiHidden="0" w:uiPriority="72" w:unhideWhenUsed="0"/>
+    <w:lsdException w:name="Colorful Grid Accent 3" w:semiHidden="0" w:uiPriority="73" w:unhideWhenUsed="0"/>
+    <w:lsdException w:name="Light Shading Accent 4" w:semiHidden="0" w:uiPriority="60" w:unhideWhenUsed="0"/>
+    <w:lsdException w:name="Light List Accent 4" w:semiHidden="0" w:uiPriority="61" w:unhideWhenUsed="0"/>
+    <w:lsdException w:name="Light Grid Accent 4" w:semiHidden="0" w:uiPriority="62" w:unhideWhenUsed="0"/>
+    <w:lsdException w:name="Medium Shading 1 Accent 4" w:semiHidden="0" w:uiPriority="63" w:unhideWhenUsed="0"/>
+    <w:lsdException w:name="Medium Shading 2 Accent 4" w:semiHidden="0" w:uiPriority="64" w:unhideWhenUsed="0"/>
+    <w:lsdException w:name="Medium List 1 Accent 4" w:semiHidden="0" w:uiPriority="65" w:unhideWhenUsed="0"/>
+    <w:lsdException w:name="Medium List 2 Accent 4" w:semiHidden="0" w:uiPriority="66" w:unhideWhenUsed="0"/>
+    <w:lsdException w:name="Medium Grid 1 Accent 4" w:semiHidden="0" w:uiPriority="67" w:unhideWhenUsed="0"/>
+    <w:lsdException w:name="Medium Grid 2 Accent 4" w:semiHidden="0" w:uiPriority="68" w:unhideWhenUsed="0"/>
+    <w:lsdException w:name="Medium Grid 3 Accent 4" w:semiHidden="0" w:uiPriority="69" w:unhideWhenUsed="0"/>
+    <w:lsdException w:name="Dark List Accent 4" w:semiHidden="0" w:uiPriority="70" w:unhideWhenUsed="0"/>
+    <w:lsdException w:name="Colorful Shading Accent 4" w:semiHidden="0" w:uiPriority="71" w:unhideWhenUsed="0"/>
+    <w:lsdException w:name="Colorful List Accent 4" w:semiHidden="0" w:uiPriority="72" w:unhideWhenUsed="0"/>
+    <w:lsdException w:name="Colorful Grid Accent 4" w:semiHidden="0" w:uiPriority="73" w:unhideWhenUsed="0"/>
+    <w:lsdException w:name="Light Shading Accent 5" w:semiHidden="0" w:uiPriority="60" w:unhideWhenUsed="0"/>
+    <w:lsdException w:name="Light List Accent 5" w:semiHidden="0" w:uiPriority="61" w:unhideWhenUsed="0"/>
+    <w:lsdException w:name="Light Grid Accent 5" w:semiHidden="0" w:uiPriority="62" w:unhideWhenUsed="0"/>
+    <w:lsdException w:name="Medium Shading 1 Accent 5" w:semiHidden="0" w:uiPriority="63" w:unhideWhenUsed="0"/>
+    <w:lsdException w:name="Medium Shading 2 Accent 5" w:semiHidden="0" w:uiPriority="64" w:unhideWhenUsed="0"/>
+    <w:lsdException w:name="Medium List 1 Accent 5" w:semiHidden="0" w:uiPriority="65" w:unhideWhenUsed="0"/>
+    <w:lsdException w:name="Medium List 2 Accent 5" w:semiHidden="0" w:uiPriority="66" w:unhideWhenUsed="0"/>
+    <w:lsdException w:name="Medium Grid 1 Accent 5" w:semiHidden="0" w:uiPriority="67" w:unhideWhenUsed="0"/>
+    <w:lsdException w:name="Medium Grid 2 Accent 5" w:semiHidden="0" w:uiPriority="68" w:unhideWhenUsed="0"/>
+    <w:lsdException w:name="Medium Grid 3 Accent 5" w:semiHidden="0" w:uiPriority="69" w:unhideWhenUsed="0"/>
+    <w:lsdException w:name="Dark List Accent 5" w:semiHidden="0" w:uiPriority="70" w:unhideWhenUsed="0"/>
+    <w:lsdException w:name="Colorful Shading Accent 5" w:semiHidden="0" w:uiPriority="71" w:unhideWhenUsed="0"/>
+    <w:lsdException w:name="Colorful List Accent 5" w:semiHidden="0" w:uiPriority="72" w:unhideWhenUsed="0"/>
+    <w:lsdException w:name="Colorful Grid Accent 5" w:semiHidden="0" w:uiPriority="73" w:unhideWhenUsed="0"/>
+    <w:lsdException w:name="Light Shading Accent 6" w:semiHidden="0" w:uiPriority="60" w:unhideWhenUsed="0"/>
+    <w:lsdException w:name="Light List Accent 6" w:semiHidden="0" w:uiPriority="61" w:unhideWhenUsed="0"/>
+    <w:lsdException w:name="Light Grid Accent 6" w:semiHidden="0" w:uiPriority="62" w:unhideWhenUsed="0"/>
+    <w:lsdException w:name="Medium Shading 1 Accent 6" w:semiHidden="0" w:uiPriority="63" w:unhideWhenUsed="0"/>
+    <w:lsdException w:name="Medium Shading 2 Accent 6" w:semiHidden="0" w:uiPriority="64" w:unhideWhenUsed="0"/>
+    <w:lsdException w:name="Medium List 1 Accent 6" w:semiHidden="0" w:uiPriority="65" w:unhideWhenUsed="0"/>
+    <w:lsdException w:name="Medium List 2 Accent 6" w:semiHidden="0" w:uiPriority="66" w:unhideWhenUsed="0"/>
+    <w:lsdException w:name="Medium Grid 1 Accent 6" w:semiHidden="0" w:uiPriority="67" w:unhideWhenUsed="0"/>
+    <w:lsdException w:name="Medium Grid 2 Accent 6" w:semiHidden="0" w:uiPriority="68" w:unhideWhenUsed="0"/>
+    <w:lsdException w:name="Medium Grid 3 Accent 6" w:semiHidden="0" w:uiPriority="69" w:unhideWhenUsed="0"/>
+    <w:lsdException w:name="Dark List Accent 6" w:semiHidden="0" w:uiPriority="70" w:unhideWhenUsed="0"/>
+    <w:lsdException w:name="Colorful Shading Accent 6" w:semiHidden="0" w:uiPriority="71" w:unhideWhenUsed="0"/>
+    <w:lsdException w:name="Colorful List Accent 6" w:semiHidden="0" w:uiPriority="72" w:unhideWhenUsed="0"/>
+    <w:lsdException w:name="Colorful Grid Accent 6" w:semiHidden="0" w:uiPriority="73" w:unhideWhenUsed="0"/>
+    <w:lsdException w:name="Subtle Emphasis" w:semiHidden="0" w:uiPriority="19" w:unhideWhenUsed="0" w:qFormat="1"/>
+    <w:lsdException w:name="Intense Emphasis" w:semiHidden="0" w:uiPriority="21" w:unhideWhenUsed="0" w:qFormat="1"/>
+    <w:lsdException w:name="Subtle Reference" w:semiHidden="0" w:uiPriority="31" w:unhideWhenUsed="0" w:qFormat="1"/>
+    <w:lsdException w:name="Intense Reference" w:semiHidden="0" w:uiPriority="32" w:unhideWhenUsed="0" w:qFormat="1"/>
+    <w:lsdException w:name="Book Title" w:semiHidden="0" w:uiPriority="33" w:unhideWhenUsed="0" w:qFormat="1"/>
+    <w:lsdException w:name="Bibliography" w:uiPriority="37"/>
+    <w:lsdException w:name="TOC Heading" w:uiPriority="39" w:qFormat="1"/>
   </w:latentStyles>
   <w:style w:type="paragraph" w:default="1" w:styleId="Normal">
     <w:name w:val="Normal"/>
     <w:qFormat/>
   </w:style>
-  <w:style w:type="character" w:default="1" w:styleId="Fontepargpadro">
+  <w:style w:type="character" w:default="1" w:styleId="DefaultParagraphFont">
     <w:name w:val="Default Paragraph Font"/>
     <w:uiPriority w:val="1"/>
     <w:semiHidden/>
     <w:unhideWhenUsed/>
   </w:style>
-  <w:style w:type="table" w:default="1" w:styleId="Tabelanormal">
+  <w:style w:type="table" w:default="1" w:styleId="TableNormal">
     <w:name w:val="Normal Table"/>
     <w:uiPriority w:val="99"/>
     <w:semiHidden/>
@@ -15682,21 +15749,22 @@
       </w:tblCellMar>
     </w:tblPr>
   </w:style>
-  <w:style w:type="numbering" w:default="1" w:styleId="Semlista">
+  <w:style w:type="numbering" w:default="1" w:styleId="NoList">
     <w:name w:val="No List"/>
     <w:uiPriority w:val="99"/>
     <w:semiHidden/>
     <w:unhideWhenUsed/>
   </w:style>
-  <w:style w:type="table" w:styleId="Tabelacomgrade">
+  <w:style w:type="table" w:styleId="TableGrid">
     <w:name w:val="Table Grid"/>
-    <w:basedOn w:val="Tabelanormal"/>
+    <w:basedOn w:val="TableNormal"/>
     <w:uiPriority w:val="59"/>
     <w:rsid w:val="00350AA7"/>
     <w:pPr>
       <w:spacing w:after="0" w:line="240" w:lineRule="auto"/>
     </w:pPr>
     <w:tblPr>
+      <w:tblInd w:w="0" w:type="dxa"/>
       <w:tblBorders>
         <w:top w:val="single" w:sz="4" w:space="0" w:color="auto"/>
         <w:left w:val="single" w:sz="4" w:space="0" w:color="auto"/>
@@ -15705,6 +15773,12 @@
         <w:insideH w:val="single" w:sz="4" w:space="0" w:color="auto"/>
         <w:insideV w:val="single" w:sz="4" w:space="0" w:color="auto"/>
       </w:tblBorders>
+      <w:tblCellMar>
+        <w:top w:w="0" w:type="dxa"/>
+        <w:left w:w="108" w:type="dxa"/>
+        <w:bottom w:w="0" w:type="dxa"/>
+        <w:right w:w="108" w:type="dxa"/>
+      </w:tblCellMar>
     </w:tblPr>
   </w:style>
   <w:style w:type="paragraph" w:customStyle="1" w:styleId="MDPI11articletype">
@@ -15868,7 +15942,7 @@
   </w:style>
   <w:style w:type="table" w:customStyle="1" w:styleId="Mdeck5tablebodythreelines">
     <w:name w:val="M_deck_5_table_body_three_lines"/>
-    <w:basedOn w:val="Tabelanormal"/>
+    <w:basedOn w:val="TableNormal"/>
     <w:uiPriority w:val="99"/>
     <w:rsid w:val="00350AA7"/>
     <w:pPr>
@@ -15885,9 +15959,16 @@
     </w:rPr>
     <w:tblPr>
       <w:jc w:val="center"/>
+      <w:tblInd w:w="0" w:type="dxa"/>
       <w:tblBorders>
         <w:bottom w:val="single" w:sz="8" w:space="0" w:color="auto"/>
       </w:tblBorders>
+      <w:tblCellMar>
+        <w:top w:w="0" w:type="dxa"/>
+        <w:left w:w="108" w:type="dxa"/>
+        <w:bottom w:w="0" w:type="dxa"/>
+        <w:right w:w="108" w:type="dxa"/>
+      </w:tblCellMar>
     </w:tblPr>
     <w:trPr>
       <w:jc w:val="center"/>
@@ -15929,10 +16010,10 @@
       </w:tcPr>
     </w:tblStylePr>
   </w:style>
-  <w:style w:type="paragraph" w:styleId="Rodap">
+  <w:style w:type="paragraph" w:styleId="Footer">
     <w:name w:val="footer"/>
     <w:basedOn w:val="Normal"/>
-    <w:link w:val="RodapChar"/>
+    <w:link w:val="FooterChar"/>
     <w:uiPriority w:val="99"/>
     <w:rsid w:val="00350AA7"/>
     <w:pPr>
@@ -15952,10 +16033,10 @@
       <w:lang w:val="en-US" w:eastAsia="de-DE"/>
     </w:rPr>
   </w:style>
-  <w:style w:type="character" w:customStyle="1" w:styleId="RodapChar">
-    <w:name w:val="Rodapé Char"/>
-    <w:basedOn w:val="Fontepargpadro"/>
-    <w:link w:val="Rodap"/>
+  <w:style w:type="character" w:customStyle="1" w:styleId="FooterChar">
+    <w:name w:val="Footer Char"/>
+    <w:basedOn w:val="DefaultParagraphFont"/>
+    <w:link w:val="Footer"/>
     <w:uiPriority w:val="99"/>
     <w:rsid w:val="00350AA7"/>
     <w:rPr>
@@ -15966,10 +16047,10 @@
       <w:lang w:val="en-US" w:eastAsia="de-DE"/>
     </w:rPr>
   </w:style>
-  <w:style w:type="paragraph" w:styleId="Cabealho">
+  <w:style w:type="paragraph" w:styleId="Header">
     <w:name w:val="header"/>
     <w:basedOn w:val="Normal"/>
-    <w:link w:val="CabealhoChar"/>
+    <w:link w:val="HeaderChar"/>
     <w:uiPriority w:val="99"/>
     <w:rsid w:val="00350AA7"/>
     <w:pPr>
@@ -15992,10 +16073,10 @@
       <w:lang w:val="en-US" w:eastAsia="de-DE"/>
     </w:rPr>
   </w:style>
-  <w:style w:type="character" w:customStyle="1" w:styleId="CabealhoChar">
-    <w:name w:val="Cabeçalho Char"/>
-    <w:basedOn w:val="Fontepargpadro"/>
-    <w:link w:val="Cabealho"/>
+  <w:style w:type="character" w:customStyle="1" w:styleId="HeaderChar">
+    <w:name w:val="Header Char"/>
+    <w:basedOn w:val="DefaultParagraphFont"/>
+    <w:link w:val="Header"/>
     <w:uiPriority w:val="99"/>
     <w:rsid w:val="00350AA7"/>
     <w:rPr>
@@ -16313,10 +16394,10 @@
       <w:spacing w:before="0" w:line="260" w:lineRule="atLeast"/>
     </w:pPr>
   </w:style>
-  <w:style w:type="character" w:customStyle="1" w:styleId="TextodebaloChar">
-    <w:name w:val="Texto de balão Char"/>
-    <w:basedOn w:val="Fontepargpadro"/>
-    <w:link w:val="Textodebalo"/>
+  <w:style w:type="character" w:customStyle="1" w:styleId="BalloonTextChar">
+    <w:name w:val="Balloon Text Char"/>
+    <w:basedOn w:val="DefaultParagraphFont"/>
+    <w:link w:val="BalloonText"/>
     <w:uiPriority w:val="99"/>
     <w:semiHidden/>
     <w:rsid w:val="00350AA7"/>
@@ -16328,10 +16409,10 @@
       <w:lang w:val="en-US" w:eastAsia="de-DE"/>
     </w:rPr>
   </w:style>
-  <w:style w:type="paragraph" w:styleId="Textodebalo">
+  <w:style w:type="paragraph" w:styleId="BalloonText">
     <w:name w:val="Balloon Text"/>
     <w:basedOn w:val="Normal"/>
-    <w:link w:val="TextodebaloChar"/>
+    <w:link w:val="BalloonTextChar"/>
     <w:uiPriority w:val="99"/>
     <w:semiHidden/>
     <w:unhideWhenUsed/>
@@ -16358,7 +16439,7 @@
       <w:u w:val="single"/>
     </w:rPr>
   </w:style>
-  <w:style w:type="paragraph" w:styleId="SemEspaamento">
+  <w:style w:type="paragraph" w:styleId="NoSpacing">
     <w:name w:val="No Spacing"/>
     <w:uiPriority w:val="1"/>
     <w:qFormat/>
@@ -16372,14 +16453,15 @@
   </w:style>
   <w:style w:type="table" w:customStyle="1" w:styleId="Tabelacomgrade1">
     <w:name w:val="Tabela com grade1"/>
-    <w:basedOn w:val="Tabelanormal"/>
-    <w:next w:val="Tabelacomgrade"/>
+    <w:basedOn w:val="TableNormal"/>
+    <w:next w:val="TableGrid"/>
     <w:uiPriority w:val="59"/>
     <w:rsid w:val="00350AA7"/>
     <w:pPr>
       <w:spacing w:after="0" w:line="240" w:lineRule="auto"/>
     </w:pPr>
     <w:tblPr>
+      <w:tblInd w:w="0" w:type="dxa"/>
       <w:tblBorders>
         <w:top w:val="single" w:sz="4" w:space="0" w:color="auto"/>
         <w:left w:val="single" w:sz="4" w:space="0" w:color="auto"/>
@@ -16388,18 +16470,25 @@
         <w:insideH w:val="single" w:sz="4" w:space="0" w:color="auto"/>
         <w:insideV w:val="single" w:sz="4" w:space="0" w:color="auto"/>
       </w:tblBorders>
+      <w:tblCellMar>
+        <w:top w:w="0" w:type="dxa"/>
+        <w:left w:w="108" w:type="dxa"/>
+        <w:bottom w:w="0" w:type="dxa"/>
+        <w:right w:w="108" w:type="dxa"/>
+      </w:tblCellMar>
     </w:tblPr>
   </w:style>
   <w:style w:type="table" w:customStyle="1" w:styleId="Tabelacomgrade2">
     <w:name w:val="Tabela com grade2"/>
-    <w:basedOn w:val="Tabelanormal"/>
-    <w:next w:val="Tabelacomgrade"/>
+    <w:basedOn w:val="TableNormal"/>
+    <w:next w:val="TableGrid"/>
     <w:uiPriority w:val="59"/>
     <w:rsid w:val="00350AA7"/>
     <w:pPr>
       <w:spacing w:after="0" w:line="240" w:lineRule="auto"/>
     </w:pPr>
     <w:tblPr>
+      <w:tblInd w:w="0" w:type="dxa"/>
       <w:tblBorders>
         <w:top w:val="single" w:sz="4" w:space="0" w:color="auto"/>
         <w:left w:val="single" w:sz="4" w:space="0" w:color="auto"/>
@@ -16408,12 +16497,18 @@
         <w:insideH w:val="single" w:sz="4" w:space="0" w:color="auto"/>
         <w:insideV w:val="single" w:sz="4" w:space="0" w:color="auto"/>
       </w:tblBorders>
+      <w:tblCellMar>
+        <w:top w:w="0" w:type="dxa"/>
+        <w:left w:w="108" w:type="dxa"/>
+        <w:bottom w:w="0" w:type="dxa"/>
+        <w:right w:w="108" w:type="dxa"/>
+      </w:tblCellMar>
     </w:tblPr>
   </w:style>
-  <w:style w:type="paragraph" w:styleId="Textodenotaderodap">
+  <w:style w:type="paragraph" w:styleId="FootnoteText">
     <w:name w:val="footnote text"/>
     <w:basedOn w:val="Normal"/>
-    <w:link w:val="TextodenotaderodapChar"/>
+    <w:link w:val="FootnoteTextChar"/>
     <w:uiPriority w:val="99"/>
     <w:semiHidden/>
     <w:unhideWhenUsed/>
@@ -16426,10 +16521,10 @@
       <w:szCs w:val="20"/>
     </w:rPr>
   </w:style>
-  <w:style w:type="character" w:customStyle="1" w:styleId="TextodenotaderodapChar">
-    <w:name w:val="Texto de nota de rodapé Char"/>
-    <w:basedOn w:val="Fontepargpadro"/>
-    <w:link w:val="Textodenotaderodap"/>
+  <w:style w:type="character" w:customStyle="1" w:styleId="FootnoteTextChar">
+    <w:name w:val="Footnote Text Char"/>
+    <w:basedOn w:val="DefaultParagraphFont"/>
+    <w:link w:val="FootnoteText"/>
     <w:uiPriority w:val="99"/>
     <w:semiHidden/>
     <w:rsid w:val="00350AA7"/>
@@ -16438,9 +16533,9 @@
       <w:szCs w:val="20"/>
     </w:rPr>
   </w:style>
-  <w:style w:type="character" w:styleId="Refdenotaderodap">
+  <w:style w:type="character" w:styleId="FootnoteReference">
     <w:name w:val="footnote reference"/>
-    <w:basedOn w:val="Fontepargpadro"/>
+    <w:basedOn w:val="DefaultParagraphFont"/>
     <w:uiPriority w:val="99"/>
     <w:semiHidden/>
     <w:unhideWhenUsed/>
@@ -16451,7 +16546,7 @@
   </w:style>
   <w:style w:type="character" w:customStyle="1" w:styleId="MenoPendente1">
     <w:name w:val="Menção Pendente1"/>
-    <w:basedOn w:val="Fontepargpadro"/>
+    <w:basedOn w:val="DefaultParagraphFont"/>
     <w:uiPriority w:val="99"/>
     <w:semiHidden/>
     <w:unhideWhenUsed/>
@@ -16461,7 +16556,1009 @@
       <w:shd w:val="clear" w:color="auto" w:fill="E1DFDD"/>
     </w:rPr>
   </w:style>
-  <w:style w:type="paragraph" w:styleId="PargrafodaLista">
+  <w:style w:type="paragraph" w:styleId="ListParagraph">
+    <w:name w:val="List Paragraph"/>
+    <w:basedOn w:val="Normal"/>
+    <w:uiPriority w:val="34"/>
+    <w:qFormat/>
+    <w:rsid w:val="00350AA7"/>
+    <w:pPr>
+      <w:ind w:left="720"/>
+      <w:contextualSpacing/>
+    </w:pPr>
+  </w:style>
+</w:styles>
+</file>
+
+<file path=word/stylesWithEffects.xml><?xml version="1.0" encoding="utf-8"?>
+<w:styles xmlns:wpc="http://schemas.microsoft.com/office/word/2010/wordprocessingCanvas" xmlns:mc="http://schemas.openxmlformats.org/markup-compatibility/2006" xmlns:o="urn:schemas-microsoft-com:office:office" xmlns:r="http://schemas.openxmlformats.org/officeDocument/2006/relationships" xmlns:m="http://schemas.openxmlformats.org/officeDocument/2006/math" xmlns:v="urn:schemas-microsoft-com:vml" xmlns:wp14="http://schemas.microsoft.com/office/word/2010/wordprocessingDrawing" xmlns:wp="http://schemas.openxmlformats.org/drawingml/2006/wordprocessingDrawing" xmlns:w10="urn:schemas-microsoft-com:office:word" xmlns:w="http://schemas.openxmlformats.org/wordprocessingml/2006/main" xmlns:w14="http://schemas.microsoft.com/office/word/2010/wordml" xmlns:wpg="http://schemas.microsoft.com/office/word/2010/wordprocessingGroup" xmlns:wpi="http://schemas.microsoft.com/office/word/2010/wordprocessingInk" xmlns:wne="http://schemas.microsoft.com/office/word/2006/wordml" xmlns:wps="http://schemas.microsoft.com/office/word/2010/wordprocessingShape" mc:Ignorable="w14 wp14">
+  <w:docDefaults>
+    <w:rPrDefault>
+      <w:rPr>
+        <w:rFonts w:asciiTheme="minorHAnsi" w:eastAsiaTheme="minorHAnsi" w:hAnsiTheme="minorHAnsi" w:cstheme="minorBidi"/>
+        <w:sz w:val="22"/>
+        <w:szCs w:val="22"/>
+        <w:lang w:val="pt-BR" w:eastAsia="en-US" w:bidi="ar-SA"/>
+      </w:rPr>
+    </w:rPrDefault>
+    <w:pPrDefault>
+      <w:pPr>
+        <w:spacing w:after="160" w:line="480" w:lineRule="auto"/>
+      </w:pPr>
+    </w:pPrDefault>
+  </w:docDefaults>
+  <w:latentStyles w:defLockedState="0" w:defUIPriority="99" w:defSemiHidden="1" w:defUnhideWhenUsed="1" w:defQFormat="0" w:count="267">
+    <w:lsdException w:name="Normal" w:semiHidden="0" w:uiPriority="0" w:unhideWhenUsed="0" w:qFormat="1"/>
+    <w:lsdException w:name="heading 1" w:semiHidden="0" w:uiPriority="9" w:unhideWhenUsed="0" w:qFormat="1"/>
+    <w:lsdException w:name="heading 2" w:uiPriority="9" w:qFormat="1"/>
+    <w:lsdException w:name="heading 3" w:uiPriority="9" w:qFormat="1"/>
+    <w:lsdException w:name="heading 4" w:uiPriority="9" w:qFormat="1"/>
+    <w:lsdException w:name="heading 5" w:uiPriority="9" w:qFormat="1"/>
+    <w:lsdException w:name="heading 6" w:uiPriority="9" w:qFormat="1"/>
+    <w:lsdException w:name="heading 7" w:uiPriority="9" w:qFormat="1"/>
+    <w:lsdException w:name="heading 8" w:uiPriority="9" w:qFormat="1"/>
+    <w:lsdException w:name="heading 9" w:uiPriority="9" w:qFormat="1"/>
+    <w:lsdException w:name="toc 1" w:uiPriority="39"/>
+    <w:lsdException w:name="toc 2" w:uiPriority="39"/>
+    <w:lsdException w:name="toc 3" w:uiPriority="39"/>
+    <w:lsdException w:name="toc 4" w:uiPriority="39"/>
+    <w:lsdException w:name="toc 5" w:uiPriority="39"/>
+    <w:lsdException w:name="toc 6" w:uiPriority="39"/>
+    <w:lsdException w:name="toc 7" w:uiPriority="39"/>
+    <w:lsdException w:name="toc 8" w:uiPriority="39"/>
+    <w:lsdException w:name="toc 9" w:uiPriority="39"/>
+    <w:lsdException w:name="caption" w:uiPriority="35" w:qFormat="1"/>
+    <w:lsdException w:name="Title" w:semiHidden="0" w:uiPriority="10" w:unhideWhenUsed="0" w:qFormat="1"/>
+    <w:lsdException w:name="Default Paragraph Font" w:uiPriority="1"/>
+    <w:lsdException w:name="Subtitle" w:semiHidden="0" w:uiPriority="11" w:unhideWhenUsed="0" w:qFormat="1"/>
+    <w:lsdException w:name="Strong" w:semiHidden="0" w:uiPriority="22" w:unhideWhenUsed="0" w:qFormat="1"/>
+    <w:lsdException w:name="Emphasis" w:semiHidden="0" w:uiPriority="20" w:unhideWhenUsed="0" w:qFormat="1"/>
+    <w:lsdException w:name="Table Grid" w:semiHidden="0" w:uiPriority="59" w:unhideWhenUsed="0"/>
+    <w:lsdException w:name="Placeholder Text" w:unhideWhenUsed="0"/>
+    <w:lsdException w:name="No Spacing" w:semiHidden="0" w:uiPriority="1" w:unhideWhenUsed="0" w:qFormat="1"/>
+    <w:lsdException w:name="Light Shading" w:semiHidden="0" w:uiPriority="60" w:unhideWhenUsed="0"/>
+    <w:lsdException w:name="Light List" w:semiHidden="0" w:uiPriority="61" w:unhideWhenUsed="0"/>
+    <w:lsdException w:name="Light Grid" w:semiHidden="0" w:uiPriority="62" w:unhideWhenUsed="0"/>
+    <w:lsdException w:name="Medium Shading 1" w:semiHidden="0" w:uiPriority="63" w:unhideWhenUsed="0"/>
+    <w:lsdException w:name="Medium Shading 2" w:semiHidden="0" w:uiPriority="64" w:unhideWhenUsed="0"/>
+    <w:lsdException w:name="Medium List 1" w:semiHidden="0" w:uiPriority="65" w:unhideWhenUsed="0"/>
+    <w:lsdException w:name="Medium List 2" w:semiHidden="0" w:uiPriority="66" w:unhideWhenUsed="0"/>
+    <w:lsdException w:name="Medium Grid 1" w:semiHidden="0" w:uiPriority="67" w:unhideWhenUsed="0"/>
+    <w:lsdException w:name="Medium Grid 2" w:semiHidden="0" w:uiPriority="68" w:unhideWhenUsed="0"/>
+    <w:lsdException w:name="Medium Grid 3" w:semiHidden="0" w:uiPriority="69" w:unhideWhenUsed="0"/>
+    <w:lsdException w:name="Dark List" w:semiHidden="0" w:uiPriority="70" w:unhideWhenUsed="0"/>
+    <w:lsdException w:name="Colorful Shading" w:semiHidden="0" w:uiPriority="71" w:unhideWhenUsed="0"/>
+    <w:lsdException w:name="Colorful List" w:semiHidden="0" w:uiPriority="72" w:unhideWhenUsed="0"/>
+    <w:lsdException w:name="Colorful Grid" w:semiHidden="0" w:uiPriority="73" w:unhideWhenUsed="0"/>
+    <w:lsdException w:name="Light Shading Accent 1" w:semiHidden="0" w:uiPriority="60" w:unhideWhenUsed="0"/>
+    <w:lsdException w:name="Light List Accent 1" w:semiHidden="0" w:uiPriority="61" w:unhideWhenUsed="0"/>
+    <w:lsdException w:name="Light Grid Accent 1" w:semiHidden="0" w:uiPriority="62" w:unhideWhenUsed="0"/>
+    <w:lsdException w:name="Medium Shading 1 Accent 1" w:semiHidden="0" w:uiPriority="63" w:unhideWhenUsed="0"/>
+    <w:lsdException w:name="Medium Shading 2 Accent 1" w:semiHidden="0" w:uiPriority="64" w:unhideWhenUsed="0"/>
+    <w:lsdException w:name="Medium List 1 Accent 1" w:semiHidden="0" w:uiPriority="65" w:unhideWhenUsed="0"/>
+    <w:lsdException w:name="Revision" w:unhideWhenUsed="0"/>
+    <w:lsdException w:name="List Paragraph" w:semiHidden="0" w:uiPriority="34" w:unhideWhenUsed="0" w:qFormat="1"/>
+    <w:lsdException w:name="Quote" w:semiHidden="0" w:uiPriority="29" w:unhideWhenUsed="0" w:qFormat="1"/>
+    <w:lsdException w:name="Intense Quote" w:semiHidden="0" w:uiPriority="30" w:unhideWhenUsed="0" w:qFormat="1"/>
+    <w:lsdException w:name="Medium List 2 Accent 1" w:semiHidden="0" w:uiPriority="66" w:unhideWhenUsed="0"/>
+    <w:lsdException w:name="Medium Grid 1 Accent 1" w:semiHidden="0" w:uiPriority="67" w:unhideWhenUsed="0"/>
+    <w:lsdException w:name="Medium Grid 2 Accent 1" w:semiHidden="0" w:uiPriority="68" w:unhideWhenUsed="0"/>
+    <w:lsdException w:name="Medium Grid 3 Accent 1" w:semiHidden="0" w:uiPriority="69" w:unhideWhenUsed="0"/>
+    <w:lsdException w:name="Dark List Accent 1" w:semiHidden="0" w:uiPriority="70" w:unhideWhenUsed="0"/>
+    <w:lsdException w:name="Colorful Shading Accent 1" w:semiHidden="0" w:uiPriority="71" w:unhideWhenUsed="0"/>
+    <w:lsdException w:name="Colorful List Accent 1" w:semiHidden="0" w:uiPriority="72" w:unhideWhenUsed="0"/>
+    <w:lsdException w:name="Colorful Grid Accent 1" w:semiHidden="0" w:uiPriority="73" w:unhideWhenUsed="0"/>
+    <w:lsdException w:name="Light Shading Accent 2" w:semiHidden="0" w:uiPriority="60" w:unhideWhenUsed="0"/>
+    <w:lsdException w:name="Light List Accent 2" w:semiHidden="0" w:uiPriority="61" w:unhideWhenUsed="0"/>
+    <w:lsdException w:name="Light Grid Accent 2" w:semiHidden="0" w:uiPriority="62" w:unhideWhenUsed="0"/>
+    <w:lsdException w:name="Medium Shading 1 Accent 2" w:semiHidden="0" w:uiPriority="63" w:unhideWhenUsed="0"/>
+    <w:lsdException w:name="Medium Shading 2 Accent 2" w:semiHidden="0" w:uiPriority="64" w:unhideWhenUsed="0"/>
+    <w:lsdException w:name="Medium List 1 Accent 2" w:semiHidden="0" w:uiPriority="65" w:unhideWhenUsed="0"/>
+    <w:lsdException w:name="Medium List 2 Accent 2" w:semiHidden="0" w:uiPriority="66" w:unhideWhenUsed="0"/>
+    <w:lsdException w:name="Medium Grid 1 Accent 2" w:semiHidden="0" w:uiPriority="67" w:unhideWhenUsed="0"/>
+    <w:lsdException w:name="Medium Grid 2 Accent 2" w:semiHidden="0" w:uiPriority="68" w:unhideWhenUsed="0"/>
+    <w:lsdException w:name="Medium Grid 3 Accent 2" w:semiHidden="0" w:uiPriority="69" w:unhideWhenUsed="0"/>
+    <w:lsdException w:name="Dark List Accent 2" w:semiHidden="0" w:uiPriority="70" w:unhideWhenUsed="0"/>
+    <w:lsdException w:name="Colorful Shading Accent 2" w:semiHidden="0" w:uiPriority="71" w:unhideWhenUsed="0"/>
+    <w:lsdException w:name="Colorful List Accent 2" w:semiHidden="0" w:uiPriority="72" w:unhideWhenUsed="0"/>
+    <w:lsdException w:name="Colorful Grid Accent 2" w:semiHidden="0" w:uiPriority="73" w:unhideWhenUsed="0"/>
+    <w:lsdException w:name="Light Shading Accent 3" w:semiHidden="0" w:uiPriority="60" w:unhideWhenUsed="0"/>
+    <w:lsdException w:name="Light List Accent 3" w:semiHidden="0" w:uiPriority="61" w:unhideWhenUsed="0"/>
+    <w:lsdException w:name="Light Grid Accent 3" w:semiHidden="0" w:uiPriority="62" w:unhideWhenUsed="0"/>
+    <w:lsdException w:name="Medium Shading 1 Accent 3" w:semiHidden="0" w:uiPriority="63" w:unhideWhenUsed="0"/>
+    <w:lsdException w:name="Medium Shading 2 Accent 3" w:semiHidden="0" w:uiPriority="64" w:unhideWhenUsed="0"/>
+    <w:lsdException w:name="Medium List 1 Accent 3" w:semiHidden="0" w:uiPriority="65" w:unhideWhenUsed="0"/>
+    <w:lsdException w:name="Medium List 2 Accent 3" w:semiHidden="0" w:uiPriority="66" w:unhideWhenUsed="0"/>
+    <w:lsdException w:name="Medium Grid 1 Accent 3" w:semiHidden="0" w:uiPriority="67" w:unhideWhenUsed="0"/>
+    <w:lsdException w:name="Medium Grid 2 Accent 3" w:semiHidden="0" w:uiPriority="68" w:unhideWhenUsed="0"/>
+    <w:lsdException w:name="Medium Grid 3 Accent 3" w:semiHidden="0" w:uiPriority="69" w:unhideWhenUsed="0"/>
+    <w:lsdException w:name="Dark List Accent 3" w:semiHidden="0" w:uiPriority="70" w:unhideWhenUsed="0"/>
+    <w:lsdException w:name="Colorful Shading Accent 3" w:semiHidden="0" w:uiPriority="71" w:unhideWhenUsed="0"/>
+    <w:lsdException w:name="Colorful List Accent 3" w:semiHidden="0" w:uiPriority="72" w:unhideWhenUsed="0"/>
+    <w:lsdException w:name="Colorful Grid Accent 3" w:semiHidden="0" w:uiPriority="73" w:unhideWhenUsed="0"/>
+    <w:lsdException w:name="Light Shading Accent 4" w:semiHidden="0" w:uiPriority="60" w:unhideWhenUsed="0"/>
+    <w:lsdException w:name="Light List Accent 4" w:semiHidden="0" w:uiPriority="61" w:unhideWhenUsed="0"/>
+    <w:lsdException w:name="Light Grid Accent 4" w:semiHidden="0" w:uiPriority="62" w:unhideWhenUsed="0"/>
+    <w:lsdException w:name="Medium Shading 1 Accent 4" w:semiHidden="0" w:uiPriority="63" w:unhideWhenUsed="0"/>
+    <w:lsdException w:name="Medium Shading 2 Accent 4" w:semiHidden="0" w:uiPriority="64" w:unhideWhenUsed="0"/>
+    <w:lsdException w:name="Medium List 1 Accent 4" w:semiHidden="0" w:uiPriority="65" w:unhideWhenUsed="0"/>
+    <w:lsdException w:name="Medium List 2 Accent 4" w:semiHidden="0" w:uiPriority="66" w:unhideWhenUsed="0"/>
+    <w:lsdException w:name="Medium Grid 1 Accent 4" w:semiHidden="0" w:uiPriority="67" w:unhideWhenUsed="0"/>
+    <w:lsdException w:name="Medium Grid 2 Accent 4" w:semiHidden="0" w:uiPriority="68" w:unhideWhenUsed="0"/>
+    <w:lsdException w:name="Medium Grid 3 Accent 4" w:semiHidden="0" w:uiPriority="69" w:unhideWhenUsed="0"/>
+    <w:lsdException w:name="Dark List Accent 4" w:semiHidden="0" w:uiPriority="70" w:unhideWhenUsed="0"/>
+    <w:lsdException w:name="Colorful Shading Accent 4" w:semiHidden="0" w:uiPriority="71" w:unhideWhenUsed="0"/>
+    <w:lsdException w:name="Colorful List Accent 4" w:semiHidden="0" w:uiPriority="72" w:unhideWhenUsed="0"/>
+    <w:lsdException w:name="Colorful Grid Accent 4" w:semiHidden="0" w:uiPriority="73" w:unhideWhenUsed="0"/>
+    <w:lsdException w:name="Light Shading Accent 5" w:semiHidden="0" w:uiPriority="60" w:unhideWhenUsed="0"/>
+    <w:lsdException w:name="Light List Accent 5" w:semiHidden="0" w:uiPriority="61" w:unhideWhenUsed="0"/>
+    <w:lsdException w:name="Light Grid Accent 5" w:semiHidden="0" w:uiPriority="62" w:unhideWhenUsed="0"/>
+    <w:lsdException w:name="Medium Shading 1 Accent 5" w:semiHidden="0" w:uiPriority="63" w:unhideWhenUsed="0"/>
+    <w:lsdException w:name="Medium Shading 2 Accent 5" w:semiHidden="0" w:uiPriority="64" w:unhideWhenUsed="0"/>
+    <w:lsdException w:name="Medium List 1 Accent 5" w:semiHidden="0" w:uiPriority="65" w:unhideWhenUsed="0"/>
+    <w:lsdException w:name="Medium List 2 Accent 5" w:semiHidden="0" w:uiPriority="66" w:unhideWhenUsed="0"/>
+    <w:lsdException w:name="Medium Grid 1 Accent 5" w:semiHidden="0" w:uiPriority="67" w:unhideWhenUsed="0"/>
+    <w:lsdException w:name="Medium Grid 2 Accent 5" w:semiHidden="0" w:uiPriority="68" w:unhideWhenUsed="0"/>
+    <w:lsdException w:name="Medium Grid 3 Accent 5" w:semiHidden="0" w:uiPriority="69" w:unhideWhenUsed="0"/>
+    <w:lsdException w:name="Dark List Accent 5" w:semiHidden="0" w:uiPriority="70" w:unhideWhenUsed="0"/>
+    <w:lsdException w:name="Colorful Shading Accent 5" w:semiHidden="0" w:uiPriority="71" w:unhideWhenUsed="0"/>
+    <w:lsdException w:name="Colorful List Accent 5" w:semiHidden="0" w:uiPriority="72" w:unhideWhenUsed="0"/>
+    <w:lsdException w:name="Colorful Grid Accent 5" w:semiHidden="0" w:uiPriority="73" w:unhideWhenUsed="0"/>
+    <w:lsdException w:name="Light Shading Accent 6" w:semiHidden="0" w:uiPriority="60" w:unhideWhenUsed="0"/>
+    <w:lsdException w:name="Light List Accent 6" w:semiHidden="0" w:uiPriority="61" w:unhideWhenUsed="0"/>
+    <w:lsdException w:name="Light Grid Accent 6" w:semiHidden="0" w:uiPriority="62" w:unhideWhenUsed="0"/>
+    <w:lsdException w:name="Medium Shading 1 Accent 6" w:semiHidden="0" w:uiPriority="63" w:unhideWhenUsed="0"/>
+    <w:lsdException w:name="Medium Shading 2 Accent 6" w:semiHidden="0" w:uiPriority="64" w:unhideWhenUsed="0"/>
+    <w:lsdException w:name="Medium List 1 Accent 6" w:semiHidden="0" w:uiPriority="65" w:unhideWhenUsed="0"/>
+    <w:lsdException w:name="Medium List 2 Accent 6" w:semiHidden="0" w:uiPriority="66" w:unhideWhenUsed="0"/>
+    <w:lsdException w:name="Medium Grid 1 Accent 6" w:semiHidden="0" w:uiPriority="67" w:unhideWhenUsed="0"/>
+    <w:lsdException w:name="Medium Grid 2 Accent 6" w:semiHidden="0" w:uiPriority="68" w:unhideWhenUsed="0"/>
+    <w:lsdException w:name="Medium Grid 3 Accent 6" w:semiHidden="0" w:uiPriority="69" w:unhideWhenUsed="0"/>
+    <w:lsdException w:name="Dark List Accent 6" w:semiHidden="0" w:uiPriority="70" w:unhideWhenUsed="0"/>
+    <w:lsdException w:name="Colorful Shading Accent 6" w:semiHidden="0" w:uiPriority="71" w:unhideWhenUsed="0"/>
+    <w:lsdException w:name="Colorful List Accent 6" w:semiHidden="0" w:uiPriority="72" w:unhideWhenUsed="0"/>
+    <w:lsdException w:name="Colorful Grid Accent 6" w:semiHidden="0" w:uiPriority="73" w:unhideWhenUsed="0"/>
+    <w:lsdException w:name="Subtle Emphasis" w:semiHidden="0" w:uiPriority="19" w:unhideWhenUsed="0" w:qFormat="1"/>
+    <w:lsdException w:name="Intense Emphasis" w:semiHidden="0" w:uiPriority="21" w:unhideWhenUsed="0" w:qFormat="1"/>
+    <w:lsdException w:name="Subtle Reference" w:semiHidden="0" w:uiPriority="31" w:unhideWhenUsed="0" w:qFormat="1"/>
+    <w:lsdException w:name="Intense Reference" w:semiHidden="0" w:uiPriority="32" w:unhideWhenUsed="0" w:qFormat="1"/>
+    <w:lsdException w:name="Book Title" w:semiHidden="0" w:uiPriority="33" w:unhideWhenUsed="0" w:qFormat="1"/>
+    <w:lsdException w:name="Bibliography" w:uiPriority="37"/>
+    <w:lsdException w:name="TOC Heading" w:uiPriority="39" w:qFormat="1"/>
+  </w:latentStyles>
+  <w:style w:type="paragraph" w:default="1" w:styleId="Normal">
+    <w:name w:val="Normal"/>
+    <w:qFormat/>
+  </w:style>
+  <w:style w:type="character" w:default="1" w:styleId="DefaultParagraphFont">
+    <w:name w:val="Default Paragraph Font"/>
+    <w:uiPriority w:val="1"/>
+    <w:semiHidden/>
+    <w:unhideWhenUsed/>
+  </w:style>
+  <w:style w:type="table" w:default="1" w:styleId="TableNormal">
+    <w:name w:val="Normal Table"/>
+    <w:uiPriority w:val="99"/>
+    <w:semiHidden/>
+    <w:unhideWhenUsed/>
+    <w:tblPr>
+      <w:tblInd w:w="0" w:type="dxa"/>
+      <w:tblCellMar>
+        <w:top w:w="0" w:type="dxa"/>
+        <w:left w:w="108" w:type="dxa"/>
+        <w:bottom w:w="0" w:type="dxa"/>
+        <w:right w:w="108" w:type="dxa"/>
+      </w:tblCellMar>
+    </w:tblPr>
+  </w:style>
+  <w:style w:type="numbering" w:default="1" w:styleId="NoList">
+    <w:name w:val="No List"/>
+    <w:uiPriority w:val="99"/>
+    <w:semiHidden/>
+    <w:unhideWhenUsed/>
+  </w:style>
+  <w:style w:type="table" w:styleId="TableGrid">
+    <w:name w:val="Table Grid"/>
+    <w:basedOn w:val="TableNormal"/>
+    <w:uiPriority w:val="59"/>
+    <w:rsid w:val="00350AA7"/>
+    <w:pPr>
+      <w:spacing w:after="0" w:line="240" w:lineRule="auto"/>
+    </w:pPr>
+    <w:tblPr>
+      <w:tblInd w:w="0" w:type="dxa"/>
+      <w:tblBorders>
+        <w:top w:val="single" w:sz="4" w:space="0" w:color="auto"/>
+        <w:left w:val="single" w:sz="4" w:space="0" w:color="auto"/>
+        <w:bottom w:val="single" w:sz="4" w:space="0" w:color="auto"/>
+        <w:right w:val="single" w:sz="4" w:space="0" w:color="auto"/>
+        <w:insideH w:val="single" w:sz="4" w:space="0" w:color="auto"/>
+        <w:insideV w:val="single" w:sz="4" w:space="0" w:color="auto"/>
+      </w:tblBorders>
+      <w:tblCellMar>
+        <w:top w:w="0" w:type="dxa"/>
+        <w:left w:w="108" w:type="dxa"/>
+        <w:bottom w:w="0" w:type="dxa"/>
+        <w:right w:w="108" w:type="dxa"/>
+      </w:tblCellMar>
+    </w:tblPr>
+  </w:style>
+  <w:style w:type="paragraph" w:customStyle="1" w:styleId="MDPI11articletype">
+    <w:name w:val="MDPI_1.1_article_type"/>
+    <w:basedOn w:val="MDPI31text"/>
+    <w:next w:val="MDPI12title"/>
+    <w:qFormat/>
+    <w:rsid w:val="00350AA7"/>
+    <w:pPr>
+      <w:spacing w:before="240" w:line="240" w:lineRule="auto"/>
+      <w:ind w:firstLine="0"/>
+      <w:jc w:val="left"/>
+    </w:pPr>
+    <w:rPr>
+      <w:i/>
+    </w:rPr>
+  </w:style>
+  <w:style w:type="paragraph" w:customStyle="1" w:styleId="MDPI31text">
+    <w:name w:val="MDPI_3.1_text"/>
+    <w:qFormat/>
+    <w:rsid w:val="00350AA7"/>
+    <w:pPr>
+      <w:adjustRightInd w:val="0"/>
+      <w:snapToGrid w:val="0"/>
+      <w:spacing w:after="0" w:line="260" w:lineRule="atLeast"/>
+      <w:ind w:firstLine="425"/>
+      <w:jc w:val="both"/>
+    </w:pPr>
+    <w:rPr>
+      <w:rFonts w:ascii="Palatino Linotype" w:eastAsia="Times New Roman" w:hAnsi="Palatino Linotype" w:cs="Times New Roman"/>
+      <w:snapToGrid w:val="0"/>
+      <w:color w:val="000000"/>
+      <w:sz w:val="20"/>
+      <w:lang w:val="en-US" w:eastAsia="de-DE" w:bidi="en-US"/>
+    </w:rPr>
+  </w:style>
+  <w:style w:type="paragraph" w:customStyle="1" w:styleId="MDPI12title">
+    <w:name w:val="MDPI_1.2_title"/>
+    <w:next w:val="MDPI13authornames"/>
+    <w:qFormat/>
+    <w:rsid w:val="00350AA7"/>
+    <w:pPr>
+      <w:adjustRightInd w:val="0"/>
+      <w:snapToGrid w:val="0"/>
+      <w:spacing w:after="240" w:line="400" w:lineRule="exact"/>
+    </w:pPr>
+    <w:rPr>
+      <w:rFonts w:ascii="Palatino Linotype" w:eastAsia="Times New Roman" w:hAnsi="Palatino Linotype" w:cs="Times New Roman"/>
+      <w:b/>
+      <w:snapToGrid w:val="0"/>
+      <w:color w:val="000000"/>
+      <w:sz w:val="36"/>
+      <w:szCs w:val="20"/>
+      <w:lang w:val="en-US" w:eastAsia="de-DE" w:bidi="en-US"/>
+    </w:rPr>
+  </w:style>
+  <w:style w:type="paragraph" w:customStyle="1" w:styleId="MDPI13authornames">
+    <w:name w:val="MDPI_1.3_authornames"/>
+    <w:basedOn w:val="MDPI31text"/>
+    <w:next w:val="MDPI14history"/>
+    <w:qFormat/>
+    <w:rsid w:val="00350AA7"/>
+    <w:pPr>
+      <w:spacing w:after="120"/>
+      <w:ind w:firstLine="0"/>
+      <w:jc w:val="left"/>
+    </w:pPr>
+    <w:rPr>
+      <w:b/>
+      <w:snapToGrid/>
+    </w:rPr>
+  </w:style>
+  <w:style w:type="paragraph" w:customStyle="1" w:styleId="MDPI14history">
+    <w:name w:val="MDPI_1.4_history"/>
+    <w:basedOn w:val="MDPI62Acknowledgments"/>
+    <w:next w:val="Normal"/>
+    <w:qFormat/>
+    <w:rsid w:val="00350AA7"/>
+    <w:pPr>
+      <w:ind w:left="113"/>
+      <w:jc w:val="left"/>
+    </w:pPr>
+    <w:rPr>
+      <w:snapToGrid/>
+    </w:rPr>
+  </w:style>
+  <w:style w:type="paragraph" w:customStyle="1" w:styleId="MDPI62Acknowledgments">
+    <w:name w:val="MDPI_6.2_Acknowledgments"/>
+    <w:qFormat/>
+    <w:rsid w:val="00350AA7"/>
+    <w:pPr>
+      <w:adjustRightInd w:val="0"/>
+      <w:snapToGrid w:val="0"/>
+      <w:spacing w:before="120" w:after="0" w:line="200" w:lineRule="atLeast"/>
+      <w:jc w:val="both"/>
+    </w:pPr>
+    <w:rPr>
+      <w:rFonts w:ascii="Palatino Linotype" w:eastAsia="Times New Roman" w:hAnsi="Palatino Linotype" w:cs="Times New Roman"/>
+      <w:snapToGrid w:val="0"/>
+      <w:color w:val="000000"/>
+      <w:sz w:val="18"/>
+      <w:szCs w:val="20"/>
+      <w:lang w:val="en-US" w:eastAsia="de-DE" w:bidi="en-US"/>
+    </w:rPr>
+  </w:style>
+  <w:style w:type="paragraph" w:customStyle="1" w:styleId="MDPI16affiliation">
+    <w:name w:val="MDPI_1.6_affiliation"/>
+    <w:basedOn w:val="MDPI62Acknowledgments"/>
+    <w:qFormat/>
+    <w:rsid w:val="00350AA7"/>
+    <w:pPr>
+      <w:spacing w:before="0"/>
+      <w:ind w:left="311" w:hanging="198"/>
+      <w:jc w:val="left"/>
+    </w:pPr>
+    <w:rPr>
+      <w:snapToGrid/>
+      <w:szCs w:val="18"/>
+    </w:rPr>
+  </w:style>
+  <w:style w:type="paragraph" w:customStyle="1" w:styleId="MDPI17abstract">
+    <w:name w:val="MDPI_1.7_abstract"/>
+    <w:basedOn w:val="MDPI31text"/>
+    <w:next w:val="MDPI18keywords"/>
+    <w:qFormat/>
+    <w:rsid w:val="00350AA7"/>
+    <w:pPr>
+      <w:spacing w:before="240"/>
+      <w:ind w:left="113" w:firstLine="0"/>
+    </w:pPr>
+    <w:rPr>
+      <w:snapToGrid/>
+    </w:rPr>
+  </w:style>
+  <w:style w:type="paragraph" w:customStyle="1" w:styleId="MDPI18keywords">
+    <w:name w:val="MDPI_1.8_keywords"/>
+    <w:basedOn w:val="MDPI31text"/>
+    <w:next w:val="Normal"/>
+    <w:qFormat/>
+    <w:rsid w:val="00350AA7"/>
+    <w:pPr>
+      <w:spacing w:before="240"/>
+      <w:ind w:left="113" w:firstLine="0"/>
+    </w:pPr>
+  </w:style>
+  <w:style w:type="paragraph" w:customStyle="1" w:styleId="MDPI19line">
+    <w:name w:val="MDPI_1.9_line"/>
+    <w:basedOn w:val="MDPI31text"/>
+    <w:qFormat/>
+    <w:rsid w:val="00350AA7"/>
+    <w:pPr>
+      <w:pBdr>
+        <w:bottom w:val="single" w:sz="6" w:space="1" w:color="auto"/>
+      </w:pBdr>
+      <w:ind w:firstLine="0"/>
+    </w:pPr>
+    <w:rPr>
+      <w:snapToGrid/>
+      <w:szCs w:val="24"/>
+    </w:rPr>
+  </w:style>
+  <w:style w:type="table" w:customStyle="1" w:styleId="Mdeck5tablebodythreelines">
+    <w:name w:val="M_deck_5_table_body_three_lines"/>
+    <w:basedOn w:val="TableNormal"/>
+    <w:uiPriority w:val="99"/>
+    <w:rsid w:val="00350AA7"/>
+    <w:pPr>
+      <w:adjustRightInd w:val="0"/>
+      <w:snapToGrid w:val="0"/>
+      <w:spacing w:after="0" w:line="300" w:lineRule="exact"/>
+      <w:jc w:val="center"/>
+    </w:pPr>
+    <w:rPr>
+      <w:rFonts w:ascii="Times New Roman" w:eastAsia="SimSun" w:hAnsi="Times New Roman" w:cs="Times New Roman"/>
+      <w:sz w:val="20"/>
+      <w:szCs w:val="20"/>
+      <w:lang w:val="de-DE" w:eastAsia="de-DE"/>
+    </w:rPr>
+    <w:tblPr>
+      <w:jc w:val="center"/>
+      <w:tblInd w:w="0" w:type="dxa"/>
+      <w:tblBorders>
+        <w:bottom w:val="single" w:sz="8" w:space="0" w:color="auto"/>
+      </w:tblBorders>
+      <w:tblCellMar>
+        <w:top w:w="0" w:type="dxa"/>
+        <w:left w:w="108" w:type="dxa"/>
+        <w:bottom w:w="0" w:type="dxa"/>
+        <w:right w:w="108" w:type="dxa"/>
+      </w:tblCellMar>
+    </w:tblPr>
+    <w:trPr>
+      <w:jc w:val="center"/>
+    </w:trPr>
+    <w:tcPr>
+      <w:vAlign w:val="center"/>
+    </w:tcPr>
+    <w:tblStylePr w:type="firstRow">
+      <w:pPr>
+        <w:wordWrap/>
+        <w:adjustRightInd w:val="0"/>
+        <w:snapToGrid w:val="0"/>
+        <w:spacing w:beforeLines="0" w:beforeAutospacing="0" w:afterLines="0" w:afterAutospacing="0" w:line="300" w:lineRule="exact"/>
+        <w:ind w:leftChars="0" w:left="0" w:rightChars="0" w:right="0" w:firstLineChars="0" w:firstLine="0"/>
+        <w:contextualSpacing w:val="0"/>
+        <w:mirrorIndents w:val="0"/>
+        <w:jc w:val="center"/>
+        <w:outlineLvl w:val="9"/>
+      </w:pPr>
+      <w:rPr>
+        <w:rFonts w:ascii="Times New Roman" w:eastAsia="Times New Roman" w:hAnsi="Times New Roman"/>
+        <w:b w:val="0"/>
+        <w:i w:val="0"/>
+        <w:snapToGrid w:val="0"/>
+        <w:sz w:val="22"/>
+      </w:rPr>
+      <w:tblPr/>
+      <w:tcPr>
+        <w:tcBorders>
+          <w:top w:val="single" w:sz="8" w:space="0" w:color="auto"/>
+          <w:left w:val="nil"/>
+          <w:bottom w:val="single" w:sz="4" w:space="0" w:color="auto"/>
+          <w:right w:val="nil"/>
+          <w:insideH w:val="nil"/>
+          <w:insideV w:val="nil"/>
+          <w:tl2br w:val="nil"/>
+          <w:tr2bl w:val="nil"/>
+        </w:tcBorders>
+      </w:tcPr>
+    </w:tblStylePr>
+  </w:style>
+  <w:style w:type="paragraph" w:styleId="Footer">
+    <w:name w:val="footer"/>
+    <w:basedOn w:val="Normal"/>
+    <w:link w:val="FooterChar"/>
+    <w:uiPriority w:val="99"/>
+    <w:rsid w:val="00350AA7"/>
+    <w:pPr>
+      <w:tabs>
+        <w:tab w:val="center" w:pos="4153"/>
+        <w:tab w:val="right" w:pos="8306"/>
+      </w:tabs>
+      <w:snapToGrid w:val="0"/>
+      <w:spacing w:after="0" w:line="240" w:lineRule="atLeast"/>
+      <w:jc w:val="both"/>
+    </w:pPr>
+    <w:rPr>
+      <w:rFonts w:ascii="Times New Roman" w:eastAsia="Times New Roman" w:hAnsi="Times New Roman" w:cs="Times New Roman"/>
+      <w:color w:val="000000"/>
+      <w:sz w:val="18"/>
+      <w:szCs w:val="18"/>
+      <w:lang w:val="en-US" w:eastAsia="de-DE"/>
+    </w:rPr>
+  </w:style>
+  <w:style w:type="character" w:customStyle="1" w:styleId="FooterChar">
+    <w:name w:val="Footer Char"/>
+    <w:basedOn w:val="DefaultParagraphFont"/>
+    <w:link w:val="Footer"/>
+    <w:uiPriority w:val="99"/>
+    <w:rsid w:val="00350AA7"/>
+    <w:rPr>
+      <w:rFonts w:ascii="Times New Roman" w:eastAsia="Times New Roman" w:hAnsi="Times New Roman" w:cs="Times New Roman"/>
+      <w:color w:val="000000"/>
+      <w:sz w:val="18"/>
+      <w:szCs w:val="18"/>
+      <w:lang w:val="en-US" w:eastAsia="de-DE"/>
+    </w:rPr>
+  </w:style>
+  <w:style w:type="paragraph" w:styleId="Header">
+    <w:name w:val="header"/>
+    <w:basedOn w:val="Normal"/>
+    <w:link w:val="HeaderChar"/>
+    <w:uiPriority w:val="99"/>
+    <w:rsid w:val="00350AA7"/>
+    <w:pPr>
+      <w:pBdr>
+        <w:bottom w:val="single" w:sz="6" w:space="1" w:color="auto"/>
+      </w:pBdr>
+      <w:tabs>
+        <w:tab w:val="center" w:pos="4153"/>
+        <w:tab w:val="right" w:pos="8306"/>
+      </w:tabs>
+      <w:snapToGrid w:val="0"/>
+      <w:spacing w:after="0" w:line="240" w:lineRule="atLeast"/>
+      <w:jc w:val="center"/>
+    </w:pPr>
+    <w:rPr>
+      <w:rFonts w:ascii="Times New Roman" w:eastAsia="Times New Roman" w:hAnsi="Times New Roman" w:cs="Times New Roman"/>
+      <w:color w:val="000000"/>
+      <w:sz w:val="18"/>
+      <w:szCs w:val="18"/>
+      <w:lang w:val="en-US" w:eastAsia="de-DE"/>
+    </w:rPr>
+  </w:style>
+  <w:style w:type="character" w:customStyle="1" w:styleId="HeaderChar">
+    <w:name w:val="Header Char"/>
+    <w:basedOn w:val="DefaultParagraphFont"/>
+    <w:link w:val="Header"/>
+    <w:uiPriority w:val="99"/>
+    <w:rsid w:val="00350AA7"/>
+    <w:rPr>
+      <w:rFonts w:ascii="Times New Roman" w:eastAsia="Times New Roman" w:hAnsi="Times New Roman" w:cs="Times New Roman"/>
+      <w:color w:val="000000"/>
+      <w:sz w:val="18"/>
+      <w:szCs w:val="18"/>
+      <w:lang w:val="en-US" w:eastAsia="de-DE"/>
+    </w:rPr>
+  </w:style>
+  <w:style w:type="paragraph" w:customStyle="1" w:styleId="MDPIheaderjournallogo">
+    <w:name w:val="MDPI_header_journal_logo"/>
+    <w:qFormat/>
+    <w:rsid w:val="00350AA7"/>
+    <w:pPr>
+      <w:adjustRightInd w:val="0"/>
+      <w:snapToGrid w:val="0"/>
+      <w:spacing w:after="0" w:line="240" w:lineRule="auto"/>
+    </w:pPr>
+    <w:rPr>
+      <w:rFonts w:ascii="Palatino Linotype" w:eastAsia="Times New Roman" w:hAnsi="Palatino Linotype" w:cs="Times New Roman"/>
+      <w:i/>
+      <w:color w:val="000000"/>
+      <w:sz w:val="24"/>
+      <w:lang w:val="en-US" w:eastAsia="de-CH"/>
+    </w:rPr>
+  </w:style>
+  <w:style w:type="paragraph" w:customStyle="1" w:styleId="MDPI32textnoindent">
+    <w:name w:val="MDPI_3.2_text_no_indent"/>
+    <w:basedOn w:val="MDPI31text"/>
+    <w:qFormat/>
+    <w:rsid w:val="00350AA7"/>
+    <w:pPr>
+      <w:ind w:firstLine="0"/>
+    </w:pPr>
+  </w:style>
+  <w:style w:type="paragraph" w:customStyle="1" w:styleId="MDPI33textspaceafter">
+    <w:name w:val="MDPI_3.3_text_space_after"/>
+    <w:basedOn w:val="MDPI31text"/>
+    <w:qFormat/>
+    <w:rsid w:val="00350AA7"/>
+    <w:pPr>
+      <w:spacing w:after="240"/>
+    </w:pPr>
+  </w:style>
+  <w:style w:type="paragraph" w:customStyle="1" w:styleId="MDPI34textspacebefore">
+    <w:name w:val="MDPI_3.4_text_space_before"/>
+    <w:basedOn w:val="MDPI31text"/>
+    <w:qFormat/>
+    <w:rsid w:val="00350AA7"/>
+    <w:pPr>
+      <w:spacing w:before="240"/>
+    </w:pPr>
+  </w:style>
+  <w:style w:type="paragraph" w:customStyle="1" w:styleId="MDPI35textbeforelist">
+    <w:name w:val="MDPI_3.5_text_before_list"/>
+    <w:basedOn w:val="MDPI31text"/>
+    <w:qFormat/>
+    <w:rsid w:val="00350AA7"/>
+    <w:pPr>
+      <w:spacing w:after="120"/>
+    </w:pPr>
+  </w:style>
+  <w:style w:type="paragraph" w:customStyle="1" w:styleId="MDPI36textafterlist">
+    <w:name w:val="MDPI_3.6_text_after_list"/>
+    <w:basedOn w:val="MDPI31text"/>
+    <w:qFormat/>
+    <w:rsid w:val="00350AA7"/>
+    <w:pPr>
+      <w:spacing w:before="120"/>
+    </w:pPr>
+  </w:style>
+  <w:style w:type="paragraph" w:customStyle="1" w:styleId="MDPI37itemize">
+    <w:name w:val="MDPI_3.7_itemize"/>
+    <w:basedOn w:val="MDPI31text"/>
+    <w:qFormat/>
+    <w:rsid w:val="00350AA7"/>
+    <w:pPr>
+      <w:numPr>
+        <w:numId w:val="1"/>
+      </w:numPr>
+      <w:ind w:left="425" w:hanging="425"/>
+    </w:pPr>
+  </w:style>
+  <w:style w:type="paragraph" w:customStyle="1" w:styleId="MDPI38bullet">
+    <w:name w:val="MDPI_3.8_bullet"/>
+    <w:basedOn w:val="MDPI31text"/>
+    <w:qFormat/>
+    <w:rsid w:val="00350AA7"/>
+    <w:pPr>
+      <w:numPr>
+        <w:numId w:val="2"/>
+      </w:numPr>
+      <w:ind w:left="425" w:hanging="425"/>
+    </w:pPr>
+  </w:style>
+  <w:style w:type="paragraph" w:customStyle="1" w:styleId="MDPI39equation">
+    <w:name w:val="MDPI_3.9_equation"/>
+    <w:basedOn w:val="MDPI31text"/>
+    <w:qFormat/>
+    <w:rsid w:val="00350AA7"/>
+    <w:pPr>
+      <w:spacing w:before="120" w:after="120"/>
+      <w:ind w:left="709" w:firstLine="0"/>
+      <w:jc w:val="center"/>
+    </w:pPr>
+  </w:style>
+  <w:style w:type="paragraph" w:customStyle="1" w:styleId="MDPI3aequationnumber">
+    <w:name w:val="MDPI_3.a_equation_number"/>
+    <w:basedOn w:val="MDPI31text"/>
+    <w:qFormat/>
+    <w:rsid w:val="00350AA7"/>
+    <w:pPr>
+      <w:spacing w:before="120" w:after="120" w:line="240" w:lineRule="auto"/>
+      <w:ind w:firstLine="0"/>
+      <w:jc w:val="right"/>
+    </w:pPr>
+  </w:style>
+  <w:style w:type="paragraph" w:customStyle="1" w:styleId="MDPI41tablecaption">
+    <w:name w:val="MDPI_4.1_table_caption"/>
+    <w:basedOn w:val="MDPI62Acknowledgments"/>
+    <w:qFormat/>
+    <w:rsid w:val="00350AA7"/>
+    <w:pPr>
+      <w:spacing w:before="240" w:after="120" w:line="260" w:lineRule="atLeast"/>
+      <w:ind w:left="425" w:right="425"/>
+    </w:pPr>
+    <w:rPr>
+      <w:snapToGrid/>
+      <w:szCs w:val="22"/>
+    </w:rPr>
+  </w:style>
+  <w:style w:type="paragraph" w:customStyle="1" w:styleId="MDPI42tablebody">
+    <w:name w:val="MDPI_4.2_table_body"/>
+    <w:qFormat/>
+    <w:rsid w:val="00350AA7"/>
+    <w:pPr>
+      <w:adjustRightInd w:val="0"/>
+      <w:snapToGrid w:val="0"/>
+      <w:spacing w:after="0" w:line="260" w:lineRule="atLeast"/>
+      <w:jc w:val="center"/>
+    </w:pPr>
+    <w:rPr>
+      <w:rFonts w:ascii="Palatino Linotype" w:eastAsia="Times New Roman" w:hAnsi="Palatino Linotype" w:cs="Times New Roman"/>
+      <w:snapToGrid w:val="0"/>
+      <w:color w:val="000000"/>
+      <w:sz w:val="20"/>
+      <w:szCs w:val="20"/>
+      <w:lang w:val="en-US" w:eastAsia="de-DE" w:bidi="en-US"/>
+    </w:rPr>
+  </w:style>
+  <w:style w:type="paragraph" w:customStyle="1" w:styleId="MDPI43tablefooter">
+    <w:name w:val="MDPI_4.3_table_footer"/>
+    <w:basedOn w:val="MDPI41tablecaption"/>
+    <w:next w:val="MDPI31text"/>
+    <w:qFormat/>
+    <w:rsid w:val="00350AA7"/>
+    <w:pPr>
+      <w:spacing w:before="0"/>
+      <w:ind w:left="0" w:right="0"/>
+    </w:pPr>
+  </w:style>
+  <w:style w:type="paragraph" w:customStyle="1" w:styleId="MDPI51figurecaption">
+    <w:name w:val="MDPI_5.1_figure_caption"/>
+    <w:basedOn w:val="MDPI62Acknowledgments"/>
+    <w:qFormat/>
+    <w:rsid w:val="00350AA7"/>
+    <w:pPr>
+      <w:spacing w:after="240" w:line="260" w:lineRule="atLeast"/>
+      <w:ind w:left="425" w:right="425"/>
+    </w:pPr>
+    <w:rPr>
+      <w:snapToGrid/>
+    </w:rPr>
+  </w:style>
+  <w:style w:type="paragraph" w:customStyle="1" w:styleId="MDPI52figure">
+    <w:name w:val="MDPI_5.2_figure"/>
+    <w:qFormat/>
+    <w:rsid w:val="00350AA7"/>
+    <w:pPr>
+      <w:spacing w:after="0" w:line="240" w:lineRule="auto"/>
+      <w:jc w:val="center"/>
+    </w:pPr>
+    <w:rPr>
+      <w:rFonts w:ascii="Palatino Linotype" w:eastAsia="Times New Roman" w:hAnsi="Palatino Linotype" w:cs="Times New Roman"/>
+      <w:snapToGrid w:val="0"/>
+      <w:color w:val="000000"/>
+      <w:sz w:val="24"/>
+      <w:szCs w:val="20"/>
+      <w:lang w:val="en-US" w:eastAsia="de-DE" w:bidi="en-US"/>
+    </w:rPr>
+  </w:style>
+  <w:style w:type="paragraph" w:customStyle="1" w:styleId="MDPI61Supplementary">
+    <w:name w:val="MDPI_6.1_Supplementary"/>
+    <w:basedOn w:val="MDPI62Acknowledgments"/>
+    <w:qFormat/>
+    <w:rsid w:val="00350AA7"/>
+    <w:pPr>
+      <w:spacing w:before="240"/>
+    </w:pPr>
+    <w:rPr>
+      <w:lang w:eastAsia="en-US"/>
+    </w:rPr>
+  </w:style>
+  <w:style w:type="paragraph" w:customStyle="1" w:styleId="MDPI63AuthorContributions">
+    <w:name w:val="MDPI_6.3_AuthorContributions"/>
+    <w:basedOn w:val="MDPI62Acknowledgments"/>
+    <w:qFormat/>
+    <w:rsid w:val="00350AA7"/>
+    <w:rPr>
+      <w:rFonts w:eastAsia="SimSun"/>
+      <w:color w:val="auto"/>
+      <w:lang w:eastAsia="en-US"/>
+    </w:rPr>
+  </w:style>
+  <w:style w:type="paragraph" w:customStyle="1" w:styleId="MDPI64CoI">
+    <w:name w:val="MDPI_6.4_CoI"/>
+    <w:basedOn w:val="MDPI62Acknowledgments"/>
+    <w:qFormat/>
+    <w:rsid w:val="00350AA7"/>
+  </w:style>
+  <w:style w:type="paragraph" w:customStyle="1" w:styleId="MDPI81theorem">
+    <w:name w:val="MDPI_8.1_theorem"/>
+    <w:basedOn w:val="MDPI32textnoindent"/>
+    <w:qFormat/>
+    <w:rsid w:val="00350AA7"/>
+    <w:rPr>
+      <w:i/>
+    </w:rPr>
+  </w:style>
+  <w:style w:type="paragraph" w:customStyle="1" w:styleId="MDPI82proof">
+    <w:name w:val="MDPI_8.2_proof"/>
+    <w:basedOn w:val="MDPI32textnoindent"/>
+    <w:qFormat/>
+    <w:rsid w:val="00350AA7"/>
+  </w:style>
+  <w:style w:type="paragraph" w:customStyle="1" w:styleId="MDPIfooterfirstpage">
+    <w:name w:val="MDPI_footer_firstpage"/>
+    <w:basedOn w:val="Normal"/>
+    <w:qFormat/>
+    <w:rsid w:val="00350AA7"/>
+    <w:pPr>
+      <w:tabs>
+        <w:tab w:val="right" w:pos="8845"/>
+      </w:tabs>
+      <w:adjustRightInd w:val="0"/>
+      <w:snapToGrid w:val="0"/>
+      <w:spacing w:before="120" w:after="0" w:line="160" w:lineRule="exact"/>
+    </w:pPr>
+    <w:rPr>
+      <w:rFonts w:ascii="Palatino Linotype" w:eastAsia="Times New Roman" w:hAnsi="Palatino Linotype" w:cs="Times New Roman"/>
+      <w:sz w:val="16"/>
+      <w:szCs w:val="20"/>
+      <w:lang w:val="en-US" w:eastAsia="de-DE"/>
+    </w:rPr>
+  </w:style>
+  <w:style w:type="paragraph" w:customStyle="1" w:styleId="MDPI23heading3">
+    <w:name w:val="MDPI_2.3_heading3"/>
+    <w:basedOn w:val="MDPI31text"/>
+    <w:qFormat/>
+    <w:rsid w:val="00350AA7"/>
+    <w:pPr>
+      <w:spacing w:before="240" w:after="120"/>
+      <w:ind w:firstLine="0"/>
+      <w:jc w:val="left"/>
+      <w:outlineLvl w:val="2"/>
+    </w:pPr>
+  </w:style>
+  <w:style w:type="paragraph" w:customStyle="1" w:styleId="MDPI21heading1">
+    <w:name w:val="MDPI_2.1_heading1"/>
+    <w:basedOn w:val="MDPI23heading3"/>
+    <w:qFormat/>
+    <w:rsid w:val="00350AA7"/>
+    <w:pPr>
+      <w:outlineLvl w:val="0"/>
+    </w:pPr>
+    <w:rPr>
+      <w:b/>
+    </w:rPr>
+  </w:style>
+  <w:style w:type="paragraph" w:customStyle="1" w:styleId="MDPI22heading2">
+    <w:name w:val="MDPI_2.2_heading2"/>
+    <w:basedOn w:val="Normal"/>
+    <w:qFormat/>
+    <w:rsid w:val="00350AA7"/>
+    <w:pPr>
+      <w:kinsoku w:val="0"/>
+      <w:overflowPunct w:val="0"/>
+      <w:autoSpaceDE w:val="0"/>
+      <w:autoSpaceDN w:val="0"/>
+      <w:adjustRightInd w:val="0"/>
+      <w:snapToGrid w:val="0"/>
+      <w:spacing w:before="240" w:after="120" w:line="260" w:lineRule="atLeast"/>
+      <w:outlineLvl w:val="1"/>
+    </w:pPr>
+    <w:rPr>
+      <w:rFonts w:ascii="Palatino Linotype" w:eastAsia="Times New Roman" w:hAnsi="Palatino Linotype" w:cs="Times New Roman"/>
+      <w:i/>
+      <w:noProof/>
+      <w:snapToGrid w:val="0"/>
+      <w:color w:val="000000"/>
+      <w:sz w:val="20"/>
+      <w:lang w:val="en-US" w:eastAsia="de-DE" w:bidi="en-US"/>
+    </w:rPr>
+  </w:style>
+  <w:style w:type="paragraph" w:customStyle="1" w:styleId="MDPI71References">
+    <w:name w:val="MDPI_7.1_References"/>
+    <w:basedOn w:val="MDPI62Acknowledgments"/>
+    <w:qFormat/>
+    <w:rsid w:val="00350AA7"/>
+    <w:pPr>
+      <w:numPr>
+        <w:numId w:val="3"/>
+      </w:numPr>
+      <w:spacing w:before="0" w:line="260" w:lineRule="atLeast"/>
+    </w:pPr>
+  </w:style>
+  <w:style w:type="character" w:customStyle="1" w:styleId="BalloonTextChar">
+    <w:name w:val="Balloon Text Char"/>
+    <w:basedOn w:val="DefaultParagraphFont"/>
+    <w:link w:val="BalloonText"/>
+    <w:uiPriority w:val="99"/>
+    <w:semiHidden/>
+    <w:rsid w:val="00350AA7"/>
+    <w:rPr>
+      <w:rFonts w:ascii="Times New Roman" w:eastAsia="Times New Roman" w:hAnsi="Times New Roman" w:cs="Times New Roman"/>
+      <w:color w:val="000000"/>
+      <w:sz w:val="18"/>
+      <w:szCs w:val="18"/>
+      <w:lang w:val="en-US" w:eastAsia="de-DE"/>
+    </w:rPr>
+  </w:style>
+  <w:style w:type="paragraph" w:styleId="BalloonText">
+    <w:name w:val="Balloon Text"/>
+    <w:basedOn w:val="Normal"/>
+    <w:link w:val="BalloonTextChar"/>
+    <w:uiPriority w:val="99"/>
+    <w:semiHidden/>
+    <w:unhideWhenUsed/>
+    <w:rsid w:val="00350AA7"/>
+    <w:pPr>
+      <w:spacing w:after="0" w:line="240" w:lineRule="auto"/>
+      <w:jc w:val="both"/>
+    </w:pPr>
+    <w:rPr>
+      <w:rFonts w:ascii="Times New Roman" w:eastAsia="Times New Roman" w:hAnsi="Times New Roman" w:cs="Times New Roman"/>
+      <w:color w:val="000000"/>
+      <w:sz w:val="18"/>
+      <w:szCs w:val="18"/>
+      <w:lang w:val="en-US" w:eastAsia="de-DE"/>
+    </w:rPr>
+  </w:style>
+  <w:style w:type="character" w:styleId="Hyperlink">
+    <w:name w:val="Hyperlink"/>
+    <w:uiPriority w:val="99"/>
+    <w:unhideWhenUsed/>
+    <w:rsid w:val="00350AA7"/>
+    <w:rPr>
+      <w:color w:val="0563C1"/>
+      <w:u w:val="single"/>
+    </w:rPr>
+  </w:style>
+  <w:style w:type="paragraph" w:styleId="NoSpacing">
+    <w:name w:val="No Spacing"/>
+    <w:uiPriority w:val="1"/>
+    <w:qFormat/>
+    <w:rsid w:val="00350AA7"/>
+    <w:pPr>
+      <w:spacing w:after="0" w:line="240" w:lineRule="auto"/>
+    </w:pPr>
+    <w:rPr>
+      <w:rFonts w:ascii="Calibri" w:eastAsia="Calibri" w:hAnsi="Calibri" w:cs="Times New Roman"/>
+    </w:rPr>
+  </w:style>
+  <w:style w:type="table" w:customStyle="1" w:styleId="Tabelacomgrade1">
+    <w:name w:val="Tabela com grade1"/>
+    <w:basedOn w:val="TableNormal"/>
+    <w:next w:val="TableGrid"/>
+    <w:uiPriority w:val="59"/>
+    <w:rsid w:val="00350AA7"/>
+    <w:pPr>
+      <w:spacing w:after="0" w:line="240" w:lineRule="auto"/>
+    </w:pPr>
+    <w:tblPr>
+      <w:tblInd w:w="0" w:type="dxa"/>
+      <w:tblBorders>
+        <w:top w:val="single" w:sz="4" w:space="0" w:color="auto"/>
+        <w:left w:val="single" w:sz="4" w:space="0" w:color="auto"/>
+        <w:bottom w:val="single" w:sz="4" w:space="0" w:color="auto"/>
+        <w:right w:val="single" w:sz="4" w:space="0" w:color="auto"/>
+        <w:insideH w:val="single" w:sz="4" w:space="0" w:color="auto"/>
+        <w:insideV w:val="single" w:sz="4" w:space="0" w:color="auto"/>
+      </w:tblBorders>
+      <w:tblCellMar>
+        <w:top w:w="0" w:type="dxa"/>
+        <w:left w:w="108" w:type="dxa"/>
+        <w:bottom w:w="0" w:type="dxa"/>
+        <w:right w:w="108" w:type="dxa"/>
+      </w:tblCellMar>
+    </w:tblPr>
+  </w:style>
+  <w:style w:type="table" w:customStyle="1" w:styleId="Tabelacomgrade2">
+    <w:name w:val="Tabela com grade2"/>
+    <w:basedOn w:val="TableNormal"/>
+    <w:next w:val="TableGrid"/>
+    <w:uiPriority w:val="59"/>
+    <w:rsid w:val="00350AA7"/>
+    <w:pPr>
+      <w:spacing w:after="0" w:line="240" w:lineRule="auto"/>
+    </w:pPr>
+    <w:tblPr>
+      <w:tblInd w:w="0" w:type="dxa"/>
+      <w:tblBorders>
+        <w:top w:val="single" w:sz="4" w:space="0" w:color="auto"/>
+        <w:left w:val="single" w:sz="4" w:space="0" w:color="auto"/>
+        <w:bottom w:val="single" w:sz="4" w:space="0" w:color="auto"/>
+        <w:right w:val="single" w:sz="4" w:space="0" w:color="auto"/>
+        <w:insideH w:val="single" w:sz="4" w:space="0" w:color="auto"/>
+        <w:insideV w:val="single" w:sz="4" w:space="0" w:color="auto"/>
+      </w:tblBorders>
+      <w:tblCellMar>
+        <w:top w:w="0" w:type="dxa"/>
+        <w:left w:w="108" w:type="dxa"/>
+        <w:bottom w:w="0" w:type="dxa"/>
+        <w:right w:w="108" w:type="dxa"/>
+      </w:tblCellMar>
+    </w:tblPr>
+  </w:style>
+  <w:style w:type="paragraph" w:styleId="FootnoteText">
+    <w:name w:val="footnote text"/>
+    <w:basedOn w:val="Normal"/>
+    <w:link w:val="FootnoteTextChar"/>
+    <w:uiPriority w:val="99"/>
+    <w:semiHidden/>
+    <w:unhideWhenUsed/>
+    <w:rsid w:val="00350AA7"/>
+    <w:pPr>
+      <w:spacing w:after="0" w:line="240" w:lineRule="auto"/>
+    </w:pPr>
+    <w:rPr>
+      <w:sz w:val="20"/>
+      <w:szCs w:val="20"/>
+    </w:rPr>
+  </w:style>
+  <w:style w:type="character" w:customStyle="1" w:styleId="FootnoteTextChar">
+    <w:name w:val="Footnote Text Char"/>
+    <w:basedOn w:val="DefaultParagraphFont"/>
+    <w:link w:val="FootnoteText"/>
+    <w:uiPriority w:val="99"/>
+    <w:semiHidden/>
+    <w:rsid w:val="00350AA7"/>
+    <w:rPr>
+      <w:sz w:val="20"/>
+      <w:szCs w:val="20"/>
+    </w:rPr>
+  </w:style>
+  <w:style w:type="character" w:styleId="FootnoteReference">
+    <w:name w:val="footnote reference"/>
+    <w:basedOn w:val="DefaultParagraphFont"/>
+    <w:uiPriority w:val="99"/>
+    <w:semiHidden/>
+    <w:unhideWhenUsed/>
+    <w:rsid w:val="00350AA7"/>
+    <w:rPr>
+      <w:vertAlign w:val="superscript"/>
+    </w:rPr>
+  </w:style>
+  <w:style w:type="character" w:customStyle="1" w:styleId="MenoPendente1">
+    <w:name w:val="Menção Pendente1"/>
+    <w:basedOn w:val="DefaultParagraphFont"/>
+    <w:uiPriority w:val="99"/>
+    <w:semiHidden/>
+    <w:unhideWhenUsed/>
+    <w:rsid w:val="00350AA7"/>
+    <w:rPr>
+      <w:color w:val="605E5C"/>
+      <w:shd w:val="clear" w:color="auto" w:fill="E1DFDD"/>
+    </w:rPr>
+  </w:style>
+  <w:style w:type="paragraph" w:styleId="ListParagraph">
     <w:name w:val="List Paragraph"/>
     <w:basedOn w:val="Normal"/>
     <w:uiPriority w:val="34"/>
@@ -16518,7 +17615,7 @@
     </a:clrScheme>
     <a:fontScheme name="Office">
       <a:majorFont>
-        <a:latin typeface="Calibri Light" panose="020F0302020204030204"/>
+        <a:latin typeface="Calibri Light"/>
         <a:ea typeface=""/>
         <a:cs typeface=""/>
         <a:font script="Jpan" typeface="游ゴシック Light"/>
@@ -16570,7 +17667,7 @@
         <a:font script="Tfng" typeface="Ebrima"/>
       </a:majorFont>
       <a:minorFont>
-        <a:latin typeface="Calibri" panose="020F0502020204030204"/>
+        <a:latin typeface="Calibri"/>
         <a:ea typeface=""/>
         <a:cs typeface=""/>
         <a:font script="Jpan" typeface="游明朝"/>
@@ -16764,7 +17861,7 @@
   <a:extraClrSchemeLst/>
   <a:extLst>
     <a:ext uri="{05A4C25C-085E-4340-85A3-A5531E510DB2}">
-      <thm15:themeFamily xmlns:thm15="http://schemas.microsoft.com/office/thememl/2012/main" name="Office Theme" id="{62F939B6-93AF-4DB8-9C6B-D6C7DFDC589F}" vid="{4A3C46E8-61CC-4603-A589-7422A47A8E4A}"/>
+      <thm15:themeFamily xmlns:thm15="http://schemas.microsoft.com/office/thememl/2012/main" xmlns="" name="Office Theme" id="{62F939B6-93AF-4DB8-9C6B-D6C7DFDC589F}" vid="{4A3C46E8-61CC-4603-A589-7422A47A8E4A}"/>
     </a:ext>
   </a:extLst>
 </a:theme>
@@ -16775,7 +17872,7 @@
 </file>
 
 <file path=customXml/itemProps1.xml><?xml version="1.0" encoding="utf-8"?>
-<ds:datastoreItem xmlns:ds="http://schemas.openxmlformats.org/officeDocument/2006/customXml" ds:itemID="{111077D4-5E81-4AB7-93E3-5851426BB363}">
+<ds:datastoreItem xmlns:ds="http://schemas.openxmlformats.org/officeDocument/2006/customXml" ds:itemID="{029FBFF6-5324-44D8-9CA7-68C1A66EF8DB}">
   <ds:schemaRefs>
     <ds:schemaRef ds:uri="http://schemas.openxmlformats.org/officeDocument/2006/bibliography"/>
   </ds:schemaRefs>

--- a/BMC ARTICLE.docx
+++ b/BMC ARTICLE.docx
@@ -64,7 +64,17 @@
           <w:highlight w:val="yellow"/>
           <w:lang w:val="en-US" w:bidi="en-US"/>
         </w:rPr>
-        <w:t>biological actions</w:t>
+        <w:t>*b</w:t>
+      </w:r>
+      <w:r>
+        <w:rPr>
+          <w:rFonts w:ascii="Palatino Linotype" w:hAnsi="Palatino Linotype"/>
+          <w:sz w:val="24"/>
+          <w:szCs w:val="24"/>
+          <w:highlight w:val="yellow"/>
+          <w:lang w:val="en-US" w:bidi="en-US"/>
+        </w:rPr>
+        <w:t>iological actions</w:t>
       </w:r>
       <w:r>
         <w:rPr>
@@ -83,7 +93,17 @@
           <w:highlight w:val="yellow"/>
           <w:lang w:val="en-US" w:bidi="en-US"/>
         </w:rPr>
-        <w:t>implying in</w:t>
+        <w:t>*i</w:t>
+      </w:r>
+      <w:r>
+        <w:rPr>
+          <w:rFonts w:ascii="Palatino Linotype" w:hAnsi="Palatino Linotype"/>
+          <w:sz w:val="24"/>
+          <w:szCs w:val="24"/>
+          <w:highlight w:val="yellow"/>
+          <w:lang w:val="en-US" w:bidi="en-US"/>
+        </w:rPr>
+        <w:t>mplying in</w:t>
       </w:r>
       <w:r>
         <w:rPr>
@@ -102,7 +122,39 @@
           <w:highlight w:val="yellow"/>
           <w:lang w:val="en-US" w:bidi="en-US"/>
         </w:rPr>
-        <w:t>antimicrobial activity, larvicidal and molluscicide</w:t>
+        <w:t>*a</w:t>
+      </w:r>
+      <w:r>
+        <w:rPr>
+          <w:rFonts w:ascii="Palatino Linotype" w:hAnsi="Palatino Linotype"/>
+          <w:sz w:val="24"/>
+          <w:szCs w:val="24"/>
+          <w:highlight w:val="yellow"/>
+          <w:lang w:val="en-US" w:bidi="en-US"/>
+        </w:rPr>
+        <w:t xml:space="preserve">ntimicrobial activity, </w:t>
+      </w:r>
+      <w:proofErr w:type="spellStart"/>
+      <w:r>
+        <w:rPr>
+          <w:rFonts w:ascii="Palatino Linotype" w:hAnsi="Palatino Linotype"/>
+          <w:sz w:val="24"/>
+          <w:szCs w:val="24"/>
+          <w:highlight w:val="yellow"/>
+          <w:lang w:val="en-US" w:bidi="en-US"/>
+        </w:rPr>
+        <w:t>larvicidal</w:t>
+      </w:r>
+      <w:proofErr w:type="spellEnd"/>
+      <w:r>
+        <w:rPr>
+          <w:rFonts w:ascii="Palatino Linotype" w:hAnsi="Palatino Linotype"/>
+          <w:sz w:val="24"/>
+          <w:szCs w:val="24"/>
+          <w:highlight w:val="yellow"/>
+          <w:lang w:val="en-US" w:bidi="en-US"/>
+        </w:rPr>
+        <w:t xml:space="preserve"> and molluscicide</w:t>
       </w:r>
       <w:r>
         <w:rPr>
@@ -278,7 +330,17 @@
           <w:highlight w:val="yellow"/>
           <w:lang w:val="en-US" w:bidi="en-US"/>
         </w:rPr>
-        <w:t>in front of</w:t>
+        <w:t>*i</w:t>
+      </w:r>
+      <w:r>
+        <w:rPr>
+          <w:rFonts w:ascii="Palatino Linotype" w:hAnsi="Palatino Linotype"/>
+          <w:sz w:val="24"/>
+          <w:szCs w:val="24"/>
+          <w:highlight w:val="yellow"/>
+          <w:lang w:val="en-US" w:bidi="en-US"/>
+        </w:rPr>
+        <w:t>n front of</w:t>
       </w:r>
       <w:r>
         <w:rPr>
@@ -646,10 +708,21 @@
           <w:highlight w:val="yellow"/>
           <w:lang w:val="en-US" w:bidi="en-US"/>
         </w:rPr>
-        <w:t>of pointing</w:t>
+        <w:t>*i</w:t>
       </w:r>
       <w:bookmarkStart w:id="1" w:name="_GoBack"/>
       <w:bookmarkEnd w:id="1"/>
+      <w:r>
+        <w:rPr>
+          <w:rFonts w:ascii="Palatino Linotype" w:hAnsi="Palatino Linotype"/>
+          <w:iCs/>
+          <w:sz w:val="24"/>
+          <w:szCs w:val="24"/>
+          <w:highlight w:val="yellow"/>
+          <w:lang w:val="en-US" w:bidi="en-US"/>
+        </w:rPr>
+        <w:t>f pointing</w:t>
+      </w:r>
       <w:r>
         <w:rPr>
           <w:rFonts w:ascii="Palatino Linotype" w:hAnsi="Palatino Linotype"/>
@@ -17872,7 +17945,7 @@
 </file>
 
 <file path=customXml/itemProps1.xml><?xml version="1.0" encoding="utf-8"?>
-<ds:datastoreItem xmlns:ds="http://schemas.openxmlformats.org/officeDocument/2006/customXml" ds:itemID="{029FBFF6-5324-44D8-9CA7-68C1A66EF8DB}">
+<ds:datastoreItem xmlns:ds="http://schemas.openxmlformats.org/officeDocument/2006/customXml" ds:itemID="{92F23AE5-3FD0-407F-B4FD-0C83043C7659}">
   <ds:schemaRefs>
     <ds:schemaRef ds:uri="http://schemas.openxmlformats.org/officeDocument/2006/bibliography"/>
   </ds:schemaRefs>

--- a/BMC ARTICLE.docx
+++ b/BMC ARTICLE.docx
@@ -710,8 +710,6 @@
         </w:rPr>
         <w:t>*i</w:t>
       </w:r>
-      <w:bookmarkStart w:id="1" w:name="_GoBack"/>
-      <w:bookmarkEnd w:id="1"/>
       <w:r>
         <w:rPr>
           <w:rFonts w:ascii="Palatino Linotype" w:hAnsi="Palatino Linotype"/>
@@ -838,17 +836,209 @@
           <w:lang w:val="en-US" w:bidi="en-US"/>
         </w:rPr>
       </w:pPr>
-      <w:bookmarkStart w:id="2" w:name="OLE_LINK1"/>
-      <w:bookmarkStart w:id="3" w:name="OLE_LINK2"/>
-      <w:r>
-        <w:rPr>
-          <w:rFonts w:ascii="Palatino Linotype" w:hAnsi="Palatino Linotype"/>
-          <w:iCs/>
-          <w:sz w:val="24"/>
-          <w:szCs w:val="24"/>
-          <w:lang w:val="en-US" w:bidi="en-US"/>
-        </w:rPr>
-        <w:t xml:space="preserve">Medicinal plants are defined as those capable of producing active principles that can alter the functioning of organs and systems, restoring organic or homeostasis balance in cases of diseases, and that can serve as precursors of semisynthetic drugs. The healing power of vegetables has been known since antiquity and has been constantly used by the pharmaceutical industry </w:t>
+      <w:bookmarkStart w:id="1" w:name="OLE_LINK1"/>
+      <w:bookmarkStart w:id="2" w:name="OLE_LINK2"/>
+      <w:r>
+        <w:rPr>
+          <w:rFonts w:ascii="Palatino Linotype" w:hAnsi="Palatino Linotype"/>
+          <w:iCs/>
+          <w:sz w:val="24"/>
+          <w:szCs w:val="24"/>
+          <w:lang w:val="en-US" w:bidi="en-US"/>
+        </w:rPr>
+        <w:t xml:space="preserve">Medicinal plants are defined as those capable of producing </w:t>
+      </w:r>
+      <w:r>
+        <w:rPr>
+          <w:rFonts w:ascii="Palatino Linotype" w:hAnsi="Palatino Linotype"/>
+          <w:iCs/>
+          <w:sz w:val="24"/>
+          <w:szCs w:val="24"/>
+          <w:highlight w:val="yellow"/>
+          <w:lang w:val="en-US" w:bidi="en-US"/>
+        </w:rPr>
+        <w:t>*</w:t>
+      </w:r>
+      <w:r>
+        <w:rPr>
+          <w:rFonts w:ascii="Palatino Linotype" w:hAnsi="Palatino Linotype"/>
+          <w:iCs/>
+          <w:sz w:val="24"/>
+          <w:szCs w:val="24"/>
+          <w:highlight w:val="yellow"/>
+          <w:lang w:val="en-US" w:bidi="en-US"/>
+        </w:rPr>
+        <w:t>active principles</w:t>
+      </w:r>
+      <w:r>
+        <w:rPr>
+          <w:rFonts w:ascii="Palatino Linotype" w:hAnsi="Palatino Linotype"/>
+          <w:iCs/>
+          <w:sz w:val="24"/>
+          <w:szCs w:val="24"/>
+          <w:lang w:val="en-US" w:bidi="en-US"/>
+        </w:rPr>
+        <w:t xml:space="preserve"> that can alter the functioning of organs and systems, restoring </w:t>
+      </w:r>
+      <w:r>
+        <w:rPr>
+          <w:rFonts w:ascii="Palatino Linotype" w:hAnsi="Palatino Linotype"/>
+          <w:iCs/>
+          <w:sz w:val="24"/>
+          <w:szCs w:val="24"/>
+          <w:highlight w:val="yellow"/>
+          <w:lang w:val="en-US" w:bidi="en-US"/>
+        </w:rPr>
+        <w:t>*</w:t>
+      </w:r>
+      <w:r>
+        <w:rPr>
+          <w:rFonts w:ascii="Palatino Linotype" w:hAnsi="Palatino Linotype"/>
+          <w:iCs/>
+          <w:sz w:val="24"/>
+          <w:szCs w:val="24"/>
+          <w:highlight w:val="yellow"/>
+          <w:lang w:val="en-US" w:bidi="en-US"/>
+        </w:rPr>
+        <w:t>organic or homeostasis balance</w:t>
+      </w:r>
+      <w:r>
+        <w:rPr>
+          <w:rFonts w:ascii="Palatino Linotype" w:hAnsi="Palatino Linotype"/>
+          <w:iCs/>
+          <w:sz w:val="24"/>
+          <w:szCs w:val="24"/>
+          <w:lang w:val="en-US" w:bidi="en-US"/>
+        </w:rPr>
+        <w:t xml:space="preserve"> in cases of diseases, and that can serve as precursors of semisynthetic drugs. The healing power of vegetables </w:t>
+      </w:r>
+      <w:r>
+        <w:rPr>
+          <w:rFonts w:ascii="Palatino Linotype" w:hAnsi="Palatino Linotype"/>
+          <w:iCs/>
+          <w:sz w:val="24"/>
+          <w:szCs w:val="24"/>
+          <w:highlight w:val="yellow"/>
+          <w:lang w:val="en-US" w:bidi="en-US"/>
+        </w:rPr>
+        <w:t>*</w:t>
+      </w:r>
+      <w:r>
+        <w:rPr>
+          <w:rFonts w:ascii="Palatino Linotype" w:hAnsi="Palatino Linotype"/>
+          <w:iCs/>
+          <w:sz w:val="24"/>
+          <w:szCs w:val="24"/>
+          <w:highlight w:val="yellow"/>
+          <w:lang w:val="en-US" w:bidi="en-US"/>
+        </w:rPr>
+        <w:t>has been</w:t>
+      </w:r>
+      <w:r>
+        <w:rPr>
+          <w:rFonts w:ascii="Palatino Linotype" w:hAnsi="Palatino Linotype"/>
+          <w:iCs/>
+          <w:sz w:val="24"/>
+          <w:szCs w:val="24"/>
+          <w:lang w:val="en-US" w:bidi="en-US"/>
+        </w:rPr>
+        <w:t xml:space="preserve"> known since </w:t>
+      </w:r>
+      <w:r>
+        <w:rPr>
+          <w:rFonts w:ascii="Palatino Linotype" w:hAnsi="Palatino Linotype"/>
+          <w:iCs/>
+          <w:sz w:val="24"/>
+          <w:szCs w:val="24"/>
+          <w:highlight w:val="yellow"/>
+          <w:lang w:val="en-US" w:bidi="en-US"/>
+        </w:rPr>
+        <w:t>*</w:t>
+      </w:r>
+      <w:r>
+        <w:rPr>
+          <w:rFonts w:ascii="Palatino Linotype" w:hAnsi="Palatino Linotype"/>
+          <w:iCs/>
+          <w:sz w:val="24"/>
+          <w:szCs w:val="24"/>
+          <w:highlight w:val="yellow"/>
+          <w:lang w:val="en-US" w:bidi="en-US"/>
+        </w:rPr>
+        <w:t>antiquity</w:t>
+      </w:r>
+      <w:r>
+        <w:rPr>
+          <w:rFonts w:ascii="Palatino Linotype" w:hAnsi="Palatino Linotype"/>
+          <w:iCs/>
+          <w:sz w:val="24"/>
+          <w:szCs w:val="24"/>
+          <w:lang w:val="en-US" w:bidi="en-US"/>
+        </w:rPr>
+        <w:t xml:space="preserve"> and </w:t>
+      </w:r>
+      <w:r>
+        <w:rPr>
+          <w:rFonts w:ascii="Palatino Linotype" w:hAnsi="Palatino Linotype"/>
+          <w:iCs/>
+          <w:sz w:val="24"/>
+          <w:szCs w:val="24"/>
+          <w:highlight w:val="yellow"/>
+          <w:lang w:val="en-US" w:bidi="en-US"/>
+        </w:rPr>
+        <w:t>*</w:t>
+      </w:r>
+      <w:r>
+        <w:rPr>
+          <w:rFonts w:ascii="Palatino Linotype" w:hAnsi="Palatino Linotype"/>
+          <w:iCs/>
+          <w:sz w:val="24"/>
+          <w:szCs w:val="24"/>
+          <w:highlight w:val="yellow"/>
+          <w:lang w:val="en-US" w:bidi="en-US"/>
+        </w:rPr>
+        <w:t>has been</w:t>
+      </w:r>
+      <w:r>
+        <w:rPr>
+          <w:rFonts w:ascii="Palatino Linotype" w:hAnsi="Palatino Linotype"/>
+          <w:iCs/>
+          <w:sz w:val="24"/>
+          <w:szCs w:val="24"/>
+          <w:lang w:val="en-US" w:bidi="en-US"/>
+        </w:rPr>
+        <w:t xml:space="preserve"> </w:t>
+      </w:r>
+      <w:r>
+        <w:rPr>
+          <w:rFonts w:ascii="Palatino Linotype" w:hAnsi="Palatino Linotype"/>
+          <w:iCs/>
+          <w:sz w:val="24"/>
+          <w:szCs w:val="24"/>
+          <w:highlight w:val="yellow"/>
+          <w:lang w:val="en-US" w:bidi="en-US"/>
+        </w:rPr>
+        <w:t>*</w:t>
+      </w:r>
+      <w:r>
+        <w:rPr>
+          <w:rFonts w:ascii="Palatino Linotype" w:hAnsi="Palatino Linotype"/>
+          <w:iCs/>
+          <w:sz w:val="24"/>
+          <w:szCs w:val="24"/>
+          <w:highlight w:val="yellow"/>
+          <w:lang w:val="en-US" w:bidi="en-US"/>
+        </w:rPr>
+        <w:t>constantly used</w:t>
+      </w:r>
+      <w:r>
+        <w:rPr>
+          <w:rFonts w:ascii="Palatino Linotype" w:hAnsi="Palatino Linotype"/>
+          <w:iCs/>
+          <w:sz w:val="24"/>
+          <w:szCs w:val="24"/>
+          <w:lang w:val="en-US" w:bidi="en-US"/>
+        </w:rPr>
+        <w:t xml:space="preserve"> by the pharmaceutical industry </w:t>
       </w:r>
       <w:r>
         <w:rPr>
@@ -931,7 +1121,83 @@
           <w:szCs w:val="24"/>
           <w:lang w:val="en-US" w:bidi="en-US"/>
         </w:rPr>
-        <w:t xml:space="preserve">Brazil tops the list of the richest countries in biodiversity in the world, which implies several sources of substances for therapeutic formulations, about 55,000 species and only 25% of the registered herbal medicines come from plant species present in South America [2] , factors that attract the attention of health care programs and the attention of researchers worldwide, due to their medicinal and organoleptic properties </w:t>
+        <w:t xml:space="preserve">Brazil tops the list of the richest countries in biodiversity in the world, which implies several sources of substances for therapeutic formulations, </w:t>
+      </w:r>
+      <w:r>
+        <w:rPr>
+          <w:rFonts w:ascii="Palatino Linotype" w:hAnsi="Palatino Linotype"/>
+          <w:iCs/>
+          <w:sz w:val="24"/>
+          <w:szCs w:val="24"/>
+          <w:highlight w:val="yellow"/>
+          <w:lang w:val="en-US" w:bidi="en-US"/>
+        </w:rPr>
+        <w:t>*</w:t>
+      </w:r>
+      <w:proofErr w:type="spellStart"/>
+      <w:r>
+        <w:rPr>
+          <w:rFonts w:ascii="Palatino Linotype" w:hAnsi="Palatino Linotype"/>
+          <w:iCs/>
+          <w:sz w:val="24"/>
+          <w:szCs w:val="24"/>
+          <w:highlight w:val="yellow"/>
+          <w:lang w:val="en-US" w:bidi="en-US"/>
+        </w:rPr>
+        <w:t>contemplando</w:t>
+      </w:r>
+      <w:proofErr w:type="spellEnd"/>
+      <w:r>
+        <w:rPr>
+          <w:rFonts w:ascii="Palatino Linotype" w:hAnsi="Palatino Linotype"/>
+          <w:iCs/>
+          <w:sz w:val="24"/>
+          <w:szCs w:val="24"/>
+          <w:lang w:val="en-US" w:bidi="en-US"/>
+        </w:rPr>
+        <w:t xml:space="preserve"> </w:t>
+      </w:r>
+      <w:r>
+        <w:rPr>
+          <w:rFonts w:ascii="Palatino Linotype" w:hAnsi="Palatino Linotype"/>
+          <w:iCs/>
+          <w:sz w:val="24"/>
+          <w:szCs w:val="24"/>
+          <w:lang w:val="en-US" w:bidi="en-US"/>
+        </w:rPr>
+        <w:t xml:space="preserve">about 55,000 species and only 25% of the registered herbal medicines come from plant species present in South America [2] , </w:t>
+      </w:r>
+      <w:r>
+        <w:rPr>
+          <w:rFonts w:ascii="Palatino Linotype" w:hAnsi="Palatino Linotype"/>
+          <w:iCs/>
+          <w:sz w:val="24"/>
+          <w:szCs w:val="24"/>
+          <w:highlight w:val="yellow"/>
+          <w:lang w:val="en-US" w:bidi="en-US"/>
+        </w:rPr>
+        <w:t>*</w:t>
+      </w:r>
+      <w:r>
+        <w:rPr>
+          <w:rFonts w:ascii="Palatino Linotype" w:hAnsi="Palatino Linotype"/>
+          <w:iCs/>
+          <w:sz w:val="24"/>
+          <w:szCs w:val="24"/>
+          <w:highlight w:val="yellow"/>
+          <w:lang w:val="en-US" w:bidi="en-US"/>
+        </w:rPr>
+        <w:t>factors</w:t>
+      </w:r>
+      <w:r>
+        <w:rPr>
+          <w:rFonts w:ascii="Palatino Linotype" w:hAnsi="Palatino Linotype"/>
+          <w:iCs/>
+          <w:sz w:val="24"/>
+          <w:szCs w:val="24"/>
+          <w:lang w:val="en-US" w:bidi="en-US"/>
+        </w:rPr>
+        <w:t xml:space="preserve"> that attract the attention of health care programs and the attention of researchers worldwide, due to their medicinal and organoleptic properties </w:t>
       </w:r>
       <w:r>
         <w:rPr>
@@ -1014,7 +1280,103 @@
           <w:szCs w:val="24"/>
           <w:lang w:val="en-US" w:bidi="en-US"/>
         </w:rPr>
-        <w:t xml:space="preserve">Much of what is known today about plant treatments comes from popular knowledge. Despite the evolution of scientific knowledge, the use of alternative methods of cure by the use of plants is still very frequent, a fact that occurred mainly due to the high cost of synthetic drugs and the ease of obtaining them </w:t>
+        <w:t xml:space="preserve">Much of what is known today about plant treatments comes from </w:t>
+      </w:r>
+      <w:r>
+        <w:rPr>
+          <w:rFonts w:ascii="Palatino Linotype" w:hAnsi="Palatino Linotype"/>
+          <w:iCs/>
+          <w:sz w:val="24"/>
+          <w:szCs w:val="24"/>
+          <w:highlight w:val="yellow"/>
+          <w:lang w:val="en-US" w:bidi="en-US"/>
+        </w:rPr>
+        <w:t>*</w:t>
+      </w:r>
+      <w:r>
+        <w:rPr>
+          <w:rFonts w:ascii="Palatino Linotype" w:hAnsi="Palatino Linotype"/>
+          <w:iCs/>
+          <w:sz w:val="24"/>
+          <w:szCs w:val="24"/>
+          <w:highlight w:val="yellow"/>
+          <w:lang w:val="en-US" w:bidi="en-US"/>
+        </w:rPr>
+        <w:t>popular knowledge</w:t>
+      </w:r>
+      <w:r>
+        <w:rPr>
+          <w:rFonts w:ascii="Palatino Linotype" w:hAnsi="Palatino Linotype"/>
+          <w:iCs/>
+          <w:sz w:val="24"/>
+          <w:szCs w:val="24"/>
+          <w:lang w:val="en-US" w:bidi="en-US"/>
+        </w:rPr>
+        <w:t xml:space="preserve">. Despite the evolution of scientific knowledge, </w:t>
+      </w:r>
+      <w:r>
+        <w:rPr>
+          <w:rFonts w:ascii="Palatino Linotype" w:hAnsi="Palatino Linotype"/>
+          <w:iCs/>
+          <w:sz w:val="24"/>
+          <w:szCs w:val="24"/>
+          <w:highlight w:val="yellow"/>
+          <w:lang w:val="en-US" w:bidi="en-US"/>
+        </w:rPr>
+        <w:t>*t</w:t>
+      </w:r>
+      <w:r>
+        <w:rPr>
+          <w:rFonts w:ascii="Palatino Linotype" w:hAnsi="Palatino Linotype"/>
+          <w:iCs/>
+          <w:sz w:val="24"/>
+          <w:szCs w:val="24"/>
+          <w:highlight w:val="yellow"/>
+          <w:lang w:val="en-US" w:bidi="en-US"/>
+        </w:rPr>
+        <w:t>he use of alternative methods of cure by the use of plants</w:t>
+      </w:r>
+      <w:r>
+        <w:rPr>
+          <w:rFonts w:ascii="Palatino Linotype" w:hAnsi="Palatino Linotype"/>
+          <w:iCs/>
+          <w:sz w:val="24"/>
+          <w:szCs w:val="24"/>
+          <w:lang w:val="en-US" w:bidi="en-US"/>
+        </w:rPr>
+        <w:t xml:space="preserve"> is still very frequent, a fact that occurred mainly due to the high cost of synthetic drugs and the ease of obtaining </w:t>
+      </w:r>
+      <w:r>
+        <w:rPr>
+          <w:rFonts w:ascii="Palatino Linotype" w:hAnsi="Palatino Linotype"/>
+          <w:iCs/>
+          <w:sz w:val="24"/>
+          <w:szCs w:val="24"/>
+          <w:highlight w:val="yellow"/>
+          <w:lang w:val="en-US" w:bidi="en-US"/>
+        </w:rPr>
+        <w:t>*</w:t>
+      </w:r>
+      <w:r>
+        <w:rPr>
+          <w:rFonts w:ascii="Palatino Linotype" w:hAnsi="Palatino Linotype"/>
+          <w:iCs/>
+          <w:sz w:val="24"/>
+          <w:szCs w:val="24"/>
+          <w:highlight w:val="yellow"/>
+          <w:lang w:val="en-US" w:bidi="en-US"/>
+        </w:rPr>
+        <w:t>them</w:t>
+      </w:r>
+      <w:r>
+        <w:rPr>
+          <w:rFonts w:ascii="Palatino Linotype" w:hAnsi="Palatino Linotype"/>
+          <w:iCs/>
+          <w:sz w:val="24"/>
+          <w:szCs w:val="24"/>
+          <w:lang w:val="en-US" w:bidi="en-US"/>
+        </w:rPr>
+        <w:t xml:space="preserve"> </w:t>
       </w:r>
       <w:r>
         <w:rPr>
@@ -1097,7 +1459,194 @@
           <w:szCs w:val="24"/>
           <w:lang w:val="en-US" w:bidi="en-US"/>
         </w:rPr>
-        <w:t>The properties of these medicinal plants are directly related to their essential oils (EOs), which according to [5] and [6] are components that integrate the secondary metabolites of plants, that is, they are part of the non-system of these organisms, having protective functions against elements external to plants.</w:t>
+        <w:t xml:space="preserve">The properties of these medicinal plants are directly related to their essential oils (EOs), which according to [5] and [6] are components that integrate the secondary metabolites of plants, </w:t>
+      </w:r>
+      <w:r>
+        <w:rPr>
+          <w:rFonts w:ascii="Palatino Linotype" w:hAnsi="Palatino Linotype"/>
+          <w:iCs/>
+          <w:sz w:val="24"/>
+          <w:szCs w:val="24"/>
+          <w:highlight w:val="yellow"/>
+          <w:lang w:val="en-US" w:bidi="en-US"/>
+        </w:rPr>
+        <w:t>*</w:t>
+      </w:r>
+      <w:r>
+        <w:rPr>
+          <w:rFonts w:ascii="Palatino Linotype" w:hAnsi="Palatino Linotype"/>
+          <w:iCs/>
+          <w:sz w:val="24"/>
+          <w:szCs w:val="24"/>
+          <w:highlight w:val="yellow"/>
+          <w:lang w:val="en-US" w:bidi="en-US"/>
+        </w:rPr>
+        <w:t>that is</w:t>
+      </w:r>
+      <w:r>
+        <w:rPr>
+          <w:rFonts w:ascii="Palatino Linotype" w:hAnsi="Palatino Linotype"/>
+          <w:iCs/>
+          <w:sz w:val="24"/>
+          <w:szCs w:val="24"/>
+          <w:lang w:val="en-US" w:bidi="en-US"/>
+        </w:rPr>
+        <w:t xml:space="preserve">, they are part of the </w:t>
+      </w:r>
+      <w:r>
+        <w:rPr>
+          <w:rFonts w:ascii="Palatino Linotype" w:hAnsi="Palatino Linotype"/>
+          <w:iCs/>
+          <w:sz w:val="24"/>
+          <w:szCs w:val="24"/>
+          <w:highlight w:val="yellow"/>
+          <w:lang w:val="en-US" w:bidi="en-US"/>
+        </w:rPr>
+        <w:t>*</w:t>
+      </w:r>
+      <w:r>
+        <w:rPr>
+          <w:rFonts w:ascii="Palatino Linotype" w:hAnsi="Palatino Linotype"/>
+          <w:iCs/>
+          <w:sz w:val="24"/>
+          <w:szCs w:val="24"/>
+          <w:highlight w:val="yellow"/>
+          <w:lang w:val="en-US" w:bidi="en-US"/>
+        </w:rPr>
+        <w:t>non-system</w:t>
+      </w:r>
+      <w:r>
+        <w:rPr>
+          <w:rFonts w:ascii="Palatino Linotype" w:hAnsi="Palatino Linotype"/>
+          <w:iCs/>
+          <w:sz w:val="24"/>
+          <w:szCs w:val="24"/>
+          <w:highlight w:val="yellow"/>
+          <w:lang w:val="en-US" w:bidi="en-US"/>
+        </w:rPr>
+        <w:t>[</w:t>
+      </w:r>
+      <w:proofErr w:type="spellStart"/>
+      <w:r>
+        <w:rPr>
+          <w:rFonts w:ascii="Palatino Linotype" w:hAnsi="Palatino Linotype"/>
+          <w:iCs/>
+          <w:sz w:val="24"/>
+          <w:szCs w:val="24"/>
+          <w:highlight w:val="yellow"/>
+          <w:lang w:val="en-US" w:bidi="en-US"/>
+        </w:rPr>
+        <w:t>sistema</w:t>
+      </w:r>
+      <w:proofErr w:type="spellEnd"/>
+      <w:r>
+        <w:rPr>
+          <w:rFonts w:ascii="Palatino Linotype" w:hAnsi="Palatino Linotype"/>
+          <w:iCs/>
+          <w:sz w:val="24"/>
+          <w:szCs w:val="24"/>
+          <w:highlight w:val="yellow"/>
+          <w:lang w:val="en-US" w:bidi="en-US"/>
+        </w:rPr>
+        <w:t xml:space="preserve"> </w:t>
+      </w:r>
+      <w:proofErr w:type="spellStart"/>
+      <w:r>
+        <w:rPr>
+          <w:rFonts w:ascii="Palatino Linotype" w:hAnsi="Palatino Linotype"/>
+          <w:iCs/>
+          <w:sz w:val="24"/>
+          <w:szCs w:val="24"/>
+          <w:highlight w:val="yellow"/>
+          <w:lang w:val="en-US" w:bidi="en-US"/>
+        </w:rPr>
+        <w:t>não</w:t>
+      </w:r>
+      <w:proofErr w:type="spellEnd"/>
+      <w:r>
+        <w:rPr>
+          <w:rFonts w:ascii="Palatino Linotype" w:hAnsi="Palatino Linotype"/>
+          <w:iCs/>
+          <w:sz w:val="24"/>
+          <w:szCs w:val="24"/>
+          <w:highlight w:val="yellow"/>
+          <w:lang w:val="en-US" w:bidi="en-US"/>
+        </w:rPr>
+        <w:t xml:space="preserve"> primal]</w:t>
+      </w:r>
+      <w:r>
+        <w:rPr>
+          <w:rFonts w:ascii="Palatino Linotype" w:hAnsi="Palatino Linotype"/>
+          <w:iCs/>
+          <w:sz w:val="24"/>
+          <w:szCs w:val="24"/>
+          <w:lang w:val="en-US" w:bidi="en-US"/>
+        </w:rPr>
+        <w:t xml:space="preserve"> of these organisms, </w:t>
+      </w:r>
+      <w:r>
+        <w:rPr>
+          <w:rFonts w:ascii="Palatino Linotype" w:hAnsi="Palatino Linotype"/>
+          <w:iCs/>
+          <w:sz w:val="24"/>
+          <w:szCs w:val="24"/>
+          <w:highlight w:val="yellow"/>
+          <w:lang w:val="en-US" w:bidi="en-US"/>
+        </w:rPr>
+        <w:t>*h</w:t>
+      </w:r>
+      <w:r>
+        <w:rPr>
+          <w:rFonts w:ascii="Palatino Linotype" w:hAnsi="Palatino Linotype"/>
+          <w:iCs/>
+          <w:sz w:val="24"/>
+          <w:szCs w:val="24"/>
+          <w:highlight w:val="yellow"/>
+          <w:lang w:val="en-US" w:bidi="en-US"/>
+        </w:rPr>
+        <w:t>aving protective functions</w:t>
+      </w:r>
+      <w:r>
+        <w:rPr>
+          <w:rFonts w:ascii="Palatino Linotype" w:hAnsi="Palatino Linotype"/>
+          <w:iCs/>
+          <w:sz w:val="24"/>
+          <w:szCs w:val="24"/>
+          <w:lang w:val="en-US" w:bidi="en-US"/>
+        </w:rPr>
+        <w:t xml:space="preserve"> against </w:t>
+      </w:r>
+      <w:r>
+        <w:rPr>
+          <w:rFonts w:ascii="Palatino Linotype" w:hAnsi="Palatino Linotype"/>
+          <w:iCs/>
+          <w:sz w:val="24"/>
+          <w:szCs w:val="24"/>
+          <w:highlight w:val="yellow"/>
+          <w:lang w:val="en-US" w:bidi="en-US"/>
+        </w:rPr>
+        <w:t>*</w:t>
+      </w:r>
+      <w:r>
+        <w:rPr>
+          <w:rFonts w:ascii="Palatino Linotype" w:hAnsi="Palatino Linotype"/>
+          <w:iCs/>
+          <w:sz w:val="24"/>
+          <w:szCs w:val="24"/>
+          <w:highlight w:val="yellow"/>
+          <w:lang w:val="en-US" w:bidi="en-US"/>
+        </w:rPr>
+        <w:t>elements external to plants</w:t>
+      </w:r>
+      <w:r>
+        <w:rPr>
+          <w:rFonts w:ascii="Palatino Linotype" w:hAnsi="Palatino Linotype"/>
+          <w:iCs/>
+          <w:sz w:val="24"/>
+          <w:szCs w:val="24"/>
+          <w:lang w:val="en-US" w:bidi="en-US"/>
+        </w:rPr>
+        <w:t>.</w:t>
       </w:r>
     </w:p>
     <w:p>
@@ -1122,7 +1671,71 @@
           <w:lang w:val="en-US" w:bidi="en-US"/>
         </w:rPr>
         <w:lastRenderedPageBreak/>
-        <w:t xml:space="preserve">EO is a natural product derived from medicinal plants, which have potential in the control of diseases in plants, because they have antifungal, antibacterial and insecticide characteristics, besides being little toxic to the environment and to humans </w:t>
+        <w:t xml:space="preserve">EO is a natural product derived from medicinal plants, which have potential in the control of diseases in plants, because they have antifungal, antibacterial and </w:t>
+      </w:r>
+      <w:r>
+        <w:rPr>
+          <w:rFonts w:ascii="Palatino Linotype" w:hAnsi="Palatino Linotype"/>
+          <w:iCs/>
+          <w:sz w:val="24"/>
+          <w:szCs w:val="24"/>
+          <w:highlight w:val="yellow"/>
+          <w:lang w:val="en-US" w:bidi="en-US"/>
+        </w:rPr>
+        <w:t>*</w:t>
+      </w:r>
+      <w:r>
+        <w:rPr>
+          <w:rFonts w:ascii="Palatino Linotype" w:hAnsi="Palatino Linotype"/>
+          <w:iCs/>
+          <w:sz w:val="24"/>
+          <w:szCs w:val="24"/>
+          <w:highlight w:val="yellow"/>
+          <w:lang w:val="en-US" w:bidi="en-US"/>
+        </w:rPr>
+        <w:t>insecticide</w:t>
+      </w:r>
+      <w:r>
+        <w:rPr>
+          <w:rFonts w:ascii="Palatino Linotype" w:hAnsi="Palatino Linotype"/>
+          <w:iCs/>
+          <w:sz w:val="24"/>
+          <w:szCs w:val="24"/>
+          <w:lang w:val="en-US" w:bidi="en-US"/>
+        </w:rPr>
+        <w:t xml:space="preserve"> characteristics, besides being </w:t>
+      </w:r>
+      <w:r>
+        <w:rPr>
+          <w:rFonts w:ascii="Palatino Linotype" w:hAnsi="Palatino Linotype"/>
+          <w:iCs/>
+          <w:sz w:val="24"/>
+          <w:szCs w:val="24"/>
+          <w:highlight w:val="yellow"/>
+          <w:lang w:val="en-US" w:bidi="en-US"/>
+        </w:rPr>
+        <w:t>*l</w:t>
+      </w:r>
+      <w:r>
+        <w:rPr>
+          <w:rFonts w:ascii="Palatino Linotype" w:hAnsi="Palatino Linotype"/>
+          <w:iCs/>
+          <w:sz w:val="24"/>
+          <w:szCs w:val="24"/>
+          <w:highlight w:val="yellow"/>
+          <w:lang w:val="en-US" w:bidi="en-US"/>
+        </w:rPr>
+        <w:t>ittle toxic</w:t>
+      </w:r>
+      <w:r>
+        <w:rPr>
+          <w:rFonts w:ascii="Palatino Linotype" w:hAnsi="Palatino Linotype"/>
+          <w:iCs/>
+          <w:sz w:val="24"/>
+          <w:szCs w:val="24"/>
+          <w:lang w:val="en-US" w:bidi="en-US"/>
+        </w:rPr>
+        <w:t xml:space="preserve"> to the environment and to humans </w:t>
       </w:r>
       <w:r>
         <w:rPr>
@@ -1361,9 +1974,54 @@
           <w:iCs/>
           <w:sz w:val="24"/>
           <w:szCs w:val="24"/>
-          <w:lang w:val="en-US" w:bidi="en-US"/>
-        </w:rPr>
-        <w:t xml:space="preserve">In this sense, studies with natural products have great significance mainly linked to the occurrence of diseases caused by the Mosquito </w:t>
+          <w:highlight w:val="yellow"/>
+          <w:lang w:val="en-US" w:bidi="en-US"/>
+        </w:rPr>
+        <w:t xml:space="preserve">In this sense, studies with natural products have great </w:t>
+      </w:r>
+      <w:r>
+        <w:rPr>
+          <w:rFonts w:ascii="Palatino Linotype" w:hAnsi="Palatino Linotype"/>
+          <w:iCs/>
+          <w:sz w:val="24"/>
+          <w:szCs w:val="24"/>
+          <w:highlight w:val="yellow"/>
+          <w:lang w:val="en-US" w:bidi="en-US"/>
+        </w:rPr>
+        <w:t>*s</w:t>
+      </w:r>
+      <w:r>
+        <w:rPr>
+          <w:rFonts w:ascii="Palatino Linotype" w:hAnsi="Palatino Linotype"/>
+          <w:iCs/>
+          <w:sz w:val="24"/>
+          <w:szCs w:val="24"/>
+          <w:highlight w:val="yellow"/>
+          <w:lang w:val="en-US" w:bidi="en-US"/>
+        </w:rPr>
+        <w:t xml:space="preserve">ignificance </w:t>
+      </w:r>
+      <w:r>
+        <w:rPr>
+          <w:rFonts w:ascii="Palatino Linotype" w:hAnsi="Palatino Linotype"/>
+          <w:iCs/>
+          <w:sz w:val="24"/>
+          <w:szCs w:val="24"/>
+          <w:highlight w:val="yellow"/>
+          <w:lang w:val="en-US" w:bidi="en-US"/>
+        </w:rPr>
+        <w:t>*</w:t>
+      </w:r>
+      <w:r>
+        <w:rPr>
+          <w:rFonts w:ascii="Palatino Linotype" w:hAnsi="Palatino Linotype"/>
+          <w:iCs/>
+          <w:sz w:val="24"/>
+          <w:szCs w:val="24"/>
+          <w:highlight w:val="yellow"/>
+          <w:lang w:val="en-US" w:bidi="en-US"/>
+        </w:rPr>
+        <w:t xml:space="preserve">mainly linked to the occurrence of diseases caused by the Mosquito </w:t>
       </w:r>
       <w:r>
         <w:rPr>
@@ -1372,6 +2030,7 @@
           <w:iCs/>
           <w:sz w:val="24"/>
           <w:szCs w:val="24"/>
+          <w:highlight w:val="yellow"/>
           <w:lang w:val="en-US" w:bidi="en-US"/>
         </w:rPr>
         <w:t>Aedes aegypti</w:t>
@@ -1382,9 +2041,53 @@
           <w:iCs/>
           <w:sz w:val="24"/>
           <w:szCs w:val="24"/>
-          <w:lang w:val="en-US" w:bidi="en-US"/>
-        </w:rPr>
-        <w:t xml:space="preserve"> that has grown rapidly and studies by discoveries of new methodologies for combating larvae of the mosquito has become of great relevance. Thus, because they present lower toxicity, essential oils (EOs) are important alternatives for solving this problem [10].</w:t>
+          <w:highlight w:val="yellow"/>
+          <w:lang w:val="en-US" w:bidi="en-US"/>
+        </w:rPr>
+        <w:t xml:space="preserve"> that has grown rapidly </w:t>
+      </w:r>
+      <w:r>
+        <w:rPr>
+          <w:rFonts w:ascii="Palatino Linotype" w:hAnsi="Palatino Linotype"/>
+          <w:iCs/>
+          <w:sz w:val="24"/>
+          <w:szCs w:val="24"/>
+          <w:highlight w:val="yellow"/>
+          <w:lang w:val="en-US" w:bidi="en-US"/>
+        </w:rPr>
+        <w:t>*</w:t>
+      </w:r>
+      <w:r>
+        <w:rPr>
+          <w:rFonts w:ascii="Palatino Linotype" w:hAnsi="Palatino Linotype"/>
+          <w:iCs/>
+          <w:sz w:val="24"/>
+          <w:szCs w:val="24"/>
+          <w:highlight w:val="yellow"/>
+          <w:lang w:val="en-US" w:bidi="en-US"/>
+        </w:rPr>
+        <w:t>and studies by discoveries of new methodologies for combating larvae of the mosquito has become of great relevanc</w:t>
+      </w:r>
+      <w:r>
+        <w:rPr>
+          <w:rFonts w:ascii="Palatino Linotype" w:hAnsi="Palatino Linotype"/>
+          <w:iCs/>
+          <w:sz w:val="24"/>
+          <w:szCs w:val="24"/>
+          <w:highlight w:val="yellow"/>
+          <w:lang w:val="en-US" w:bidi="en-US"/>
+        </w:rPr>
+        <w:t>e</w:t>
+      </w:r>
+      <w:r>
+        <w:rPr>
+          <w:rFonts w:ascii="Palatino Linotype" w:hAnsi="Palatino Linotype"/>
+          <w:iCs/>
+          <w:sz w:val="24"/>
+          <w:szCs w:val="24"/>
+          <w:lang w:val="en-US" w:bidi="en-US"/>
+        </w:rPr>
+        <w:t>. Thus, because they present lower toxicity, essential oils (EOs) are important alternatives for solving this problem [10].</w:t>
       </w:r>
     </w:p>
     <w:p>
@@ -1408,8 +2111,41 @@
           <w:szCs w:val="24"/>
           <w:lang w:val="en-US" w:bidi="en-US"/>
         </w:rPr>
-        <w:t xml:space="preserve">Among plants with medicinal properties, annatto stands out, scientifically </w:t>
-      </w:r>
+        <w:t xml:space="preserve">Among plants with medicinal properties, annatto stands out, </w:t>
+      </w:r>
+      <w:r>
+        <w:rPr>
+          <w:rFonts w:ascii="Palatino Linotype" w:hAnsi="Palatino Linotype"/>
+          <w:iCs/>
+          <w:sz w:val="24"/>
+          <w:szCs w:val="24"/>
+          <w:highlight w:val="yellow"/>
+          <w:lang w:val="en-US" w:bidi="en-US"/>
+        </w:rPr>
+        <w:t>*</w:t>
+      </w:r>
+      <w:r>
+        <w:rPr>
+          <w:rFonts w:ascii="Palatino Linotype" w:hAnsi="Palatino Linotype"/>
+          <w:iCs/>
+          <w:sz w:val="24"/>
+          <w:szCs w:val="24"/>
+          <w:highlight w:val="yellow"/>
+          <w:lang w:val="en-US" w:bidi="en-US"/>
+        </w:rPr>
+        <w:t>scientifically</w:t>
+      </w:r>
+      <w:r>
+        <w:rPr>
+          <w:rFonts w:ascii="Palatino Linotype" w:hAnsi="Palatino Linotype"/>
+          <w:iCs/>
+          <w:sz w:val="24"/>
+          <w:szCs w:val="24"/>
+          <w:lang w:val="en-US" w:bidi="en-US"/>
+        </w:rPr>
+        <w:t xml:space="preserve"> </w:t>
+      </w:r>
+      <w:proofErr w:type="spellStart"/>
       <w:r>
         <w:rPr>
           <w:rFonts w:ascii="Palatino Linotype" w:hAnsi="Palatino Linotype"/>
@@ -1418,17 +2154,62 @@
           <w:szCs w:val="24"/>
           <w:lang w:val="en-US" w:bidi="en-US"/>
         </w:rPr>
-        <w:t>Bixa orellana</w:t>
-      </w:r>
-      <w:r>
-        <w:rPr>
-          <w:rFonts w:ascii="Palatino Linotype" w:hAnsi="Palatino Linotype"/>
-          <w:iCs/>
-          <w:sz w:val="24"/>
-          <w:szCs w:val="24"/>
-          <w:lang w:val="en-US" w:bidi="en-US"/>
-        </w:rPr>
-        <w:t xml:space="preserve"> Labil, a plant native to the tropical region of America </w:t>
+        <w:t>Bixa</w:t>
+      </w:r>
+      <w:proofErr w:type="spellEnd"/>
+      <w:r>
+        <w:rPr>
+          <w:rFonts w:ascii="Palatino Linotype" w:hAnsi="Palatino Linotype"/>
+          <w:i/>
+          <w:sz w:val="24"/>
+          <w:szCs w:val="24"/>
+          <w:lang w:val="en-US" w:bidi="en-US"/>
+        </w:rPr>
+        <w:t xml:space="preserve"> </w:t>
+      </w:r>
+      <w:proofErr w:type="spellStart"/>
+      <w:r>
+        <w:rPr>
+          <w:rFonts w:ascii="Palatino Linotype" w:hAnsi="Palatino Linotype"/>
+          <w:i/>
+          <w:sz w:val="24"/>
+          <w:szCs w:val="24"/>
+          <w:lang w:val="en-US" w:bidi="en-US"/>
+        </w:rPr>
+        <w:t>orellana</w:t>
+      </w:r>
+      <w:proofErr w:type="spellEnd"/>
+      <w:r>
+        <w:rPr>
+          <w:rFonts w:ascii="Palatino Linotype" w:hAnsi="Palatino Linotype"/>
+          <w:iCs/>
+          <w:sz w:val="24"/>
+          <w:szCs w:val="24"/>
+          <w:lang w:val="en-US" w:bidi="en-US"/>
+        </w:rPr>
+        <w:t xml:space="preserve"> </w:t>
+      </w:r>
+      <w:proofErr w:type="spellStart"/>
+      <w:r>
+        <w:rPr>
+          <w:rFonts w:ascii="Palatino Linotype" w:hAnsi="Palatino Linotype"/>
+          <w:iCs/>
+          <w:sz w:val="24"/>
+          <w:szCs w:val="24"/>
+          <w:lang w:val="en-US" w:bidi="en-US"/>
+        </w:rPr>
+        <w:t>Labil</w:t>
+      </w:r>
+      <w:proofErr w:type="spellEnd"/>
+      <w:r>
+        <w:rPr>
+          <w:rFonts w:ascii="Palatino Linotype" w:hAnsi="Palatino Linotype"/>
+          <w:iCs/>
+          <w:sz w:val="24"/>
+          <w:szCs w:val="24"/>
+          <w:lang w:val="en-US" w:bidi="en-US"/>
+        </w:rPr>
+        <w:t xml:space="preserve">, a plant native to the tropical region of America </w:t>
       </w:r>
       <w:r>
         <w:rPr>
@@ -1487,17 +2268,114 @@
           <w:szCs w:val="24"/>
           <w:lang w:val="en-US" w:bidi="en-US"/>
         </w:rPr>
-        <w:t>. Its application occurs both in industry and in the popular use as food and textile dye and for pharmacological purposes, since it has antimicrobial, antioxidant, diuretic, antifungal,</w:t>
-      </w:r>
-      <w:r>
-        <w:rPr>
-          <w:rFonts w:ascii="Palatino Linotype" w:hAnsi="Palatino Linotype"/>
-          <w:iCs/>
-          <w:sz w:val="24"/>
-          <w:szCs w:val="24"/>
-          <w:lang w:val="en-US" w:bidi="en-US"/>
-        </w:rPr>
-        <w:t xml:space="preserve"> antileishmanial, among others [12</w:t>
+        <w:t xml:space="preserve">. Its application occurs both in industry and in the popular use as </w:t>
+      </w:r>
+      <w:r>
+        <w:rPr>
+          <w:rFonts w:ascii="Palatino Linotype" w:hAnsi="Palatino Linotype"/>
+          <w:iCs/>
+          <w:sz w:val="24"/>
+          <w:szCs w:val="24"/>
+          <w:highlight w:val="yellow"/>
+          <w:lang w:val="en-US" w:bidi="en-US"/>
+        </w:rPr>
+        <w:t>*f</w:t>
+      </w:r>
+      <w:r>
+        <w:rPr>
+          <w:rFonts w:ascii="Palatino Linotype" w:hAnsi="Palatino Linotype"/>
+          <w:iCs/>
+          <w:sz w:val="24"/>
+          <w:szCs w:val="24"/>
+          <w:highlight w:val="yellow"/>
+          <w:lang w:val="en-US" w:bidi="en-US"/>
+        </w:rPr>
+        <w:t>ood and textile dye</w:t>
+      </w:r>
+      <w:r>
+        <w:rPr>
+          <w:rFonts w:ascii="Palatino Linotype" w:hAnsi="Palatino Linotype"/>
+          <w:iCs/>
+          <w:sz w:val="24"/>
+          <w:szCs w:val="24"/>
+          <w:lang w:val="en-US" w:bidi="en-US"/>
+        </w:rPr>
+        <w:t xml:space="preserve"> and for pharmacological purposes, since it has antimicrobial, antioxidant, diuretic, antifungal,</w:t>
+      </w:r>
+      <w:r>
+        <w:rPr>
+          <w:rFonts w:ascii="Palatino Linotype" w:hAnsi="Palatino Linotype"/>
+          <w:iCs/>
+          <w:sz w:val="24"/>
+          <w:szCs w:val="24"/>
+          <w:lang w:val="en-US" w:bidi="en-US"/>
+        </w:rPr>
+        <w:t xml:space="preserve"> </w:t>
+      </w:r>
+      <w:proofErr w:type="spellStart"/>
+      <w:r>
+        <w:rPr>
+          <w:rFonts w:ascii="Palatino Linotype" w:hAnsi="Palatino Linotype"/>
+          <w:iCs/>
+          <w:sz w:val="24"/>
+          <w:szCs w:val="24"/>
+          <w:lang w:val="en-US" w:bidi="en-US"/>
+        </w:rPr>
+        <w:t>antileishmanial</w:t>
+      </w:r>
+      <w:proofErr w:type="spellEnd"/>
+      <w:r>
+        <w:rPr>
+          <w:rFonts w:ascii="Palatino Linotype" w:hAnsi="Palatino Linotype"/>
+          <w:iCs/>
+          <w:sz w:val="24"/>
+          <w:szCs w:val="24"/>
+          <w:lang w:val="en-US" w:bidi="en-US"/>
+        </w:rPr>
+        <w:t xml:space="preserve"> </w:t>
+      </w:r>
+      <w:r>
+        <w:rPr>
+          <w:rFonts w:ascii="Palatino Linotype" w:hAnsi="Palatino Linotype"/>
+          <w:iCs/>
+          <w:sz w:val="24"/>
+          <w:szCs w:val="24"/>
+          <w:highlight w:val="yellow"/>
+          <w:lang w:val="en-US" w:bidi="en-US"/>
+        </w:rPr>
+        <w:t>*[</w:t>
+      </w:r>
+      <w:r>
+        <w:rPr>
+          <w:rFonts w:ascii="Palatino Linotype" w:hAnsi="Palatino Linotype"/>
+          <w:iCs/>
+          <w:sz w:val="24"/>
+          <w:szCs w:val="24"/>
+          <w:highlight w:val="yellow"/>
+          <w:lang w:val="en-US" w:bidi="en-US"/>
+        </w:rPr>
+        <w:t>activity</w:t>
+      </w:r>
+      <w:r>
+        <w:rPr>
+          <w:rFonts w:ascii="Palatino Linotype" w:hAnsi="Palatino Linotype"/>
+          <w:iCs/>
+          <w:sz w:val="24"/>
+          <w:szCs w:val="24"/>
+          <w:highlight w:val="yellow"/>
+          <w:lang w:val="en-US" w:bidi="en-US"/>
+        </w:rPr>
+        <w:t>]</w:t>
+      </w:r>
+      <w:r>
+        <w:rPr>
+          <w:rFonts w:ascii="Palatino Linotype" w:hAnsi="Palatino Linotype"/>
+          <w:iCs/>
+          <w:sz w:val="24"/>
+          <w:szCs w:val="24"/>
+          <w:lang w:val="en-US" w:bidi="en-US"/>
+        </w:rPr>
+        <w:t>, among others [12</w:t>
       </w:r>
       <w:r>
         <w:rPr>
@@ -1627,7 +2505,40 @@
           <w:szCs w:val="24"/>
           <w:lang w:val="en-US" w:bidi="en-US"/>
         </w:rPr>
-        <w:t>, popularly known as "annatto", a word derived from "Guaraní (</w:t>
+        <w:t xml:space="preserve">, popularly known as </w:t>
+      </w:r>
+      <w:r>
+        <w:rPr>
+          <w:rFonts w:ascii="Palatino Linotype" w:hAnsi="Palatino Linotype"/>
+          <w:iCs/>
+          <w:sz w:val="24"/>
+          <w:szCs w:val="24"/>
+          <w:highlight w:val="yellow"/>
+          <w:lang w:val="en-US" w:bidi="en-US"/>
+        </w:rPr>
+        <w:t>*</w:t>
+      </w:r>
+      <w:r>
+        <w:rPr>
+          <w:rFonts w:ascii="Palatino Linotype" w:hAnsi="Palatino Linotype"/>
+          <w:iCs/>
+          <w:sz w:val="24"/>
+          <w:szCs w:val="24"/>
+          <w:highlight w:val="yellow"/>
+          <w:lang w:val="en-US" w:bidi="en-US"/>
+        </w:rPr>
+        <w:t>"annatto"</w:t>
+      </w:r>
+      <w:r>
+        <w:rPr>
+          <w:rFonts w:ascii="Palatino Linotype" w:hAnsi="Palatino Linotype"/>
+          <w:iCs/>
+          <w:sz w:val="24"/>
+          <w:szCs w:val="24"/>
+          <w:highlight w:val="yellow"/>
+          <w:lang w:val="en-US" w:bidi="en-US"/>
+        </w:rPr>
+        <w:t>[“</w:t>
       </w:r>
       <w:proofErr w:type="spellStart"/>
       <w:r>
@@ -1636,6 +2547,87 @@
           <w:iCs/>
           <w:sz w:val="24"/>
           <w:szCs w:val="24"/>
+          <w:highlight w:val="yellow"/>
+          <w:lang w:val="en-US" w:bidi="en-US"/>
+        </w:rPr>
+        <w:t>urucum</w:t>
+      </w:r>
+      <w:proofErr w:type="spellEnd"/>
+      <w:r>
+        <w:rPr>
+          <w:rFonts w:ascii="Palatino Linotype" w:hAnsi="Palatino Linotype"/>
+          <w:iCs/>
+          <w:sz w:val="24"/>
+          <w:szCs w:val="24"/>
+          <w:highlight w:val="yellow"/>
+          <w:lang w:val="en-US" w:bidi="en-US"/>
+        </w:rPr>
+        <w:t xml:space="preserve">” in </w:t>
+      </w:r>
+      <w:proofErr w:type="spellStart"/>
+      <w:r>
+        <w:rPr>
+          <w:rFonts w:ascii="Palatino Linotype" w:hAnsi="Palatino Linotype"/>
+          <w:iCs/>
+          <w:sz w:val="24"/>
+          <w:szCs w:val="24"/>
+          <w:highlight w:val="yellow"/>
+          <w:lang w:val="en-US" w:bidi="en-US"/>
+        </w:rPr>
+        <w:t>portuguese</w:t>
+      </w:r>
+      <w:proofErr w:type="spellEnd"/>
+      <w:r>
+        <w:rPr>
+          <w:rFonts w:ascii="Palatino Linotype" w:hAnsi="Palatino Linotype"/>
+          <w:iCs/>
+          <w:sz w:val="24"/>
+          <w:szCs w:val="24"/>
+          <w:highlight w:val="yellow"/>
+          <w:lang w:val="en-US" w:bidi="en-US"/>
+        </w:rPr>
+        <w:t>]</w:t>
+      </w:r>
+      <w:r>
+        <w:rPr>
+          <w:rFonts w:ascii="Palatino Linotype" w:hAnsi="Palatino Linotype"/>
+          <w:iCs/>
+          <w:sz w:val="24"/>
+          <w:szCs w:val="24"/>
+          <w:lang w:val="en-US" w:bidi="en-US"/>
+        </w:rPr>
+        <w:t xml:space="preserve">, a word derived from </w:t>
+      </w:r>
+      <w:r>
+        <w:rPr>
+          <w:rFonts w:ascii="Palatino Linotype" w:hAnsi="Palatino Linotype"/>
+          <w:iCs/>
+          <w:sz w:val="24"/>
+          <w:szCs w:val="24"/>
+          <w:highlight w:val="yellow"/>
+          <w:lang w:val="en-US" w:bidi="en-US"/>
+        </w:rPr>
+        <w:t xml:space="preserve">*[native language] </w:t>
+      </w:r>
+      <w:r>
+        <w:rPr>
+          <w:rFonts w:ascii="Palatino Linotype" w:hAnsi="Palatino Linotype"/>
+          <w:iCs/>
+          <w:sz w:val="24"/>
+          <w:szCs w:val="24"/>
+          <w:highlight w:val="yellow"/>
+          <w:lang w:val="en-US" w:bidi="en-US"/>
+        </w:rPr>
+        <w:t>"Guaraní (</w:t>
+      </w:r>
+      <w:proofErr w:type="spellStart"/>
+      <w:r>
+        <w:rPr>
+          <w:rFonts w:ascii="Palatino Linotype" w:hAnsi="Palatino Linotype"/>
+          <w:iCs/>
+          <w:sz w:val="24"/>
+          <w:szCs w:val="24"/>
+          <w:highlight w:val="yellow"/>
           <w:lang w:val="en-US" w:bidi="en-US"/>
         </w:rPr>
         <w:t>ru-ku</w:t>
@@ -1647,9 +2639,52 @@
           <w:iCs/>
           <w:sz w:val="24"/>
           <w:szCs w:val="24"/>
-          <w:lang w:val="en-US" w:bidi="en-US"/>
-        </w:rPr>
-        <w:t xml:space="preserve">)" the "annatto" meaning red was the first vegetable dye to be marketed in large quantities to Europe </w:t>
+          <w:highlight w:val="yellow"/>
+          <w:lang w:val="en-US" w:bidi="en-US"/>
+        </w:rPr>
+        <w:t>)"</w:t>
+      </w:r>
+      <w:r>
+        <w:rPr>
+          <w:rFonts w:ascii="Palatino Linotype" w:hAnsi="Palatino Linotype"/>
+          <w:iCs/>
+          <w:sz w:val="24"/>
+          <w:szCs w:val="24"/>
+          <w:lang w:val="en-US" w:bidi="en-US"/>
+        </w:rPr>
+        <w:t xml:space="preserve"> </w:t>
+      </w:r>
+      <w:r>
+        <w:rPr>
+          <w:rFonts w:ascii="Palatino Linotype" w:hAnsi="Palatino Linotype"/>
+          <w:iCs/>
+          <w:sz w:val="24"/>
+          <w:szCs w:val="24"/>
+          <w:highlight w:val="yellow"/>
+          <w:lang w:val="en-US" w:bidi="en-US"/>
+        </w:rPr>
+        <w:t>*</w:t>
+      </w:r>
+      <w:r>
+        <w:rPr>
+          <w:rFonts w:ascii="Palatino Linotype" w:hAnsi="Palatino Linotype"/>
+          <w:iCs/>
+          <w:sz w:val="24"/>
+          <w:szCs w:val="24"/>
+          <w:highlight w:val="yellow"/>
+          <w:lang w:val="en-US" w:bidi="en-US"/>
+        </w:rPr>
+        <w:t>the "annatto" meaning red</w:t>
+      </w:r>
+      <w:r>
+        <w:rPr>
+          <w:rFonts w:ascii="Palatino Linotype" w:hAnsi="Palatino Linotype"/>
+          <w:iCs/>
+          <w:sz w:val="24"/>
+          <w:szCs w:val="24"/>
+          <w:lang w:val="en-US" w:bidi="en-US"/>
+        </w:rPr>
+        <w:t xml:space="preserve"> was the first vegetable dye to be marketed in large quantities to Europe </w:t>
       </w:r>
       <w:r>
         <w:rPr>
@@ -1836,7 +2871,63 @@
           <w:szCs w:val="24"/>
           <w:lang w:val="en-US" w:bidi="en-US"/>
         </w:rPr>
-        <w:t xml:space="preserve"> In addition, the plant is also used in wounds, bruises, burns, sore throats and in diseases such as bronchitis and asthma, because it has anti-inflammatory and healing activity </w:t>
+        <w:t xml:space="preserve"> In addition, the plant is also used in wounds, bruises, burns, sore throats and in diseases such as bronchitis and asthma, because it has anti-inflammatory and </w:t>
+      </w:r>
+      <w:r>
+        <w:rPr>
+          <w:rFonts w:ascii="Palatino Linotype" w:hAnsi="Palatino Linotype"/>
+          <w:iCs/>
+          <w:sz w:val="24"/>
+          <w:szCs w:val="24"/>
+          <w:highlight w:val="yellow"/>
+          <w:lang w:val="en-US" w:bidi="en-US"/>
+        </w:rPr>
+        <w:t>*[</w:t>
+      </w:r>
+      <w:proofErr w:type="spellStart"/>
+      <w:r>
+        <w:rPr>
+          <w:rFonts w:ascii="Palatino Linotype" w:hAnsi="Palatino Linotype"/>
+          <w:iCs/>
+          <w:sz w:val="24"/>
+          <w:szCs w:val="24"/>
+          <w:highlight w:val="yellow"/>
+          <w:lang w:val="en-US" w:bidi="en-US"/>
+        </w:rPr>
+        <w:t>cicatrizante</w:t>
+      </w:r>
+      <w:proofErr w:type="spellEnd"/>
+      <w:r>
+        <w:rPr>
+          <w:rFonts w:ascii="Palatino Linotype" w:hAnsi="Palatino Linotype"/>
+          <w:iCs/>
+          <w:sz w:val="24"/>
+          <w:szCs w:val="24"/>
+          <w:highlight w:val="yellow"/>
+          <w:lang w:val="en-US" w:bidi="en-US"/>
+        </w:rPr>
+        <w:t>]</w:t>
+      </w:r>
+      <w:r>
+        <w:rPr>
+          <w:rFonts w:ascii="Palatino Linotype" w:hAnsi="Palatino Linotype"/>
+          <w:iCs/>
+          <w:sz w:val="24"/>
+          <w:szCs w:val="24"/>
+          <w:highlight w:val="yellow"/>
+          <w:lang w:val="en-US" w:bidi="en-US"/>
+        </w:rPr>
+        <w:t>healing</w:t>
+      </w:r>
+      <w:r>
+        <w:rPr>
+          <w:rFonts w:ascii="Palatino Linotype" w:hAnsi="Palatino Linotype"/>
+          <w:iCs/>
+          <w:sz w:val="24"/>
+          <w:szCs w:val="24"/>
+          <w:lang w:val="en-US" w:bidi="en-US"/>
+        </w:rPr>
+        <w:t xml:space="preserve"> activity </w:t>
       </w:r>
       <w:r>
         <w:rPr>
@@ -1895,7 +2986,18 @@
           <w:szCs w:val="24"/>
           <w:lang w:val="en-US" w:bidi="en-US"/>
         </w:rPr>
-        <w:t xml:space="preserve">. Thus, this study reports for the first time the toxicity, antimicrobial activity, </w:t>
+        <w:t xml:space="preserve">. Thus, this study reports for the first time the toxicity, </w:t>
+      </w:r>
+      <w:r>
+        <w:rPr>
+          <w:rFonts w:ascii="Palatino Linotype" w:hAnsi="Palatino Linotype"/>
+          <w:iCs/>
+          <w:sz w:val="24"/>
+          <w:szCs w:val="24"/>
+          <w:highlight w:val="yellow"/>
+          <w:lang w:val="en-US" w:bidi="en-US"/>
+        </w:rPr>
+        <w:t xml:space="preserve">antimicrobial activity, </w:t>
       </w:r>
       <w:proofErr w:type="spellStart"/>
       <w:r>
@@ -1904,6 +3006,7 @@
           <w:iCs/>
           <w:sz w:val="24"/>
           <w:szCs w:val="24"/>
+          <w:highlight w:val="yellow"/>
           <w:lang w:val="en-US" w:bidi="en-US"/>
         </w:rPr>
         <w:t>larvide</w:t>
@@ -1915,9 +3018,95 @@
           <w:iCs/>
           <w:sz w:val="24"/>
           <w:szCs w:val="24"/>
-          <w:lang w:val="en-US" w:bidi="en-US"/>
-        </w:rPr>
-        <w:t xml:space="preserve">, antioxidant, chemical and total phenolic characterization of The EO of </w:t>
+          <w:highlight w:val="yellow"/>
+          <w:lang w:val="en-US" w:bidi="en-US"/>
+        </w:rPr>
+        <w:t>, antioxidant</w:t>
+      </w:r>
+      <w:r>
+        <w:rPr>
+          <w:rFonts w:ascii="Palatino Linotype" w:hAnsi="Palatino Linotype"/>
+          <w:iCs/>
+          <w:sz w:val="24"/>
+          <w:szCs w:val="24"/>
+          <w:lang w:val="en-US" w:bidi="en-US"/>
+        </w:rPr>
+        <w:t xml:space="preserve">, </w:t>
+      </w:r>
+      <w:r>
+        <w:rPr>
+          <w:rFonts w:ascii="Palatino Linotype" w:hAnsi="Palatino Linotype"/>
+          <w:iCs/>
+          <w:sz w:val="24"/>
+          <w:szCs w:val="24"/>
+          <w:highlight w:val="yellow"/>
+          <w:lang w:val="en-US" w:bidi="en-US"/>
+        </w:rPr>
+        <w:t>*</w:t>
+      </w:r>
+      <w:r>
+        <w:rPr>
+          <w:rFonts w:ascii="Palatino Linotype" w:hAnsi="Palatino Linotype"/>
+          <w:iCs/>
+          <w:sz w:val="24"/>
+          <w:szCs w:val="24"/>
+          <w:highlight w:val="yellow"/>
+          <w:lang w:val="en-US" w:bidi="en-US"/>
+        </w:rPr>
+        <w:t>chemical</w:t>
+      </w:r>
+      <w:r>
+        <w:rPr>
+          <w:rFonts w:ascii="Palatino Linotype" w:hAnsi="Palatino Linotype"/>
+          <w:iCs/>
+          <w:sz w:val="24"/>
+          <w:szCs w:val="24"/>
+          <w:highlight w:val="yellow"/>
+          <w:lang w:val="en-US" w:bidi="en-US"/>
+        </w:rPr>
+        <w:t xml:space="preserve"> [characterization]</w:t>
+      </w:r>
+      <w:r>
+        <w:rPr>
+          <w:rFonts w:ascii="Palatino Linotype" w:hAnsi="Palatino Linotype"/>
+          <w:iCs/>
+          <w:sz w:val="24"/>
+          <w:szCs w:val="24"/>
+          <w:lang w:val="en-US" w:bidi="en-US"/>
+        </w:rPr>
+        <w:t xml:space="preserve"> and </w:t>
+      </w:r>
+      <w:r>
+        <w:rPr>
+          <w:rFonts w:ascii="Palatino Linotype" w:hAnsi="Palatino Linotype"/>
+          <w:iCs/>
+          <w:sz w:val="24"/>
+          <w:szCs w:val="24"/>
+          <w:highlight w:val="yellow"/>
+          <w:lang w:val="en-US" w:bidi="en-US"/>
+        </w:rPr>
+        <w:t>*t</w:t>
+      </w:r>
+      <w:r>
+        <w:rPr>
+          <w:rFonts w:ascii="Palatino Linotype" w:hAnsi="Palatino Linotype"/>
+          <w:iCs/>
+          <w:sz w:val="24"/>
+          <w:szCs w:val="24"/>
+          <w:highlight w:val="yellow"/>
+          <w:lang w:val="en-US" w:bidi="en-US"/>
+        </w:rPr>
+        <w:t>otal phenolic characterization</w:t>
+      </w:r>
+      <w:r>
+        <w:rPr>
+          <w:rFonts w:ascii="Palatino Linotype" w:hAnsi="Palatino Linotype"/>
+          <w:iCs/>
+          <w:sz w:val="24"/>
+          <w:szCs w:val="24"/>
+          <w:lang w:val="en-US" w:bidi="en-US"/>
+        </w:rPr>
+        <w:t xml:space="preserve"> of The EO of </w:t>
       </w:r>
       <w:r>
         <w:rPr>
@@ -1938,7 +3127,112 @@
           <w:szCs w:val="24"/>
           <w:lang w:val="en-US" w:bidi="en-US"/>
         </w:rPr>
-        <w:t>L. leaves in order to deepen knowledge regarding their medicinal characteristics and properties making possible the knowledge of the population about possible contraindications and emphasize some warnings and precautions to be taken.</w:t>
+        <w:t xml:space="preserve">L. leaves in order to deepen </w:t>
+      </w:r>
+      <w:r>
+        <w:rPr>
+          <w:rFonts w:ascii="Palatino Linotype" w:hAnsi="Palatino Linotype"/>
+          <w:iCs/>
+          <w:sz w:val="24"/>
+          <w:szCs w:val="24"/>
+          <w:lang w:val="en-US" w:bidi="en-US"/>
+        </w:rPr>
+        <w:t xml:space="preserve">[the] </w:t>
+      </w:r>
+      <w:r>
+        <w:rPr>
+          <w:rFonts w:ascii="Palatino Linotype" w:hAnsi="Palatino Linotype"/>
+          <w:iCs/>
+          <w:sz w:val="24"/>
+          <w:szCs w:val="24"/>
+          <w:lang w:val="en-US" w:bidi="en-US"/>
+        </w:rPr>
+        <w:t xml:space="preserve">knowledge regarding their medicinal characteristics and properties making </w:t>
+      </w:r>
+      <w:r>
+        <w:rPr>
+          <w:rFonts w:ascii="Palatino Linotype" w:hAnsi="Palatino Linotype"/>
+          <w:iCs/>
+          <w:sz w:val="24"/>
+          <w:szCs w:val="24"/>
+          <w:highlight w:val="yellow"/>
+          <w:lang w:val="en-US" w:bidi="en-US"/>
+        </w:rPr>
+        <w:t>*[available]p</w:t>
+      </w:r>
+      <w:r>
+        <w:rPr>
+          <w:rFonts w:ascii="Palatino Linotype" w:hAnsi="Palatino Linotype"/>
+          <w:iCs/>
+          <w:sz w:val="24"/>
+          <w:szCs w:val="24"/>
+          <w:highlight w:val="yellow"/>
+          <w:lang w:val="en-US" w:bidi="en-US"/>
+        </w:rPr>
+        <w:t>ossible</w:t>
+      </w:r>
+      <w:r>
+        <w:rPr>
+          <w:rFonts w:ascii="Palatino Linotype" w:hAnsi="Palatino Linotype"/>
+          <w:iCs/>
+          <w:sz w:val="24"/>
+          <w:szCs w:val="24"/>
+          <w:lang w:val="en-US" w:bidi="en-US"/>
+        </w:rPr>
+        <w:t xml:space="preserve"> the knowledge </w:t>
+      </w:r>
+      <w:r>
+        <w:rPr>
+          <w:rFonts w:ascii="Palatino Linotype" w:hAnsi="Palatino Linotype"/>
+          <w:iCs/>
+          <w:sz w:val="24"/>
+          <w:szCs w:val="24"/>
+          <w:highlight w:val="yellow"/>
+          <w:lang w:val="en-US" w:bidi="en-US"/>
+        </w:rPr>
+        <w:t>*[to] of</w:t>
+      </w:r>
+      <w:r>
+        <w:rPr>
+          <w:rFonts w:ascii="Palatino Linotype" w:hAnsi="Palatino Linotype"/>
+          <w:iCs/>
+          <w:sz w:val="24"/>
+          <w:szCs w:val="24"/>
+          <w:lang w:val="en-US" w:bidi="en-US"/>
+        </w:rPr>
+        <w:t xml:space="preserve"> the population about possible </w:t>
+      </w:r>
+      <w:r>
+        <w:rPr>
+          <w:rFonts w:ascii="Palatino Linotype" w:hAnsi="Palatino Linotype"/>
+          <w:iCs/>
+          <w:sz w:val="24"/>
+          <w:szCs w:val="24"/>
+          <w:highlight w:val="yellow"/>
+          <w:lang w:val="en-US" w:bidi="en-US"/>
+        </w:rPr>
+        <w:t>*</w:t>
+      </w:r>
+      <w:r>
+        <w:rPr>
+          <w:rFonts w:ascii="Palatino Linotype" w:hAnsi="Palatino Linotype"/>
+          <w:iCs/>
+          <w:sz w:val="24"/>
+          <w:szCs w:val="24"/>
+          <w:highlight w:val="yellow"/>
+          <w:lang w:val="en-US" w:bidi="en-US"/>
+        </w:rPr>
+        <w:t>contraindications</w:t>
+      </w:r>
+      <w:r>
+        <w:rPr>
+          <w:rFonts w:ascii="Palatino Linotype" w:hAnsi="Palatino Linotype"/>
+          <w:iCs/>
+          <w:sz w:val="24"/>
+          <w:szCs w:val="24"/>
+          <w:lang w:val="en-US" w:bidi="en-US"/>
+        </w:rPr>
+        <w:t xml:space="preserve"> and emphasize some warnings and precautions to be taken.</w:t>
       </w:r>
     </w:p>
     <w:p>
@@ -1954,6 +3248,8 @@
           <w:lang w:val="en-US" w:bidi="en-US"/>
         </w:rPr>
       </w:pPr>
+      <w:bookmarkStart w:id="3" w:name="_GoBack"/>
+      <w:bookmarkEnd w:id="3"/>
     </w:p>
     <w:p>
       <w:pPr>
@@ -2150,6 +3446,7 @@
           <w:szCs w:val="24"/>
           <w:lang w:val="en-US" w:bidi="en-US"/>
         </w:rPr>
+        <w:lastRenderedPageBreak/>
         <w:t>Seabra</w:t>
       </w:r>
       <w:proofErr w:type="spellEnd"/>
@@ -2245,7 +3542,6 @@
           <w:szCs w:val="24"/>
           <w:lang w:val="en-US" w:bidi="en-US"/>
         </w:rPr>
-        <w:lastRenderedPageBreak/>
         <w:t xml:space="preserve">and a sample deposited under record no. 00815. </w:t>
       </w:r>
       <w:r>
@@ -3149,7 +4445,7 @@
           <w:szCs w:val="24"/>
           <w:lang w:val="en-US" w:bidi="en-US"/>
         </w:rPr>
-        <w:t xml:space="preserve">L of Folin-Ciocalteu reagent and 2.0 mL of sodium carbonate at 20%. The solution formed </w:t>
+        <w:t xml:space="preserve">L of </w:t>
       </w:r>
       <w:r>
         <w:rPr>
@@ -3160,7 +4456,7 @@
           <w:lang w:val="en-US" w:bidi="en-US"/>
         </w:rPr>
         <w:lastRenderedPageBreak/>
-        <w:t>was taken to the water bath at 50 ºC for 5 min, removed and left to cool; and then, the reading was performed in a manual spectrophotometer, in a length of 760 nm. The readings were performed in a spectrophotometer at 760 nm, and the standard curve expressed in mg of tannic acid.</w:t>
+        <w:t>Folin-Ciocalteu reagent and 2.0 mL of sodium carbonate at 20%. The solution formed was taken to the water bath at 50 ºC for 5 min, removed and left to cool; and then, the reading was performed in a manual spectrophotometer, in a length of 760 nm. The readings were performed in a spectrophotometer at 760 nm, and the standard curve expressed in mg of tannic acid.</w:t>
       </w:r>
     </w:p>
     <w:p>
@@ -3948,7 +5244,18 @@
           <w:szCs w:val="24"/>
           <w:lang w:val="en-US" w:bidi="en-US"/>
         </w:rPr>
-        <w:t xml:space="preserve"> (ATCC ® 15442™) and </w:t>
+        <w:t xml:space="preserve"> (ATCC ® 15442™) </w:t>
+      </w:r>
+      <w:r>
+        <w:rPr>
+          <w:rFonts w:ascii="Palatino Linotype" w:hAnsi="Palatino Linotype"/>
+          <w:iCs/>
+          <w:sz w:val="24"/>
+          <w:szCs w:val="24"/>
+          <w:lang w:val="en-US" w:bidi="en-US"/>
+        </w:rPr>
+        <w:lastRenderedPageBreak/>
+        <w:t xml:space="preserve">and </w:t>
       </w:r>
       <w:r>
         <w:rPr>
@@ -3968,18 +5275,7 @@
           <w:szCs w:val="24"/>
           <w:lang w:val="en-US" w:bidi="en-US"/>
         </w:rPr>
-        <w:t xml:space="preserve"> sp. (ATCC ® 700623™). These were previously identified and </w:t>
-      </w:r>
-      <w:r>
-        <w:rPr>
-          <w:rFonts w:ascii="Palatino Linotype" w:hAnsi="Palatino Linotype"/>
-          <w:iCs/>
-          <w:sz w:val="24"/>
-          <w:szCs w:val="24"/>
-          <w:lang w:val="en-US" w:bidi="en-US"/>
-        </w:rPr>
-        <w:lastRenderedPageBreak/>
-        <w:t xml:space="preserve">confirmed by biochemical tests. Pure microbial cultures maintained in TSA Agar were peaked for brain and Heart Infusion Broth (HIB) and incubated at 35 °C until they reached exponential growth phase (4-6 h). </w:t>
+        <w:t xml:space="preserve"> sp. (ATCC ® 700623™). These were previously identified and confirmed by biochemical tests. Pure microbial cultures maintained in TSA Agar were peaked for brain and Heart Infusion Broth (HIB) and incubated at 35 °C until they reached exponential growth phase (4-6 h). </w:t>
       </w:r>
       <w:r>
         <w:rPr>
@@ -6782,8 +8078,8 @@
         </w:rPr>
       </w:pPr>
     </w:p>
+    <w:bookmarkEnd w:id="1"/>
     <w:bookmarkEnd w:id="2"/>
-    <w:bookmarkEnd w:id="3"/>
     <w:p>
       <w:pPr>
         <w:spacing w:line="240" w:lineRule="auto"/>
@@ -17945,7 +19241,7 @@
 </file>
 
 <file path=customXml/itemProps1.xml><?xml version="1.0" encoding="utf-8"?>
-<ds:datastoreItem xmlns:ds="http://schemas.openxmlformats.org/officeDocument/2006/customXml" ds:itemID="{92F23AE5-3FD0-407F-B4FD-0C83043C7659}">
+<ds:datastoreItem xmlns:ds="http://schemas.openxmlformats.org/officeDocument/2006/customXml" ds:itemID="{AFBD1D84-B425-4B5A-90C8-CD952AA13656}">
   <ds:schemaRefs>
     <ds:schemaRef ds:uri="http://schemas.openxmlformats.org/officeDocument/2006/bibliography"/>
   </ds:schemaRefs>

--- a/BMC ARTICLE.docx
+++ b/BMC ARTICLE.docx
@@ -3248,8 +3248,6 @@
           <w:lang w:val="en-US" w:bidi="en-US"/>
         </w:rPr>
       </w:pPr>
-      <w:bookmarkStart w:id="3" w:name="_GoBack"/>
-      <w:bookmarkEnd w:id="3"/>
     </w:p>
     <w:p>
       <w:pPr>
@@ -3361,7 +3359,39 @@
           <w:szCs w:val="24"/>
           <w:lang w:val="en-US" w:bidi="en-US"/>
         </w:rPr>
-        <w:t xml:space="preserve">The collection of the plant material used in this research was carried out in October 2019. </w:t>
+        <w:t xml:space="preserve">The </w:t>
+      </w:r>
+      <w:r>
+        <w:rPr>
+          <w:rFonts w:ascii="Palatino Linotype" w:hAnsi="Palatino Linotype"/>
+          <w:iCs/>
+          <w:sz w:val="24"/>
+          <w:szCs w:val="24"/>
+          <w:highlight w:val="yellow"/>
+          <w:lang w:val="en-US" w:bidi="en-US"/>
+        </w:rPr>
+        <w:t>*</w:t>
+      </w:r>
+      <w:r>
+        <w:rPr>
+          <w:rFonts w:ascii="Palatino Linotype" w:hAnsi="Palatino Linotype"/>
+          <w:iCs/>
+          <w:sz w:val="24"/>
+          <w:szCs w:val="24"/>
+          <w:highlight w:val="yellow"/>
+          <w:lang w:val="en-US" w:bidi="en-US"/>
+        </w:rPr>
+        <w:t>collection</w:t>
+      </w:r>
+      <w:r>
+        <w:rPr>
+          <w:rFonts w:ascii="Palatino Linotype" w:hAnsi="Palatino Linotype"/>
+          <w:iCs/>
+          <w:sz w:val="24"/>
+          <w:szCs w:val="24"/>
+          <w:lang w:val="en-US" w:bidi="en-US"/>
+        </w:rPr>
+        <w:t xml:space="preserve"> of the plant material used in this research was carried out in October 2019. </w:t>
       </w:r>
       <w:r>
         <w:rPr>
@@ -3670,7 +3700,51 @@
           <w:szCs w:val="24"/>
           <w:lang w:val="en-US" w:bidi="en-US"/>
         </w:rPr>
-        <w:t>After collection, the plant material was transported to the Laboratory of Research and Application of Essential Oils (LOEPAV/UFMA), where it was submitted to the kiln of convective air drying FANEM 520 to 45ºC for 24 hours, and later crushed in knife mill.</w:t>
+        <w:t xml:space="preserve">After </w:t>
+      </w:r>
+      <w:r>
+        <w:rPr>
+          <w:rFonts w:ascii="Palatino Linotype" w:hAnsi="Palatino Linotype"/>
+          <w:iCs/>
+          <w:sz w:val="24"/>
+          <w:szCs w:val="24"/>
+          <w:highlight w:val="yellow"/>
+          <w:lang w:val="en-US" w:bidi="en-US"/>
+        </w:rPr>
+        <w:t>*</w:t>
+      </w:r>
+      <w:r>
+        <w:rPr>
+          <w:rFonts w:ascii="Palatino Linotype" w:hAnsi="Palatino Linotype"/>
+          <w:iCs/>
+          <w:sz w:val="24"/>
+          <w:szCs w:val="24"/>
+          <w:highlight w:val="yellow"/>
+          <w:lang w:val="en-US" w:bidi="en-US"/>
+        </w:rPr>
+        <w:t>collection</w:t>
+      </w:r>
+      <w:r>
+        <w:rPr>
+          <w:rFonts w:ascii="Palatino Linotype" w:hAnsi="Palatino Linotype"/>
+          <w:iCs/>
+          <w:sz w:val="24"/>
+          <w:szCs w:val="24"/>
+          <w:lang w:val="en-US" w:bidi="en-US"/>
+        </w:rPr>
+        <w:t>, the plant material was transported to the Laboratory of Research an</w:t>
+      </w:r>
+      <w:bookmarkStart w:id="3" w:name="_GoBack"/>
+      <w:bookmarkEnd w:id="3"/>
+      <w:r>
+        <w:rPr>
+          <w:rFonts w:ascii="Palatino Linotype" w:hAnsi="Palatino Linotype"/>
+          <w:iCs/>
+          <w:sz w:val="24"/>
+          <w:szCs w:val="24"/>
+          <w:lang w:val="en-US" w:bidi="en-US"/>
+        </w:rPr>
+        <w:t>d Application of Essential Oils (LOEPAV/UFMA), where it was submitted to the kiln of convective air drying FANEM 520 to 45ºC for 24 hours, and later crushed in knife mill.</w:t>
       </w:r>
     </w:p>
     <w:p>
@@ -19241,7 +19315,7 @@
 </file>
 
 <file path=customXml/itemProps1.xml><?xml version="1.0" encoding="utf-8"?>
-<ds:datastoreItem xmlns:ds="http://schemas.openxmlformats.org/officeDocument/2006/customXml" ds:itemID="{AFBD1D84-B425-4B5A-90C8-CD952AA13656}">
+<ds:datastoreItem xmlns:ds="http://schemas.openxmlformats.org/officeDocument/2006/customXml" ds:itemID="{77D21831-5CB5-42EB-8A05-30B81C61E77C}">
   <ds:schemaRefs>
     <ds:schemaRef ds:uri="http://schemas.openxmlformats.org/officeDocument/2006/bibliography"/>
   </ds:schemaRefs>

--- a/BMC ARTICLE.docx
+++ b/BMC ARTICLE.docx
@@ -3367,18 +3367,6 @@
           <w:iCs/>
           <w:sz w:val="24"/>
           <w:szCs w:val="24"/>
-          <w:highlight w:val="yellow"/>
-          <w:lang w:val="en-US" w:bidi="en-US"/>
-        </w:rPr>
-        <w:t>*</w:t>
-      </w:r>
-      <w:r>
-        <w:rPr>
-          <w:rFonts w:ascii="Palatino Linotype" w:hAnsi="Palatino Linotype"/>
-          <w:iCs/>
-          <w:sz w:val="24"/>
-          <w:szCs w:val="24"/>
-          <w:highlight w:val="yellow"/>
           <w:lang w:val="en-US" w:bidi="en-US"/>
         </w:rPr>
         <w:t>collection</w:t>
@@ -3708,31 +3696,9 @@
           <w:iCs/>
           <w:sz w:val="24"/>
           <w:szCs w:val="24"/>
-          <w:highlight w:val="yellow"/>
-          <w:lang w:val="en-US" w:bidi="en-US"/>
-        </w:rPr>
-        <w:t>*</w:t>
-      </w:r>
-      <w:r>
-        <w:rPr>
-          <w:rFonts w:ascii="Palatino Linotype" w:hAnsi="Palatino Linotype"/>
-          <w:iCs/>
-          <w:sz w:val="24"/>
-          <w:szCs w:val="24"/>
-          <w:highlight w:val="yellow"/>
           <w:lang w:val="en-US" w:bidi="en-US"/>
         </w:rPr>
         <w:t>collection</w:t>
-      </w:r>
-      <w:r>
-        <w:rPr>
-          <w:rFonts w:ascii="Palatino Linotype" w:hAnsi="Palatino Linotype"/>
-          <w:iCs/>
-          <w:sz w:val="24"/>
-          <w:szCs w:val="24"/>
-          <w:lang w:val="en-US" w:bidi="en-US"/>
-        </w:rPr>
-        <w:t>, the plant material was transported to the Laboratory of Research an</w:t>
       </w:r>
       <w:bookmarkStart w:id="3" w:name="_GoBack"/>
       <w:bookmarkEnd w:id="3"/>
@@ -3744,7 +3710,7 @@
           <w:szCs w:val="24"/>
           <w:lang w:val="en-US" w:bidi="en-US"/>
         </w:rPr>
-        <w:t>d Application of Essential Oils (LOEPAV/UFMA), where it was submitted to the kiln of convective air drying FANEM 520 to 45ºC for 24 hours, and later crushed in knife mill.</w:t>
+        <w:t>, the plant material was transported to the Laboratory of Research and Application of Essential Oils (LOEPAV/UFMA), where it was submitted to the kiln of convective air drying FANEM 520 to 45ºC for 24 hours, and later crushed in knife mill.</w:t>
       </w:r>
     </w:p>
     <w:p>
@@ -19315,7 +19281,7 @@
 </file>
 
 <file path=customXml/itemProps1.xml><?xml version="1.0" encoding="utf-8"?>
-<ds:datastoreItem xmlns:ds="http://schemas.openxmlformats.org/officeDocument/2006/customXml" ds:itemID="{77D21831-5CB5-42EB-8A05-30B81C61E77C}">
+<ds:datastoreItem xmlns:ds="http://schemas.openxmlformats.org/officeDocument/2006/customXml" ds:itemID="{CD5E9D0B-B37C-42D0-BAA8-EDDB11C10E25}">
   <ds:schemaRefs>
     <ds:schemaRef ds:uri="http://schemas.openxmlformats.org/officeDocument/2006/bibliography"/>
   </ds:schemaRefs>

--- a/BMC ARTICLE.docx
+++ b/BMC ARTICLE.docx
@@ -61,17 +61,15 @@
           <w:rFonts w:ascii="Palatino Linotype" w:hAnsi="Palatino Linotype"/>
           <w:sz w:val="24"/>
           <w:szCs w:val="24"/>
-          <w:highlight w:val="yellow"/>
-          <w:lang w:val="en-US" w:bidi="en-US"/>
-        </w:rPr>
-        <w:t>*b</w:t>
-      </w:r>
-      <w:r>
-        <w:rPr>
-          <w:rFonts w:ascii="Palatino Linotype" w:hAnsi="Palatino Linotype"/>
-          <w:sz w:val="24"/>
-          <w:szCs w:val="24"/>
-          <w:highlight w:val="yellow"/>
+          <w:lang w:val="en-US" w:bidi="en-US"/>
+        </w:rPr>
+        <w:t>b</w:t>
+      </w:r>
+      <w:r>
+        <w:rPr>
+          <w:rFonts w:ascii="Palatino Linotype" w:hAnsi="Palatino Linotype"/>
+          <w:sz w:val="24"/>
+          <w:szCs w:val="24"/>
           <w:lang w:val="en-US" w:bidi="en-US"/>
         </w:rPr>
         <w:t>iological actions</w:t>
@@ -90,20 +88,18 @@
           <w:rFonts w:ascii="Palatino Linotype" w:hAnsi="Palatino Linotype"/>
           <w:sz w:val="24"/>
           <w:szCs w:val="24"/>
-          <w:highlight w:val="yellow"/>
-          <w:lang w:val="en-US" w:bidi="en-US"/>
-        </w:rPr>
-        <w:t>*i</w:t>
-      </w:r>
-      <w:r>
-        <w:rPr>
-          <w:rFonts w:ascii="Palatino Linotype" w:hAnsi="Palatino Linotype"/>
-          <w:sz w:val="24"/>
-          <w:szCs w:val="24"/>
-          <w:highlight w:val="yellow"/>
-          <w:lang w:val="en-US" w:bidi="en-US"/>
-        </w:rPr>
-        <w:t>mplying in</w:t>
+          <w:lang w:val="en-US" w:bidi="en-US"/>
+        </w:rPr>
+        <w:t>i</w:t>
+      </w:r>
+      <w:r>
+        <w:rPr>
+          <w:rFonts w:ascii="Palatino Linotype" w:hAnsi="Palatino Linotype"/>
+          <w:sz w:val="24"/>
+          <w:szCs w:val="24"/>
+          <w:lang w:val="en-US" w:bidi="en-US"/>
+        </w:rPr>
+        <w:t>mplying</w:t>
       </w:r>
       <w:r>
         <w:rPr>
@@ -119,20 +115,27 @@
           <w:rFonts w:ascii="Palatino Linotype" w:hAnsi="Palatino Linotype"/>
           <w:sz w:val="24"/>
           <w:szCs w:val="24"/>
-          <w:highlight w:val="yellow"/>
-          <w:lang w:val="en-US" w:bidi="en-US"/>
-        </w:rPr>
-        <w:t>*a</w:t>
-      </w:r>
-      <w:r>
-        <w:rPr>
-          <w:rFonts w:ascii="Palatino Linotype" w:hAnsi="Palatino Linotype"/>
-          <w:sz w:val="24"/>
-          <w:szCs w:val="24"/>
-          <w:highlight w:val="yellow"/>
-          <w:lang w:val="en-US" w:bidi="en-US"/>
-        </w:rPr>
-        <w:t xml:space="preserve">ntimicrobial activity, </w:t>
+          <w:lang w:val="en-US" w:bidi="en-US"/>
+        </w:rPr>
+        <w:t>a</w:t>
+      </w:r>
+      <w:r>
+        <w:rPr>
+          <w:rFonts w:ascii="Palatino Linotype" w:hAnsi="Palatino Linotype"/>
+          <w:sz w:val="24"/>
+          <w:szCs w:val="24"/>
+          <w:lang w:val="en-US" w:bidi="en-US"/>
+        </w:rPr>
+        <w:t>ntimicrobial activ</w:t>
+      </w:r>
+      <w:r>
+        <w:rPr>
+          <w:rFonts w:ascii="Palatino Linotype" w:hAnsi="Palatino Linotype"/>
+          <w:sz w:val="24"/>
+          <w:szCs w:val="24"/>
+          <w:lang w:val="en-US" w:bidi="en-US"/>
+        </w:rPr>
+        <w:t xml:space="preserve">ity, </w:t>
       </w:r>
       <w:proofErr w:type="spellStart"/>
       <w:r>
@@ -140,7 +143,6 @@
           <w:rFonts w:ascii="Palatino Linotype" w:hAnsi="Palatino Linotype"/>
           <w:sz w:val="24"/>
           <w:szCs w:val="24"/>
-          <w:highlight w:val="yellow"/>
           <w:lang w:val="en-US" w:bidi="en-US"/>
         </w:rPr>
         <w:t>larvicidal</w:t>
@@ -151,11 +153,50 @@
           <w:rFonts w:ascii="Palatino Linotype" w:hAnsi="Palatino Linotype"/>
           <w:sz w:val="24"/>
           <w:szCs w:val="24"/>
-          <w:highlight w:val="yellow"/>
-          <w:lang w:val="en-US" w:bidi="en-US"/>
-        </w:rPr>
-        <w:t xml:space="preserve"> and molluscicide</w:t>
-      </w:r>
+          <w:lang w:val="en-US" w:bidi="en-US"/>
+        </w:rPr>
+        <w:t xml:space="preserve"> and </w:t>
+      </w:r>
+      <w:proofErr w:type="spellStart"/>
+      <w:r>
+        <w:rPr>
+          <w:rFonts w:ascii="Palatino Linotype" w:hAnsi="Palatino Linotype"/>
+          <w:sz w:val="24"/>
+          <w:szCs w:val="24"/>
+          <w:lang w:val="en-US" w:bidi="en-US"/>
+        </w:rPr>
+        <w:t>molluscicid</w:t>
+      </w:r>
+      <w:r>
+        <w:rPr>
+          <w:rFonts w:ascii="Palatino Linotype" w:hAnsi="Palatino Linotype"/>
+          <w:sz w:val="24"/>
+          <w:szCs w:val="24"/>
+          <w:lang w:val="en-US" w:bidi="en-US"/>
+        </w:rPr>
+        <w:t>al</w:t>
+      </w:r>
+      <w:proofErr w:type="spellEnd"/>
+      <w:r>
+        <w:rPr>
+          <w:rFonts w:ascii="Palatino Linotype" w:hAnsi="Palatino Linotype"/>
+          <w:sz w:val="24"/>
+          <w:szCs w:val="24"/>
+          <w:lang w:val="en-US" w:bidi="en-US"/>
+        </w:rPr>
+        <w:t xml:space="preserve"> </w:t>
+      </w:r>
+      <w:proofErr w:type="spellStart"/>
+      <w:r>
+        <w:rPr>
+          <w:rFonts w:ascii="Palatino Linotype" w:hAnsi="Palatino Linotype"/>
+          <w:sz w:val="24"/>
+          <w:szCs w:val="24"/>
+          <w:lang w:val="en-US" w:bidi="en-US"/>
+        </w:rPr>
+        <w:t>activivty</w:t>
+      </w:r>
+      <w:proofErr w:type="spellEnd"/>
       <w:r>
         <w:rPr>
           <w:rFonts w:ascii="Palatino Linotype" w:hAnsi="Palatino Linotype"/>
@@ -327,29 +368,36 @@
           <w:rFonts w:ascii="Palatino Linotype" w:hAnsi="Palatino Linotype"/>
           <w:sz w:val="24"/>
           <w:szCs w:val="24"/>
-          <w:highlight w:val="yellow"/>
-          <w:lang w:val="en-US" w:bidi="en-US"/>
-        </w:rPr>
-        <w:t>*i</w:t>
-      </w:r>
-      <w:r>
-        <w:rPr>
-          <w:rFonts w:ascii="Palatino Linotype" w:hAnsi="Palatino Linotype"/>
-          <w:sz w:val="24"/>
-          <w:szCs w:val="24"/>
-          <w:highlight w:val="yellow"/>
-          <w:lang w:val="en-US" w:bidi="en-US"/>
-        </w:rPr>
-        <w:t>n front of</w:t>
-      </w:r>
-      <w:r>
-        <w:rPr>
-          <w:rFonts w:ascii="Palatino Linotype" w:hAnsi="Palatino Linotype"/>
-          <w:sz w:val="24"/>
-          <w:szCs w:val="24"/>
-          <w:lang w:val="en-US" w:bidi="en-US"/>
-        </w:rPr>
-        <w:t xml:space="preserve"> bacteria to evaluate antimicrobial activity. </w:t>
+          <w:lang w:val="en-US" w:bidi="en-US"/>
+        </w:rPr>
+        <w:t xml:space="preserve">were used </w:t>
+      </w:r>
+      <w:r>
+        <w:rPr>
+          <w:rFonts w:ascii="Palatino Linotype" w:hAnsi="Palatino Linotype"/>
+          <w:sz w:val="24"/>
+          <w:szCs w:val="24"/>
+          <w:lang w:val="en-US" w:bidi="en-US"/>
+        </w:rPr>
+        <w:t>to evaluate antimicrobial activity</w:t>
+      </w:r>
+      <w:r>
+        <w:rPr>
+          <w:rFonts w:ascii="Palatino Linotype" w:hAnsi="Palatino Linotype"/>
+          <w:sz w:val="24"/>
+          <w:szCs w:val="24"/>
+          <w:lang w:val="en-US" w:bidi="en-US"/>
+        </w:rPr>
+        <w:t xml:space="preserve"> in the face of</w:t>
+      </w:r>
+      <w:r>
+        <w:rPr>
+          <w:rFonts w:ascii="Palatino Linotype" w:hAnsi="Palatino Linotype"/>
+          <w:sz w:val="24"/>
+          <w:szCs w:val="24"/>
+          <w:lang w:val="en-US" w:bidi="en-US"/>
+        </w:rPr>
+        <w:t xml:space="preserve"> bacteria. </w:t>
       </w:r>
       <w:r>
         <w:rPr>
@@ -697,29 +745,69 @@
           <w:szCs w:val="24"/>
           <w:lang w:val="en-US" w:bidi="en-US"/>
         </w:rPr>
-        <w:t xml:space="preserve">The results obtained highlight the importance </w:t>
-      </w:r>
-      <w:r>
-        <w:rPr>
-          <w:rFonts w:ascii="Palatino Linotype" w:hAnsi="Palatino Linotype"/>
-          <w:iCs/>
-          <w:sz w:val="24"/>
-          <w:szCs w:val="24"/>
-          <w:highlight w:val="yellow"/>
-          <w:lang w:val="en-US" w:bidi="en-US"/>
-        </w:rPr>
-        <w:t>*i</w:t>
-      </w:r>
-      <w:r>
-        <w:rPr>
-          <w:rFonts w:ascii="Palatino Linotype" w:hAnsi="Palatino Linotype"/>
-          <w:iCs/>
-          <w:sz w:val="24"/>
-          <w:szCs w:val="24"/>
-          <w:highlight w:val="yellow"/>
+        <w:t xml:space="preserve">The results obtained </w:t>
+      </w:r>
+      <w:bookmarkStart w:id="1" w:name="_GoBack"/>
+      <w:bookmarkEnd w:id="1"/>
+      <w:r>
+        <w:rPr>
+          <w:rFonts w:ascii="Palatino Linotype" w:hAnsi="Palatino Linotype"/>
+          <w:iCs/>
+          <w:sz w:val="24"/>
+          <w:szCs w:val="24"/>
+          <w:lang w:val="en-US" w:bidi="en-US"/>
+        </w:rPr>
+        <w:t>highlight</w:t>
+      </w:r>
+      <w:r>
+        <w:rPr>
+          <w:rFonts w:ascii="Palatino Linotype" w:hAnsi="Palatino Linotype"/>
+          <w:iCs/>
+          <w:sz w:val="24"/>
+          <w:szCs w:val="24"/>
+          <w:lang w:val="en-US" w:bidi="en-US"/>
+        </w:rPr>
+        <w:t xml:space="preserve"> </w:t>
+      </w:r>
+      <w:r>
+        <w:rPr>
+          <w:rFonts w:ascii="Palatino Linotype" w:hAnsi="Palatino Linotype"/>
+          <w:iCs/>
+          <w:sz w:val="24"/>
+          <w:szCs w:val="24"/>
+          <w:lang w:val="en-US" w:bidi="en-US"/>
+        </w:rPr>
+        <w:t xml:space="preserve">the importance </w:t>
+      </w:r>
+      <w:r>
+        <w:rPr>
+          <w:rFonts w:ascii="Palatino Linotype" w:hAnsi="Palatino Linotype"/>
+          <w:iCs/>
+          <w:sz w:val="24"/>
+          <w:szCs w:val="24"/>
+          <w:lang w:val="en-US" w:bidi="en-US"/>
+        </w:rPr>
+        <w:t>o</w:t>
+      </w:r>
+      <w:r>
+        <w:rPr>
+          <w:rFonts w:ascii="Palatino Linotype" w:hAnsi="Palatino Linotype"/>
+          <w:iCs/>
+          <w:sz w:val="24"/>
+          <w:szCs w:val="24"/>
           <w:lang w:val="en-US" w:bidi="en-US"/>
         </w:rPr>
         <w:t>f pointing</w:t>
+      </w:r>
+      <w:r>
+        <w:rPr>
+          <w:rFonts w:ascii="Palatino Linotype" w:hAnsi="Palatino Linotype"/>
+          <w:iCs/>
+          <w:sz w:val="24"/>
+          <w:szCs w:val="24"/>
+          <w:lang w:val="en-US" w:bidi="en-US"/>
+        </w:rPr>
+        <w:t xml:space="preserve"> to</w:t>
       </w:r>
       <w:r>
         <w:rPr>
@@ -836,8 +924,8 @@
           <w:lang w:val="en-US" w:bidi="en-US"/>
         </w:rPr>
       </w:pPr>
-      <w:bookmarkStart w:id="1" w:name="OLE_LINK1"/>
-      <w:bookmarkStart w:id="2" w:name="OLE_LINK2"/>
+      <w:bookmarkStart w:id="2" w:name="OLE_LINK1"/>
+      <w:bookmarkStart w:id="3" w:name="OLE_LINK2"/>
       <w:r>
         <w:rPr>
           <w:rFonts w:ascii="Palatino Linotype" w:hAnsi="Palatino Linotype"/>
@@ -3700,8 +3788,6 @@
         </w:rPr>
         <w:t>collection</w:t>
       </w:r>
-      <w:bookmarkStart w:id="3" w:name="_GoBack"/>
-      <w:bookmarkEnd w:id="3"/>
       <w:r>
         <w:rPr>
           <w:rFonts w:ascii="Palatino Linotype" w:hAnsi="Palatino Linotype"/>
@@ -8118,8 +8204,8 @@
         </w:rPr>
       </w:pPr>
     </w:p>
-    <w:bookmarkEnd w:id="1"/>
     <w:bookmarkEnd w:id="2"/>
+    <w:bookmarkEnd w:id="3"/>
     <w:p>
       <w:pPr>
         <w:spacing w:line="240" w:lineRule="auto"/>
@@ -19281,7 +19367,7 @@
 </file>
 
 <file path=customXml/itemProps1.xml><?xml version="1.0" encoding="utf-8"?>
-<ds:datastoreItem xmlns:ds="http://schemas.openxmlformats.org/officeDocument/2006/customXml" ds:itemID="{CD5E9D0B-B37C-42D0-BAA8-EDDB11C10E25}">
+<ds:datastoreItem xmlns:ds="http://schemas.openxmlformats.org/officeDocument/2006/customXml" ds:itemID="{03EBAE83-4C6D-481D-B4A5-33A1CA1E7C4A}">
   <ds:schemaRefs>
     <ds:schemaRef ds:uri="http://schemas.openxmlformats.org/officeDocument/2006/bibliography"/>
   </ds:schemaRefs>

--- a/BMC ARTICLE.docx
+++ b/BMC ARTICLE.docx
@@ -747,8 +747,6 @@
         </w:rPr>
         <w:t xml:space="preserve">The results obtained </w:t>
       </w:r>
-      <w:bookmarkStart w:id="1" w:name="_GoBack"/>
-      <w:bookmarkEnd w:id="1"/>
       <w:r>
         <w:rPr>
           <w:rFonts w:ascii="Palatino Linotype" w:hAnsi="Palatino Linotype"/>
@@ -797,27 +795,37 @@
           <w:szCs w:val="24"/>
           <w:lang w:val="en-US" w:bidi="en-US"/>
         </w:rPr>
-        <w:t>f pointing</w:t>
-      </w:r>
-      <w:r>
-        <w:rPr>
-          <w:rFonts w:ascii="Palatino Linotype" w:hAnsi="Palatino Linotype"/>
-          <w:iCs/>
-          <w:sz w:val="24"/>
-          <w:szCs w:val="24"/>
-          <w:lang w:val="en-US" w:bidi="en-US"/>
-        </w:rPr>
-        <w:t xml:space="preserve"> to</w:t>
-      </w:r>
-      <w:r>
-        <w:rPr>
-          <w:rFonts w:ascii="Palatino Linotype" w:hAnsi="Palatino Linotype"/>
-          <w:iCs/>
-          <w:sz w:val="24"/>
-          <w:szCs w:val="24"/>
-          <w:lang w:val="en-US" w:bidi="en-US"/>
-        </w:rPr>
-        <w:t xml:space="preserve"> this product as a therapeutic alternative, encouraging its application potential.</w:t>
+        <w:t xml:space="preserve">f </w:t>
+      </w:r>
+      <w:r>
+        <w:rPr>
+          <w:rFonts w:ascii="Palatino Linotype" w:hAnsi="Palatino Linotype"/>
+          <w:iCs/>
+          <w:sz w:val="24"/>
+          <w:szCs w:val="24"/>
+          <w:lang w:val="en-US" w:bidi="en-US"/>
+        </w:rPr>
+        <w:t>pointing out this product</w:t>
+      </w:r>
+      <w:r>
+        <w:rPr>
+          <w:rFonts w:ascii="Palatino Linotype" w:hAnsi="Palatino Linotype"/>
+          <w:iCs/>
+          <w:sz w:val="24"/>
+          <w:szCs w:val="24"/>
+          <w:lang w:val="en-US" w:bidi="en-US"/>
+        </w:rPr>
+        <w:t xml:space="preserve"> </w:t>
+      </w:r>
+      <w:r>
+        <w:rPr>
+          <w:rFonts w:ascii="Palatino Linotype" w:hAnsi="Palatino Linotype"/>
+          <w:iCs/>
+          <w:sz w:val="24"/>
+          <w:szCs w:val="24"/>
+          <w:lang w:val="en-US" w:bidi="en-US"/>
+        </w:rPr>
+        <w:t>as a therapeutic alternative, encouraging its application potential.</w:t>
       </w:r>
     </w:p>
     <w:p>
@@ -924,8 +932,8 @@
           <w:lang w:val="en-US" w:bidi="en-US"/>
         </w:rPr>
       </w:pPr>
-      <w:bookmarkStart w:id="2" w:name="OLE_LINK1"/>
-      <w:bookmarkStart w:id="3" w:name="OLE_LINK2"/>
+      <w:bookmarkStart w:id="1" w:name="OLE_LINK1"/>
+      <w:bookmarkStart w:id="2" w:name="OLE_LINK2"/>
       <w:r>
         <w:rPr>
           <w:rFonts w:ascii="Palatino Linotype" w:hAnsi="Palatino Linotype"/>
@@ -942,18 +950,6 @@
           <w:iCs/>
           <w:sz w:val="24"/>
           <w:szCs w:val="24"/>
-          <w:highlight w:val="yellow"/>
-          <w:lang w:val="en-US" w:bidi="en-US"/>
-        </w:rPr>
-        <w:t>*</w:t>
-      </w:r>
-      <w:r>
-        <w:rPr>
-          <w:rFonts w:ascii="Palatino Linotype" w:hAnsi="Palatino Linotype"/>
-          <w:iCs/>
-          <w:sz w:val="24"/>
-          <w:szCs w:val="24"/>
-          <w:highlight w:val="yellow"/>
           <w:lang w:val="en-US" w:bidi="en-US"/>
         </w:rPr>
         <w:t>active principles</w:t>
@@ -974,50 +970,46 @@
           <w:iCs/>
           <w:sz w:val="24"/>
           <w:szCs w:val="24"/>
-          <w:highlight w:val="yellow"/>
-          <w:lang w:val="en-US" w:bidi="en-US"/>
-        </w:rPr>
-        <w:t>*</w:t>
-      </w:r>
-      <w:r>
-        <w:rPr>
-          <w:rFonts w:ascii="Palatino Linotype" w:hAnsi="Palatino Linotype"/>
-          <w:iCs/>
-          <w:sz w:val="24"/>
-          <w:szCs w:val="24"/>
-          <w:highlight w:val="yellow"/>
-          <w:lang w:val="en-US" w:bidi="en-US"/>
-        </w:rPr>
-        <w:t>organic or homeostasis balance</w:t>
-      </w:r>
-      <w:r>
-        <w:rPr>
-          <w:rFonts w:ascii="Palatino Linotype" w:hAnsi="Palatino Linotype"/>
-          <w:iCs/>
-          <w:sz w:val="24"/>
-          <w:szCs w:val="24"/>
-          <w:lang w:val="en-US" w:bidi="en-US"/>
-        </w:rPr>
-        <w:t xml:space="preserve"> in cases of diseases, and that can serve as precursors of semisynthetic drugs. The healing power of vegetables </w:t>
-      </w:r>
-      <w:r>
-        <w:rPr>
-          <w:rFonts w:ascii="Palatino Linotype" w:hAnsi="Palatino Linotype"/>
-          <w:iCs/>
-          <w:sz w:val="24"/>
-          <w:szCs w:val="24"/>
-          <w:highlight w:val="yellow"/>
-          <w:lang w:val="en-US" w:bidi="en-US"/>
-        </w:rPr>
-        <w:t>*</w:t>
-      </w:r>
-      <w:r>
-        <w:rPr>
-          <w:rFonts w:ascii="Palatino Linotype" w:hAnsi="Palatino Linotype"/>
-          <w:iCs/>
-          <w:sz w:val="24"/>
-          <w:szCs w:val="24"/>
-          <w:highlight w:val="yellow"/>
+          <w:lang w:val="en-US" w:bidi="en-US"/>
+        </w:rPr>
+        <w:t xml:space="preserve">a state of balance or </w:t>
+      </w:r>
+      <w:r>
+        <w:rPr>
+          <w:rFonts w:ascii="Palatino Linotype" w:hAnsi="Palatino Linotype"/>
+          <w:iCs/>
+          <w:sz w:val="24"/>
+          <w:szCs w:val="24"/>
+          <w:lang w:val="en-US" w:bidi="en-US"/>
+        </w:rPr>
+        <w:t>homeostasis</w:t>
+      </w:r>
+      <w:r>
+        <w:rPr>
+          <w:rFonts w:ascii="Palatino Linotype" w:hAnsi="Palatino Linotype"/>
+          <w:iCs/>
+          <w:sz w:val="24"/>
+          <w:szCs w:val="24"/>
+          <w:lang w:val="en-US" w:bidi="en-US"/>
+        </w:rPr>
+        <w:t xml:space="preserve"> to the organism </w:t>
+      </w:r>
+      <w:r>
+        <w:rPr>
+          <w:rFonts w:ascii="Palatino Linotype" w:hAnsi="Palatino Linotype"/>
+          <w:iCs/>
+          <w:sz w:val="24"/>
+          <w:szCs w:val="24"/>
+          <w:lang w:val="en-US" w:bidi="en-US"/>
+        </w:rPr>
+        <w:t xml:space="preserve">in cases of diseases, and that can serve as precursors of semisynthetic drugs. The healing power of vegetables </w:t>
+      </w:r>
+      <w:r>
+        <w:rPr>
+          <w:rFonts w:ascii="Palatino Linotype" w:hAnsi="Palatino Linotype"/>
+          <w:iCs/>
+          <w:sz w:val="24"/>
+          <w:szCs w:val="24"/>
           <w:lang w:val="en-US" w:bidi="en-US"/>
         </w:rPr>
         <w:t>has been</w:t>
@@ -1038,21 +1030,9 @@
           <w:iCs/>
           <w:sz w:val="24"/>
           <w:szCs w:val="24"/>
-          <w:highlight w:val="yellow"/>
-          <w:lang w:val="en-US" w:bidi="en-US"/>
-        </w:rPr>
-        <w:t>*</w:t>
-      </w:r>
-      <w:r>
-        <w:rPr>
-          <w:rFonts w:ascii="Palatino Linotype" w:hAnsi="Palatino Linotype"/>
-          <w:iCs/>
-          <w:sz w:val="24"/>
-          <w:szCs w:val="24"/>
-          <w:highlight w:val="yellow"/>
-          <w:lang w:val="en-US" w:bidi="en-US"/>
-        </w:rPr>
-        <w:t>antiquity</w:t>
+          <w:lang w:val="en-US" w:bidi="en-US"/>
+        </w:rPr>
+        <w:t>ancient times</w:t>
       </w:r>
       <w:r>
         <w:rPr>
@@ -1070,18 +1050,6 @@
           <w:iCs/>
           <w:sz w:val="24"/>
           <w:szCs w:val="24"/>
-          <w:highlight w:val="yellow"/>
-          <w:lang w:val="en-US" w:bidi="en-US"/>
-        </w:rPr>
-        <w:t>*</w:t>
-      </w:r>
-      <w:r>
-        <w:rPr>
-          <w:rFonts w:ascii="Palatino Linotype" w:hAnsi="Palatino Linotype"/>
-          <w:iCs/>
-          <w:sz w:val="24"/>
-          <w:szCs w:val="24"/>
-          <w:highlight w:val="yellow"/>
           <w:lang w:val="en-US" w:bidi="en-US"/>
         </w:rPr>
         <w:t>has been</w:t>
@@ -1102,21 +1070,19 @@
           <w:iCs/>
           <w:sz w:val="24"/>
           <w:szCs w:val="24"/>
-          <w:highlight w:val="yellow"/>
-          <w:lang w:val="en-US" w:bidi="en-US"/>
-        </w:rPr>
-        <w:t>*</w:t>
-      </w:r>
-      <w:r>
-        <w:rPr>
-          <w:rFonts w:ascii="Palatino Linotype" w:hAnsi="Palatino Linotype"/>
-          <w:iCs/>
-          <w:sz w:val="24"/>
-          <w:szCs w:val="24"/>
-          <w:highlight w:val="yellow"/>
-          <w:lang w:val="en-US" w:bidi="en-US"/>
-        </w:rPr>
-        <w:t>constantly used</w:t>
+          <w:lang w:val="en-US" w:bidi="en-US"/>
+        </w:rPr>
+        <w:t>c</w:t>
+      </w:r>
+      <w:r>
+        <w:rPr>
+          <w:rFonts w:ascii="Palatino Linotype" w:hAnsi="Palatino Linotype"/>
+          <w:iCs/>
+          <w:sz w:val="24"/>
+          <w:szCs w:val="24"/>
+          <w:lang w:val="en-US" w:bidi="en-US"/>
+        </w:rPr>
+        <w:t>onstantly used</w:t>
       </w:r>
       <w:r>
         <w:rPr>
@@ -1217,24 +1183,10 @@
           <w:iCs/>
           <w:sz w:val="24"/>
           <w:szCs w:val="24"/>
-          <w:highlight w:val="yellow"/>
-          <w:lang w:val="en-US" w:bidi="en-US"/>
-        </w:rPr>
-        <w:t>*</w:t>
-      </w:r>
-      <w:proofErr w:type="spellStart"/>
-      <w:r>
-        <w:rPr>
-          <w:rFonts w:ascii="Palatino Linotype" w:hAnsi="Palatino Linotype"/>
-          <w:iCs/>
-          <w:sz w:val="24"/>
-          <w:szCs w:val="24"/>
-          <w:highlight w:val="yellow"/>
-          <w:lang w:val="en-US" w:bidi="en-US"/>
-        </w:rPr>
-        <w:t>contemplando</w:t>
-      </w:r>
-      <w:proofErr w:type="spellEnd"/>
+          <w:lang w:val="en-US" w:bidi="en-US"/>
+        </w:rPr>
+        <w:t>including</w:t>
+      </w:r>
       <w:r>
         <w:rPr>
           <w:rFonts w:ascii="Palatino Linotype" w:hAnsi="Palatino Linotype"/>
@@ -1253,39 +1205,47 @@
           <w:szCs w:val="24"/>
           <w:lang w:val="en-US" w:bidi="en-US"/>
         </w:rPr>
-        <w:t xml:space="preserve">about 55,000 species and only 25% of the registered herbal medicines come from plant species present in South America [2] , </w:t>
-      </w:r>
-      <w:r>
-        <w:rPr>
-          <w:rFonts w:ascii="Palatino Linotype" w:hAnsi="Palatino Linotype"/>
-          <w:iCs/>
-          <w:sz w:val="24"/>
-          <w:szCs w:val="24"/>
-          <w:highlight w:val="yellow"/>
-          <w:lang w:val="en-US" w:bidi="en-US"/>
-        </w:rPr>
-        <w:t>*</w:t>
-      </w:r>
-      <w:r>
-        <w:rPr>
-          <w:rFonts w:ascii="Palatino Linotype" w:hAnsi="Palatino Linotype"/>
-          <w:iCs/>
-          <w:sz w:val="24"/>
-          <w:szCs w:val="24"/>
-          <w:highlight w:val="yellow"/>
-          <w:lang w:val="en-US" w:bidi="en-US"/>
-        </w:rPr>
-        <w:t>factors</w:t>
-      </w:r>
-      <w:r>
-        <w:rPr>
-          <w:rFonts w:ascii="Palatino Linotype" w:hAnsi="Palatino Linotype"/>
-          <w:iCs/>
-          <w:sz w:val="24"/>
-          <w:szCs w:val="24"/>
-          <w:lang w:val="en-US" w:bidi="en-US"/>
-        </w:rPr>
-        <w:t xml:space="preserve"> that attract the attention of health care programs and the attention of researchers worldwide, due to their medicinal and organoleptic properties </w:t>
+        <w:t>about 55,000 species and only 25% of the registered herbal medicines come from plant species</w:t>
+      </w:r>
+      <w:r>
+        <w:rPr>
+          <w:rFonts w:ascii="Palatino Linotype" w:hAnsi="Palatino Linotype"/>
+          <w:iCs/>
+          <w:sz w:val="24"/>
+          <w:szCs w:val="24"/>
+          <w:lang w:val="en-US" w:bidi="en-US"/>
+        </w:rPr>
+        <w:t xml:space="preserve"> present in South America [2], factors</w:t>
+      </w:r>
+      <w:r>
+        <w:rPr>
+          <w:rFonts w:ascii="Palatino Linotype" w:hAnsi="Palatino Linotype"/>
+          <w:iCs/>
+          <w:sz w:val="24"/>
+          <w:szCs w:val="24"/>
+          <w:lang w:val="en-US" w:bidi="en-US"/>
+        </w:rPr>
+        <w:t xml:space="preserve"> that attract the attent</w:t>
+      </w:r>
+      <w:r>
+        <w:rPr>
+          <w:rFonts w:ascii="Palatino Linotype" w:hAnsi="Palatino Linotype"/>
+          <w:iCs/>
+          <w:sz w:val="24"/>
+          <w:szCs w:val="24"/>
+          <w:lang w:val="en-US" w:bidi="en-US"/>
+        </w:rPr>
+        <w:t>ion of health care programs and</w:t>
+      </w:r>
+      <w:r>
+        <w:rPr>
+          <w:rFonts w:ascii="Palatino Linotype" w:hAnsi="Palatino Linotype"/>
+          <w:iCs/>
+          <w:sz w:val="24"/>
+          <w:szCs w:val="24"/>
+          <w:lang w:val="en-US" w:bidi="en-US"/>
+        </w:rPr>
+        <w:t xml:space="preserve"> researchers worldwide, due to their medicinal and organoleptic properties </w:t>
       </w:r>
       <w:r>
         <w:rPr>
@@ -1376,18 +1336,6 @@
           <w:iCs/>
           <w:sz w:val="24"/>
           <w:szCs w:val="24"/>
-          <w:highlight w:val="yellow"/>
-          <w:lang w:val="en-US" w:bidi="en-US"/>
-        </w:rPr>
-        <w:t>*</w:t>
-      </w:r>
-      <w:r>
-        <w:rPr>
-          <w:rFonts w:ascii="Palatino Linotype" w:hAnsi="Palatino Linotype"/>
-          <w:iCs/>
-          <w:sz w:val="24"/>
-          <w:szCs w:val="24"/>
-          <w:highlight w:val="yellow"/>
           <w:lang w:val="en-US" w:bidi="en-US"/>
         </w:rPr>
         <w:t>popular knowledge</w:t>
@@ -1408,50 +1356,76 @@
           <w:iCs/>
           <w:sz w:val="24"/>
           <w:szCs w:val="24"/>
-          <w:highlight w:val="yellow"/>
-          <w:lang w:val="en-US" w:bidi="en-US"/>
-        </w:rPr>
-        <w:t>*t</w:t>
-      </w:r>
-      <w:r>
-        <w:rPr>
-          <w:rFonts w:ascii="Palatino Linotype" w:hAnsi="Palatino Linotype"/>
-          <w:iCs/>
-          <w:sz w:val="24"/>
-          <w:szCs w:val="24"/>
-          <w:highlight w:val="yellow"/>
-          <w:lang w:val="en-US" w:bidi="en-US"/>
-        </w:rPr>
-        <w:t>he use of alternative methods of cure by the use of plants</w:t>
-      </w:r>
-      <w:r>
-        <w:rPr>
-          <w:rFonts w:ascii="Palatino Linotype" w:hAnsi="Palatino Linotype"/>
-          <w:iCs/>
-          <w:sz w:val="24"/>
-          <w:szCs w:val="24"/>
-          <w:lang w:val="en-US" w:bidi="en-US"/>
-        </w:rPr>
-        <w:t xml:space="preserve"> is still very frequent, a fact that occurred mainly due to the high cost of synthetic drugs and the ease of obtaining </w:t>
-      </w:r>
-      <w:r>
-        <w:rPr>
-          <w:rFonts w:ascii="Palatino Linotype" w:hAnsi="Palatino Linotype"/>
-          <w:iCs/>
-          <w:sz w:val="24"/>
-          <w:szCs w:val="24"/>
-          <w:highlight w:val="yellow"/>
-          <w:lang w:val="en-US" w:bidi="en-US"/>
-        </w:rPr>
-        <w:t>*</w:t>
-      </w:r>
-      <w:r>
-        <w:rPr>
-          <w:rFonts w:ascii="Palatino Linotype" w:hAnsi="Palatino Linotype"/>
-          <w:iCs/>
-          <w:sz w:val="24"/>
-          <w:szCs w:val="24"/>
-          <w:highlight w:val="yellow"/>
+          <w:lang w:val="en-US" w:bidi="en-US"/>
+        </w:rPr>
+        <w:t>t</w:t>
+      </w:r>
+      <w:r>
+        <w:rPr>
+          <w:rFonts w:ascii="Palatino Linotype" w:hAnsi="Palatino Linotype"/>
+          <w:iCs/>
+          <w:sz w:val="24"/>
+          <w:szCs w:val="24"/>
+          <w:lang w:val="en-US" w:bidi="en-US"/>
+        </w:rPr>
+        <w:t>he use of</w:t>
+      </w:r>
+      <w:r>
+        <w:rPr>
+          <w:rFonts w:ascii="Palatino Linotype" w:hAnsi="Palatino Linotype"/>
+          <w:iCs/>
+          <w:sz w:val="24"/>
+          <w:szCs w:val="24"/>
+          <w:lang w:val="en-US" w:bidi="en-US"/>
+        </w:rPr>
+        <w:t xml:space="preserve"> plants as an alternative method</w:t>
+      </w:r>
+      <w:r>
+        <w:rPr>
+          <w:rFonts w:ascii="Palatino Linotype" w:hAnsi="Palatino Linotype"/>
+          <w:iCs/>
+          <w:sz w:val="24"/>
+          <w:szCs w:val="24"/>
+          <w:lang w:val="en-US" w:bidi="en-US"/>
+        </w:rPr>
+        <w:t xml:space="preserve"> of </w:t>
+      </w:r>
+      <w:r>
+        <w:rPr>
+          <w:rFonts w:ascii="Palatino Linotype" w:hAnsi="Palatino Linotype"/>
+          <w:iCs/>
+          <w:sz w:val="24"/>
+          <w:szCs w:val="24"/>
+          <w:lang w:val="en-US" w:bidi="en-US"/>
+        </w:rPr>
+        <w:t xml:space="preserve">cure </w:t>
+      </w:r>
+      <w:r>
+        <w:rPr>
+          <w:rFonts w:ascii="Palatino Linotype" w:hAnsi="Palatino Linotype"/>
+          <w:iCs/>
+          <w:sz w:val="24"/>
+          <w:szCs w:val="24"/>
+          <w:lang w:val="en-US" w:bidi="en-US"/>
+        </w:rPr>
+        <w:t xml:space="preserve">is still very frequent, a fact that occurred mainly due to </w:t>
+      </w:r>
+      <w:r>
+        <w:rPr>
+          <w:rFonts w:ascii="Palatino Linotype" w:hAnsi="Palatino Linotype"/>
+          <w:iCs/>
+          <w:sz w:val="24"/>
+          <w:szCs w:val="24"/>
+          <w:lang w:val="en-US" w:bidi="en-US"/>
+        </w:rPr>
+        <w:t xml:space="preserve">and the ease of obtaining </w:t>
+      </w:r>
+      <w:r>
+        <w:rPr>
+          <w:rFonts w:ascii="Palatino Linotype" w:hAnsi="Palatino Linotype"/>
+          <w:iCs/>
+          <w:sz w:val="24"/>
+          <w:szCs w:val="24"/>
           <w:lang w:val="en-US" w:bidi="en-US"/>
         </w:rPr>
         <w:t>them</w:t>
@@ -1465,6 +1439,16 @@
           <w:lang w:val="en-US" w:bidi="en-US"/>
         </w:rPr>
         <w:t xml:space="preserve"> </w:t>
+      </w:r>
+      <w:r>
+        <w:rPr>
+          <w:rFonts w:ascii="Palatino Linotype" w:hAnsi="Palatino Linotype"/>
+          <w:iCs/>
+          <w:sz w:val="24"/>
+          <w:szCs w:val="24"/>
+          <w:lang w:val="en-US" w:bidi="en-US"/>
+        </w:rPr>
+        <w:t xml:space="preserve">the high cost of synthetic drugs </w:t>
       </w:r>
       <w:r>
         <w:rPr>
@@ -1555,18 +1539,6 @@
           <w:iCs/>
           <w:sz w:val="24"/>
           <w:szCs w:val="24"/>
-          <w:highlight w:val="yellow"/>
-          <w:lang w:val="en-US" w:bidi="en-US"/>
-        </w:rPr>
-        <w:t>*</w:t>
-      </w:r>
-      <w:r>
-        <w:rPr>
-          <w:rFonts w:ascii="Palatino Linotype" w:hAnsi="Palatino Linotype"/>
-          <w:iCs/>
-          <w:sz w:val="24"/>
-          <w:szCs w:val="24"/>
-          <w:highlight w:val="yellow"/>
           <w:lang w:val="en-US" w:bidi="en-US"/>
         </w:rPr>
         <w:t>that is</w:t>
@@ -1579,6 +1551,16 @@
           <w:szCs w:val="24"/>
           <w:lang w:val="en-US" w:bidi="en-US"/>
         </w:rPr>
+        <w:t xml:space="preserve"> to say</w:t>
+      </w:r>
+      <w:r>
+        <w:rPr>
+          <w:rFonts w:ascii="Palatino Linotype" w:hAnsi="Palatino Linotype"/>
+          <w:iCs/>
+          <w:sz w:val="24"/>
+          <w:szCs w:val="24"/>
+          <w:lang w:val="en-US" w:bidi="en-US"/>
+        </w:rPr>
         <w:t xml:space="preserve">, they are part of the </w:t>
       </w:r>
       <w:r>
@@ -1587,144 +1569,79 @@
           <w:iCs/>
           <w:sz w:val="24"/>
           <w:szCs w:val="24"/>
-          <w:highlight w:val="yellow"/>
-          <w:lang w:val="en-US" w:bidi="en-US"/>
-        </w:rPr>
-        <w:t>*</w:t>
-      </w:r>
-      <w:r>
-        <w:rPr>
-          <w:rFonts w:ascii="Palatino Linotype" w:hAnsi="Palatino Linotype"/>
-          <w:iCs/>
-          <w:sz w:val="24"/>
-          <w:szCs w:val="24"/>
-          <w:highlight w:val="yellow"/>
-          <w:lang w:val="en-US" w:bidi="en-US"/>
-        </w:rPr>
-        <w:t>non-system</w:t>
-      </w:r>
-      <w:r>
-        <w:rPr>
-          <w:rFonts w:ascii="Palatino Linotype" w:hAnsi="Palatino Linotype"/>
-          <w:iCs/>
-          <w:sz w:val="24"/>
-          <w:szCs w:val="24"/>
-          <w:highlight w:val="yellow"/>
-          <w:lang w:val="en-US" w:bidi="en-US"/>
-        </w:rPr>
-        <w:t>[</w:t>
-      </w:r>
-      <w:proofErr w:type="spellStart"/>
-      <w:r>
-        <w:rPr>
-          <w:rFonts w:ascii="Palatino Linotype" w:hAnsi="Palatino Linotype"/>
-          <w:iCs/>
-          <w:sz w:val="24"/>
-          <w:szCs w:val="24"/>
-          <w:highlight w:val="yellow"/>
-          <w:lang w:val="en-US" w:bidi="en-US"/>
-        </w:rPr>
-        <w:t>sistema</w:t>
-      </w:r>
-      <w:proofErr w:type="spellEnd"/>
-      <w:r>
-        <w:rPr>
-          <w:rFonts w:ascii="Palatino Linotype" w:hAnsi="Palatino Linotype"/>
-          <w:iCs/>
-          <w:sz w:val="24"/>
-          <w:szCs w:val="24"/>
-          <w:highlight w:val="yellow"/>
+          <w:lang w:val="en-US" w:bidi="en-US"/>
+        </w:rPr>
+        <w:t>non-</w:t>
+      </w:r>
+      <w:r>
+        <w:rPr>
+          <w:rFonts w:ascii="Palatino Linotype" w:hAnsi="Palatino Linotype"/>
+          <w:iCs/>
+          <w:sz w:val="24"/>
+          <w:szCs w:val="24"/>
+          <w:lang w:val="en-US" w:bidi="en-US"/>
+        </w:rPr>
+        <w:t xml:space="preserve">primary </w:t>
+      </w:r>
+      <w:r>
+        <w:rPr>
+          <w:rFonts w:ascii="Palatino Linotype" w:hAnsi="Palatino Linotype"/>
+          <w:iCs/>
+          <w:sz w:val="24"/>
+          <w:szCs w:val="24"/>
+          <w:lang w:val="en-US" w:bidi="en-US"/>
+        </w:rPr>
+        <w:t>system</w:t>
+      </w:r>
+      <w:r>
+        <w:rPr>
+          <w:rFonts w:ascii="Palatino Linotype" w:hAnsi="Palatino Linotype"/>
+          <w:iCs/>
+          <w:sz w:val="24"/>
+          <w:szCs w:val="24"/>
           <w:lang w:val="en-US" w:bidi="en-US"/>
         </w:rPr>
         <w:t xml:space="preserve"> </w:t>
       </w:r>
-      <w:proofErr w:type="spellStart"/>
-      <w:r>
-        <w:rPr>
-          <w:rFonts w:ascii="Palatino Linotype" w:hAnsi="Palatino Linotype"/>
-          <w:iCs/>
-          <w:sz w:val="24"/>
-          <w:szCs w:val="24"/>
-          <w:highlight w:val="yellow"/>
-          <w:lang w:val="en-US" w:bidi="en-US"/>
-        </w:rPr>
-        <w:t>não</w:t>
-      </w:r>
-      <w:proofErr w:type="spellEnd"/>
-      <w:r>
-        <w:rPr>
-          <w:rFonts w:ascii="Palatino Linotype" w:hAnsi="Palatino Linotype"/>
-          <w:iCs/>
-          <w:sz w:val="24"/>
-          <w:szCs w:val="24"/>
-          <w:highlight w:val="yellow"/>
-          <w:lang w:val="en-US" w:bidi="en-US"/>
-        </w:rPr>
-        <w:t xml:space="preserve"> primal]</w:t>
-      </w:r>
-      <w:r>
-        <w:rPr>
-          <w:rFonts w:ascii="Palatino Linotype" w:hAnsi="Palatino Linotype"/>
-          <w:iCs/>
-          <w:sz w:val="24"/>
-          <w:szCs w:val="24"/>
-          <w:lang w:val="en-US" w:bidi="en-US"/>
-        </w:rPr>
-        <w:t xml:space="preserve"> of these organisms, </w:t>
-      </w:r>
-      <w:r>
-        <w:rPr>
-          <w:rFonts w:ascii="Palatino Linotype" w:hAnsi="Palatino Linotype"/>
-          <w:iCs/>
-          <w:sz w:val="24"/>
-          <w:szCs w:val="24"/>
-          <w:highlight w:val="yellow"/>
-          <w:lang w:val="en-US" w:bidi="en-US"/>
-        </w:rPr>
-        <w:t>*h</w:t>
-      </w:r>
-      <w:r>
-        <w:rPr>
-          <w:rFonts w:ascii="Palatino Linotype" w:hAnsi="Palatino Linotype"/>
-          <w:iCs/>
-          <w:sz w:val="24"/>
-          <w:szCs w:val="24"/>
-          <w:highlight w:val="yellow"/>
-          <w:lang w:val="en-US" w:bidi="en-US"/>
-        </w:rPr>
-        <w:t>aving protective functions</w:t>
-      </w:r>
-      <w:r>
-        <w:rPr>
-          <w:rFonts w:ascii="Palatino Linotype" w:hAnsi="Palatino Linotype"/>
-          <w:iCs/>
-          <w:sz w:val="24"/>
-          <w:szCs w:val="24"/>
-          <w:lang w:val="en-US" w:bidi="en-US"/>
-        </w:rPr>
-        <w:t xml:space="preserve"> against </w:t>
-      </w:r>
-      <w:r>
-        <w:rPr>
-          <w:rFonts w:ascii="Palatino Linotype" w:hAnsi="Palatino Linotype"/>
-          <w:iCs/>
-          <w:sz w:val="24"/>
-          <w:szCs w:val="24"/>
-          <w:highlight w:val="yellow"/>
-          <w:lang w:val="en-US" w:bidi="en-US"/>
-        </w:rPr>
-        <w:t>*</w:t>
-      </w:r>
-      <w:r>
-        <w:rPr>
-          <w:rFonts w:ascii="Palatino Linotype" w:hAnsi="Palatino Linotype"/>
-          <w:iCs/>
-          <w:sz w:val="24"/>
-          <w:szCs w:val="24"/>
-          <w:highlight w:val="yellow"/>
-          <w:lang w:val="en-US" w:bidi="en-US"/>
-        </w:rPr>
-        <w:t>elements external to plants</w:t>
+      <w:r>
+        <w:rPr>
+          <w:rFonts w:ascii="Palatino Linotype" w:hAnsi="Palatino Linotype"/>
+          <w:iCs/>
+          <w:sz w:val="24"/>
+          <w:szCs w:val="24"/>
+          <w:lang w:val="en-US" w:bidi="en-US"/>
+        </w:rPr>
+        <w:t xml:space="preserve">of these organisms, </w:t>
+      </w:r>
+      <w:r>
+        <w:rPr>
+          <w:rFonts w:ascii="Palatino Linotype" w:hAnsi="Palatino Linotype"/>
+          <w:iCs/>
+          <w:sz w:val="24"/>
+          <w:szCs w:val="24"/>
+          <w:lang w:val="en-US" w:bidi="en-US"/>
+        </w:rPr>
+        <w:t>h</w:t>
+      </w:r>
+      <w:r>
+        <w:rPr>
+          <w:rFonts w:ascii="Palatino Linotype" w:hAnsi="Palatino Linotype"/>
+          <w:iCs/>
+          <w:sz w:val="24"/>
+          <w:szCs w:val="24"/>
+          <w:lang w:val="en-US" w:bidi="en-US"/>
+        </w:rPr>
+        <w:t xml:space="preserve">aving protective functions against elements external to </w:t>
+      </w:r>
+      <w:r>
+        <w:rPr>
+          <w:rFonts w:ascii="Palatino Linotype" w:hAnsi="Palatino Linotype"/>
+          <w:iCs/>
+          <w:sz w:val="24"/>
+          <w:szCs w:val="24"/>
+          <w:lang w:val="en-US" w:bidi="en-US"/>
+        </w:rPr>
+        <w:t>them</w:t>
       </w:r>
       <w:r>
         <w:rPr>
@@ -1736,6 +1653,18 @@
         </w:rPr>
         <w:t>.</w:t>
       </w:r>
+      <w:r>
+        <w:rPr>
+          <w:rFonts w:ascii="Palatino Linotype" w:hAnsi="Palatino Linotype"/>
+          <w:iCs/>
+          <w:sz w:val="24"/>
+          <w:szCs w:val="24"/>
+          <w:lang w:val="en-US" w:bidi="en-US"/>
+        </w:rPr>
+        <w:t xml:space="preserve"> </w:t>
+      </w:r>
+      <w:bookmarkStart w:id="3" w:name="_GoBack"/>
+      <w:bookmarkEnd w:id="3"/>
     </w:p>
     <w:p>
       <w:pPr>
@@ -1767,53 +1696,39 @@
           <w:iCs/>
           <w:sz w:val="24"/>
           <w:szCs w:val="24"/>
-          <w:highlight w:val="yellow"/>
-          <w:lang w:val="en-US" w:bidi="en-US"/>
-        </w:rPr>
-        <w:t>*</w:t>
-      </w:r>
-      <w:r>
-        <w:rPr>
-          <w:rFonts w:ascii="Palatino Linotype" w:hAnsi="Palatino Linotype"/>
-          <w:iCs/>
-          <w:sz w:val="24"/>
-          <w:szCs w:val="24"/>
-          <w:highlight w:val="yellow"/>
-          <w:lang w:val="en-US" w:bidi="en-US"/>
-        </w:rPr>
-        <w:t>insecticide</w:t>
-      </w:r>
-      <w:r>
-        <w:rPr>
-          <w:rFonts w:ascii="Palatino Linotype" w:hAnsi="Palatino Linotype"/>
-          <w:iCs/>
-          <w:sz w:val="24"/>
-          <w:szCs w:val="24"/>
-          <w:lang w:val="en-US" w:bidi="en-US"/>
-        </w:rPr>
-        <w:t xml:space="preserve"> characteristics, besides being </w:t>
-      </w:r>
-      <w:r>
-        <w:rPr>
-          <w:rFonts w:ascii="Palatino Linotype" w:hAnsi="Palatino Linotype"/>
-          <w:iCs/>
-          <w:sz w:val="24"/>
-          <w:szCs w:val="24"/>
-          <w:highlight w:val="yellow"/>
-          <w:lang w:val="en-US" w:bidi="en-US"/>
-        </w:rPr>
-        <w:t>*l</w:t>
-      </w:r>
-      <w:r>
-        <w:rPr>
-          <w:rFonts w:ascii="Palatino Linotype" w:hAnsi="Palatino Linotype"/>
-          <w:iCs/>
-          <w:sz w:val="24"/>
-          <w:szCs w:val="24"/>
-          <w:highlight w:val="yellow"/>
-          <w:lang w:val="en-US" w:bidi="en-US"/>
-        </w:rPr>
-        <w:t>ittle toxic</w:t>
+          <w:lang w:val="en-US" w:bidi="en-US"/>
+        </w:rPr>
+        <w:t>insecticid</w:t>
+      </w:r>
+      <w:r>
+        <w:rPr>
+          <w:rFonts w:ascii="Palatino Linotype" w:hAnsi="Palatino Linotype"/>
+          <w:iCs/>
+          <w:sz w:val="24"/>
+          <w:szCs w:val="24"/>
+          <w:lang w:val="en-US" w:bidi="en-US"/>
+        </w:rPr>
+        <w:t>al</w:t>
+      </w:r>
+      <w:r>
+        <w:rPr>
+          <w:rFonts w:ascii="Palatino Linotype" w:hAnsi="Palatino Linotype"/>
+          <w:iCs/>
+          <w:sz w:val="24"/>
+          <w:szCs w:val="24"/>
+          <w:lang w:val="en-US" w:bidi="en-US"/>
+        </w:rPr>
+        <w:t xml:space="preserve"> characteristics, besides </w:t>
+      </w:r>
+      <w:r>
+        <w:rPr>
+          <w:rFonts w:ascii="Palatino Linotype" w:hAnsi="Palatino Linotype"/>
+          <w:iCs/>
+          <w:sz w:val="24"/>
+          <w:szCs w:val="24"/>
+          <w:lang w:val="en-US" w:bidi="en-US"/>
+        </w:rPr>
+        <w:t>presenting low toxicity</w:t>
       </w:r>
       <w:r>
         <w:rPr>
@@ -2062,7 +1977,6 @@
           <w:iCs/>
           <w:sz w:val="24"/>
           <w:szCs w:val="24"/>
-          <w:highlight w:val="yellow"/>
           <w:lang w:val="en-US" w:bidi="en-US"/>
         </w:rPr>
         <w:t xml:space="preserve">In this sense, studies with natural products have great </w:t>
@@ -2073,44 +1987,41 @@
           <w:iCs/>
           <w:sz w:val="24"/>
           <w:szCs w:val="24"/>
-          <w:highlight w:val="yellow"/>
-          <w:lang w:val="en-US" w:bidi="en-US"/>
-        </w:rPr>
-        <w:t>*s</w:t>
-      </w:r>
-      <w:r>
-        <w:rPr>
-          <w:rFonts w:ascii="Palatino Linotype" w:hAnsi="Palatino Linotype"/>
-          <w:iCs/>
-          <w:sz w:val="24"/>
-          <w:szCs w:val="24"/>
-          <w:highlight w:val="yellow"/>
-          <w:lang w:val="en-US" w:bidi="en-US"/>
-        </w:rPr>
-        <w:t xml:space="preserve">ignificance </w:t>
-      </w:r>
-      <w:r>
-        <w:rPr>
-          <w:rFonts w:ascii="Palatino Linotype" w:hAnsi="Palatino Linotype"/>
-          <w:iCs/>
-          <w:sz w:val="24"/>
-          <w:szCs w:val="24"/>
-          <w:highlight w:val="yellow"/>
-          <w:lang w:val="en-US" w:bidi="en-US"/>
-        </w:rPr>
-        <w:t>*</w:t>
-      </w:r>
-      <w:r>
-        <w:rPr>
-          <w:rFonts w:ascii="Palatino Linotype" w:hAnsi="Palatino Linotype"/>
-          <w:iCs/>
-          <w:sz w:val="24"/>
-          <w:szCs w:val="24"/>
-          <w:highlight w:val="yellow"/>
-          <w:lang w:val="en-US" w:bidi="en-US"/>
-        </w:rPr>
-        <w:t xml:space="preserve">mainly linked to the occurrence of diseases caused by the Mosquito </w:t>
-      </w:r>
+          <w:lang w:val="en-US" w:bidi="en-US"/>
+        </w:rPr>
+        <w:t>s</w:t>
+      </w:r>
+      <w:r>
+        <w:rPr>
+          <w:rFonts w:ascii="Palatino Linotype" w:hAnsi="Palatino Linotype"/>
+          <w:iCs/>
+          <w:sz w:val="24"/>
+          <w:szCs w:val="24"/>
+          <w:lang w:val="en-US" w:bidi="en-US"/>
+        </w:rPr>
+        <w:t>ignificance</w:t>
+      </w:r>
+      <w:r>
+        <w:rPr>
+          <w:rFonts w:ascii="Palatino Linotype" w:hAnsi="Palatino Linotype"/>
+          <w:iCs/>
+          <w:sz w:val="24"/>
+          <w:szCs w:val="24"/>
+          <w:lang w:val="en-US" w:bidi="en-US"/>
+        </w:rPr>
+        <w:t xml:space="preserve">, especially </w:t>
+      </w:r>
+      <w:r>
+        <w:rPr>
+          <w:rFonts w:ascii="Palatino Linotype" w:hAnsi="Palatino Linotype"/>
+          <w:iCs/>
+          <w:sz w:val="24"/>
+          <w:szCs w:val="24"/>
+          <w:lang w:val="en-US" w:bidi="en-US"/>
+        </w:rPr>
+        <w:t xml:space="preserve">linked to the occurrence of diseases caused by the Mosquito </w:t>
+      </w:r>
+      <w:proofErr w:type="spellStart"/>
       <w:r>
         <w:rPr>
           <w:rFonts w:ascii="Palatino Linotype" w:hAnsi="Palatino Linotype"/>
@@ -2118,54 +2029,145 @@
           <w:iCs/>
           <w:sz w:val="24"/>
           <w:szCs w:val="24"/>
-          <w:highlight w:val="yellow"/>
-          <w:lang w:val="en-US" w:bidi="en-US"/>
-        </w:rPr>
-        <w:t>Aedes aegypti</w:t>
-      </w:r>
-      <w:r>
-        <w:rPr>
-          <w:rFonts w:ascii="Palatino Linotype" w:hAnsi="Palatino Linotype"/>
-          <w:iCs/>
-          <w:sz w:val="24"/>
-          <w:szCs w:val="24"/>
-          <w:highlight w:val="yellow"/>
-          <w:lang w:val="en-US" w:bidi="en-US"/>
-        </w:rPr>
-        <w:t xml:space="preserve"> that has grown rapidly </w:t>
-      </w:r>
-      <w:r>
-        <w:rPr>
-          <w:rFonts w:ascii="Palatino Linotype" w:hAnsi="Palatino Linotype"/>
-          <w:iCs/>
-          <w:sz w:val="24"/>
-          <w:szCs w:val="24"/>
-          <w:highlight w:val="yellow"/>
-          <w:lang w:val="en-US" w:bidi="en-US"/>
-        </w:rPr>
-        <w:t>*</w:t>
-      </w:r>
-      <w:r>
-        <w:rPr>
-          <w:rFonts w:ascii="Palatino Linotype" w:hAnsi="Palatino Linotype"/>
-          <w:iCs/>
-          <w:sz w:val="24"/>
-          <w:szCs w:val="24"/>
-          <w:highlight w:val="yellow"/>
-          <w:lang w:val="en-US" w:bidi="en-US"/>
-        </w:rPr>
-        <w:t>and studies by discoveries of new methodologies for combating larvae of the mosquito has become of great relevanc</w:t>
-      </w:r>
-      <w:r>
-        <w:rPr>
-          <w:rFonts w:ascii="Palatino Linotype" w:hAnsi="Palatino Linotype"/>
-          <w:iCs/>
-          <w:sz w:val="24"/>
-          <w:szCs w:val="24"/>
-          <w:highlight w:val="yellow"/>
-          <w:lang w:val="en-US" w:bidi="en-US"/>
-        </w:rPr>
-        <w:t>e</w:t>
+          <w:lang w:val="en-US" w:bidi="en-US"/>
+        </w:rPr>
+        <w:t>Aedes</w:t>
+      </w:r>
+      <w:proofErr w:type="spellEnd"/>
+      <w:r>
+        <w:rPr>
+          <w:rFonts w:ascii="Palatino Linotype" w:hAnsi="Palatino Linotype"/>
+          <w:i/>
+          <w:iCs/>
+          <w:sz w:val="24"/>
+          <w:szCs w:val="24"/>
+          <w:lang w:val="en-US" w:bidi="en-US"/>
+        </w:rPr>
+        <w:t xml:space="preserve"> </w:t>
+      </w:r>
+      <w:proofErr w:type="spellStart"/>
+      <w:r>
+        <w:rPr>
+          <w:rFonts w:ascii="Palatino Linotype" w:hAnsi="Palatino Linotype"/>
+          <w:i/>
+          <w:iCs/>
+          <w:sz w:val="24"/>
+          <w:szCs w:val="24"/>
+          <w:lang w:val="en-US" w:bidi="en-US"/>
+        </w:rPr>
+        <w:t>aegypti</w:t>
+      </w:r>
+      <w:proofErr w:type="spellEnd"/>
+      <w:r>
+        <w:rPr>
+          <w:rFonts w:ascii="Palatino Linotype" w:hAnsi="Palatino Linotype"/>
+          <w:i/>
+          <w:iCs/>
+          <w:sz w:val="24"/>
+          <w:szCs w:val="24"/>
+          <w:lang w:val="en-US" w:bidi="en-US"/>
+        </w:rPr>
+        <w:t>,</w:t>
+      </w:r>
+      <w:r>
+        <w:rPr>
+          <w:rFonts w:ascii="Palatino Linotype" w:hAnsi="Palatino Linotype"/>
+          <w:iCs/>
+          <w:sz w:val="24"/>
+          <w:szCs w:val="24"/>
+          <w:lang w:val="en-US" w:bidi="en-US"/>
+        </w:rPr>
+        <w:t xml:space="preserve"> </w:t>
+      </w:r>
+      <w:r>
+        <w:rPr>
+          <w:rFonts w:ascii="Palatino Linotype" w:hAnsi="Palatino Linotype"/>
+          <w:iCs/>
+          <w:sz w:val="24"/>
+          <w:szCs w:val="24"/>
+          <w:lang w:val="en-US" w:bidi="en-US"/>
+        </w:rPr>
+        <w:t>which</w:t>
+      </w:r>
+      <w:r>
+        <w:rPr>
+          <w:rFonts w:ascii="Palatino Linotype" w:hAnsi="Palatino Linotype"/>
+          <w:iCs/>
+          <w:sz w:val="24"/>
+          <w:szCs w:val="24"/>
+          <w:lang w:val="en-US" w:bidi="en-US"/>
+        </w:rPr>
+        <w:t xml:space="preserve"> has grown rapidly</w:t>
+      </w:r>
+      <w:r>
+        <w:rPr>
+          <w:rFonts w:ascii="Palatino Linotype" w:hAnsi="Palatino Linotype"/>
+          <w:iCs/>
+          <w:sz w:val="24"/>
+          <w:szCs w:val="24"/>
+          <w:lang w:val="en-US" w:bidi="en-US"/>
+        </w:rPr>
+        <w:t>. This growth</w:t>
+      </w:r>
+      <w:r>
+        <w:rPr>
+          <w:rFonts w:ascii="Palatino Linotype" w:hAnsi="Palatino Linotype"/>
+          <w:iCs/>
+          <w:sz w:val="24"/>
+          <w:szCs w:val="24"/>
+          <w:lang w:val="en-US" w:bidi="en-US"/>
+        </w:rPr>
+        <w:t xml:space="preserve"> </w:t>
+      </w:r>
+      <w:r>
+        <w:rPr>
+          <w:rFonts w:ascii="Palatino Linotype" w:hAnsi="Palatino Linotype"/>
+          <w:iCs/>
+          <w:sz w:val="24"/>
+          <w:szCs w:val="24"/>
+          <w:lang w:val="en-US" w:bidi="en-US"/>
+        </w:rPr>
+        <w:t>accounts</w:t>
+      </w:r>
+      <w:r>
+        <w:rPr>
+          <w:rFonts w:ascii="Palatino Linotype" w:hAnsi="Palatino Linotype"/>
+          <w:iCs/>
+          <w:sz w:val="24"/>
+          <w:szCs w:val="24"/>
+          <w:lang w:val="en-US" w:bidi="en-US"/>
+        </w:rPr>
+        <w:t xml:space="preserve"> for the great relevance of research</w:t>
+      </w:r>
+      <w:r>
+        <w:rPr>
+          <w:rFonts w:ascii="Palatino Linotype" w:hAnsi="Palatino Linotype"/>
+          <w:iCs/>
+          <w:sz w:val="24"/>
+          <w:szCs w:val="24"/>
+          <w:lang w:val="en-US" w:bidi="en-US"/>
+        </w:rPr>
+        <w:t xml:space="preserve"> on</w:t>
+      </w:r>
+      <w:r>
+        <w:rPr>
+          <w:rFonts w:ascii="Palatino Linotype" w:hAnsi="Palatino Linotype"/>
+          <w:iCs/>
+          <w:sz w:val="24"/>
+          <w:szCs w:val="24"/>
+          <w:lang w:val="en-US" w:bidi="en-US"/>
+        </w:rPr>
+        <w:t xml:space="preserve"> new methodologies for combating larvae of the </w:t>
+      </w:r>
+      <w:r>
+        <w:rPr>
+          <w:rFonts w:ascii="Palatino Linotype" w:hAnsi="Palatino Linotype"/>
+          <w:iCs/>
+          <w:sz w:val="24"/>
+          <w:szCs w:val="24"/>
+          <w:lang w:val="en-US" w:bidi="en-US"/>
+        </w:rPr>
+        <w:t>mosquito</w:t>
       </w:r>
       <w:r>
         <w:rPr>
@@ -2207,21 +2209,9 @@
           <w:iCs/>
           <w:sz w:val="24"/>
           <w:szCs w:val="24"/>
-          <w:highlight w:val="yellow"/>
-          <w:lang w:val="en-US" w:bidi="en-US"/>
-        </w:rPr>
-        <w:t>*</w:t>
-      </w:r>
-      <w:r>
-        <w:rPr>
-          <w:rFonts w:ascii="Palatino Linotype" w:hAnsi="Palatino Linotype"/>
-          <w:iCs/>
-          <w:sz w:val="24"/>
-          <w:szCs w:val="24"/>
-          <w:highlight w:val="yellow"/>
-          <w:lang w:val="en-US" w:bidi="en-US"/>
-        </w:rPr>
-        <w:t>scientifically</w:t>
+          <w:lang w:val="en-US" w:bidi="en-US"/>
+        </w:rPr>
+        <w:t>also known by its scientific name</w:t>
       </w:r>
       <w:r>
         <w:rPr>
@@ -2364,18 +2354,16 @@
           <w:iCs/>
           <w:sz w:val="24"/>
           <w:szCs w:val="24"/>
-          <w:highlight w:val="yellow"/>
-          <w:lang w:val="en-US" w:bidi="en-US"/>
-        </w:rPr>
-        <w:t>*f</w:t>
-      </w:r>
-      <w:r>
-        <w:rPr>
-          <w:rFonts w:ascii="Palatino Linotype" w:hAnsi="Palatino Linotype"/>
-          <w:iCs/>
-          <w:sz w:val="24"/>
-          <w:szCs w:val="24"/>
-          <w:highlight w:val="yellow"/>
+          <w:lang w:val="en-US" w:bidi="en-US"/>
+        </w:rPr>
+        <w:t>f</w:t>
+      </w:r>
+      <w:r>
+        <w:rPr>
+          <w:rFonts w:ascii="Palatino Linotype" w:hAnsi="Palatino Linotype"/>
+          <w:iCs/>
+          <w:sz w:val="24"/>
+          <w:szCs w:val="24"/>
           <w:lang w:val="en-US" w:bidi="en-US"/>
         </w:rPr>
         <w:t>ood and textile dye</w:t>
@@ -2428,18 +2416,6 @@
           <w:iCs/>
           <w:sz w:val="24"/>
           <w:szCs w:val="24"/>
-          <w:highlight w:val="yellow"/>
-          <w:lang w:val="en-US" w:bidi="en-US"/>
-        </w:rPr>
-        <w:t>*[</w:t>
-      </w:r>
-      <w:r>
-        <w:rPr>
-          <w:rFonts w:ascii="Palatino Linotype" w:hAnsi="Palatino Linotype"/>
-          <w:iCs/>
-          <w:sz w:val="24"/>
-          <w:szCs w:val="24"/>
-          <w:highlight w:val="yellow"/>
           <w:lang w:val="en-US" w:bidi="en-US"/>
         </w:rPr>
         <w:t>activity</w:t>
@@ -2450,17 +2426,6 @@
           <w:iCs/>
           <w:sz w:val="24"/>
           <w:szCs w:val="24"/>
-          <w:highlight w:val="yellow"/>
-          <w:lang w:val="en-US" w:bidi="en-US"/>
-        </w:rPr>
-        <w:t>]</w:t>
-      </w:r>
-      <w:r>
-        <w:rPr>
-          <w:rFonts w:ascii="Palatino Linotype" w:hAnsi="Palatino Linotype"/>
-          <w:iCs/>
-          <w:sz w:val="24"/>
-          <w:szCs w:val="24"/>
           <w:lang w:val="en-US" w:bidi="en-US"/>
         </w:rPr>
         <w:t>, among others [12</w:t>
@@ -2593,40 +2558,27 @@
           <w:szCs w:val="24"/>
           <w:lang w:val="en-US" w:bidi="en-US"/>
         </w:rPr>
-        <w:t xml:space="preserve">, popularly known as </w:t>
-      </w:r>
-      <w:r>
-        <w:rPr>
-          <w:rFonts w:ascii="Palatino Linotype" w:hAnsi="Palatino Linotype"/>
-          <w:iCs/>
-          <w:sz w:val="24"/>
-          <w:szCs w:val="24"/>
-          <w:highlight w:val="yellow"/>
-          <w:lang w:val="en-US" w:bidi="en-US"/>
-        </w:rPr>
-        <w:t>*</w:t>
-      </w:r>
-      <w:r>
-        <w:rPr>
-          <w:rFonts w:ascii="Palatino Linotype" w:hAnsi="Palatino Linotype"/>
-          <w:iCs/>
-          <w:sz w:val="24"/>
-          <w:szCs w:val="24"/>
-          <w:highlight w:val="yellow"/>
-          <w:lang w:val="en-US" w:bidi="en-US"/>
-        </w:rPr>
-        <w:t>"annatto"</w:t>
-      </w:r>
-      <w:r>
-        <w:rPr>
-          <w:rFonts w:ascii="Palatino Linotype" w:hAnsi="Palatino Linotype"/>
-          <w:iCs/>
-          <w:sz w:val="24"/>
-          <w:szCs w:val="24"/>
-          <w:highlight w:val="yellow"/>
-          <w:lang w:val="en-US" w:bidi="en-US"/>
-        </w:rPr>
-        <w:t>[“</w:t>
+        <w:t>. P</w:t>
+      </w:r>
+      <w:r>
+        <w:rPr>
+          <w:rFonts w:ascii="Palatino Linotype" w:hAnsi="Palatino Linotype"/>
+          <w:iCs/>
+          <w:sz w:val="24"/>
+          <w:szCs w:val="24"/>
+          <w:lang w:val="en-US" w:bidi="en-US"/>
+        </w:rPr>
+        <w:t xml:space="preserve">opularly known as </w:t>
+      </w:r>
+      <w:r>
+        <w:rPr>
+          <w:rFonts w:ascii="Palatino Linotype" w:hAnsi="Palatino Linotype"/>
+          <w:iCs/>
+          <w:sz w:val="24"/>
+          <w:szCs w:val="24"/>
+          <w:lang w:val="en-US" w:bidi="en-US"/>
+        </w:rPr>
+        <w:t>“</w:t>
       </w:r>
       <w:proofErr w:type="spellStart"/>
       <w:r>
@@ -2635,7 +2587,6 @@
           <w:iCs/>
           <w:sz w:val="24"/>
           <w:szCs w:val="24"/>
-          <w:highlight w:val="yellow"/>
           <w:lang w:val="en-US" w:bidi="en-US"/>
         </w:rPr>
         <w:t>urucum</w:t>
@@ -2647,7 +2598,6 @@
           <w:iCs/>
           <w:sz w:val="24"/>
           <w:szCs w:val="24"/>
-          <w:highlight w:val="yellow"/>
           <w:lang w:val="en-US" w:bidi="en-US"/>
         </w:rPr>
         <w:t xml:space="preserve">” in </w:t>
@@ -2659,7 +2609,6 @@
           <w:iCs/>
           <w:sz w:val="24"/>
           <w:szCs w:val="24"/>
-          <w:highlight w:val="yellow"/>
           <w:lang w:val="en-US" w:bidi="en-US"/>
         </w:rPr>
         <w:t>portuguese</w:t>
@@ -2671,39 +2620,56 @@
           <w:iCs/>
           <w:sz w:val="24"/>
           <w:szCs w:val="24"/>
-          <w:highlight w:val="yellow"/>
-          <w:lang w:val="en-US" w:bidi="en-US"/>
-        </w:rPr>
-        <w:t>]</w:t>
-      </w:r>
-      <w:r>
-        <w:rPr>
-          <w:rFonts w:ascii="Palatino Linotype" w:hAnsi="Palatino Linotype"/>
-          <w:iCs/>
-          <w:sz w:val="24"/>
-          <w:szCs w:val="24"/>
-          <w:lang w:val="en-US" w:bidi="en-US"/>
-        </w:rPr>
-        <w:t xml:space="preserve">, a word derived from </w:t>
-      </w:r>
-      <w:r>
-        <w:rPr>
-          <w:rFonts w:ascii="Palatino Linotype" w:hAnsi="Palatino Linotype"/>
-          <w:iCs/>
-          <w:sz w:val="24"/>
-          <w:szCs w:val="24"/>
-          <w:highlight w:val="yellow"/>
-          <w:lang w:val="en-US" w:bidi="en-US"/>
-        </w:rPr>
-        <w:t xml:space="preserve">*[native language] </w:t>
-      </w:r>
-      <w:r>
-        <w:rPr>
-          <w:rFonts w:ascii="Palatino Linotype" w:hAnsi="Palatino Linotype"/>
-          <w:iCs/>
-          <w:sz w:val="24"/>
-          <w:szCs w:val="24"/>
-          <w:highlight w:val="yellow"/>
+          <w:lang w:val="en-US" w:bidi="en-US"/>
+        </w:rPr>
+        <w:t>, a word derived from</w:t>
+      </w:r>
+      <w:r>
+        <w:rPr>
+          <w:rFonts w:ascii="Palatino Linotype" w:hAnsi="Palatino Linotype"/>
+          <w:iCs/>
+          <w:sz w:val="24"/>
+          <w:szCs w:val="24"/>
+          <w:lang w:val="en-US" w:bidi="en-US"/>
+        </w:rPr>
+        <w:t xml:space="preserve"> the</w:t>
+      </w:r>
+      <w:r>
+        <w:rPr>
+          <w:rFonts w:ascii="Palatino Linotype" w:hAnsi="Palatino Linotype"/>
+          <w:iCs/>
+          <w:sz w:val="24"/>
+          <w:szCs w:val="24"/>
+          <w:lang w:val="en-US" w:bidi="en-US"/>
+        </w:rPr>
+        <w:t xml:space="preserve"> </w:t>
+      </w:r>
+      <w:r>
+        <w:rPr>
+          <w:rFonts w:ascii="Palatino Linotype" w:hAnsi="Palatino Linotype"/>
+          <w:iCs/>
+          <w:sz w:val="24"/>
+          <w:szCs w:val="24"/>
+          <w:lang w:val="en-US" w:bidi="en-US"/>
+        </w:rPr>
+        <w:t xml:space="preserve">native language </w:t>
+      </w:r>
+      <w:r>
+        <w:rPr>
+          <w:rFonts w:ascii="Palatino Linotype" w:hAnsi="Palatino Linotype"/>
+          <w:iCs/>
+          <w:sz w:val="24"/>
+          <w:szCs w:val="24"/>
+          <w:lang w:val="en-US" w:bidi="en-US"/>
+        </w:rPr>
+        <w:t xml:space="preserve">of the  </w:t>
+      </w:r>
+      <w:r>
+        <w:rPr>
+          <w:rFonts w:ascii="Palatino Linotype" w:hAnsi="Palatino Linotype"/>
+          <w:iCs/>
+          <w:sz w:val="24"/>
+          <w:szCs w:val="24"/>
           <w:lang w:val="en-US" w:bidi="en-US"/>
         </w:rPr>
         <w:t>"Guaraní (</w:t>
@@ -2715,7 +2681,6 @@
           <w:iCs/>
           <w:sz w:val="24"/>
           <w:szCs w:val="24"/>
-          <w:highlight w:val="yellow"/>
           <w:lang w:val="en-US" w:bidi="en-US"/>
         </w:rPr>
         <w:t>ru-ku</w:t>
@@ -2727,7 +2692,6 @@
           <w:iCs/>
           <w:sz w:val="24"/>
           <w:szCs w:val="24"/>
-          <w:highlight w:val="yellow"/>
           <w:lang w:val="en-US" w:bidi="en-US"/>
         </w:rPr>
         <w:t>)"</w:t>
@@ -2740,6 +2704,16 @@
           <w:szCs w:val="24"/>
           <w:lang w:val="en-US" w:bidi="en-US"/>
         </w:rPr>
+        <w:t>,</w:t>
+      </w:r>
+      <w:r>
+        <w:rPr>
+          <w:rFonts w:ascii="Palatino Linotype" w:hAnsi="Palatino Linotype"/>
+          <w:iCs/>
+          <w:sz w:val="24"/>
+          <w:szCs w:val="24"/>
+          <w:lang w:val="en-US" w:bidi="en-US"/>
+        </w:rPr>
         <w:t xml:space="preserve"> </w:t>
       </w:r>
       <w:r>
@@ -2748,31 +2722,49 @@
           <w:iCs/>
           <w:sz w:val="24"/>
           <w:szCs w:val="24"/>
-          <w:highlight w:val="yellow"/>
-          <w:lang w:val="en-US" w:bidi="en-US"/>
-        </w:rPr>
-        <w:t>*</w:t>
-      </w:r>
-      <w:r>
-        <w:rPr>
-          <w:rFonts w:ascii="Palatino Linotype" w:hAnsi="Palatino Linotype"/>
-          <w:iCs/>
-          <w:sz w:val="24"/>
-          <w:szCs w:val="24"/>
-          <w:highlight w:val="yellow"/>
-          <w:lang w:val="en-US" w:bidi="en-US"/>
-        </w:rPr>
-        <w:t>the "annatto" meaning red</w:t>
-      </w:r>
-      <w:r>
-        <w:rPr>
-          <w:rFonts w:ascii="Palatino Linotype" w:hAnsi="Palatino Linotype"/>
-          <w:iCs/>
-          <w:sz w:val="24"/>
-          <w:szCs w:val="24"/>
-          <w:lang w:val="en-US" w:bidi="en-US"/>
-        </w:rPr>
-        <w:t xml:space="preserve"> was the first vegetable dye to be marketed in large quantities to Europe </w:t>
+          <w:lang w:val="en-US" w:bidi="en-US"/>
+        </w:rPr>
+        <w:t>meaning red</w:t>
+      </w:r>
+      <w:r>
+        <w:rPr>
+          <w:rFonts w:ascii="Palatino Linotype" w:hAnsi="Palatino Linotype"/>
+          <w:iCs/>
+          <w:sz w:val="24"/>
+          <w:szCs w:val="24"/>
+          <w:lang w:val="en-US" w:bidi="en-US"/>
+        </w:rPr>
+        <w:t>,</w:t>
+      </w:r>
+      <w:r>
+        <w:rPr>
+          <w:rFonts w:ascii="Palatino Linotype" w:hAnsi="Palatino Linotype"/>
+          <w:iCs/>
+          <w:sz w:val="24"/>
+          <w:szCs w:val="24"/>
+          <w:lang w:val="en-US" w:bidi="en-US"/>
+        </w:rPr>
+        <w:t xml:space="preserve"> </w:t>
+      </w:r>
+      <w:r>
+        <w:rPr>
+          <w:rFonts w:ascii="Palatino Linotype" w:hAnsi="Palatino Linotype"/>
+          <w:iCs/>
+          <w:sz w:val="24"/>
+          <w:szCs w:val="24"/>
+          <w:lang w:val="en-US" w:bidi="en-US"/>
+        </w:rPr>
+        <w:t xml:space="preserve">the "annatto" </w:t>
+      </w:r>
+      <w:r>
+        <w:rPr>
+          <w:rFonts w:ascii="Palatino Linotype" w:hAnsi="Palatino Linotype"/>
+          <w:iCs/>
+          <w:sz w:val="24"/>
+          <w:szCs w:val="24"/>
+          <w:lang w:val="en-US" w:bidi="en-US"/>
+        </w:rPr>
+        <w:t xml:space="preserve">was the first vegetable dye to be marketed in large quantities to Europe </w:t>
       </w:r>
       <w:r>
         <w:rPr>
@@ -2967,10 +2959,88 @@
           <w:iCs/>
           <w:sz w:val="24"/>
           <w:szCs w:val="24"/>
-          <w:highlight w:val="yellow"/>
-          <w:lang w:val="en-US" w:bidi="en-US"/>
-        </w:rPr>
-        <w:t>*[</w:t>
+          <w:lang w:val="en-US" w:bidi="en-US"/>
+        </w:rPr>
+        <w:t>cicatrizing</w:t>
+      </w:r>
+      <w:r>
+        <w:rPr>
+          <w:rFonts w:ascii="Palatino Linotype" w:hAnsi="Palatino Linotype"/>
+          <w:iCs/>
+          <w:sz w:val="24"/>
+          <w:szCs w:val="24"/>
+          <w:lang w:val="en-US" w:bidi="en-US"/>
+        </w:rPr>
+        <w:t xml:space="preserve"> activity </w:t>
+      </w:r>
+      <w:r>
+        <w:rPr>
+          <w:rFonts w:ascii="Palatino Linotype" w:hAnsi="Palatino Linotype"/>
+          <w:iCs/>
+          <w:sz w:val="24"/>
+          <w:szCs w:val="24"/>
+          <w:lang w:bidi="en-US"/>
+        </w:rPr>
+        <w:fldChar w:fldCharType="begin" w:fldLock="1"/>
+      </w:r>
+      <w:r>
+        <w:rPr>
+          <w:rFonts w:ascii="Palatino Linotype" w:hAnsi="Palatino Linotype"/>
+          <w:iCs/>
+          <w:sz w:val="24"/>
+          <w:szCs w:val="24"/>
+          <w:lang w:val="en-US" w:bidi="en-US"/>
+        </w:rPr>
+        <w:instrText>ADDIN CSL_CITATION {"citationItems":[{"id":"ITEM-1","itemData":{"DOI":"10.1016/j.jep.2006.12.006","author":[{"dropping-particle":"","family":"Braga","given":"Fernanda G","non-dropping-particle":"","parse-names":false,"suffix":""},{"dropping-particle":"","family":"Maria","given":"L","non-dropping-particle":"","parse-names":false,"suffix":""},{"dropping-particle":"","family":"Bouzada","given":"M","non-dropping-particle":"","parse-names":false,"suffix":""},{"dropping-particle":"","family":"Fabri","given":"Rodrigo L","non-dropping-particle":"","parse-names":false,"suffix":""},{"dropping-particle":"","family":"Matos","given":"Magnum De O","non-dropping-particle":"","parse-names":false,"suffix":""},{"dropping-particle":"","family":"Moreira","given":"Francis O","non-dropping-particle":"","parse-names":false,"suffix":""},{"dropping-particle":"","family":"Scio","given":"Elita","non-dropping-particle":"","parse-names":false,"suffix":""},{"dropping-particle":"","family":"Coimbra","given":"Elaine S","non-dropping-particle":"","parse-names":false,"suffix":""}],"id":"ITEM-1","issued":{"date-parts":[["2007"]]},"page":"396-402","title":"Antileishmanial and antifungal activity of plants used in traditional medicine in Brazil","type":"article-journal","volume":"111"},"uris":["http://www.mendeley.com/documents/?uuid=b4753c63-90bb-46fa-8658-7122f890c4a0"]}],"mendeley":{"formattedCitation":"[12]","manualFormatting":"[18]","plainTextFormattedCitation":"[12]","previouslyFormattedCitation":"[12]"},"properties":{"noteIndex":0},"schema":"https://github.com/citation-style-language/schema/raw/master/csl-citation.json"}</w:instrText>
+      </w:r>
+      <w:r>
+        <w:rPr>
+          <w:rFonts w:ascii="Palatino Linotype" w:hAnsi="Palatino Linotype"/>
+          <w:iCs/>
+          <w:sz w:val="24"/>
+          <w:szCs w:val="24"/>
+          <w:lang w:bidi="en-US"/>
+        </w:rPr>
+        <w:fldChar w:fldCharType="separate"/>
+      </w:r>
+      <w:r>
+        <w:rPr>
+          <w:rFonts w:ascii="Palatino Linotype" w:hAnsi="Palatino Linotype"/>
+          <w:iCs/>
+          <w:noProof/>
+          <w:sz w:val="24"/>
+          <w:szCs w:val="24"/>
+          <w:lang w:val="en-US" w:bidi="en-US"/>
+        </w:rPr>
+        <w:t>[18]</w:t>
+      </w:r>
+      <w:r>
+        <w:rPr>
+          <w:rFonts w:ascii="Palatino Linotype" w:hAnsi="Palatino Linotype"/>
+          <w:sz w:val="24"/>
+          <w:szCs w:val="24"/>
+        </w:rPr>
+        <w:fldChar w:fldCharType="end"/>
+      </w:r>
+      <w:r>
+        <w:rPr>
+          <w:rFonts w:ascii="Palatino Linotype" w:hAnsi="Palatino Linotype"/>
+          <w:iCs/>
+          <w:sz w:val="24"/>
+          <w:szCs w:val="24"/>
+          <w:lang w:val="en-US" w:bidi="en-US"/>
+        </w:rPr>
+        <w:t xml:space="preserve">. Thus, this study reports for the first time the toxicity, </w:t>
+      </w:r>
+      <w:r>
+        <w:rPr>
+          <w:rFonts w:ascii="Palatino Linotype" w:hAnsi="Palatino Linotype"/>
+          <w:iCs/>
+          <w:sz w:val="24"/>
+          <w:szCs w:val="24"/>
+          <w:lang w:val="en-US" w:bidi="en-US"/>
+        </w:rPr>
+        <w:t xml:space="preserve">antimicrobial, </w:t>
       </w:r>
       <w:proofErr w:type="spellStart"/>
       <w:r>
@@ -2979,10 +3049,39 @@
           <w:iCs/>
           <w:sz w:val="24"/>
           <w:szCs w:val="24"/>
-          <w:highlight w:val="yellow"/>
-          <w:lang w:val="en-US" w:bidi="en-US"/>
-        </w:rPr>
-        <w:t>cicatrizante</w:t>
+          <w:lang w:val="en-US" w:bidi="en-US"/>
+        </w:rPr>
+        <w:t>larvi</w:t>
+      </w:r>
+      <w:r>
+        <w:rPr>
+          <w:rFonts w:ascii="Palatino Linotype" w:hAnsi="Palatino Linotype"/>
+          <w:iCs/>
+          <w:sz w:val="24"/>
+          <w:szCs w:val="24"/>
+          <w:lang w:val="en-US" w:bidi="en-US"/>
+        </w:rPr>
+        <w:t>ci</w:t>
+      </w:r>
+      <w:r>
+        <w:rPr>
+          <w:rFonts w:ascii="Palatino Linotype" w:hAnsi="Palatino Linotype"/>
+          <w:iCs/>
+          <w:sz w:val="24"/>
+          <w:szCs w:val="24"/>
+          <w:lang w:val="en-US" w:bidi="en-US"/>
+        </w:rPr>
+        <w:t>d</w:t>
+      </w:r>
+      <w:r>
+        <w:rPr>
+          <w:rFonts w:ascii="Palatino Linotype" w:hAnsi="Palatino Linotype"/>
+          <w:iCs/>
+          <w:sz w:val="24"/>
+          <w:szCs w:val="24"/>
+          <w:lang w:val="en-US" w:bidi="en-US"/>
+        </w:rPr>
+        <w:t>al</w:t>
       </w:r>
       <w:proofErr w:type="spellEnd"/>
       <w:r>
@@ -2991,125 +3090,29 @@
           <w:iCs/>
           <w:sz w:val="24"/>
           <w:szCs w:val="24"/>
-          <w:highlight w:val="yellow"/>
-          <w:lang w:val="en-US" w:bidi="en-US"/>
-        </w:rPr>
-        <w:t>]</w:t>
-      </w:r>
-      <w:r>
-        <w:rPr>
-          <w:rFonts w:ascii="Palatino Linotype" w:hAnsi="Palatino Linotype"/>
-          <w:iCs/>
-          <w:sz w:val="24"/>
-          <w:szCs w:val="24"/>
-          <w:highlight w:val="yellow"/>
-          <w:lang w:val="en-US" w:bidi="en-US"/>
-        </w:rPr>
-        <w:t>healing</w:t>
-      </w:r>
-      <w:r>
-        <w:rPr>
-          <w:rFonts w:ascii="Palatino Linotype" w:hAnsi="Palatino Linotype"/>
-          <w:iCs/>
-          <w:sz w:val="24"/>
-          <w:szCs w:val="24"/>
-          <w:lang w:val="en-US" w:bidi="en-US"/>
-        </w:rPr>
-        <w:t xml:space="preserve"> activity </w:t>
-      </w:r>
-      <w:r>
-        <w:rPr>
-          <w:rFonts w:ascii="Palatino Linotype" w:hAnsi="Palatino Linotype"/>
-          <w:iCs/>
-          <w:sz w:val="24"/>
-          <w:szCs w:val="24"/>
-          <w:lang w:bidi="en-US"/>
-        </w:rPr>
-        <w:fldChar w:fldCharType="begin" w:fldLock="1"/>
-      </w:r>
-      <w:r>
-        <w:rPr>
-          <w:rFonts w:ascii="Palatino Linotype" w:hAnsi="Palatino Linotype"/>
-          <w:iCs/>
-          <w:sz w:val="24"/>
-          <w:szCs w:val="24"/>
-          <w:lang w:val="en-US" w:bidi="en-US"/>
-        </w:rPr>
-        <w:instrText>ADDIN CSL_CITATION {"citationItems":[{"id":"ITEM-1","itemData":{"DOI":"10.1016/j.jep.2006.12.006","author":[{"dropping-particle":"","family":"Braga","given":"Fernanda G","non-dropping-particle":"","parse-names":false,"suffix":""},{"dropping-particle":"","family":"Maria","given":"L","non-dropping-particle":"","parse-names":false,"suffix":""},{"dropping-particle":"","family":"Bouzada","given":"M","non-dropping-particle":"","parse-names":false,"suffix":""},{"dropping-particle":"","family":"Fabri","given":"Rodrigo L","non-dropping-particle":"","parse-names":false,"suffix":""},{"dropping-particle":"","family":"Matos","given":"Magnum De O","non-dropping-particle":"","parse-names":false,"suffix":""},{"dropping-particle":"","family":"Moreira","given":"Francis O","non-dropping-particle":"","parse-names":false,"suffix":""},{"dropping-particle":"","family":"Scio","given":"Elita","non-dropping-particle":"","parse-names":false,"suffix":""},{"dropping-particle":"","family":"Coimbra","given":"Elaine S","non-dropping-particle":"","parse-names":false,"suffix":""}],"id":"ITEM-1","issued":{"date-parts":[["2007"]]},"page":"396-402","title":"Antileishmanial and antifungal activity of plants used in traditional medicine in Brazil","type":"article-journal","volume":"111"},"uris":["http://www.mendeley.com/documents/?uuid=b4753c63-90bb-46fa-8658-7122f890c4a0"]}],"mendeley":{"formattedCitation":"[12]","manualFormatting":"[18]","plainTextFormattedCitation":"[12]","previouslyFormattedCitation":"[12]"},"properties":{"noteIndex":0},"schema":"https://github.com/citation-style-language/schema/raw/master/csl-citation.json"}</w:instrText>
-      </w:r>
-      <w:r>
-        <w:rPr>
-          <w:rFonts w:ascii="Palatino Linotype" w:hAnsi="Palatino Linotype"/>
-          <w:iCs/>
-          <w:sz w:val="24"/>
-          <w:szCs w:val="24"/>
-          <w:lang w:bidi="en-US"/>
-        </w:rPr>
-        <w:fldChar w:fldCharType="separate"/>
-      </w:r>
-      <w:r>
-        <w:rPr>
-          <w:rFonts w:ascii="Palatino Linotype" w:hAnsi="Palatino Linotype"/>
-          <w:iCs/>
-          <w:noProof/>
-          <w:sz w:val="24"/>
-          <w:szCs w:val="24"/>
-          <w:lang w:val="en-US" w:bidi="en-US"/>
-        </w:rPr>
-        <w:t>[18]</w:t>
-      </w:r>
-      <w:r>
-        <w:rPr>
-          <w:rFonts w:ascii="Palatino Linotype" w:hAnsi="Palatino Linotype"/>
-          <w:sz w:val="24"/>
-          <w:szCs w:val="24"/>
-        </w:rPr>
-        <w:fldChar w:fldCharType="end"/>
-      </w:r>
-      <w:r>
-        <w:rPr>
-          <w:rFonts w:ascii="Palatino Linotype" w:hAnsi="Palatino Linotype"/>
-          <w:iCs/>
-          <w:sz w:val="24"/>
-          <w:szCs w:val="24"/>
-          <w:lang w:val="en-US" w:bidi="en-US"/>
-        </w:rPr>
-        <w:t xml:space="preserve">. Thus, this study reports for the first time the toxicity, </w:t>
-      </w:r>
-      <w:r>
-        <w:rPr>
-          <w:rFonts w:ascii="Palatino Linotype" w:hAnsi="Palatino Linotype"/>
-          <w:iCs/>
-          <w:sz w:val="24"/>
-          <w:szCs w:val="24"/>
-          <w:highlight w:val="yellow"/>
-          <w:lang w:val="en-US" w:bidi="en-US"/>
-        </w:rPr>
-        <w:t xml:space="preserve">antimicrobial activity, </w:t>
-      </w:r>
-      <w:proofErr w:type="spellStart"/>
-      <w:r>
-        <w:rPr>
-          <w:rFonts w:ascii="Palatino Linotype" w:hAnsi="Palatino Linotype"/>
-          <w:iCs/>
-          <w:sz w:val="24"/>
-          <w:szCs w:val="24"/>
-          <w:highlight w:val="yellow"/>
-          <w:lang w:val="en-US" w:bidi="en-US"/>
-        </w:rPr>
-        <w:t>larvide</w:t>
-      </w:r>
-      <w:proofErr w:type="spellEnd"/>
-      <w:r>
-        <w:rPr>
-          <w:rFonts w:ascii="Palatino Linotype" w:hAnsi="Palatino Linotype"/>
-          <w:iCs/>
-          <w:sz w:val="24"/>
-          <w:szCs w:val="24"/>
-          <w:highlight w:val="yellow"/>
-          <w:lang w:val="en-US" w:bidi="en-US"/>
-        </w:rPr>
-        <w:t>, antioxidant</w:t>
+          <w:lang w:val="en-US" w:bidi="en-US"/>
+        </w:rPr>
+        <w:t xml:space="preserve"> and</w:t>
+      </w:r>
+      <w:r>
+        <w:rPr>
+          <w:rFonts w:ascii="Palatino Linotype" w:hAnsi="Palatino Linotype"/>
+          <w:iCs/>
+          <w:sz w:val="24"/>
+          <w:szCs w:val="24"/>
+          <w:lang w:val="en-US" w:bidi="en-US"/>
+        </w:rPr>
+        <w:t xml:space="preserve"> antioxidant</w:t>
+      </w:r>
+      <w:r>
+        <w:rPr>
+          <w:rFonts w:ascii="Palatino Linotype" w:hAnsi="Palatino Linotype"/>
+          <w:iCs/>
+          <w:sz w:val="24"/>
+          <w:szCs w:val="24"/>
+          <w:lang w:val="en-US" w:bidi="en-US"/>
+        </w:rPr>
+        <w:t xml:space="preserve"> activities</w:t>
       </w:r>
       <w:r>
         <w:rPr>
@@ -3127,18 +3130,6 @@
           <w:iCs/>
           <w:sz w:val="24"/>
           <w:szCs w:val="24"/>
-          <w:highlight w:val="yellow"/>
-          <w:lang w:val="en-US" w:bidi="en-US"/>
-        </w:rPr>
-        <w:t>*</w:t>
-      </w:r>
-      <w:r>
-        <w:rPr>
-          <w:rFonts w:ascii="Palatino Linotype" w:hAnsi="Palatino Linotype"/>
-          <w:iCs/>
-          <w:sz w:val="24"/>
-          <w:szCs w:val="24"/>
-          <w:highlight w:val="yellow"/>
           <w:lang w:val="en-US" w:bidi="en-US"/>
         </w:rPr>
         <w:t>chemical</w:t>
@@ -3149,10 +3140,19 @@
           <w:iCs/>
           <w:sz w:val="24"/>
           <w:szCs w:val="24"/>
-          <w:highlight w:val="yellow"/>
-          <w:lang w:val="en-US" w:bidi="en-US"/>
-        </w:rPr>
-        <w:t xml:space="preserve"> [characterization]</w:t>
+          <w:lang w:val="en-US" w:bidi="en-US"/>
+        </w:rPr>
+        <w:t xml:space="preserve"> </w:t>
+      </w:r>
+      <w:r>
+        <w:rPr>
+          <w:rFonts w:ascii="Palatino Linotype" w:hAnsi="Palatino Linotype"/>
+          <w:iCs/>
+          <w:sz w:val="24"/>
+          <w:szCs w:val="24"/>
+          <w:lang w:val="en-US" w:bidi="en-US"/>
+        </w:rPr>
+        <w:t>characterization</w:t>
       </w:r>
       <w:r>
         <w:rPr>
@@ -3170,31 +3170,39 @@
           <w:iCs/>
           <w:sz w:val="24"/>
           <w:szCs w:val="24"/>
-          <w:highlight w:val="yellow"/>
-          <w:lang w:val="en-US" w:bidi="en-US"/>
-        </w:rPr>
-        <w:t>*t</w:t>
-      </w:r>
-      <w:r>
-        <w:rPr>
-          <w:rFonts w:ascii="Palatino Linotype" w:hAnsi="Palatino Linotype"/>
-          <w:iCs/>
-          <w:sz w:val="24"/>
-          <w:szCs w:val="24"/>
-          <w:highlight w:val="yellow"/>
-          <w:lang w:val="en-US" w:bidi="en-US"/>
-        </w:rPr>
-        <w:t>otal phenolic characterization</w:t>
-      </w:r>
-      <w:r>
-        <w:rPr>
-          <w:rFonts w:ascii="Palatino Linotype" w:hAnsi="Palatino Linotype"/>
-          <w:iCs/>
-          <w:sz w:val="24"/>
-          <w:szCs w:val="24"/>
-          <w:lang w:val="en-US" w:bidi="en-US"/>
-        </w:rPr>
-        <w:t xml:space="preserve"> of The EO of </w:t>
+          <w:lang w:val="en-US" w:bidi="en-US"/>
+        </w:rPr>
+        <w:t>t</w:t>
+      </w:r>
+      <w:r>
+        <w:rPr>
+          <w:rFonts w:ascii="Palatino Linotype" w:hAnsi="Palatino Linotype"/>
+          <w:iCs/>
+          <w:sz w:val="24"/>
+          <w:szCs w:val="24"/>
+          <w:lang w:val="en-US" w:bidi="en-US"/>
+        </w:rPr>
+        <w:t xml:space="preserve">otal phenolic </w:t>
+      </w:r>
+      <w:r>
+        <w:rPr>
+          <w:rFonts w:ascii="Palatino Linotype" w:hAnsi="Palatino Linotype"/>
+          <w:iCs/>
+          <w:sz w:val="24"/>
+          <w:szCs w:val="24"/>
+          <w:lang w:val="en-US" w:bidi="en-US"/>
+        </w:rPr>
+        <w:t xml:space="preserve">compounds </w:t>
+      </w:r>
+      <w:r>
+        <w:rPr>
+          <w:rFonts w:ascii="Palatino Linotype" w:hAnsi="Palatino Linotype"/>
+          <w:iCs/>
+          <w:sz w:val="24"/>
+          <w:szCs w:val="24"/>
+          <w:lang w:val="en-US" w:bidi="en-US"/>
+        </w:rPr>
+        <w:t xml:space="preserve">of The EO of </w:t>
       </w:r>
       <w:r>
         <w:rPr>
@@ -3243,21 +3251,9 @@
           <w:iCs/>
           <w:sz w:val="24"/>
           <w:szCs w:val="24"/>
-          <w:highlight w:val="yellow"/>
-          <w:lang w:val="en-US" w:bidi="en-US"/>
-        </w:rPr>
-        <w:t>*[available]p</w:t>
-      </w:r>
-      <w:r>
-        <w:rPr>
-          <w:rFonts w:ascii="Palatino Linotype" w:hAnsi="Palatino Linotype"/>
-          <w:iCs/>
-          <w:sz w:val="24"/>
-          <w:szCs w:val="24"/>
-          <w:highlight w:val="yellow"/>
-          <w:lang w:val="en-US" w:bidi="en-US"/>
-        </w:rPr>
-        <w:t>ossible</w:t>
+          <w:lang w:val="en-US" w:bidi="en-US"/>
+        </w:rPr>
+        <w:t>available</w:t>
       </w:r>
       <w:r>
         <w:rPr>
@@ -3275,10 +3271,9 @@
           <w:iCs/>
           <w:sz w:val="24"/>
           <w:szCs w:val="24"/>
-          <w:highlight w:val="yellow"/>
-          <w:lang w:val="en-US" w:bidi="en-US"/>
-        </w:rPr>
-        <w:t>*[to] of</w:t>
+          <w:lang w:val="en-US" w:bidi="en-US"/>
+        </w:rPr>
+        <w:t>to</w:t>
       </w:r>
       <w:r>
         <w:rPr>
@@ -3296,18 +3291,6 @@
           <w:iCs/>
           <w:sz w:val="24"/>
           <w:szCs w:val="24"/>
-          <w:highlight w:val="yellow"/>
-          <w:lang w:val="en-US" w:bidi="en-US"/>
-        </w:rPr>
-        <w:t>*</w:t>
-      </w:r>
-      <w:r>
-        <w:rPr>
-          <w:rFonts w:ascii="Palatino Linotype" w:hAnsi="Palatino Linotype"/>
-          <w:iCs/>
-          <w:sz w:val="24"/>
-          <w:szCs w:val="24"/>
-          <w:highlight w:val="yellow"/>
           <w:lang w:val="en-US" w:bidi="en-US"/>
         </w:rPr>
         <w:t>contraindications</w:t>
@@ -8204,8 +8187,8 @@
         </w:rPr>
       </w:pPr>
     </w:p>
+    <w:bookmarkEnd w:id="1"/>
     <w:bookmarkEnd w:id="2"/>
-    <w:bookmarkEnd w:id="3"/>
     <w:p>
       <w:pPr>
         <w:spacing w:line="240" w:lineRule="auto"/>
@@ -19367,7 +19350,7 @@
 </file>
 
 <file path=customXml/itemProps1.xml><?xml version="1.0" encoding="utf-8"?>
-<ds:datastoreItem xmlns:ds="http://schemas.openxmlformats.org/officeDocument/2006/customXml" ds:itemID="{03EBAE83-4C6D-481D-B4A5-33A1CA1E7C4A}">
+<ds:datastoreItem xmlns:ds="http://schemas.openxmlformats.org/officeDocument/2006/customXml" ds:itemID="{BC8F36C3-0D86-4204-B6D9-72EFFE6F3DCB}">
   <ds:schemaRefs>
     <ds:schemaRef ds:uri="http://schemas.openxmlformats.org/officeDocument/2006/bibliography"/>
   </ds:schemaRefs>

--- a/BMC ARTICLE.docx
+++ b/BMC ARTICLE.docx
@@ -154,8 +154,20 @@
           <w:highlight w:val="yellow"/>
           <w:lang w:val="en-US" w:bidi="en-US"/>
         </w:rPr>
-        <w:t xml:space="preserve"> and molluscicide</w:t>
-      </w:r>
+        <w:t xml:space="preserve"> and </w:t>
+      </w:r>
+      <w:proofErr w:type="spellStart"/>
+      <w:r>
+        <w:rPr>
+          <w:rFonts w:ascii="Palatino Linotype" w:hAnsi="Palatino Linotype"/>
+          <w:sz w:val="24"/>
+          <w:szCs w:val="24"/>
+          <w:highlight w:val="yellow"/>
+          <w:lang w:val="en-US" w:bidi="en-US"/>
+        </w:rPr>
+        <w:t>molluscicide</w:t>
+      </w:r>
+      <w:proofErr w:type="spellEnd"/>
       <w:r>
         <w:rPr>
           <w:rFonts w:ascii="Palatino Linotype" w:hAnsi="Palatino Linotype"/>
@@ -223,8 +235,21 @@
           <w:szCs w:val="24"/>
           <w:lang w:val="en-US" w:bidi="en-US"/>
         </w:rPr>
-        <w:t>Artemia salina</w:t>
-      </w:r>
+        <w:t xml:space="preserve">Artemia </w:t>
+      </w:r>
+      <w:proofErr w:type="spellStart"/>
+      <w:r>
+        <w:rPr>
+          <w:rFonts w:ascii="Palatino Linotype" w:hAnsi="Palatino Linotype"/>
+          <w:i/>
+          <w:iCs/>
+          <w:sz w:val="24"/>
+          <w:szCs w:val="24"/>
+          <w:lang w:val="en-US" w:bidi="en-US"/>
+        </w:rPr>
+        <w:t>salina</w:t>
+      </w:r>
+      <w:proofErr w:type="spellEnd"/>
       <w:r>
         <w:rPr>
           <w:rFonts w:ascii="Palatino Linotype" w:hAnsi="Palatino Linotype"/>
@@ -243,6 +268,7 @@
         </w:rPr>
         <w:t xml:space="preserve">, </w:t>
       </w:r>
+      <w:proofErr w:type="spellStart"/>
       <w:r>
         <w:rPr>
           <w:rFonts w:ascii="Palatino Linotype" w:hAnsi="Palatino Linotype"/>
@@ -252,7 +278,19 @@
           <w:szCs w:val="24"/>
           <w:lang w:val="en-US" w:bidi="en-US"/>
         </w:rPr>
-        <w:t xml:space="preserve">Aedes </w:t>
+        <w:t>Aedes</w:t>
+      </w:r>
+      <w:proofErr w:type="spellEnd"/>
+      <w:r>
+        <w:rPr>
+          <w:rFonts w:ascii="Palatino Linotype" w:hAnsi="Palatino Linotype"/>
+          <w:i/>
+          <w:iCs/>
+          <w:sz w:val="24"/>
+          <w:szCs w:val="24"/>
+          <w:lang w:val="en-US" w:bidi="en-US"/>
+        </w:rPr>
+        <w:t xml:space="preserve"> </w:t>
       </w:r>
       <w:proofErr w:type="spellStart"/>
       <w:r>
@@ -708,7 +746,7 @@
           <w:highlight w:val="yellow"/>
           <w:lang w:val="en-US" w:bidi="en-US"/>
         </w:rPr>
-        <w:t>*i</w:t>
+        <w:t>*o</w:t>
       </w:r>
       <w:r>
         <w:rPr>
@@ -854,6 +892,26 @@
           <w:iCs/>
           <w:sz w:val="24"/>
           <w:szCs w:val="24"/>
+          <w:lang w:val="en-US" w:bidi="en-US"/>
+        </w:rPr>
+        <w:t>active principles</w:t>
+      </w:r>
+      <w:r>
+        <w:rPr>
+          <w:rFonts w:ascii="Palatino Linotype" w:hAnsi="Palatino Linotype"/>
+          <w:iCs/>
+          <w:sz w:val="24"/>
+          <w:szCs w:val="24"/>
+          <w:lang w:val="en-US" w:bidi="en-US"/>
+        </w:rPr>
+        <w:t xml:space="preserve"> that can alter the functioning of organs and systems, restoring </w:t>
+      </w:r>
+      <w:r>
+        <w:rPr>
+          <w:rFonts w:ascii="Palatino Linotype" w:hAnsi="Palatino Linotype"/>
+          <w:iCs/>
+          <w:sz w:val="24"/>
+          <w:szCs w:val="24"/>
           <w:highlight w:val="yellow"/>
           <w:lang w:val="en-US" w:bidi="en-US"/>
         </w:rPr>
@@ -868,17 +926,37 @@
           <w:highlight w:val="yellow"/>
           <w:lang w:val="en-US" w:bidi="en-US"/>
         </w:rPr>
-        <w:t>active principles</w:t>
-      </w:r>
-      <w:r>
-        <w:rPr>
-          <w:rFonts w:ascii="Palatino Linotype" w:hAnsi="Palatino Linotype"/>
-          <w:iCs/>
-          <w:sz w:val="24"/>
-          <w:szCs w:val="24"/>
-          <w:lang w:val="en-US" w:bidi="en-US"/>
-        </w:rPr>
-        <w:t xml:space="preserve"> that can alter the functioning of organs and systems, restoring </w:t>
+        <w:t>organic or homeostasis balance</w:t>
+      </w:r>
+      <w:r>
+        <w:rPr>
+          <w:rFonts w:ascii="Palatino Linotype" w:hAnsi="Palatino Linotype"/>
+          <w:iCs/>
+          <w:sz w:val="24"/>
+          <w:szCs w:val="24"/>
+          <w:lang w:val="en-US" w:bidi="en-US"/>
+        </w:rPr>
+        <w:t xml:space="preserve"> in cases of diseases, and that can serve as precursors of semisynthetic drugs. The healing power of vegetables </w:t>
+      </w:r>
+      <w:r>
+        <w:rPr>
+          <w:rFonts w:ascii="Palatino Linotype" w:hAnsi="Palatino Linotype"/>
+          <w:iCs/>
+          <w:sz w:val="24"/>
+          <w:szCs w:val="24"/>
+          <w:lang w:val="en-US" w:bidi="en-US"/>
+        </w:rPr>
+        <w:t>has been</w:t>
+      </w:r>
+      <w:r>
+        <w:rPr>
+          <w:rFonts w:ascii="Palatino Linotype" w:hAnsi="Palatino Linotype"/>
+          <w:iCs/>
+          <w:sz w:val="24"/>
+          <w:szCs w:val="24"/>
+          <w:lang w:val="en-US" w:bidi="en-US"/>
+        </w:rPr>
+        <w:t xml:space="preserve"> known since </w:t>
       </w:r>
       <w:r>
         <w:rPr>
@@ -900,70 +978,6 @@
           <w:highlight w:val="yellow"/>
           <w:lang w:val="en-US" w:bidi="en-US"/>
         </w:rPr>
-        <w:t>organic or homeostasis balance</w:t>
-      </w:r>
-      <w:r>
-        <w:rPr>
-          <w:rFonts w:ascii="Palatino Linotype" w:hAnsi="Palatino Linotype"/>
-          <w:iCs/>
-          <w:sz w:val="24"/>
-          <w:szCs w:val="24"/>
-          <w:lang w:val="en-US" w:bidi="en-US"/>
-        </w:rPr>
-        <w:t xml:space="preserve"> in cases of diseases, and that can serve as precursors of semisynthetic drugs. The healing power of vegetables </w:t>
-      </w:r>
-      <w:r>
-        <w:rPr>
-          <w:rFonts w:ascii="Palatino Linotype" w:hAnsi="Palatino Linotype"/>
-          <w:iCs/>
-          <w:sz w:val="24"/>
-          <w:szCs w:val="24"/>
-          <w:highlight w:val="yellow"/>
-          <w:lang w:val="en-US" w:bidi="en-US"/>
-        </w:rPr>
-        <w:t>*</w:t>
-      </w:r>
-      <w:r>
-        <w:rPr>
-          <w:rFonts w:ascii="Palatino Linotype" w:hAnsi="Palatino Linotype"/>
-          <w:iCs/>
-          <w:sz w:val="24"/>
-          <w:szCs w:val="24"/>
-          <w:highlight w:val="yellow"/>
-          <w:lang w:val="en-US" w:bidi="en-US"/>
-        </w:rPr>
-        <w:t>has been</w:t>
-      </w:r>
-      <w:r>
-        <w:rPr>
-          <w:rFonts w:ascii="Palatino Linotype" w:hAnsi="Palatino Linotype"/>
-          <w:iCs/>
-          <w:sz w:val="24"/>
-          <w:szCs w:val="24"/>
-          <w:lang w:val="en-US" w:bidi="en-US"/>
-        </w:rPr>
-        <w:t xml:space="preserve"> known since </w:t>
-      </w:r>
-      <w:r>
-        <w:rPr>
-          <w:rFonts w:ascii="Palatino Linotype" w:hAnsi="Palatino Linotype"/>
-          <w:iCs/>
-          <w:sz w:val="24"/>
-          <w:szCs w:val="24"/>
-          <w:highlight w:val="yellow"/>
-          <w:lang w:val="en-US" w:bidi="en-US"/>
-        </w:rPr>
-        <w:t>*</w:t>
-      </w:r>
-      <w:r>
-        <w:rPr>
-          <w:rFonts w:ascii="Palatino Linotype" w:hAnsi="Palatino Linotype"/>
-          <w:iCs/>
-          <w:sz w:val="24"/>
-          <w:szCs w:val="24"/>
-          <w:highlight w:val="yellow"/>
-          <w:lang w:val="en-US" w:bidi="en-US"/>
-        </w:rPr>
         <w:t>antiquity</w:t>
       </w:r>
       <w:r>
@@ -982,53 +996,9 @@
           <w:iCs/>
           <w:sz w:val="24"/>
           <w:szCs w:val="24"/>
-          <w:highlight w:val="yellow"/>
-          <w:lang w:val="en-US" w:bidi="en-US"/>
-        </w:rPr>
-        <w:t>*</w:t>
-      </w:r>
-      <w:r>
-        <w:rPr>
-          <w:rFonts w:ascii="Palatino Linotype" w:hAnsi="Palatino Linotype"/>
-          <w:iCs/>
-          <w:sz w:val="24"/>
-          <w:szCs w:val="24"/>
-          <w:highlight w:val="yellow"/>
-          <w:lang w:val="en-US" w:bidi="en-US"/>
-        </w:rPr>
-        <w:t>has been</w:t>
-      </w:r>
-      <w:r>
-        <w:rPr>
-          <w:rFonts w:ascii="Palatino Linotype" w:hAnsi="Palatino Linotype"/>
-          <w:iCs/>
-          <w:sz w:val="24"/>
-          <w:szCs w:val="24"/>
-          <w:lang w:val="en-US" w:bidi="en-US"/>
-        </w:rPr>
-        <w:t xml:space="preserve"> </w:t>
-      </w:r>
-      <w:r>
-        <w:rPr>
-          <w:rFonts w:ascii="Palatino Linotype" w:hAnsi="Palatino Linotype"/>
-          <w:iCs/>
-          <w:sz w:val="24"/>
-          <w:szCs w:val="24"/>
-          <w:highlight w:val="yellow"/>
-          <w:lang w:val="en-US" w:bidi="en-US"/>
-        </w:rPr>
-        <w:t>*</w:t>
-      </w:r>
-      <w:r>
-        <w:rPr>
-          <w:rFonts w:ascii="Palatino Linotype" w:hAnsi="Palatino Linotype"/>
-          <w:iCs/>
-          <w:sz w:val="24"/>
-          <w:szCs w:val="24"/>
-          <w:highlight w:val="yellow"/>
-          <w:lang w:val="en-US" w:bidi="en-US"/>
-        </w:rPr>
-        <w:t>constantly used</w:t>
+          <w:lang w:val="en-US" w:bidi="en-US"/>
+        </w:rPr>
+        <w:t>has been constantly used</w:t>
       </w:r>
       <w:r>
         <w:rPr>
@@ -1134,6 +1104,17 @@
         </w:rPr>
         <w:t>*</w:t>
       </w:r>
+      <w:r>
+        <w:rPr>
+          <w:rFonts w:ascii="Palatino Linotype" w:hAnsi="Palatino Linotype"/>
+          <w:iCs/>
+          <w:sz w:val="24"/>
+          <w:szCs w:val="24"/>
+          <w:highlight w:val="yellow"/>
+          <w:lang w:val="en-US" w:bidi="en-US"/>
+        </w:rPr>
+        <w:t>[</w:t>
+      </w:r>
       <w:proofErr w:type="spellStart"/>
       <w:r>
         <w:rPr>
@@ -1153,6 +1134,17 @@
           <w:iCs/>
           <w:sz w:val="24"/>
           <w:szCs w:val="24"/>
+          <w:highlight w:val="yellow"/>
+          <w:lang w:val="en-US" w:bidi="en-US"/>
+        </w:rPr>
+        <w:t>]</w:t>
+      </w:r>
+      <w:r>
+        <w:rPr>
+          <w:rFonts w:ascii="Palatino Linotype" w:hAnsi="Palatino Linotype"/>
+          <w:iCs/>
+          <w:sz w:val="24"/>
+          <w:szCs w:val="24"/>
           <w:lang w:val="en-US" w:bidi="en-US"/>
         </w:rPr>
         <w:t xml:space="preserve"> </w:t>
@@ -1173,18 +1165,6 @@
           <w:iCs/>
           <w:sz w:val="24"/>
           <w:szCs w:val="24"/>
-          <w:highlight w:val="yellow"/>
-          <w:lang w:val="en-US" w:bidi="en-US"/>
-        </w:rPr>
-        <w:t>*</w:t>
-      </w:r>
-      <w:r>
-        <w:rPr>
-          <w:rFonts w:ascii="Palatino Linotype" w:hAnsi="Palatino Linotype"/>
-          <w:iCs/>
-          <w:sz w:val="24"/>
-          <w:szCs w:val="24"/>
-          <w:highlight w:val="yellow"/>
           <w:lang w:val="en-US" w:bidi="en-US"/>
         </w:rPr>
         <w:t>factors</w:t>
@@ -1288,18 +1268,6 @@
           <w:iCs/>
           <w:sz w:val="24"/>
           <w:szCs w:val="24"/>
-          <w:highlight w:val="yellow"/>
-          <w:lang w:val="en-US" w:bidi="en-US"/>
-        </w:rPr>
-        <w:t>*</w:t>
-      </w:r>
-      <w:r>
-        <w:rPr>
-          <w:rFonts w:ascii="Palatino Linotype" w:hAnsi="Palatino Linotype"/>
-          <w:iCs/>
-          <w:sz w:val="24"/>
-          <w:szCs w:val="24"/>
-          <w:highlight w:val="yellow"/>
           <w:lang w:val="en-US" w:bidi="en-US"/>
         </w:rPr>
         <w:t>popular knowledge</w:t>
@@ -1590,18 +1558,16 @@
           <w:iCs/>
           <w:sz w:val="24"/>
           <w:szCs w:val="24"/>
-          <w:highlight w:val="yellow"/>
-          <w:lang w:val="en-US" w:bidi="en-US"/>
-        </w:rPr>
-        <w:t>*h</w:t>
-      </w:r>
-      <w:r>
-        <w:rPr>
-          <w:rFonts w:ascii="Palatino Linotype" w:hAnsi="Palatino Linotype"/>
-          <w:iCs/>
-          <w:sz w:val="24"/>
-          <w:szCs w:val="24"/>
-          <w:highlight w:val="yellow"/>
+          <w:lang w:val="en-US" w:bidi="en-US"/>
+        </w:rPr>
+        <w:t>h</w:t>
+      </w:r>
+      <w:r>
+        <w:rPr>
+          <w:rFonts w:ascii="Palatino Linotype" w:hAnsi="Palatino Linotype"/>
+          <w:iCs/>
+          <w:sz w:val="24"/>
+          <w:szCs w:val="24"/>
           <w:lang w:val="en-US" w:bidi="en-US"/>
         </w:rPr>
         <w:t>aving protective functions</w:t>
@@ -2276,18 +2242,16 @@
           <w:iCs/>
           <w:sz w:val="24"/>
           <w:szCs w:val="24"/>
-          <w:highlight w:val="yellow"/>
-          <w:lang w:val="en-US" w:bidi="en-US"/>
-        </w:rPr>
-        <w:t>*f</w:t>
-      </w:r>
-      <w:r>
-        <w:rPr>
-          <w:rFonts w:ascii="Palatino Linotype" w:hAnsi="Palatino Linotype"/>
-          <w:iCs/>
-          <w:sz w:val="24"/>
-          <w:szCs w:val="24"/>
-          <w:highlight w:val="yellow"/>
+          <w:lang w:val="en-US" w:bidi="en-US"/>
+        </w:rPr>
+        <w:t>f</w:t>
+      </w:r>
+      <w:r>
+        <w:rPr>
+          <w:rFonts w:ascii="Palatino Linotype" w:hAnsi="Palatino Linotype"/>
+          <w:iCs/>
+          <w:sz w:val="24"/>
+          <w:szCs w:val="24"/>
           <w:lang w:val="en-US" w:bidi="en-US"/>
         </w:rPr>
         <w:t>ood and textile dye</w:t>
@@ -3208,22 +3172,12 @@
           <w:iCs/>
           <w:sz w:val="24"/>
           <w:szCs w:val="24"/>
-          <w:highlight w:val="yellow"/>
-          <w:lang w:val="en-US" w:bidi="en-US"/>
-        </w:rPr>
-        <w:t>*</w:t>
-      </w:r>
-      <w:r>
-        <w:rPr>
-          <w:rFonts w:ascii="Palatino Linotype" w:hAnsi="Palatino Linotype"/>
-          <w:iCs/>
-          <w:sz w:val="24"/>
-          <w:szCs w:val="24"/>
-          <w:highlight w:val="yellow"/>
           <w:lang w:val="en-US" w:bidi="en-US"/>
         </w:rPr>
         <w:t>contraindications</w:t>
       </w:r>
+      <w:bookmarkStart w:id="3" w:name="_GoBack"/>
+      <w:bookmarkEnd w:id="3"/>
       <w:r>
         <w:rPr>
           <w:rFonts w:ascii="Palatino Linotype" w:hAnsi="Palatino Linotype"/>
@@ -3700,8 +3654,6 @@
         </w:rPr>
         <w:t>collection</w:t>
       </w:r>
-      <w:bookmarkStart w:id="3" w:name="_GoBack"/>
-      <w:bookmarkEnd w:id="3"/>
       <w:r>
         <w:rPr>
           <w:rFonts w:ascii="Palatino Linotype" w:hAnsi="Palatino Linotype"/>
@@ -11606,7 +11558,29 @@
           <w:szCs w:val="24"/>
           <w:lang w:val="en-US" w:bidi="en-US"/>
         </w:rPr>
-        <w:t>-humulene (43.01%), E-</w:t>
+        <w:t>-</w:t>
+      </w:r>
+      <w:proofErr w:type="spellStart"/>
+      <w:r>
+        <w:rPr>
+          <w:rFonts w:ascii="Palatino Linotype" w:hAnsi="Palatino Linotype"/>
+          <w:iCs/>
+          <w:sz w:val="24"/>
+          <w:szCs w:val="24"/>
+          <w:lang w:val="en-US" w:bidi="en-US"/>
+        </w:rPr>
+        <w:t>humulene</w:t>
+      </w:r>
+      <w:proofErr w:type="spellEnd"/>
+      <w:r>
+        <w:rPr>
+          <w:rFonts w:ascii="Palatino Linotype" w:hAnsi="Palatino Linotype"/>
+          <w:iCs/>
+          <w:sz w:val="24"/>
+          <w:szCs w:val="24"/>
+          <w:lang w:val="en-US" w:bidi="en-US"/>
+        </w:rPr>
+        <w:t xml:space="preserve"> (43.01%), E-</w:t>
       </w:r>
       <w:proofErr w:type="spellStart"/>
       <w:r>
@@ -19270,7 +19244,7 @@
   <a:extraClrSchemeLst/>
   <a:extLst>
     <a:ext uri="{05A4C25C-085E-4340-85A3-A5531E510DB2}">
-      <thm15:themeFamily xmlns:thm15="http://schemas.microsoft.com/office/thememl/2012/main" xmlns="" name="Office Theme" id="{62F939B6-93AF-4DB8-9C6B-D6C7DFDC589F}" vid="{4A3C46E8-61CC-4603-A589-7422A47A8E4A}"/>
+      <thm15:themeFamily xmlns="" xmlns:thm15="http://schemas.microsoft.com/office/thememl/2012/main" name="Office Theme" id="{62F939B6-93AF-4DB8-9C6B-D6C7DFDC589F}" vid="{4A3C46E8-61CC-4603-A589-7422A47A8E4A}"/>
     </a:ext>
   </a:extLst>
 </a:theme>
@@ -19281,7 +19255,7 @@
 </file>
 
 <file path=customXml/itemProps1.xml><?xml version="1.0" encoding="utf-8"?>
-<ds:datastoreItem xmlns:ds="http://schemas.openxmlformats.org/officeDocument/2006/customXml" ds:itemID="{CD5E9D0B-B37C-42D0-BAA8-EDDB11C10E25}">
+<ds:datastoreItem xmlns:ds="http://schemas.openxmlformats.org/officeDocument/2006/customXml" ds:itemID="{0141F29C-8F2A-47ED-8716-7BE6AEE3F3E3}">
   <ds:schemaRefs>
     <ds:schemaRef ds:uri="http://schemas.openxmlformats.org/officeDocument/2006/bibliography"/>
   </ds:schemaRefs>

--- a/BMC ARTICLE.docx
+++ b/BMC ARTICLE.docx
@@ -3176,8 +3176,6 @@
         </w:rPr>
         <w:t>contraindications</w:t>
       </w:r>
-      <w:bookmarkStart w:id="3" w:name="_GoBack"/>
-      <w:bookmarkEnd w:id="3"/>
       <w:r>
         <w:rPr>
           <w:rFonts w:ascii="Palatino Linotype" w:hAnsi="Palatino Linotype"/>
@@ -3747,9 +3745,62 @@
           <w:iCs/>
           <w:sz w:val="24"/>
           <w:szCs w:val="24"/>
-          <w:lang w:val="en-US" w:bidi="en-US"/>
-        </w:rPr>
-        <w:t xml:space="preserve">For extraction of the EO, the hydrodistillation technique was used with a glass Clevenger extractor coupled to a round-bottomed balloon packed in an electric blanket as a heat generating source. 90g of the dried leaves of </w:t>
+          <w:highlight w:val="yellow"/>
+          <w:lang w:val="en-US" w:bidi="en-US"/>
+        </w:rPr>
+        <w:t>*</w:t>
+      </w:r>
+      <w:r>
+        <w:rPr>
+          <w:rFonts w:ascii="Palatino Linotype" w:hAnsi="Palatino Linotype"/>
+          <w:iCs/>
+          <w:sz w:val="24"/>
+          <w:szCs w:val="24"/>
+          <w:highlight w:val="yellow"/>
+          <w:lang w:val="en-US" w:bidi="en-US"/>
+        </w:rPr>
+        <w:t>For extraction</w:t>
+      </w:r>
+      <w:r>
+        <w:rPr>
+          <w:rFonts w:ascii="Palatino Linotype" w:hAnsi="Palatino Linotype"/>
+          <w:iCs/>
+          <w:sz w:val="24"/>
+          <w:szCs w:val="24"/>
+          <w:lang w:val="en-US" w:bidi="en-US"/>
+        </w:rPr>
+        <w:t xml:space="preserve"> of the EO, the hydrodistillation technique was used with a glass </w:t>
+      </w:r>
+      <w:r>
+        <w:rPr>
+          <w:rFonts w:ascii="Palatino Linotype" w:hAnsi="Palatino Linotype"/>
+          <w:iCs/>
+          <w:sz w:val="24"/>
+          <w:szCs w:val="24"/>
+          <w:lang w:val="en-US" w:bidi="en-US"/>
+        </w:rPr>
+        <w:t>*</w:t>
+      </w:r>
+      <w:r>
+        <w:rPr>
+          <w:rFonts w:ascii="Palatino Linotype" w:hAnsi="Palatino Linotype"/>
+          <w:iCs/>
+          <w:sz w:val="24"/>
+          <w:szCs w:val="24"/>
+          <w:highlight w:val="yellow"/>
+          <w:lang w:val="en-US" w:bidi="en-US"/>
+        </w:rPr>
+        <w:t>Clevenger extractor</w:t>
+      </w:r>
+      <w:r>
+        <w:rPr>
+          <w:rFonts w:ascii="Palatino Linotype" w:hAnsi="Palatino Linotype"/>
+          <w:iCs/>
+          <w:sz w:val="24"/>
+          <w:szCs w:val="24"/>
+          <w:lang w:val="en-US" w:bidi="en-US"/>
+        </w:rPr>
+        <w:t xml:space="preserve"> coupled to a round-bottomed balloon packed in an electric blanket as a heat generating source. 90g of the dried leaves of </w:t>
       </w:r>
       <w:r>
         <w:rPr>
@@ -3769,7 +3820,61 @@
           <w:szCs w:val="24"/>
           <w:lang w:val="en-US" w:bidi="en-US"/>
         </w:rPr>
-        <w:t xml:space="preserve"> were used, adding distilled water (1:10). Hydrodistillation was conducted at 100°C for 3h collecting the extracted EO. Each EO was dried by percolation with anhydrous sodium sulfate (Na</w:t>
+        <w:t xml:space="preserve"> were used, adding distilled water (1:10). Hydrodistillation was conducted at 100°C for 3h collecting the extracted EO. Each EO was dried by percolation with </w:t>
+      </w:r>
+      <w:r>
+        <w:rPr>
+          <w:rFonts w:ascii="Palatino Linotype" w:hAnsi="Palatino Linotype"/>
+          <w:iCs/>
+          <w:sz w:val="24"/>
+          <w:szCs w:val="24"/>
+          <w:highlight w:val="yellow"/>
+          <w:lang w:val="en-US" w:bidi="en-US"/>
+        </w:rPr>
+        <w:t>*a</w:t>
+      </w:r>
+      <w:r>
+        <w:rPr>
+          <w:rFonts w:ascii="Palatino Linotype" w:hAnsi="Palatino Linotype"/>
+          <w:iCs/>
+          <w:sz w:val="24"/>
+          <w:szCs w:val="24"/>
+          <w:highlight w:val="yellow"/>
+          <w:lang w:val="en-US" w:bidi="en-US"/>
+        </w:rPr>
+        <w:t>nhydrous</w:t>
+      </w:r>
+      <w:r>
+        <w:rPr>
+          <w:rFonts w:ascii="Palatino Linotype" w:hAnsi="Palatino Linotype"/>
+          <w:iCs/>
+          <w:sz w:val="24"/>
+          <w:szCs w:val="24"/>
+          <w:highlight w:val="yellow"/>
+          <w:lang w:val="en-US" w:bidi="en-US"/>
+        </w:rPr>
+        <w:t xml:space="preserve">  </w:t>
+      </w:r>
+      <w:r>
+        <w:rPr>
+          <w:rFonts w:ascii="Palatino Linotype" w:hAnsi="Palatino Linotype"/>
+          <w:iCs/>
+          <w:sz w:val="24"/>
+          <w:szCs w:val="24"/>
+          <w:highlight w:val="yellow"/>
+          <w:lang w:val="en-US" w:bidi="en-US"/>
+        </w:rPr>
+        <w:t>sodium sulfate</w:t>
+      </w:r>
+      <w:r>
+        <w:rPr>
+          <w:rFonts w:ascii="Palatino Linotype" w:hAnsi="Palatino Linotype"/>
+          <w:iCs/>
+          <w:sz w:val="24"/>
+          <w:szCs w:val="24"/>
+          <w:lang w:val="en-US" w:bidi="en-US"/>
+        </w:rPr>
+        <w:t xml:space="preserve"> (Na</w:t>
       </w:r>
       <w:r>
         <w:rPr>
@@ -3811,7 +3916,138 @@
           <w:szCs w:val="24"/>
           <w:lang w:val="en-US" w:bidi="en-US"/>
         </w:rPr>
-        <w:t xml:space="preserve">) and centrifugate. These operations were carried out in triplicates and samples stored in amber glass ampoules under 4°C cooling. Subsequently submitted the analyses. </w:t>
+        <w:t xml:space="preserve">) and </w:t>
+      </w:r>
+      <w:r>
+        <w:rPr>
+          <w:rFonts w:ascii="Palatino Linotype" w:hAnsi="Palatino Linotype"/>
+          <w:iCs/>
+          <w:sz w:val="24"/>
+          <w:szCs w:val="24"/>
+          <w:highlight w:val="yellow"/>
+          <w:lang w:val="en-US" w:bidi="en-US"/>
+        </w:rPr>
+        <w:t>*</w:t>
+      </w:r>
+      <w:proofErr w:type="spellStart"/>
+      <w:r>
+        <w:rPr>
+          <w:rFonts w:ascii="Palatino Linotype" w:hAnsi="Palatino Linotype"/>
+          <w:iCs/>
+          <w:sz w:val="24"/>
+          <w:szCs w:val="24"/>
+          <w:highlight w:val="yellow"/>
+          <w:lang w:val="en-US" w:bidi="en-US"/>
+        </w:rPr>
+        <w:t>c</w:t>
+      </w:r>
+      <w:r>
+        <w:rPr>
+          <w:rFonts w:ascii="Palatino Linotype" w:hAnsi="Palatino Linotype"/>
+          <w:iCs/>
+          <w:sz w:val="24"/>
+          <w:szCs w:val="24"/>
+          <w:highlight w:val="yellow"/>
+          <w:lang w:val="en-US" w:bidi="en-US"/>
+        </w:rPr>
+        <w:t>entrifugate</w:t>
+      </w:r>
+      <w:proofErr w:type="spellEnd"/>
+      <w:r>
+        <w:rPr>
+          <w:rFonts w:ascii="Palatino Linotype" w:hAnsi="Palatino Linotype"/>
+          <w:iCs/>
+          <w:sz w:val="24"/>
+          <w:szCs w:val="24"/>
+          <w:lang w:val="en-US" w:bidi="en-US"/>
+        </w:rPr>
+        <w:t xml:space="preserve">. These operations were carried out in triplicates and samples stored in amber glass ampoules </w:t>
+      </w:r>
+      <w:r>
+        <w:rPr>
+          <w:rFonts w:ascii="Palatino Linotype" w:hAnsi="Palatino Linotype"/>
+          <w:iCs/>
+          <w:sz w:val="24"/>
+          <w:szCs w:val="24"/>
+          <w:highlight w:val="yellow"/>
+          <w:lang w:val="en-US" w:bidi="en-US"/>
+        </w:rPr>
+        <w:t>*u</w:t>
+      </w:r>
+      <w:r>
+        <w:rPr>
+          <w:rFonts w:ascii="Palatino Linotype" w:hAnsi="Palatino Linotype"/>
+          <w:iCs/>
+          <w:sz w:val="24"/>
+          <w:szCs w:val="24"/>
+          <w:highlight w:val="yellow"/>
+          <w:lang w:val="en-US" w:bidi="en-US"/>
+        </w:rPr>
+        <w:t>nder 4°C cooling</w:t>
+      </w:r>
+      <w:r>
+        <w:rPr>
+          <w:rFonts w:ascii="Palatino Linotype" w:hAnsi="Palatino Linotype"/>
+          <w:iCs/>
+          <w:sz w:val="24"/>
+          <w:szCs w:val="24"/>
+          <w:lang w:val="en-US" w:bidi="en-US"/>
+        </w:rPr>
+        <w:t xml:space="preserve">. Subsequently submitted </w:t>
+      </w:r>
+      <w:r>
+        <w:rPr>
+          <w:rFonts w:ascii="Palatino Linotype" w:hAnsi="Palatino Linotype"/>
+          <w:iCs/>
+          <w:sz w:val="24"/>
+          <w:szCs w:val="24"/>
+          <w:highlight w:val="yellow"/>
+          <w:lang w:val="en-US" w:bidi="en-US"/>
+        </w:rPr>
+        <w:t>*t</w:t>
+      </w:r>
+      <w:r>
+        <w:rPr>
+          <w:rFonts w:ascii="Palatino Linotype" w:hAnsi="Palatino Linotype"/>
+          <w:iCs/>
+          <w:sz w:val="24"/>
+          <w:szCs w:val="24"/>
+          <w:highlight w:val="yellow"/>
+          <w:lang w:val="en-US" w:bidi="en-US"/>
+        </w:rPr>
+        <w:t>he</w:t>
+      </w:r>
+      <w:r>
+        <w:rPr>
+          <w:rFonts w:ascii="Palatino Linotype" w:hAnsi="Palatino Linotype"/>
+          <w:iCs/>
+          <w:sz w:val="24"/>
+          <w:szCs w:val="24"/>
+          <w:lang w:val="en-US" w:bidi="en-US"/>
+        </w:rPr>
+        <w:t xml:space="preserve"> analys</w:t>
+      </w:r>
+      <w:r>
+        <w:rPr>
+          <w:rFonts w:ascii="Palatino Linotype" w:hAnsi="Palatino Linotype"/>
+          <w:iCs/>
+          <w:sz w:val="24"/>
+          <w:szCs w:val="24"/>
+          <w:lang w:val="en-US" w:bidi="en-US"/>
+        </w:rPr>
+        <w:t>e</w:t>
+      </w:r>
+      <w:bookmarkStart w:id="3" w:name="_GoBack"/>
+      <w:bookmarkEnd w:id="3"/>
+      <w:r>
+        <w:rPr>
+          <w:rFonts w:ascii="Palatino Linotype" w:hAnsi="Palatino Linotype"/>
+          <w:iCs/>
+          <w:sz w:val="24"/>
+          <w:szCs w:val="24"/>
+          <w:lang w:val="en-US" w:bidi="en-US"/>
+        </w:rPr>
+        <w:t xml:space="preserve">s. </w:t>
       </w:r>
       <w:r>
         <w:rPr>
@@ -19255,7 +19491,7 @@
 </file>
 
 <file path=customXml/itemProps1.xml><?xml version="1.0" encoding="utf-8"?>
-<ds:datastoreItem xmlns:ds="http://schemas.openxmlformats.org/officeDocument/2006/customXml" ds:itemID="{0141F29C-8F2A-47ED-8716-7BE6AEE3F3E3}">
+<ds:datastoreItem xmlns:ds="http://schemas.openxmlformats.org/officeDocument/2006/customXml" ds:itemID="{765DA95F-99A5-412B-9867-2EE12F193DF4}">
   <ds:schemaRefs>
     <ds:schemaRef ds:uri="http://schemas.openxmlformats.org/officeDocument/2006/bibliography"/>
   </ds:schemaRefs>

--- a/BMC ARTICLE.docx
+++ b/BMC ARTICLE.docx
@@ -4025,29 +4025,59 @@
           <w:szCs w:val="24"/>
           <w:lang w:val="en-US" w:bidi="en-US"/>
         </w:rPr>
-        <w:t xml:space="preserve"> analys</w:t>
-      </w:r>
-      <w:r>
-        <w:rPr>
-          <w:rFonts w:ascii="Palatino Linotype" w:hAnsi="Palatino Linotype"/>
-          <w:iCs/>
-          <w:sz w:val="24"/>
-          <w:szCs w:val="24"/>
-          <w:lang w:val="en-US" w:bidi="en-US"/>
-        </w:rPr>
-        <w:t>e</w:t>
-      </w:r>
-      <w:bookmarkStart w:id="3" w:name="_GoBack"/>
-      <w:bookmarkEnd w:id="3"/>
-      <w:r>
-        <w:rPr>
-          <w:rFonts w:ascii="Palatino Linotype" w:hAnsi="Palatino Linotype"/>
-          <w:iCs/>
-          <w:sz w:val="24"/>
-          <w:szCs w:val="24"/>
-          <w:lang w:val="en-US" w:bidi="en-US"/>
-        </w:rPr>
-        <w:t xml:space="preserve">s. </w:t>
+        <w:t xml:space="preserve"> </w:t>
+      </w:r>
+      <w:proofErr w:type="spellStart"/>
+      <w:r>
+        <w:rPr>
+          <w:rFonts w:ascii="Palatino Linotype" w:hAnsi="Palatino Linotype"/>
+          <w:iCs/>
+          <w:sz w:val="24"/>
+          <w:szCs w:val="24"/>
+          <w:lang w:val="en-US" w:bidi="en-US"/>
+        </w:rPr>
+        <w:t>analys</w:t>
+      </w:r>
+      <w:r>
+        <w:rPr>
+          <w:rFonts w:ascii="Palatino Linotype" w:hAnsi="Palatino Linotype"/>
+          <w:iCs/>
+          <w:sz w:val="24"/>
+          <w:szCs w:val="24"/>
+          <w:lang w:val="en-US" w:bidi="en-US"/>
+        </w:rPr>
+        <w:t>i</w:t>
+      </w:r>
+      <w:r>
+        <w:rPr>
+          <w:rFonts w:ascii="Palatino Linotype" w:hAnsi="Palatino Linotype"/>
+          <w:iCs/>
+          <w:sz w:val="24"/>
+          <w:szCs w:val="24"/>
+          <w:lang w:val="en-US" w:bidi="en-US"/>
+        </w:rPr>
+        <w:t>ze</w:t>
+      </w:r>
+      <w:r>
+        <w:rPr>
+          <w:rFonts w:ascii="Palatino Linotype" w:hAnsi="Palatino Linotype"/>
+          <w:iCs/>
+          <w:sz w:val="24"/>
+          <w:szCs w:val="24"/>
+          <w:lang w:val="en-US" w:bidi="en-US"/>
+        </w:rPr>
+        <w:t>s</w:t>
+      </w:r>
+      <w:proofErr w:type="spellEnd"/>
+      <w:r>
+        <w:rPr>
+          <w:rFonts w:ascii="Palatino Linotype" w:hAnsi="Palatino Linotype"/>
+          <w:iCs/>
+          <w:sz w:val="24"/>
+          <w:szCs w:val="24"/>
+          <w:lang w:val="en-US" w:bidi="en-US"/>
+        </w:rPr>
+        <w:t xml:space="preserve">. </w:t>
       </w:r>
       <w:r>
         <w:rPr>
@@ -4089,6 +4119,7 @@
           <w:lang w:val="en-US" w:bidi="en-US"/>
         </w:rPr>
       </w:pPr>
+      <w:bookmarkStart w:id="3" w:name="_GoBack"/>
       <w:r>
         <w:rPr>
           <w:rFonts w:ascii="Palatino Linotype" w:hAnsi="Palatino Linotype"/>
@@ -4131,6 +4162,430 @@
           <w:lang w:val="en-US" w:bidi="en-US"/>
         </w:rPr>
         <w:t>Chemical constituents</w:t>
+      </w:r>
+    </w:p>
+    <w:bookmarkEnd w:id="3"/>
+    <w:p>
+      <w:pPr>
+        <w:spacing w:line="240" w:lineRule="auto"/>
+        <w:ind w:firstLine="708"/>
+        <w:jc w:val="both"/>
+        <w:rPr>
+          <w:rFonts w:ascii="Palatino Linotype" w:hAnsi="Palatino Linotype"/>
+          <w:bCs/>
+          <w:iCs/>
+          <w:sz w:val="24"/>
+          <w:szCs w:val="24"/>
+          <w:lang w:val="en-US" w:bidi="en-US"/>
+        </w:rPr>
+      </w:pPr>
+      <w:r>
+        <w:rPr>
+          <w:rFonts w:ascii="Palatino Linotype" w:hAnsi="Palatino Linotype"/>
+          <w:bCs/>
+          <w:iCs/>
+          <w:sz w:val="24"/>
+          <w:szCs w:val="24"/>
+          <w:lang w:val="en-US" w:bidi="en-US"/>
+        </w:rPr>
+        <w:t xml:space="preserve">The EO constituents were identified by gas chromatography coupled </w:t>
+      </w:r>
+      <w:r>
+        <w:rPr>
+          <w:rFonts w:ascii="Palatino Linotype" w:hAnsi="Palatino Linotype"/>
+          <w:bCs/>
+          <w:iCs/>
+          <w:sz w:val="24"/>
+          <w:szCs w:val="24"/>
+          <w:highlight w:val="yellow"/>
+          <w:lang w:val="en-US" w:bidi="en-US"/>
+        </w:rPr>
+        <w:t>to</w:t>
+      </w:r>
+      <w:r>
+        <w:rPr>
+          <w:rFonts w:ascii="Palatino Linotype" w:hAnsi="Palatino Linotype"/>
+          <w:bCs/>
+          <w:iCs/>
+          <w:sz w:val="24"/>
+          <w:szCs w:val="24"/>
+          <w:lang w:val="en-US" w:bidi="en-US"/>
+        </w:rPr>
+        <w:t xml:space="preserve"> mass spectrometry (GC-MS) at the Catalysis, Fuels and Environmental Center of the Federal University of Maranhão (NCCA-UFMA). 1.0 mg of the sample was dissolved in 1000 </w:t>
+      </w:r>
+      <w:r>
+        <w:rPr>
+          <w:rFonts w:ascii="Palatino Linotype" w:hAnsi="Palatino Linotype"/>
+          <w:bCs/>
+          <w:iCs/>
+          <w:sz w:val="24"/>
+          <w:szCs w:val="24"/>
+          <w:lang w:bidi="en-US"/>
+        </w:rPr>
+        <w:t>μ</w:t>
+      </w:r>
+      <w:r>
+        <w:rPr>
+          <w:rFonts w:ascii="Palatino Linotype" w:hAnsi="Palatino Linotype"/>
+          <w:bCs/>
+          <w:iCs/>
+          <w:sz w:val="24"/>
+          <w:szCs w:val="24"/>
+          <w:lang w:val="en-US" w:bidi="en-US"/>
+        </w:rPr>
+        <w:t xml:space="preserve">L of dichloromethane (purity 99.9%). The conditions of analysis were as follows: Method: Adams. M; Injected volume: 0.3 </w:t>
+      </w:r>
+      <w:r>
+        <w:rPr>
+          <w:rFonts w:ascii="Palatino Linotype" w:hAnsi="Palatino Linotype"/>
+          <w:bCs/>
+          <w:iCs/>
+          <w:sz w:val="24"/>
+          <w:szCs w:val="24"/>
+          <w:lang w:bidi="en-US"/>
+        </w:rPr>
+        <w:t>μ</w:t>
+      </w:r>
+      <w:r>
+        <w:rPr>
+          <w:rFonts w:ascii="Palatino Linotype" w:hAnsi="Palatino Linotype"/>
+          <w:bCs/>
+          <w:iCs/>
+          <w:sz w:val="24"/>
+          <w:szCs w:val="24"/>
+          <w:lang w:val="en-US" w:bidi="en-US"/>
+        </w:rPr>
+        <w:t xml:space="preserve">L; Column: Capillary HP-5MS (5% </w:t>
+      </w:r>
+      <w:proofErr w:type="spellStart"/>
+      <w:r>
+        <w:rPr>
+          <w:rFonts w:ascii="Palatino Linotype" w:hAnsi="Palatino Linotype"/>
+          <w:bCs/>
+          <w:iCs/>
+          <w:sz w:val="24"/>
+          <w:szCs w:val="24"/>
+          <w:lang w:val="en-US" w:bidi="en-US"/>
+        </w:rPr>
+        <w:t>diphenyl</w:t>
+      </w:r>
+      <w:proofErr w:type="spellEnd"/>
+      <w:r>
+        <w:rPr>
+          <w:rFonts w:ascii="Palatino Linotype" w:hAnsi="Palatino Linotype"/>
+          <w:bCs/>
+          <w:iCs/>
+          <w:sz w:val="24"/>
+          <w:szCs w:val="24"/>
+          <w:lang w:val="en-US" w:bidi="en-US"/>
+        </w:rPr>
+        <w:t xml:space="preserve">, 95% dimethyl </w:t>
+      </w:r>
+      <w:proofErr w:type="spellStart"/>
+      <w:r>
+        <w:rPr>
+          <w:rFonts w:ascii="Palatino Linotype" w:hAnsi="Palatino Linotype"/>
+          <w:bCs/>
+          <w:iCs/>
+          <w:sz w:val="24"/>
+          <w:szCs w:val="24"/>
+          <w:lang w:val="en-US" w:bidi="en-US"/>
+        </w:rPr>
+        <w:t>polysiloxane</w:t>
+      </w:r>
+      <w:proofErr w:type="spellEnd"/>
+      <w:r>
+        <w:rPr>
+          <w:rFonts w:ascii="Palatino Linotype" w:hAnsi="Palatino Linotype"/>
+          <w:bCs/>
+          <w:iCs/>
+          <w:sz w:val="24"/>
+          <w:szCs w:val="24"/>
+          <w:lang w:val="en-US" w:bidi="en-US"/>
+        </w:rPr>
+        <w:t xml:space="preserve"> ) (Equivalent DB-5MS or CP-Sil 8CB LB/MS), in dimensions (30 m x 0.25 mm x 0.25 </w:t>
+      </w:r>
+      <w:r>
+        <w:rPr>
+          <w:rFonts w:ascii="Palatino Linotype" w:hAnsi="Palatino Linotype"/>
+          <w:bCs/>
+          <w:iCs/>
+          <w:sz w:val="24"/>
+          <w:szCs w:val="24"/>
+          <w:lang w:bidi="en-US"/>
+        </w:rPr>
+        <w:t>μ</w:t>
+      </w:r>
+      <w:r>
+        <w:rPr>
+          <w:rFonts w:ascii="Palatino Linotype" w:hAnsi="Palatino Linotype"/>
+          <w:bCs/>
+          <w:iCs/>
+          <w:sz w:val="24"/>
+          <w:szCs w:val="24"/>
+          <w:lang w:val="en-US" w:bidi="en-US"/>
+        </w:rPr>
+        <w:t xml:space="preserve">m); Drag gas : He (99.9995); 1.0 mL/min; Injector : 280 </w:t>
+      </w:r>
+      <w:proofErr w:type="spellStart"/>
+      <w:r>
+        <w:rPr>
+          <w:rFonts w:ascii="Palatino Linotype" w:hAnsi="Palatino Linotype"/>
+          <w:bCs/>
+          <w:iCs/>
+          <w:sz w:val="24"/>
+          <w:szCs w:val="24"/>
+          <w:vertAlign w:val="superscript"/>
+          <w:lang w:val="en-US" w:bidi="en-US"/>
+        </w:rPr>
+        <w:t>o</w:t>
+      </w:r>
+      <w:r>
+        <w:rPr>
+          <w:rFonts w:ascii="Palatino Linotype" w:hAnsi="Palatino Linotype"/>
+          <w:bCs/>
+          <w:iCs/>
+          <w:sz w:val="24"/>
+          <w:szCs w:val="24"/>
+          <w:lang w:val="en-US" w:bidi="en-US"/>
+        </w:rPr>
+        <w:t>C</w:t>
+      </w:r>
+      <w:proofErr w:type="spellEnd"/>
+      <w:r>
+        <w:rPr>
+          <w:rFonts w:ascii="Palatino Linotype" w:hAnsi="Palatino Linotype"/>
+          <w:bCs/>
+          <w:iCs/>
+          <w:sz w:val="24"/>
+          <w:szCs w:val="24"/>
+          <w:lang w:val="en-US" w:bidi="en-US"/>
+        </w:rPr>
+        <w:t xml:space="preserve">, Split mode (1:10); Oven: 40 </w:t>
+      </w:r>
+      <w:proofErr w:type="spellStart"/>
+      <w:r>
+        <w:rPr>
+          <w:rFonts w:ascii="Palatino Linotype" w:hAnsi="Palatino Linotype"/>
+          <w:bCs/>
+          <w:iCs/>
+          <w:sz w:val="24"/>
+          <w:szCs w:val="24"/>
+          <w:lang w:val="en-US" w:bidi="en-US"/>
+        </w:rPr>
+        <w:t>oC</w:t>
+      </w:r>
+      <w:proofErr w:type="spellEnd"/>
+      <w:r>
+        <w:rPr>
+          <w:rFonts w:ascii="Palatino Linotype" w:hAnsi="Palatino Linotype"/>
+          <w:bCs/>
+          <w:iCs/>
+          <w:sz w:val="24"/>
+          <w:szCs w:val="24"/>
+          <w:lang w:val="en-US" w:bidi="en-US"/>
+        </w:rPr>
+        <w:t xml:space="preserve"> (5.0 min.) up to 240 </w:t>
+      </w:r>
+      <w:proofErr w:type="spellStart"/>
+      <w:r>
+        <w:rPr>
+          <w:rFonts w:ascii="Palatino Linotype" w:hAnsi="Palatino Linotype"/>
+          <w:bCs/>
+          <w:iCs/>
+          <w:sz w:val="24"/>
+          <w:szCs w:val="24"/>
+          <w:vertAlign w:val="superscript"/>
+          <w:lang w:val="en-US" w:bidi="en-US"/>
+        </w:rPr>
+        <w:t>o</w:t>
+      </w:r>
+      <w:r>
+        <w:rPr>
+          <w:rFonts w:ascii="Palatino Linotype" w:hAnsi="Palatino Linotype"/>
+          <w:bCs/>
+          <w:iCs/>
+          <w:sz w:val="24"/>
+          <w:szCs w:val="24"/>
+          <w:lang w:val="en-US" w:bidi="en-US"/>
+        </w:rPr>
+        <w:t>C</w:t>
+      </w:r>
+      <w:proofErr w:type="spellEnd"/>
+      <w:r>
+        <w:rPr>
+          <w:rFonts w:ascii="Palatino Linotype" w:hAnsi="Palatino Linotype"/>
+          <w:bCs/>
+          <w:iCs/>
+          <w:sz w:val="24"/>
+          <w:szCs w:val="24"/>
+          <w:lang w:val="en-US" w:bidi="en-US"/>
+        </w:rPr>
+        <w:t xml:space="preserve"> at a rate of 4 </w:t>
+      </w:r>
+      <w:proofErr w:type="spellStart"/>
+      <w:r>
+        <w:rPr>
+          <w:rFonts w:ascii="Palatino Linotype" w:hAnsi="Palatino Linotype"/>
+          <w:bCs/>
+          <w:iCs/>
+          <w:sz w:val="24"/>
+          <w:szCs w:val="24"/>
+          <w:lang w:val="en-US" w:bidi="en-US"/>
+        </w:rPr>
+        <w:t>oC</w:t>
+      </w:r>
+      <w:proofErr w:type="spellEnd"/>
+      <w:r>
+        <w:rPr>
+          <w:rFonts w:ascii="Palatino Linotype" w:hAnsi="Palatino Linotype"/>
+          <w:bCs/>
+          <w:iCs/>
+          <w:sz w:val="24"/>
+          <w:szCs w:val="24"/>
+          <w:lang w:val="en-US" w:bidi="en-US"/>
+        </w:rPr>
+        <w:t xml:space="preserve"> .min</w:t>
+      </w:r>
+      <w:r>
+        <w:rPr>
+          <w:rFonts w:ascii="Palatino Linotype" w:hAnsi="Palatino Linotype"/>
+          <w:bCs/>
+          <w:iCs/>
+          <w:sz w:val="24"/>
+          <w:szCs w:val="24"/>
+          <w:vertAlign w:val="superscript"/>
+          <w:lang w:val="en-US" w:bidi="en-US"/>
+        </w:rPr>
+        <w:t>-1</w:t>
+      </w:r>
+      <w:r>
+        <w:rPr>
+          <w:rFonts w:ascii="Palatino Linotype" w:hAnsi="Palatino Linotype"/>
+          <w:bCs/>
+          <w:iCs/>
+          <w:sz w:val="24"/>
+          <w:szCs w:val="24"/>
+          <w:lang w:val="en-US" w:bidi="en-US"/>
+        </w:rPr>
+        <w:t xml:space="preserve">, from 240 </w:t>
+      </w:r>
+      <w:proofErr w:type="spellStart"/>
+      <w:r>
+        <w:rPr>
+          <w:rFonts w:ascii="Palatino Linotype" w:hAnsi="Palatino Linotype"/>
+          <w:bCs/>
+          <w:iCs/>
+          <w:sz w:val="24"/>
+          <w:szCs w:val="24"/>
+          <w:lang w:val="en-US" w:bidi="en-US"/>
+        </w:rPr>
+        <w:t>oC</w:t>
+      </w:r>
+      <w:proofErr w:type="spellEnd"/>
+      <w:r>
+        <w:rPr>
+          <w:rFonts w:ascii="Palatino Linotype" w:hAnsi="Palatino Linotype"/>
+          <w:bCs/>
+          <w:iCs/>
+          <w:sz w:val="24"/>
+          <w:szCs w:val="24"/>
+          <w:lang w:val="en-US" w:bidi="en-US"/>
+        </w:rPr>
+        <w:t xml:space="preserve"> to 300 </w:t>
+      </w:r>
+      <w:proofErr w:type="spellStart"/>
+      <w:r>
+        <w:rPr>
+          <w:rFonts w:ascii="Palatino Linotype" w:hAnsi="Palatino Linotype"/>
+          <w:bCs/>
+          <w:iCs/>
+          <w:sz w:val="24"/>
+          <w:szCs w:val="24"/>
+          <w:lang w:val="en-US" w:bidi="en-US"/>
+        </w:rPr>
+        <w:t>oC</w:t>
+      </w:r>
+      <w:proofErr w:type="spellEnd"/>
+      <w:r>
+        <w:rPr>
+          <w:rFonts w:ascii="Palatino Linotype" w:hAnsi="Palatino Linotype"/>
+          <w:bCs/>
+          <w:iCs/>
+          <w:sz w:val="24"/>
+          <w:szCs w:val="24"/>
+          <w:lang w:val="en-US" w:bidi="en-US"/>
+        </w:rPr>
+        <w:t xml:space="preserve"> (7.5 min) at a rate of 8 oC.min</w:t>
+      </w:r>
+      <w:r>
+        <w:rPr>
+          <w:rFonts w:ascii="Palatino Linotype" w:hAnsi="Palatino Linotype"/>
+          <w:bCs/>
+          <w:iCs/>
+          <w:sz w:val="24"/>
+          <w:szCs w:val="24"/>
+          <w:vertAlign w:val="superscript"/>
+          <w:lang w:val="en-US" w:bidi="en-US"/>
+        </w:rPr>
+        <w:t>-1</w:t>
+      </w:r>
+      <w:r>
+        <w:rPr>
+          <w:rFonts w:ascii="Palatino Linotype" w:hAnsi="Palatino Linotype"/>
+          <w:bCs/>
+          <w:iCs/>
+          <w:sz w:val="24"/>
+          <w:szCs w:val="24"/>
+          <w:lang w:val="en-US" w:bidi="en-US"/>
+        </w:rPr>
+        <w:t xml:space="preserve"> ); tT = 60.0 min; Detector : EM1; EI (70 eV); Scan mode (0.5 sec/scan); Mass range: 40 - 500 daltons (one); Line transfer: 280 </w:t>
+      </w:r>
+      <w:proofErr w:type="spellStart"/>
+      <w:r>
+        <w:rPr>
+          <w:rFonts w:ascii="Palatino Linotype" w:hAnsi="Palatino Linotype"/>
+          <w:bCs/>
+          <w:iCs/>
+          <w:sz w:val="24"/>
+          <w:szCs w:val="24"/>
+          <w:lang w:val="en-US" w:bidi="en-US"/>
+        </w:rPr>
+        <w:t>oC.</w:t>
+      </w:r>
+      <w:proofErr w:type="spellEnd"/>
+      <w:r>
+        <w:rPr>
+          <w:rFonts w:ascii="Palatino Linotype" w:hAnsi="Palatino Linotype"/>
+          <w:bCs/>
+          <w:iCs/>
+          <w:sz w:val="24"/>
+          <w:szCs w:val="24"/>
+          <w:lang w:val="en-US" w:bidi="en-US"/>
+        </w:rPr>
+        <w:t xml:space="preserve">; Filament: off 0.0 to 4.0 min; Linear quadrupole mass spectrometer. The AMDIS (Automated Mass spectral Deconvolution Mass &amp; Identification System) program was used to identify the compounds </w:t>
+      </w:r>
+      <w:r>
+        <w:rPr>
+          <w:rFonts w:ascii="Palatino Linotype" w:hAnsi="Palatino Linotype"/>
+          <w:bCs/>
+          <w:iCs/>
+          <w:sz w:val="24"/>
+          <w:szCs w:val="24"/>
+          <w:lang w:val="en-US" w:bidi="en-US"/>
+        </w:rPr>
+        <w:t xml:space="preserve">present </w:t>
+      </w:r>
+      <w:r>
+        <w:rPr>
+          <w:rFonts w:ascii="Palatino Linotype" w:hAnsi="Palatino Linotype"/>
+          <w:bCs/>
+          <w:iCs/>
+          <w:sz w:val="24"/>
+          <w:szCs w:val="24"/>
+          <w:lang w:val="en-US" w:bidi="en-US"/>
+        </w:rPr>
+        <w:t>in the sample.</w:t>
       </w:r>
     </w:p>
     <w:p>
@@ -4147,368 +4602,41 @@
           <w:lang w:val="en-US" w:bidi="en-US"/>
         </w:rPr>
       </w:pPr>
-      <w:r>
-        <w:rPr>
-          <w:rFonts w:ascii="Palatino Linotype" w:hAnsi="Palatino Linotype"/>
-          <w:bCs/>
-          <w:iCs/>
-          <w:sz w:val="24"/>
-          <w:szCs w:val="24"/>
-          <w:lang w:val="en-US" w:bidi="en-US"/>
-        </w:rPr>
-        <w:t xml:space="preserve">The EO constituents were identified by gas chromatography coupled to mass spectrometry (GC-MS) at the Catalysis, Fuels and Environmental Center of the Federal University of Maranhão (NCCA-UFMA). 1.0 mg of the sample was dissolved in 1000 </w:t>
-      </w:r>
-      <w:r>
-        <w:rPr>
-          <w:rFonts w:ascii="Palatino Linotype" w:hAnsi="Palatino Linotype"/>
-          <w:bCs/>
-          <w:iCs/>
-          <w:sz w:val="24"/>
-          <w:szCs w:val="24"/>
-          <w:lang w:bidi="en-US"/>
-        </w:rPr>
-        <w:t>μ</w:t>
-      </w:r>
-      <w:r>
-        <w:rPr>
-          <w:rFonts w:ascii="Palatino Linotype" w:hAnsi="Palatino Linotype"/>
-          <w:bCs/>
-          <w:iCs/>
-          <w:sz w:val="24"/>
-          <w:szCs w:val="24"/>
-          <w:lang w:val="en-US" w:bidi="en-US"/>
-        </w:rPr>
-        <w:t xml:space="preserve">L of dichloromethane (purity 99.9%). The conditions of analysis were as follows: Method: Adams. M; Injected volume: 0.3 </w:t>
-      </w:r>
-      <w:r>
-        <w:rPr>
-          <w:rFonts w:ascii="Palatino Linotype" w:hAnsi="Palatino Linotype"/>
-          <w:bCs/>
-          <w:iCs/>
-          <w:sz w:val="24"/>
-          <w:szCs w:val="24"/>
-          <w:lang w:bidi="en-US"/>
-        </w:rPr>
-        <w:t>μ</w:t>
-      </w:r>
-      <w:r>
-        <w:rPr>
-          <w:rFonts w:ascii="Palatino Linotype" w:hAnsi="Palatino Linotype"/>
-          <w:bCs/>
-          <w:iCs/>
-          <w:sz w:val="24"/>
-          <w:szCs w:val="24"/>
-          <w:lang w:val="en-US" w:bidi="en-US"/>
-        </w:rPr>
-        <w:t xml:space="preserve">L; Column: Capillary HP-5MS (5% </w:t>
-      </w:r>
-      <w:proofErr w:type="spellStart"/>
-      <w:r>
-        <w:rPr>
-          <w:rFonts w:ascii="Palatino Linotype" w:hAnsi="Palatino Linotype"/>
-          <w:bCs/>
-          <w:iCs/>
-          <w:sz w:val="24"/>
-          <w:szCs w:val="24"/>
-          <w:lang w:val="en-US" w:bidi="en-US"/>
-        </w:rPr>
-        <w:t>diphenyl</w:t>
-      </w:r>
-      <w:proofErr w:type="spellEnd"/>
-      <w:r>
-        <w:rPr>
-          <w:rFonts w:ascii="Palatino Linotype" w:hAnsi="Palatino Linotype"/>
-          <w:bCs/>
-          <w:iCs/>
-          <w:sz w:val="24"/>
-          <w:szCs w:val="24"/>
-          <w:lang w:val="en-US" w:bidi="en-US"/>
-        </w:rPr>
-        <w:t xml:space="preserve">, 95% dimethyl </w:t>
-      </w:r>
-      <w:proofErr w:type="spellStart"/>
-      <w:r>
-        <w:rPr>
-          <w:rFonts w:ascii="Palatino Linotype" w:hAnsi="Palatino Linotype"/>
-          <w:bCs/>
-          <w:iCs/>
-          <w:sz w:val="24"/>
-          <w:szCs w:val="24"/>
-          <w:lang w:val="en-US" w:bidi="en-US"/>
-        </w:rPr>
-        <w:t>polysiloxane</w:t>
-      </w:r>
-      <w:proofErr w:type="spellEnd"/>
-      <w:r>
-        <w:rPr>
-          <w:rFonts w:ascii="Palatino Linotype" w:hAnsi="Palatino Linotype"/>
-          <w:bCs/>
-          <w:iCs/>
-          <w:sz w:val="24"/>
-          <w:szCs w:val="24"/>
-          <w:lang w:val="en-US" w:bidi="en-US"/>
-        </w:rPr>
-        <w:t xml:space="preserve"> ) (Equivalent DB-5MS or CP-Sil 8CB LB/MS), in dimensions (30 m x 0.25 mm x 0.25 </w:t>
-      </w:r>
-      <w:r>
-        <w:rPr>
-          <w:rFonts w:ascii="Palatino Linotype" w:hAnsi="Palatino Linotype"/>
-          <w:bCs/>
-          <w:iCs/>
-          <w:sz w:val="24"/>
-          <w:szCs w:val="24"/>
-          <w:lang w:bidi="en-US"/>
-        </w:rPr>
-        <w:t>μ</w:t>
-      </w:r>
-      <w:r>
-        <w:rPr>
-          <w:rFonts w:ascii="Palatino Linotype" w:hAnsi="Palatino Linotype"/>
-          <w:bCs/>
-          <w:iCs/>
-          <w:sz w:val="24"/>
-          <w:szCs w:val="24"/>
-          <w:lang w:val="en-US" w:bidi="en-US"/>
-        </w:rPr>
-        <w:t xml:space="preserve">m); Drag gas : He (99.9995); 1.0 mL/min; Injector : 280 </w:t>
-      </w:r>
-      <w:proofErr w:type="spellStart"/>
-      <w:r>
-        <w:rPr>
-          <w:rFonts w:ascii="Palatino Linotype" w:hAnsi="Palatino Linotype"/>
-          <w:bCs/>
-          <w:iCs/>
-          <w:sz w:val="24"/>
-          <w:szCs w:val="24"/>
-          <w:vertAlign w:val="superscript"/>
-          <w:lang w:val="en-US" w:bidi="en-US"/>
-        </w:rPr>
-        <w:t>o</w:t>
-      </w:r>
-      <w:r>
-        <w:rPr>
-          <w:rFonts w:ascii="Palatino Linotype" w:hAnsi="Palatino Linotype"/>
-          <w:bCs/>
-          <w:iCs/>
-          <w:sz w:val="24"/>
-          <w:szCs w:val="24"/>
-          <w:lang w:val="en-US" w:bidi="en-US"/>
-        </w:rPr>
-        <w:t>C</w:t>
-      </w:r>
-      <w:proofErr w:type="spellEnd"/>
-      <w:r>
-        <w:rPr>
-          <w:rFonts w:ascii="Palatino Linotype" w:hAnsi="Palatino Linotype"/>
-          <w:bCs/>
-          <w:iCs/>
-          <w:sz w:val="24"/>
-          <w:szCs w:val="24"/>
-          <w:lang w:val="en-US" w:bidi="en-US"/>
-        </w:rPr>
-        <w:t xml:space="preserve">, Split mode (1:10); Oven: 40 </w:t>
-      </w:r>
-      <w:proofErr w:type="spellStart"/>
-      <w:r>
-        <w:rPr>
-          <w:rFonts w:ascii="Palatino Linotype" w:hAnsi="Palatino Linotype"/>
-          <w:bCs/>
-          <w:iCs/>
-          <w:sz w:val="24"/>
-          <w:szCs w:val="24"/>
-          <w:lang w:val="en-US" w:bidi="en-US"/>
-        </w:rPr>
-        <w:t>oC</w:t>
-      </w:r>
-      <w:proofErr w:type="spellEnd"/>
-      <w:r>
-        <w:rPr>
-          <w:rFonts w:ascii="Palatino Linotype" w:hAnsi="Palatino Linotype"/>
-          <w:bCs/>
-          <w:iCs/>
-          <w:sz w:val="24"/>
-          <w:szCs w:val="24"/>
-          <w:lang w:val="en-US" w:bidi="en-US"/>
-        </w:rPr>
-        <w:t xml:space="preserve"> (5.0 min.) up to 240 </w:t>
-      </w:r>
-      <w:proofErr w:type="spellStart"/>
-      <w:r>
-        <w:rPr>
-          <w:rFonts w:ascii="Palatino Linotype" w:hAnsi="Palatino Linotype"/>
-          <w:bCs/>
-          <w:iCs/>
-          <w:sz w:val="24"/>
-          <w:szCs w:val="24"/>
-          <w:vertAlign w:val="superscript"/>
-          <w:lang w:val="en-US" w:bidi="en-US"/>
-        </w:rPr>
-        <w:t>o</w:t>
-      </w:r>
-      <w:r>
-        <w:rPr>
-          <w:rFonts w:ascii="Palatino Linotype" w:hAnsi="Palatino Linotype"/>
-          <w:bCs/>
-          <w:iCs/>
-          <w:sz w:val="24"/>
-          <w:szCs w:val="24"/>
-          <w:lang w:val="en-US" w:bidi="en-US"/>
-        </w:rPr>
-        <w:t>C</w:t>
-      </w:r>
-      <w:proofErr w:type="spellEnd"/>
-      <w:r>
-        <w:rPr>
-          <w:rFonts w:ascii="Palatino Linotype" w:hAnsi="Palatino Linotype"/>
-          <w:bCs/>
-          <w:iCs/>
-          <w:sz w:val="24"/>
-          <w:szCs w:val="24"/>
-          <w:lang w:val="en-US" w:bidi="en-US"/>
-        </w:rPr>
-        <w:t xml:space="preserve"> at a rate of 4 </w:t>
-      </w:r>
-      <w:proofErr w:type="spellStart"/>
-      <w:r>
-        <w:rPr>
-          <w:rFonts w:ascii="Palatino Linotype" w:hAnsi="Palatino Linotype"/>
-          <w:bCs/>
-          <w:iCs/>
-          <w:sz w:val="24"/>
-          <w:szCs w:val="24"/>
-          <w:lang w:val="en-US" w:bidi="en-US"/>
-        </w:rPr>
-        <w:t>oC</w:t>
-      </w:r>
-      <w:proofErr w:type="spellEnd"/>
-      <w:r>
-        <w:rPr>
-          <w:rFonts w:ascii="Palatino Linotype" w:hAnsi="Palatino Linotype"/>
-          <w:bCs/>
-          <w:iCs/>
-          <w:sz w:val="24"/>
-          <w:szCs w:val="24"/>
-          <w:lang w:val="en-US" w:bidi="en-US"/>
-        </w:rPr>
-        <w:t xml:space="preserve"> .min</w:t>
-      </w:r>
-      <w:r>
-        <w:rPr>
-          <w:rFonts w:ascii="Palatino Linotype" w:hAnsi="Palatino Linotype"/>
-          <w:bCs/>
-          <w:iCs/>
-          <w:sz w:val="24"/>
-          <w:szCs w:val="24"/>
-          <w:vertAlign w:val="superscript"/>
-          <w:lang w:val="en-US" w:bidi="en-US"/>
-        </w:rPr>
-        <w:t>-1</w:t>
-      </w:r>
-      <w:r>
-        <w:rPr>
-          <w:rFonts w:ascii="Palatino Linotype" w:hAnsi="Palatino Linotype"/>
-          <w:bCs/>
-          <w:iCs/>
-          <w:sz w:val="24"/>
-          <w:szCs w:val="24"/>
-          <w:lang w:val="en-US" w:bidi="en-US"/>
-        </w:rPr>
-        <w:t xml:space="preserve">, from 240 </w:t>
-      </w:r>
-      <w:proofErr w:type="spellStart"/>
-      <w:r>
-        <w:rPr>
-          <w:rFonts w:ascii="Palatino Linotype" w:hAnsi="Palatino Linotype"/>
-          <w:bCs/>
-          <w:iCs/>
-          <w:sz w:val="24"/>
-          <w:szCs w:val="24"/>
-          <w:lang w:val="en-US" w:bidi="en-US"/>
-        </w:rPr>
-        <w:t>oC</w:t>
-      </w:r>
-      <w:proofErr w:type="spellEnd"/>
-      <w:r>
-        <w:rPr>
-          <w:rFonts w:ascii="Palatino Linotype" w:hAnsi="Palatino Linotype"/>
-          <w:bCs/>
-          <w:iCs/>
-          <w:sz w:val="24"/>
-          <w:szCs w:val="24"/>
-          <w:lang w:val="en-US" w:bidi="en-US"/>
-        </w:rPr>
-        <w:t xml:space="preserve"> to 300 </w:t>
-      </w:r>
-      <w:proofErr w:type="spellStart"/>
-      <w:r>
-        <w:rPr>
-          <w:rFonts w:ascii="Palatino Linotype" w:hAnsi="Palatino Linotype"/>
-          <w:bCs/>
-          <w:iCs/>
-          <w:sz w:val="24"/>
-          <w:szCs w:val="24"/>
-          <w:lang w:val="en-US" w:bidi="en-US"/>
-        </w:rPr>
-        <w:t>oC</w:t>
-      </w:r>
-      <w:proofErr w:type="spellEnd"/>
-      <w:r>
-        <w:rPr>
-          <w:rFonts w:ascii="Palatino Linotype" w:hAnsi="Palatino Linotype"/>
-          <w:bCs/>
-          <w:iCs/>
-          <w:sz w:val="24"/>
-          <w:szCs w:val="24"/>
-          <w:lang w:val="en-US" w:bidi="en-US"/>
-        </w:rPr>
-        <w:t xml:space="preserve"> (7.5 min) at a rate of 8 oC.min</w:t>
-      </w:r>
-      <w:r>
-        <w:rPr>
-          <w:rFonts w:ascii="Palatino Linotype" w:hAnsi="Palatino Linotype"/>
-          <w:bCs/>
-          <w:iCs/>
-          <w:sz w:val="24"/>
-          <w:szCs w:val="24"/>
-          <w:vertAlign w:val="superscript"/>
-          <w:lang w:val="en-US" w:bidi="en-US"/>
-        </w:rPr>
-        <w:t>-1</w:t>
-      </w:r>
-      <w:r>
-        <w:rPr>
-          <w:rFonts w:ascii="Palatino Linotype" w:hAnsi="Palatino Linotype"/>
-          <w:bCs/>
-          <w:iCs/>
-          <w:sz w:val="24"/>
-          <w:szCs w:val="24"/>
-          <w:lang w:val="en-US" w:bidi="en-US"/>
-        </w:rPr>
-        <w:t xml:space="preserve"> ); tT = 60.0 min; Detector : EM1; EI (70 eV); Scan mode (0.5 sec/scan); Mass range: 40 - 500 daltons (one); Line transfer: 280 </w:t>
-      </w:r>
-      <w:proofErr w:type="spellStart"/>
-      <w:r>
-        <w:rPr>
-          <w:rFonts w:ascii="Palatino Linotype" w:hAnsi="Palatino Linotype"/>
-          <w:bCs/>
-          <w:iCs/>
-          <w:sz w:val="24"/>
-          <w:szCs w:val="24"/>
-          <w:lang w:val="en-US" w:bidi="en-US"/>
-        </w:rPr>
-        <w:t>oC.</w:t>
-      </w:r>
-      <w:proofErr w:type="spellEnd"/>
-      <w:r>
-        <w:rPr>
-          <w:rFonts w:ascii="Palatino Linotype" w:hAnsi="Palatino Linotype"/>
-          <w:bCs/>
-          <w:iCs/>
-          <w:sz w:val="24"/>
-          <w:szCs w:val="24"/>
-          <w:lang w:val="en-US" w:bidi="en-US"/>
-        </w:rPr>
-        <w:t>; Filament: off 0.0 to 4.0 min; Linear quadrupole mass spectrometer. The AMDIS (Automated Mass spectral Deconvolution Mass &amp; Identification System) program was used to identify the compounds in the sample.</w:t>
+    </w:p>
+    <w:p>
+      <w:pPr>
+        <w:spacing w:line="240" w:lineRule="auto"/>
+        <w:jc w:val="both"/>
+        <w:rPr>
+          <w:rFonts w:ascii="Palatino Linotype" w:hAnsi="Palatino Linotype"/>
+          <w:i/>
+          <w:iCs/>
+          <w:sz w:val="24"/>
+          <w:szCs w:val="24"/>
+          <w:lang w:val="en-US" w:bidi="en-US"/>
+        </w:rPr>
+      </w:pPr>
+      <w:r>
+        <w:rPr>
+          <w:rFonts w:ascii="Palatino Linotype" w:hAnsi="Palatino Linotype"/>
+          <w:i/>
+          <w:iCs/>
+          <w:sz w:val="24"/>
+          <w:szCs w:val="24"/>
+          <w:lang w:val="en-US" w:bidi="en-US"/>
+        </w:rPr>
+        <w:t>2</w:t>
+      </w:r>
+      <w:r>
+        <w:rPr>
+          <w:rFonts w:ascii="Palatino Linotype" w:hAnsi="Palatino Linotype"/>
+          <w:i/>
+          <w:iCs/>
+          <w:sz w:val="24"/>
+          <w:szCs w:val="24"/>
+          <w:lang w:val="en-US" w:bidi="en-US"/>
+        </w:rPr>
+        <w:t>.4. Total phenolics</w:t>
       </w:r>
     </w:p>
     <w:p>
@@ -4518,7 +4646,131 @@
         <w:jc w:val="both"/>
         <w:rPr>
           <w:rFonts w:ascii="Palatino Linotype" w:hAnsi="Palatino Linotype"/>
-          <w:bCs/>
+          <w:iCs/>
+          <w:sz w:val="24"/>
+          <w:szCs w:val="24"/>
+          <w:lang w:val="en-US" w:bidi="en-US"/>
+        </w:rPr>
+      </w:pPr>
+      <w:r>
+        <w:rPr>
+          <w:rFonts w:ascii="Palatino Linotype" w:hAnsi="Palatino Linotype"/>
+          <w:iCs/>
+          <w:sz w:val="24"/>
+          <w:szCs w:val="24"/>
+          <w:lang w:val="en-US" w:bidi="en-US"/>
+        </w:rPr>
+        <w:t xml:space="preserve">The determination of total phenolic compounds of the EO was performed with adaptation of the Folin-Ciocalteu </w:t>
+      </w:r>
+      <w:r>
+        <w:rPr>
+          <w:rFonts w:ascii="Palatino Linotype" w:hAnsi="Palatino Linotype"/>
+          <w:iCs/>
+          <w:sz w:val="24"/>
+          <w:szCs w:val="24"/>
+          <w:lang w:bidi="en-US"/>
+        </w:rPr>
+        <w:fldChar w:fldCharType="begin" w:fldLock="1"/>
+      </w:r>
+      <w:r>
+        <w:rPr>
+          <w:rFonts w:ascii="Palatino Linotype" w:hAnsi="Palatino Linotype"/>
+          <w:iCs/>
+          <w:sz w:val="24"/>
+          <w:szCs w:val="24"/>
+          <w:lang w:val="en-US" w:bidi="en-US"/>
+        </w:rPr>
+        <w:instrText>ADDIN CSL_CITATION {"citationItems":[{"id":"ITEM-1","itemData":{"author":[{"dropping-particle":"","family":"Waterhouse","given":"Andrew L","non-dropping-particle":"","parse-names":false,"suffix":""}],"id":"ITEM-1","issued":{"date-parts":[["2002"]]},"page":"21-36","title":"Wine Phenolics","type":"article-journal","volume":"36"},"uris":["http://www.mendeley.com/documents/?uuid=8107213f-d81d-4700-be02-751e029c7283"]}],"mendeley":{"formattedCitation":"[13]","manualFormatting":"[19]","plainTextFormattedCitation":"[13]","previouslyFormattedCitation":"[13]"},"properties":{"noteIndex":0},"schema":"https://github.com/citation-style-language/schema/raw/master/csl-citation.json"}</w:instrText>
+      </w:r>
+      <w:r>
+        <w:rPr>
+          <w:rFonts w:ascii="Palatino Linotype" w:hAnsi="Palatino Linotype"/>
+          <w:iCs/>
+          <w:sz w:val="24"/>
+          <w:szCs w:val="24"/>
+          <w:lang w:bidi="en-US"/>
+        </w:rPr>
+        <w:fldChar w:fldCharType="separate"/>
+      </w:r>
+      <w:r>
+        <w:rPr>
+          <w:rFonts w:ascii="Palatino Linotype" w:hAnsi="Palatino Linotype"/>
+          <w:iCs/>
+          <w:noProof/>
+          <w:sz w:val="24"/>
+          <w:szCs w:val="24"/>
+          <w:lang w:val="en-US" w:bidi="en-US"/>
+        </w:rPr>
+        <w:t>[19</w:t>
+      </w:r>
+      <w:r>
+        <w:rPr>
+          <w:rFonts w:ascii="Palatino Linotype" w:hAnsi="Palatino Linotype"/>
+          <w:iCs/>
+          <w:noProof/>
+          <w:sz w:val="24"/>
+          <w:szCs w:val="24"/>
+          <w:lang w:val="en-US" w:bidi="en-US"/>
+        </w:rPr>
+        <w:t>]</w:t>
+      </w:r>
+      <w:r>
+        <w:rPr>
+          <w:rFonts w:ascii="Palatino Linotype" w:hAnsi="Palatino Linotype"/>
+          <w:sz w:val="24"/>
+          <w:szCs w:val="24"/>
+        </w:rPr>
+        <w:fldChar w:fldCharType="end"/>
+      </w:r>
+      <w:r>
+        <w:rPr>
+          <w:rFonts w:ascii="Palatino Linotype" w:hAnsi="Palatino Linotype"/>
+          <w:iCs/>
+          <w:sz w:val="24"/>
+          <w:szCs w:val="24"/>
+          <w:lang w:val="en-US" w:bidi="en-US"/>
+        </w:rPr>
+        <w:t xml:space="preserve">. 5 mg of the essential oil diluted in 1 mL of </w:t>
+      </w:r>
+      <w:r>
+        <w:rPr>
+          <w:rFonts w:ascii="Palatino Linotype" w:hAnsi="Palatino Linotype"/>
+          <w:iCs/>
+          <w:sz w:val="24"/>
+          <w:szCs w:val="24"/>
+          <w:lang w:val="en-US" w:bidi="en-US"/>
+        </w:rPr>
+        <w:lastRenderedPageBreak/>
+        <w:t xml:space="preserve">ethanol was used. To this solution was added 3 mL of distilled water, 500 </w:t>
+      </w:r>
+      <w:r>
+        <w:rPr>
+          <w:rFonts w:ascii="Palatino Linotype" w:hAnsi="Palatino Linotype"/>
+          <w:iCs/>
+          <w:sz w:val="24"/>
+          <w:szCs w:val="24"/>
+          <w:lang w:bidi="en-US"/>
+        </w:rPr>
+        <w:t>μ</w:t>
+      </w:r>
+      <w:r>
+        <w:rPr>
+          <w:rFonts w:ascii="Palatino Linotype" w:hAnsi="Palatino Linotype"/>
+          <w:iCs/>
+          <w:sz w:val="24"/>
+          <w:szCs w:val="24"/>
+          <w:lang w:val="en-US" w:bidi="en-US"/>
+        </w:rPr>
+        <w:t>L of Folin-Ciocalteu reagent and 2.0 mL of sodium carbonate at 20%. The solution formed was taken to the water bath at 50 ºC for 5 min, removed and left to cool; and then, the reading was performed in a manual spectrophotometer, in a length of 760 nm. The readings were performed in a spectrophotometer at 760 nm, and the standard curve expressed in mg of tannic acid.</w:t>
+      </w:r>
+    </w:p>
+    <w:p>
+      <w:pPr>
+        <w:spacing w:line="240" w:lineRule="auto"/>
+        <w:ind w:firstLine="708"/>
+        <w:jc w:val="both"/>
+        <w:rPr>
+          <w:rFonts w:ascii="Palatino Linotype" w:hAnsi="Palatino Linotype"/>
           <w:iCs/>
           <w:sz w:val="24"/>
           <w:szCs w:val="24"/>
@@ -4532,13 +4784,23 @@
         <w:jc w:val="both"/>
         <w:rPr>
           <w:rFonts w:ascii="Palatino Linotype" w:hAnsi="Palatino Linotype"/>
+          <w:iCs/>
+          <w:sz w:val="24"/>
+          <w:szCs w:val="24"/>
+          <w:lang w:val="en-US" w:bidi="en-US"/>
+        </w:rPr>
+      </w:pPr>
+      <w:r>
+        <w:rPr>
+          <w:rFonts w:ascii="Palatino Linotype" w:hAnsi="Palatino Linotype"/>
           <w:i/>
           <w:iCs/>
           <w:sz w:val="24"/>
           <w:szCs w:val="24"/>
           <w:lang w:val="en-US" w:bidi="en-US"/>
         </w:rPr>
-      </w:pPr>
+        <w:t>2</w:t>
+      </w:r>
       <w:r>
         <w:rPr>
           <w:rFonts w:ascii="Palatino Linotype" w:hAnsi="Palatino Linotype"/>
@@ -4548,18 +4810,17 @@
           <w:szCs w:val="24"/>
           <w:lang w:val="en-US" w:bidi="en-US"/>
         </w:rPr>
-        <w:t>2</w:t>
+        <w:t xml:space="preserve">.5. </w:t>
       </w:r>
       <w:r>
         <w:rPr>
           <w:rFonts w:ascii="Palatino Linotype" w:hAnsi="Palatino Linotype"/>
           <w:i/>
-          <w:iCs/>
-          <w:sz w:val="24"/>
-          <w:szCs w:val="24"/>
-          <w:lang w:val="en-US" w:bidi="en-US"/>
-        </w:rPr>
-        <w:t>.4. Total phenolics</w:t>
+          <w:sz w:val="24"/>
+          <w:szCs w:val="24"/>
+          <w:lang w:val="en-US" w:bidi="en-US"/>
+        </w:rPr>
+        <w:t>Toxicity</w:t>
       </w:r>
     </w:p>
     <w:p>
@@ -4583,7 +4844,7 @@
           <w:szCs w:val="24"/>
           <w:lang w:val="en-US" w:bidi="en-US"/>
         </w:rPr>
-        <w:t xml:space="preserve">The determination of total phenolic compounds of the EO was performed with adaptation of the Folin-Ciocalteu </w:t>
+        <w:t xml:space="preserve">This test was performed according to the methodology described by </w:t>
       </w:r>
       <w:r>
         <w:rPr>
@@ -4603,7 +4864,7 @@
           <w:szCs w:val="24"/>
           <w:lang w:val="en-US" w:bidi="en-US"/>
         </w:rPr>
-        <w:instrText>ADDIN CSL_CITATION {"citationItems":[{"id":"ITEM-1","itemData":{"author":[{"dropping-particle":"","family":"Waterhouse","given":"Andrew L","non-dropping-particle":"","parse-names":false,"suffix":""}],"id":"ITEM-1","issued":{"date-parts":[["2002"]]},"page":"21-36","title":"Wine Phenolics","type":"article-journal","volume":"36"},"uris":["http://www.mendeley.com/documents/?uuid=8107213f-d81d-4700-be02-751e029c7283"]}],"mendeley":{"formattedCitation":"[13]","manualFormatting":"[19]","plainTextFormattedCitation":"[13]","previouslyFormattedCitation":"[13]"},"properties":{"noteIndex":0},"schema":"https://github.com/citation-style-language/schema/raw/master/csl-citation.json"}</w:instrText>
+        <w:instrText>ADDIN CSL_CITATION {"citationItems":[{"id":"ITEM-1","itemData":{"author":[{"dropping-particle":"","family":"Meyer","given":"B N","non-dropping-particle":"","parse-names":false,"suffix":""},{"dropping-particle":"","family":"Ferrigni","given":"N A","non-dropping-particle":"","parse-names":false,"suffix":""},{"dropping-particle":"","family":"Putnam","given":"J E","non-dropping-particle":"","parse-names":false,"suffix":""},{"dropping-particle":"","family":"Jacobsen","given":"L B","non-dropping-particle":"","parse-names":false,"suffix":""},{"dropping-particle":"","family":"Nichols","given":"D E","non-dropping-particle":"","parse-names":false,"suffix":""},{"dropping-particle":"","family":"Mclaughlin","given":"J L","non-dropping-particle":"","parse-names":false,"suffix":""}],"id":"ITEM-1","issued":{"date-parts":[["1982"]]},"page":"31-34","title":"Brine Shrimp : A Convenient General Bioassay for Active Plant Constituents","type":"article-journal","volume":"45"},"uris":["http://www.mendeley.com/documents/?uuid=0a23abcc-e182-4dc4-9e4b-907665ba381c"]}],"mendeley":{"formattedCitation":"[14]","manualFormatting":"[62]","plainTextFormattedCitation":"[14]","previouslyFormattedCitation":"[14]"},"properties":{"noteIndex":0},"schema":"https://github.com/citation-style-language/schema/raw/master/csl-citation.json"}</w:instrText>
       </w:r>
       <w:r>
         <w:rPr>
@@ -4624,7 +4885,7 @@
           <w:szCs w:val="24"/>
           <w:lang w:val="en-US" w:bidi="en-US"/>
         </w:rPr>
-        <w:t>[19</w:t>
+        <w:t>[20</w:t>
       </w:r>
       <w:r>
         <w:rPr>
@@ -4653,38 +4914,49 @@
           <w:szCs w:val="24"/>
           <w:lang w:val="en-US" w:bidi="en-US"/>
         </w:rPr>
-        <w:t xml:space="preserve">. 5 mg of the essential oil diluted in 1 mL of ethanol was used. To this solution was added 3 mL of distilled water, 500 </w:t>
-      </w:r>
-      <w:r>
-        <w:rPr>
-          <w:rFonts w:ascii="Palatino Linotype" w:hAnsi="Palatino Linotype"/>
-          <w:iCs/>
-          <w:sz w:val="24"/>
-          <w:szCs w:val="24"/>
-          <w:lang w:bidi="en-US"/>
-        </w:rPr>
-        <w:t>μ</w:t>
-      </w:r>
-      <w:r>
-        <w:rPr>
-          <w:rFonts w:ascii="Palatino Linotype" w:hAnsi="Palatino Linotype"/>
-          <w:iCs/>
-          <w:sz w:val="24"/>
-          <w:szCs w:val="24"/>
-          <w:lang w:val="en-US" w:bidi="en-US"/>
-        </w:rPr>
-        <w:t xml:space="preserve">L of </w:t>
-      </w:r>
-      <w:r>
-        <w:rPr>
-          <w:rFonts w:ascii="Palatino Linotype" w:hAnsi="Palatino Linotype"/>
-          <w:iCs/>
-          <w:sz w:val="24"/>
-          <w:szCs w:val="24"/>
-          <w:lang w:val="en-US" w:bidi="en-US"/>
-        </w:rPr>
-        <w:lastRenderedPageBreak/>
-        <w:t>Folin-Ciocalteu reagent and 2.0 mL of sodium carbonate at 20%. The solution formed was taken to the water bath at 50 ºC for 5 min, removed and left to cool; and then, the reading was performed in a manual spectrophotometer, in a length of 760 nm. The readings were performed in a spectrophotometer at 760 nm, and the standard curve expressed in mg of tannic acid.</w:t>
+        <w:t>. In a rectangular container, with a partition containing holes of approximately 0.02 cm thickness spaced by 0.5 cm and evenly distributed, artificial saline solution (60 g L</w:t>
+      </w:r>
+      <w:r>
+        <w:rPr>
+          <w:rFonts w:ascii="Palatino Linotype" w:hAnsi="Palatino Linotype"/>
+          <w:iCs/>
+          <w:sz w:val="24"/>
+          <w:szCs w:val="24"/>
+          <w:vertAlign w:val="superscript"/>
+          <w:lang w:val="en-US" w:bidi="en-US"/>
+        </w:rPr>
+        <w:t>-1</w:t>
+      </w:r>
+      <w:r>
+        <w:rPr>
+          <w:rFonts w:ascii="Palatino Linotype" w:hAnsi="Palatino Linotype"/>
+          <w:iCs/>
+          <w:sz w:val="24"/>
+          <w:szCs w:val="24"/>
+          <w:lang w:val="en-US" w:bidi="en-US"/>
+        </w:rPr>
+        <w:t xml:space="preserve"> of distilled water) were added (60 g of sea salt/ 1L of distilled water). The container was placed inside an incubator illuminated by a fluorescent lamp, with aeration. On one side of this container, about 64 mg of </w:t>
+      </w:r>
+      <w:r>
+        <w:rPr>
+          <w:rFonts w:ascii="Palatino Linotype" w:hAnsi="Palatino Linotype"/>
+          <w:i/>
+          <w:iCs/>
+          <w:sz w:val="24"/>
+          <w:szCs w:val="24"/>
+          <w:lang w:val="en-US" w:bidi="en-US"/>
+        </w:rPr>
+        <w:t>Artemia salina</w:t>
+      </w:r>
+      <w:r>
+        <w:rPr>
+          <w:rFonts w:ascii="Palatino Linotype" w:hAnsi="Palatino Linotype"/>
+          <w:iCs/>
+          <w:sz w:val="24"/>
+          <w:szCs w:val="24"/>
+          <w:lang w:val="en-US" w:bidi="en-US"/>
+        </w:rPr>
+        <w:t xml:space="preserve"> cysts were added, taking care that they did not cross the partition. The part of the system containing artemia saline cysts was covered with aluminum foil, so that the organisms, at birth, were attracted by light on the other side of the system, forcing them to cross the partition. This procedure aims at homogenizing the physical conditions of the test organisms. Incubation was performed for a period of 48h. Throughout the test the temperature was monitored.</w:t>
       </w:r>
     </w:p>
     <w:p>
@@ -4700,50 +4972,97 @@
           <w:lang w:val="en-US" w:bidi="en-US"/>
         </w:rPr>
       </w:pPr>
-    </w:p>
-    <w:p>
-      <w:pPr>
-        <w:spacing w:line="240" w:lineRule="auto"/>
-        <w:jc w:val="both"/>
-        <w:rPr>
-          <w:rFonts w:ascii="Palatino Linotype" w:hAnsi="Palatino Linotype"/>
-          <w:iCs/>
-          <w:sz w:val="24"/>
-          <w:szCs w:val="24"/>
-          <w:lang w:val="en-US" w:bidi="en-US"/>
-        </w:rPr>
-      </w:pPr>
+      <w:r>
+        <w:rPr>
+          <w:rFonts w:ascii="Palatino Linotype" w:hAnsi="Palatino Linotype"/>
+          <w:iCs/>
+          <w:sz w:val="24"/>
+          <w:szCs w:val="24"/>
+          <w:lang w:val="en-US" w:bidi="en-US"/>
+        </w:rPr>
+        <w:t xml:space="preserve">For the evaluation of the lethality of </w:t>
+      </w:r>
       <w:r>
         <w:rPr>
           <w:rFonts w:ascii="Palatino Linotype" w:hAnsi="Palatino Linotype"/>
           <w:i/>
-          <w:iCs/>
-          <w:sz w:val="24"/>
-          <w:szCs w:val="24"/>
-          <w:lang w:val="en-US" w:bidi="en-US"/>
-        </w:rPr>
-        <w:t>2</w:t>
-      </w:r>
-      <w:r>
-        <w:rPr>
-          <w:rFonts w:ascii="Palatino Linotype" w:hAnsi="Palatino Linotype"/>
-          <w:i/>
-          <w:iCs/>
-          <w:sz w:val="24"/>
-          <w:szCs w:val="24"/>
-          <w:lang w:val="en-US" w:bidi="en-US"/>
-        </w:rPr>
-        <w:t xml:space="preserve">.5. </w:t>
-      </w:r>
-      <w:r>
-        <w:rPr>
-          <w:rFonts w:ascii="Palatino Linotype" w:hAnsi="Palatino Linotype"/>
-          <w:i/>
-          <w:sz w:val="24"/>
-          <w:szCs w:val="24"/>
-          <w:lang w:val="en-US" w:bidi="en-US"/>
-        </w:rPr>
-        <w:t>Toxicity</w:t>
+          <w:sz w:val="24"/>
+          <w:szCs w:val="24"/>
+          <w:lang w:val="en-US" w:bidi="en-US"/>
+        </w:rPr>
+        <w:t>Artemia salina</w:t>
+      </w:r>
+      <w:r>
+        <w:rPr>
+          <w:rFonts w:ascii="Palatino Linotype" w:hAnsi="Palatino Linotype"/>
+          <w:iCs/>
+          <w:sz w:val="24"/>
+          <w:szCs w:val="24"/>
+          <w:lang w:val="en-US" w:bidi="en-US"/>
+        </w:rPr>
+        <w:t xml:space="preserve"> Leach, a saline solution was prepared stock of each EO in the concentration of 10.000 mg L</w:t>
+      </w:r>
+      <w:r>
+        <w:rPr>
+          <w:rFonts w:ascii="Palatino Linotype" w:hAnsi="Palatino Linotype"/>
+          <w:iCs/>
+          <w:sz w:val="24"/>
+          <w:szCs w:val="24"/>
+          <w:vertAlign w:val="superscript"/>
+          <w:lang w:val="en-US" w:bidi="en-US"/>
+        </w:rPr>
+        <w:t>-1</w:t>
+      </w:r>
+      <w:r>
+        <w:rPr>
+          <w:rFonts w:ascii="Palatino Linotype" w:hAnsi="Palatino Linotype"/>
+          <w:iCs/>
+          <w:sz w:val="24"/>
+          <w:szCs w:val="24"/>
+          <w:lang w:val="en-US" w:bidi="en-US"/>
+        </w:rPr>
+        <w:t xml:space="preserve"> and 0.02 mg of Tween 80 (active tense). Rates of 5, 50 and 500 </w:t>
+      </w:r>
+      <w:r>
+        <w:rPr>
+          <w:rFonts w:ascii="Palatino Linotype" w:hAnsi="Palatino Linotype"/>
+          <w:iCs/>
+          <w:sz w:val="24"/>
+          <w:szCs w:val="24"/>
+          <w:lang w:bidi="en-US"/>
+        </w:rPr>
+        <w:t>μ</w:t>
+      </w:r>
+      <w:r>
+        <w:rPr>
+          <w:rFonts w:ascii="Palatino Linotype" w:hAnsi="Palatino Linotype"/>
+          <w:iCs/>
+          <w:sz w:val="24"/>
+          <w:szCs w:val="24"/>
+          <w:lang w:val="en-US" w:bidi="en-US"/>
+        </w:rPr>
+        <w:t>L of this were transferred to test tubes and supplemented with saline solution previously prepared up to 5 mL, obtaining at the end concentrations of 10, 100 and 1000 mg L</w:t>
+      </w:r>
+      <w:r>
+        <w:rPr>
+          <w:rFonts w:ascii="Palatino Linotype" w:hAnsi="Palatino Linotype"/>
+          <w:iCs/>
+          <w:sz w:val="24"/>
+          <w:szCs w:val="24"/>
+          <w:vertAlign w:val="superscript"/>
+          <w:lang w:val="en-US" w:bidi="en-US"/>
+        </w:rPr>
+        <w:t>-1</w:t>
+      </w:r>
+      <w:r>
+        <w:rPr>
+          <w:rFonts w:ascii="Palatino Linotype" w:hAnsi="Palatino Linotype"/>
+          <w:iCs/>
+          <w:sz w:val="24"/>
+          <w:szCs w:val="24"/>
+          <w:lang w:val="en-US" w:bidi="en-US"/>
+        </w:rPr>
+        <w:t>, respectively. All tests were carried out in triplicates, where ten larvae in the nauplium phase were transferred to each of the test tubes.</w:t>
       </w:r>
     </w:p>
     <w:p>
@@ -4767,7 +5086,269 @@
           <w:szCs w:val="24"/>
           <w:lang w:val="en-US" w:bidi="en-US"/>
         </w:rPr>
-        <w:t xml:space="preserve">This test was performed according to the methodology described by </w:t>
+        <w:t>A solution of 5 mL of NaCl 30 g L</w:t>
+      </w:r>
+      <w:r>
+        <w:rPr>
+          <w:rFonts w:ascii="Palatino Linotype" w:hAnsi="Palatino Linotype"/>
+          <w:iCs/>
+          <w:sz w:val="24"/>
+          <w:szCs w:val="24"/>
+          <w:vertAlign w:val="superscript"/>
+          <w:lang w:val="en-US" w:bidi="en-US"/>
+        </w:rPr>
+        <w:t>-1</w:t>
+      </w:r>
+      <w:r>
+        <w:rPr>
+          <w:rFonts w:ascii="Palatino Linotype" w:hAnsi="Palatino Linotype"/>
+          <w:iCs/>
+          <w:sz w:val="24"/>
+          <w:szCs w:val="24"/>
+          <w:lang w:val="en-US" w:bidi="en-US"/>
+        </w:rPr>
+        <w:t xml:space="preserve"> was used for white. For positive control, a solution of K</w:t>
+      </w:r>
+      <w:r>
+        <w:rPr>
+          <w:rFonts w:ascii="Palatino Linotype" w:hAnsi="Palatino Linotype"/>
+          <w:iCs/>
+          <w:sz w:val="24"/>
+          <w:szCs w:val="24"/>
+          <w:vertAlign w:val="subscript"/>
+          <w:lang w:val="en-US" w:bidi="en-US"/>
+        </w:rPr>
+        <w:t>2</w:t>
+      </w:r>
+      <w:r>
+        <w:rPr>
+          <w:rFonts w:ascii="Palatino Linotype" w:hAnsi="Palatino Linotype"/>
+          <w:iCs/>
+          <w:sz w:val="24"/>
+          <w:szCs w:val="24"/>
+          <w:lang w:val="en-US" w:bidi="en-US"/>
+        </w:rPr>
+        <w:t>Cr</w:t>
+      </w:r>
+      <w:r>
+        <w:rPr>
+          <w:rFonts w:ascii="Palatino Linotype" w:hAnsi="Palatino Linotype"/>
+          <w:iCs/>
+          <w:sz w:val="24"/>
+          <w:szCs w:val="24"/>
+          <w:vertAlign w:val="subscript"/>
+          <w:lang w:val="en-US" w:bidi="en-US"/>
+        </w:rPr>
+        <w:t>2</w:t>
+      </w:r>
+      <w:r>
+        <w:rPr>
+          <w:rFonts w:ascii="Palatino Linotype" w:hAnsi="Palatino Linotype"/>
+          <w:iCs/>
+          <w:sz w:val="24"/>
+          <w:szCs w:val="24"/>
+          <w:lang w:val="en-US" w:bidi="en-US"/>
+        </w:rPr>
+        <w:t>O</w:t>
+      </w:r>
+      <w:r>
+        <w:rPr>
+          <w:rFonts w:ascii="Palatino Linotype" w:hAnsi="Palatino Linotype"/>
+          <w:iCs/>
+          <w:sz w:val="24"/>
+          <w:szCs w:val="24"/>
+          <w:vertAlign w:val="subscript"/>
+          <w:lang w:val="en-US" w:bidi="en-US"/>
+        </w:rPr>
+        <w:t>7</w:t>
+      </w:r>
+      <w:r>
+        <w:rPr>
+          <w:rFonts w:ascii="Palatino Linotype" w:hAnsi="Palatino Linotype"/>
+          <w:iCs/>
+          <w:sz w:val="24"/>
+          <w:szCs w:val="24"/>
+          <w:lang w:val="en-US" w:bidi="en-US"/>
+        </w:rPr>
+        <w:t xml:space="preserve"> and for negative control 5 mL of a solution of 4 mg L</w:t>
+      </w:r>
+      <w:r>
+        <w:rPr>
+          <w:rFonts w:ascii="Palatino Linotype" w:hAnsi="Palatino Linotype"/>
+          <w:iCs/>
+          <w:sz w:val="24"/>
+          <w:szCs w:val="24"/>
+          <w:vertAlign w:val="superscript"/>
+          <w:lang w:val="en-US" w:bidi="en-US"/>
+        </w:rPr>
+        <w:t>-1</w:t>
+      </w:r>
+      <w:r>
+        <w:rPr>
+          <w:rFonts w:ascii="Palatino Linotype" w:hAnsi="Palatino Linotype"/>
+          <w:iCs/>
+          <w:sz w:val="24"/>
+          <w:szCs w:val="24"/>
+          <w:lang w:val="en-US" w:bidi="en-US"/>
+        </w:rPr>
+        <w:t xml:space="preserve"> of Tween 80 (active tense) were used. </w:t>
+      </w:r>
+      <w:r>
+        <w:rPr>
+          <w:rFonts w:ascii="Palatino Linotype" w:hAnsi="Palatino Linotype"/>
+          <w:iCs/>
+          <w:sz w:val="24"/>
+          <w:szCs w:val="24"/>
+          <w:lang w:val="en-US" w:bidi="en-US"/>
+        </w:rPr>
+        <w:t>After 24 hours of exposure, the count of the live larvae was performed, considering dead those that did not move during observation or with the slight agitation of the vial. The criterion established by [36] was adopted for classification of EOs toxicity, being considered highly toxic when LC</w:t>
+      </w:r>
+      <w:r>
+        <w:rPr>
+          <w:rFonts w:ascii="Palatino Linotype" w:hAnsi="Palatino Linotype"/>
+          <w:iCs/>
+          <w:sz w:val="24"/>
+          <w:szCs w:val="24"/>
+          <w:vertAlign w:val="subscript"/>
+          <w:lang w:val="en-US" w:bidi="en-US"/>
+        </w:rPr>
+        <w:t>50</w:t>
+      </w:r>
+      <w:r>
+        <w:rPr>
+          <w:rFonts w:ascii="Palatino Linotype" w:hAnsi="Palatino Linotype"/>
+          <w:iCs/>
+          <w:sz w:val="24"/>
+          <w:szCs w:val="24"/>
+          <w:lang w:val="en-US" w:bidi="en-US"/>
+        </w:rPr>
+        <w:t xml:space="preserve"> ≤ 80 mg L</w:t>
+      </w:r>
+      <w:r>
+        <w:rPr>
+          <w:rFonts w:ascii="Palatino Linotype" w:hAnsi="Palatino Linotype"/>
+          <w:iCs/>
+          <w:sz w:val="24"/>
+          <w:szCs w:val="24"/>
+          <w:vertAlign w:val="superscript"/>
+          <w:lang w:val="en-US" w:bidi="en-US"/>
+        </w:rPr>
+        <w:t>-1</w:t>
+      </w:r>
+      <w:r>
+        <w:rPr>
+          <w:rFonts w:ascii="Palatino Linotype" w:hAnsi="Palatino Linotype"/>
+          <w:iCs/>
+          <w:sz w:val="24"/>
+          <w:szCs w:val="24"/>
+          <w:lang w:val="en-US" w:bidi="en-US"/>
+        </w:rPr>
+        <w:t>, moderately toxic to 80 mg L</w:t>
+      </w:r>
+      <w:r>
+        <w:rPr>
+          <w:rFonts w:ascii="Palatino Linotype" w:hAnsi="Palatino Linotype"/>
+          <w:iCs/>
+          <w:sz w:val="24"/>
+          <w:szCs w:val="24"/>
+          <w:vertAlign w:val="superscript"/>
+          <w:lang w:val="en-US" w:bidi="en-US"/>
+        </w:rPr>
+        <w:t>-1</w:t>
+      </w:r>
+      <w:r>
+        <w:rPr>
+          <w:rFonts w:ascii="Palatino Linotype" w:hAnsi="Palatino Linotype"/>
+          <w:iCs/>
+          <w:sz w:val="24"/>
+          <w:szCs w:val="24"/>
+          <w:lang w:val="en-US" w:bidi="en-US"/>
+        </w:rPr>
+        <w:t xml:space="preserve"> ≤ LC</w:t>
+      </w:r>
+      <w:r>
+        <w:rPr>
+          <w:rFonts w:ascii="Palatino Linotype" w:hAnsi="Palatino Linotype"/>
+          <w:iCs/>
+          <w:sz w:val="24"/>
+          <w:szCs w:val="24"/>
+          <w:vertAlign w:val="subscript"/>
+          <w:lang w:val="en-US" w:bidi="en-US"/>
+        </w:rPr>
+        <w:t>50</w:t>
+      </w:r>
+      <w:r>
+        <w:rPr>
+          <w:rFonts w:ascii="Palatino Linotype" w:hAnsi="Palatino Linotype"/>
+          <w:iCs/>
+          <w:sz w:val="24"/>
+          <w:szCs w:val="24"/>
+          <w:lang w:val="en-US" w:bidi="en-US"/>
+        </w:rPr>
+        <w:t xml:space="preserve"> ≥ 250 mg L</w:t>
+      </w:r>
+      <w:r>
+        <w:rPr>
+          <w:rFonts w:ascii="Palatino Linotype" w:hAnsi="Palatino Linotype"/>
+          <w:iCs/>
+          <w:sz w:val="24"/>
+          <w:szCs w:val="24"/>
+          <w:vertAlign w:val="superscript"/>
+          <w:lang w:val="en-US" w:bidi="en-US"/>
+        </w:rPr>
+        <w:t>-1</w:t>
+      </w:r>
+      <w:r>
+        <w:rPr>
+          <w:rFonts w:ascii="Palatino Linotype" w:hAnsi="Palatino Linotype"/>
+          <w:iCs/>
+          <w:sz w:val="24"/>
+          <w:szCs w:val="24"/>
+          <w:lang w:val="en-US" w:bidi="en-US"/>
+        </w:rPr>
+        <w:t xml:space="preserve"> and slightly toxic or nontoxic when LC</w:t>
+      </w:r>
+      <w:r>
+        <w:rPr>
+          <w:rFonts w:ascii="Palatino Linotype" w:hAnsi="Palatino Linotype"/>
+          <w:iCs/>
+          <w:sz w:val="24"/>
+          <w:szCs w:val="24"/>
+          <w:vertAlign w:val="subscript"/>
+          <w:lang w:val="en-US" w:bidi="en-US"/>
+        </w:rPr>
+        <w:t>50</w:t>
+      </w:r>
+      <w:r>
+        <w:rPr>
+          <w:rFonts w:ascii="Palatino Linotype" w:hAnsi="Palatino Linotype"/>
+          <w:iCs/>
+          <w:sz w:val="24"/>
+          <w:szCs w:val="24"/>
+          <w:lang w:val="en-US" w:bidi="en-US"/>
+        </w:rPr>
+        <w:t xml:space="preserve"> ≥ 250 mg L</w:t>
+      </w:r>
+      <w:r>
+        <w:rPr>
+          <w:rFonts w:ascii="Palatino Linotype" w:hAnsi="Palatino Linotype"/>
+          <w:iCs/>
+          <w:sz w:val="24"/>
+          <w:szCs w:val="24"/>
+          <w:vertAlign w:val="superscript"/>
+          <w:lang w:val="en-US" w:bidi="en-US"/>
+        </w:rPr>
+        <w:t>-1</w:t>
+      </w:r>
+      <w:r>
+        <w:rPr>
+          <w:rFonts w:ascii="Palatino Linotype" w:hAnsi="Palatino Linotype"/>
+          <w:iCs/>
+          <w:sz w:val="24"/>
+          <w:szCs w:val="24"/>
+          <w:lang w:val="en-US" w:bidi="en-US"/>
+        </w:rPr>
+        <w:t xml:space="preserve">. Statistical analysis of the data for the toxicity test was performed according to the </w:t>
       </w:r>
       <w:r>
         <w:rPr>
@@ -4787,7 +5368,7 @@
           <w:szCs w:val="24"/>
           <w:lang w:val="en-US" w:bidi="en-US"/>
         </w:rPr>
-        <w:instrText>ADDIN CSL_CITATION {"citationItems":[{"id":"ITEM-1","itemData":{"author":[{"dropping-particle":"","family":"Meyer","given":"B N","non-dropping-particle":"","parse-names":false,"suffix":""},{"dropping-particle":"","family":"Ferrigni","given":"N A","non-dropping-particle":"","parse-names":false,"suffix":""},{"dropping-particle":"","family":"Putnam","given":"J E","non-dropping-particle":"","parse-names":false,"suffix":""},{"dropping-particle":"","family":"Jacobsen","given":"L B","non-dropping-particle":"","parse-names":false,"suffix":""},{"dropping-particle":"","family":"Nichols","given":"D E","non-dropping-particle":"","parse-names":false,"suffix":""},{"dropping-particle":"","family":"Mclaughlin","given":"J L","non-dropping-particle":"","parse-names":false,"suffix":""}],"id":"ITEM-1","issued":{"date-parts":[["1982"]]},"page":"31-34","title":"Brine Shrimp : A Convenient General Bioassay for Active Plant Constituents","type":"article-journal","volume":"45"},"uris":["http://www.mendeley.com/documents/?uuid=0a23abcc-e182-4dc4-9e4b-907665ba381c"]}],"mendeley":{"formattedCitation":"[14]","manualFormatting":"[62]","plainTextFormattedCitation":"[14]","previouslyFormattedCitation":"[14]"},"properties":{"noteIndex":0},"schema":"https://github.com/citation-style-language/schema/raw/master/csl-citation.json"}</w:instrText>
+        <w:instrText>ADDIN CSL_CITATION {"citationItems":[{"id":"ITEM-1","itemData":{"author":[{"dropping-particle":"","family":"REED","given":"L. J.","non-dropping-particle":"","parse-names":false,"suffix":""},{"dropping-particle":"","family":"MUENCH","given":"H","non-dropping-particle":"","parse-names":false,"suffix":""}],"id":"ITEM-1","issue":"3","issued":{"date-parts":[["1938"]]},"page":"493-497","title":"THE AMERICAN","type":"article-journal","volume":"27"},"uris":["http://www.mendeley.com/documents/?uuid=5dfde1a8-fdf0-4d5b-9fde-9369b45a9b64"]}],"mendeley":{"formattedCitation":"[15]","manualFormatting":"[63]","plainTextFormattedCitation":"[15]","previouslyFormattedCitation":"[15]"},"properties":{"noteIndex":0},"schema":"https://github.com/citation-style-language/schema/raw/master/csl-citation.json"}</w:instrText>
       </w:r>
       <w:r>
         <w:rPr>
@@ -4808,7 +5389,7 @@
           <w:szCs w:val="24"/>
           <w:lang w:val="en-US" w:bidi="en-US"/>
         </w:rPr>
-        <w:t>[20</w:t>
+        <w:t>[21</w:t>
       </w:r>
       <w:r>
         <w:rPr>
@@ -4837,49 +5418,7 @@
           <w:szCs w:val="24"/>
           <w:lang w:val="en-US" w:bidi="en-US"/>
         </w:rPr>
-        <w:t>. In a rectangular container, with a partition containing holes of approximately 0.02 cm thickness spaced by 0.5 cm and evenly distributed, artificial saline solution (60 g L</w:t>
-      </w:r>
-      <w:r>
-        <w:rPr>
-          <w:rFonts w:ascii="Palatino Linotype" w:hAnsi="Palatino Linotype"/>
-          <w:iCs/>
-          <w:sz w:val="24"/>
-          <w:szCs w:val="24"/>
-          <w:vertAlign w:val="superscript"/>
-          <w:lang w:val="en-US" w:bidi="en-US"/>
-        </w:rPr>
-        <w:t>-1</w:t>
-      </w:r>
-      <w:r>
-        <w:rPr>
-          <w:rFonts w:ascii="Palatino Linotype" w:hAnsi="Palatino Linotype"/>
-          <w:iCs/>
-          <w:sz w:val="24"/>
-          <w:szCs w:val="24"/>
-          <w:lang w:val="en-US" w:bidi="en-US"/>
-        </w:rPr>
-        <w:t xml:space="preserve"> of distilled water) were added (60 g of sea salt/ 1L of distilled water). The container was placed inside an incubator illuminated by a fluorescent lamp, with aeration. On one side of this container, about 64 mg of </w:t>
-      </w:r>
-      <w:r>
-        <w:rPr>
-          <w:rFonts w:ascii="Palatino Linotype" w:hAnsi="Palatino Linotype"/>
-          <w:i/>
-          <w:iCs/>
-          <w:sz w:val="24"/>
-          <w:szCs w:val="24"/>
-          <w:lang w:val="en-US" w:bidi="en-US"/>
-        </w:rPr>
-        <w:t>Artemia salina</w:t>
-      </w:r>
-      <w:r>
-        <w:rPr>
-          <w:rFonts w:ascii="Palatino Linotype" w:hAnsi="Palatino Linotype"/>
-          <w:iCs/>
-          <w:sz w:val="24"/>
-          <w:szCs w:val="24"/>
-          <w:lang w:val="en-US" w:bidi="en-US"/>
-        </w:rPr>
-        <w:t xml:space="preserve"> cysts were added, taking care that they did not cross the partition. The part of the system containing artemia saline cysts was covered with aluminum foil, so that the organisms, at birth, were attracted by light on the other side of the system, forcing them to cross the partition. This procedure aims at homogenizing the physical conditions of the test organisms. Incubation was performed for a period of 48h. Throughout the test the temperature was monitored.</w:t>
+        <w:t>.</w:t>
       </w:r>
     </w:p>
     <w:p>
@@ -4895,17 +5434,11 @@
           <w:lang w:val="en-US" w:bidi="en-US"/>
         </w:rPr>
       </w:pPr>
-      <w:r>
-        <w:rPr>
-          <w:rFonts w:ascii="Palatino Linotype" w:hAnsi="Palatino Linotype"/>
-          <w:iCs/>
-          <w:sz w:val="24"/>
-          <w:szCs w:val="24"/>
-          <w:lang w:val="en-US" w:bidi="en-US"/>
-        </w:rPr>
-        <w:t xml:space="preserve">For the evaluation of the lethality of </w:t>
-      </w:r>
-      <w:r>
+    </w:p>
+    <w:p>
+      <w:pPr>
+        <w:spacing w:line="240" w:lineRule="auto"/>
+        <w:jc w:val="both"/>
         <w:rPr>
           <w:rFonts w:ascii="Palatino Linotype" w:hAnsi="Palatino Linotype"/>
           <w:i/>
@@ -4913,79 +5446,27 @@
           <w:szCs w:val="24"/>
           <w:lang w:val="en-US" w:bidi="en-US"/>
         </w:rPr>
-        <w:t>Artemia salina</w:t>
-      </w:r>
-      <w:r>
-        <w:rPr>
-          <w:rFonts w:ascii="Palatino Linotype" w:hAnsi="Palatino Linotype"/>
-          <w:iCs/>
-          <w:sz w:val="24"/>
-          <w:szCs w:val="24"/>
-          <w:lang w:val="en-US" w:bidi="en-US"/>
-        </w:rPr>
-        <w:t xml:space="preserve"> Leach, a saline solution was prepared stock of each EO in the concentration of 10.000 mg L</w:t>
-      </w:r>
-      <w:r>
-        <w:rPr>
-          <w:rFonts w:ascii="Palatino Linotype" w:hAnsi="Palatino Linotype"/>
-          <w:iCs/>
-          <w:sz w:val="24"/>
-          <w:szCs w:val="24"/>
-          <w:vertAlign w:val="superscript"/>
-          <w:lang w:val="en-US" w:bidi="en-US"/>
-        </w:rPr>
-        <w:t>-1</w:t>
-      </w:r>
-      <w:r>
-        <w:rPr>
-          <w:rFonts w:ascii="Palatino Linotype" w:hAnsi="Palatino Linotype"/>
-          <w:iCs/>
-          <w:sz w:val="24"/>
-          <w:szCs w:val="24"/>
-          <w:lang w:val="en-US" w:bidi="en-US"/>
-        </w:rPr>
-        <w:t xml:space="preserve"> and 0.02 mg of Tween 80 (active tense). Rates of 5, 50 and 500 </w:t>
-      </w:r>
-      <w:r>
-        <w:rPr>
-          <w:rFonts w:ascii="Palatino Linotype" w:hAnsi="Palatino Linotype"/>
-          <w:iCs/>
-          <w:sz w:val="24"/>
-          <w:szCs w:val="24"/>
-          <w:lang w:bidi="en-US"/>
-        </w:rPr>
-        <w:t>μ</w:t>
-      </w:r>
-      <w:r>
-        <w:rPr>
-          <w:rFonts w:ascii="Palatino Linotype" w:hAnsi="Palatino Linotype"/>
-          <w:iCs/>
-          <w:sz w:val="24"/>
-          <w:szCs w:val="24"/>
-          <w:lang w:val="en-US" w:bidi="en-US"/>
-        </w:rPr>
-        <w:t>L of this were transferred to test tubes and supplemented with saline solution previously prepared up to 5 mL, obtaining at the end concentrations of 10, 100 and 1000 mg L</w:t>
-      </w:r>
-      <w:r>
-        <w:rPr>
-          <w:rFonts w:ascii="Palatino Linotype" w:hAnsi="Palatino Linotype"/>
-          <w:iCs/>
-          <w:sz w:val="24"/>
-          <w:szCs w:val="24"/>
-          <w:vertAlign w:val="superscript"/>
-          <w:lang w:val="en-US" w:bidi="en-US"/>
-        </w:rPr>
-        <w:t>-1</w:t>
-      </w:r>
-      <w:r>
-        <w:rPr>
-          <w:rFonts w:ascii="Palatino Linotype" w:hAnsi="Palatino Linotype"/>
-          <w:iCs/>
-          <w:sz w:val="24"/>
-          <w:szCs w:val="24"/>
-          <w:lang w:val="en-US" w:bidi="en-US"/>
-        </w:rPr>
-        <w:t>, respectively. All tests were carried out in triplicates, where ten larvae in the nauplium phase were transferred to each of the test tubes.</w:t>
+      </w:pPr>
+      <w:r>
+        <w:rPr>
+          <w:rFonts w:ascii="Palatino Linotype" w:hAnsi="Palatino Linotype"/>
+          <w:i/>
+          <w:iCs/>
+          <w:sz w:val="24"/>
+          <w:szCs w:val="24"/>
+          <w:lang w:val="en-US" w:bidi="en-US"/>
+        </w:rPr>
+        <w:t>4.6.</w:t>
+      </w:r>
+      <w:r>
+        <w:rPr>
+          <w:rFonts w:ascii="Palatino Linotype" w:hAnsi="Palatino Linotype"/>
+          <w:i/>
+          <w:sz w:val="24"/>
+          <w:szCs w:val="24"/>
+          <w:lang w:val="en-US" w:bidi="en-US"/>
+        </w:rPr>
+        <w:t xml:space="preserve"> Standardization of microbial inoculum for sensitivity tests</w:t>
       </w:r>
     </w:p>
     <w:p>
@@ -4995,7 +5476,6 @@
         <w:jc w:val="both"/>
         <w:rPr>
           <w:rFonts w:ascii="Palatino Linotype" w:hAnsi="Palatino Linotype"/>
-          <w:iCs/>
           <w:sz w:val="24"/>
           <w:szCs w:val="24"/>
           <w:lang w:val="en-US" w:bidi="en-US"/>
@@ -5009,274 +5489,139 @@
           <w:szCs w:val="24"/>
           <w:lang w:val="en-US" w:bidi="en-US"/>
         </w:rPr>
-        <w:t>A solution of 5 mL of NaCl 30 g L</w:t>
-      </w:r>
-      <w:r>
-        <w:rPr>
-          <w:rFonts w:ascii="Palatino Linotype" w:hAnsi="Palatino Linotype"/>
-          <w:iCs/>
+        <w:lastRenderedPageBreak/>
+        <w:t xml:space="preserve">Four strains of bacteria were used: </w:t>
+      </w:r>
+      <w:r>
+        <w:rPr>
+          <w:rFonts w:ascii="Palatino Linotype" w:hAnsi="Palatino Linotype"/>
+          <w:i/>
+          <w:sz w:val="24"/>
+          <w:szCs w:val="24"/>
+          <w:lang w:val="en-US" w:bidi="en-US"/>
+        </w:rPr>
+        <w:t>Escherichia coli</w:t>
+      </w:r>
+      <w:r>
+        <w:rPr>
+          <w:rFonts w:ascii="Palatino Linotype" w:hAnsi="Palatino Linotype"/>
+          <w:iCs/>
+          <w:sz w:val="24"/>
+          <w:szCs w:val="24"/>
+          <w:lang w:val="en-US" w:bidi="en-US"/>
+        </w:rPr>
+        <w:t xml:space="preserve"> (ATCC ® 25922™) and </w:t>
+      </w:r>
+      <w:r>
+        <w:rPr>
+          <w:rFonts w:ascii="Palatino Linotype" w:hAnsi="Palatino Linotype"/>
+          <w:i/>
+          <w:sz w:val="24"/>
+          <w:szCs w:val="24"/>
+          <w:lang w:val="en-US" w:bidi="en-US"/>
+        </w:rPr>
+        <w:t>Staphylococcus aureus</w:t>
+      </w:r>
+      <w:r>
+        <w:rPr>
+          <w:rFonts w:ascii="Palatino Linotype" w:hAnsi="Palatino Linotype"/>
+          <w:iCs/>
+          <w:sz w:val="24"/>
+          <w:szCs w:val="24"/>
+          <w:lang w:val="en-US" w:bidi="en-US"/>
+        </w:rPr>
+        <w:t xml:space="preserve"> (ATCC® 25923™), </w:t>
+      </w:r>
+      <w:r>
+        <w:rPr>
+          <w:rFonts w:ascii="Palatino Linotype" w:hAnsi="Palatino Linotype"/>
+          <w:i/>
+          <w:sz w:val="24"/>
+          <w:szCs w:val="24"/>
+          <w:lang w:val="en-US" w:bidi="en-US"/>
+        </w:rPr>
+        <w:t>Pseudomonas aeruginosa</w:t>
+      </w:r>
+      <w:r>
+        <w:rPr>
+          <w:rFonts w:ascii="Palatino Linotype" w:hAnsi="Palatino Linotype"/>
+          <w:iCs/>
+          <w:sz w:val="24"/>
+          <w:szCs w:val="24"/>
+          <w:lang w:val="en-US" w:bidi="en-US"/>
+        </w:rPr>
+        <w:t xml:space="preserve"> (ATCC ® 15442™) and </w:t>
+      </w:r>
+      <w:r>
+        <w:rPr>
+          <w:rFonts w:ascii="Palatino Linotype" w:hAnsi="Palatino Linotype"/>
+          <w:i/>
+          <w:sz w:val="24"/>
+          <w:szCs w:val="24"/>
+          <w:lang w:val="en-US" w:bidi="en-US"/>
+        </w:rPr>
+        <w:t>Salmonella</w:t>
+      </w:r>
+      <w:r>
+        <w:rPr>
+          <w:rFonts w:ascii="Palatino Linotype" w:hAnsi="Palatino Linotype"/>
+          <w:iCs/>
+          <w:sz w:val="24"/>
+          <w:szCs w:val="24"/>
+          <w:lang w:val="en-US" w:bidi="en-US"/>
+        </w:rPr>
+        <w:t xml:space="preserve"> sp. (ATCC ® 700623™). These were previously identified and confirmed by biochemical tests. Pure microbial cultures maintained in TSA Agar were peaked for brain and Heart Infusion Broth (HIB) and incubated at 35 °C until they reached exponential growth phase (4-6 h). </w:t>
+      </w:r>
+      <w:r>
+        <w:rPr>
+          <w:rFonts w:ascii="Palatino Linotype" w:hAnsi="Palatino Linotype"/>
+          <w:sz w:val="24"/>
+          <w:szCs w:val="24"/>
+          <w:lang w:val="en-US" w:bidi="en-US"/>
+        </w:rPr>
+        <w:t>After this period, the cultures had their cell density adjusted in 0.85% sterile saline solution, in order to obtain turbidity comparable to that of the standard McFarland solution 0.5, which results in a microbial suspension containing approximately 1.5x10</w:t>
+      </w:r>
+      <w:r>
+        <w:rPr>
+          <w:rFonts w:ascii="Palatino Linotype" w:hAnsi="Palatino Linotype"/>
           <w:sz w:val="24"/>
           <w:szCs w:val="24"/>
           <w:vertAlign w:val="superscript"/>
           <w:lang w:val="en-US" w:bidi="en-US"/>
         </w:rPr>
+        <w:t xml:space="preserve">8 </w:t>
+      </w:r>
+      <w:r>
+        <w:rPr>
+          <w:rFonts w:ascii="Palatino Linotype" w:hAnsi="Palatino Linotype"/>
+          <w:sz w:val="24"/>
+          <w:szCs w:val="24"/>
+          <w:lang w:val="en-US" w:bidi="en-US"/>
+        </w:rPr>
+        <w:t>CFU mL</w:t>
+      </w:r>
+      <w:r>
+        <w:rPr>
+          <w:rFonts w:ascii="Palatino Linotype" w:hAnsi="Palatino Linotype"/>
+          <w:sz w:val="24"/>
+          <w:szCs w:val="24"/>
+          <w:vertAlign w:val="superscript"/>
+          <w:lang w:val="en-US" w:bidi="en-US"/>
+        </w:rPr>
         <w:t>-1</w:t>
       </w:r>
       <w:r>
         <w:rPr>
           <w:rFonts w:ascii="Palatino Linotype" w:hAnsi="Palatino Linotype"/>
-          <w:iCs/>
-          <w:sz w:val="24"/>
-          <w:szCs w:val="24"/>
-          <w:lang w:val="en-US" w:bidi="en-US"/>
-        </w:rPr>
-        <w:t xml:space="preserve"> was used for white. For positive control, a solution of K</w:t>
-      </w:r>
-      <w:r>
-        <w:rPr>
-          <w:rFonts w:ascii="Palatino Linotype" w:hAnsi="Palatino Linotype"/>
-          <w:iCs/>
-          <w:sz w:val="24"/>
-          <w:szCs w:val="24"/>
-          <w:vertAlign w:val="subscript"/>
-          <w:lang w:val="en-US" w:bidi="en-US"/>
-        </w:rPr>
-        <w:t>2</w:t>
-      </w:r>
-      <w:r>
-        <w:rPr>
-          <w:rFonts w:ascii="Palatino Linotype" w:hAnsi="Palatino Linotype"/>
-          <w:iCs/>
-          <w:sz w:val="24"/>
-          <w:szCs w:val="24"/>
-          <w:lang w:val="en-US" w:bidi="en-US"/>
-        </w:rPr>
-        <w:t>Cr</w:t>
-      </w:r>
-      <w:r>
-        <w:rPr>
-          <w:rFonts w:ascii="Palatino Linotype" w:hAnsi="Palatino Linotype"/>
-          <w:iCs/>
-          <w:sz w:val="24"/>
-          <w:szCs w:val="24"/>
-          <w:vertAlign w:val="subscript"/>
-          <w:lang w:val="en-US" w:bidi="en-US"/>
-        </w:rPr>
-        <w:t>2</w:t>
-      </w:r>
-      <w:r>
-        <w:rPr>
-          <w:rFonts w:ascii="Palatino Linotype" w:hAnsi="Palatino Linotype"/>
-          <w:iCs/>
-          <w:sz w:val="24"/>
-          <w:szCs w:val="24"/>
-          <w:lang w:val="en-US" w:bidi="en-US"/>
-        </w:rPr>
-        <w:t>O</w:t>
-      </w:r>
-      <w:r>
-        <w:rPr>
-          <w:rFonts w:ascii="Palatino Linotype" w:hAnsi="Palatino Linotype"/>
-          <w:iCs/>
-          <w:sz w:val="24"/>
-          <w:szCs w:val="24"/>
-          <w:vertAlign w:val="subscript"/>
-          <w:lang w:val="en-US" w:bidi="en-US"/>
-        </w:rPr>
-        <w:t>7</w:t>
-      </w:r>
-      <w:r>
-        <w:rPr>
-          <w:rFonts w:ascii="Palatino Linotype" w:hAnsi="Palatino Linotype"/>
-          <w:iCs/>
-          <w:sz w:val="24"/>
-          <w:szCs w:val="24"/>
-          <w:lang w:val="en-US" w:bidi="en-US"/>
-        </w:rPr>
-        <w:t xml:space="preserve"> and for negative control 5 mL of a solution of 4 mg L</w:t>
-      </w:r>
-      <w:r>
-        <w:rPr>
-          <w:rFonts w:ascii="Palatino Linotype" w:hAnsi="Palatino Linotype"/>
-          <w:iCs/>
-          <w:sz w:val="24"/>
-          <w:szCs w:val="24"/>
-          <w:vertAlign w:val="superscript"/>
-          <w:lang w:val="en-US" w:bidi="en-US"/>
-        </w:rPr>
-        <w:t>-1</w:t>
-      </w:r>
-      <w:r>
-        <w:rPr>
-          <w:rFonts w:ascii="Palatino Linotype" w:hAnsi="Palatino Linotype"/>
-          <w:iCs/>
-          <w:sz w:val="24"/>
-          <w:szCs w:val="24"/>
-          <w:lang w:val="en-US" w:bidi="en-US"/>
-        </w:rPr>
-        <w:t xml:space="preserve"> of Tween 80 (active tense) were used. </w:t>
-      </w:r>
-      <w:r>
-        <w:rPr>
-          <w:rFonts w:ascii="Palatino Linotype" w:hAnsi="Palatino Linotype"/>
-          <w:iCs/>
-          <w:sz w:val="24"/>
-          <w:szCs w:val="24"/>
-          <w:lang w:val="en-US" w:bidi="en-US"/>
-        </w:rPr>
-        <w:t>After 24 hours of exposure, the count of the live larvae was performed, considering dead those that did not move during observation or with the slight agitation of the vial. The criterion established by [36] was adopted for classification of EOs toxicity, being considered highly toxic when LC</w:t>
-      </w:r>
-      <w:r>
-        <w:rPr>
-          <w:rFonts w:ascii="Palatino Linotype" w:hAnsi="Palatino Linotype"/>
-          <w:iCs/>
-          <w:sz w:val="24"/>
-          <w:szCs w:val="24"/>
-          <w:vertAlign w:val="subscript"/>
-          <w:lang w:val="en-US" w:bidi="en-US"/>
-        </w:rPr>
-        <w:t>50</w:t>
-      </w:r>
-      <w:r>
-        <w:rPr>
-          <w:rFonts w:ascii="Palatino Linotype" w:hAnsi="Palatino Linotype"/>
-          <w:iCs/>
-          <w:sz w:val="24"/>
-          <w:szCs w:val="24"/>
-          <w:lang w:val="en-US" w:bidi="en-US"/>
-        </w:rPr>
-        <w:t xml:space="preserve"> ≤ 80 mg L</w:t>
-      </w:r>
-      <w:r>
-        <w:rPr>
-          <w:rFonts w:ascii="Palatino Linotype" w:hAnsi="Palatino Linotype"/>
-          <w:iCs/>
-          <w:sz w:val="24"/>
-          <w:szCs w:val="24"/>
-          <w:vertAlign w:val="superscript"/>
-          <w:lang w:val="en-US" w:bidi="en-US"/>
-        </w:rPr>
-        <w:t>-1</w:t>
-      </w:r>
-      <w:r>
-        <w:rPr>
-          <w:rFonts w:ascii="Palatino Linotype" w:hAnsi="Palatino Linotype"/>
-          <w:iCs/>
-          <w:sz w:val="24"/>
-          <w:szCs w:val="24"/>
-          <w:lang w:val="en-US" w:bidi="en-US"/>
-        </w:rPr>
-        <w:t>, moderately toxic to 80 mg L</w:t>
-      </w:r>
-      <w:r>
-        <w:rPr>
-          <w:rFonts w:ascii="Palatino Linotype" w:hAnsi="Palatino Linotype"/>
-          <w:iCs/>
-          <w:sz w:val="24"/>
-          <w:szCs w:val="24"/>
-          <w:vertAlign w:val="superscript"/>
-          <w:lang w:val="en-US" w:bidi="en-US"/>
-        </w:rPr>
-        <w:t>-1</w:t>
-      </w:r>
-      <w:r>
-        <w:rPr>
-          <w:rFonts w:ascii="Palatino Linotype" w:hAnsi="Palatino Linotype"/>
-          <w:iCs/>
-          <w:sz w:val="24"/>
-          <w:szCs w:val="24"/>
-          <w:lang w:val="en-US" w:bidi="en-US"/>
-        </w:rPr>
-        <w:t xml:space="preserve"> ≤ LC</w:t>
-      </w:r>
-      <w:r>
-        <w:rPr>
-          <w:rFonts w:ascii="Palatino Linotype" w:hAnsi="Palatino Linotype"/>
-          <w:iCs/>
-          <w:sz w:val="24"/>
-          <w:szCs w:val="24"/>
-          <w:vertAlign w:val="subscript"/>
-          <w:lang w:val="en-US" w:bidi="en-US"/>
-        </w:rPr>
-        <w:t>50</w:t>
-      </w:r>
-      <w:r>
-        <w:rPr>
-          <w:rFonts w:ascii="Palatino Linotype" w:hAnsi="Palatino Linotype"/>
-          <w:iCs/>
-          <w:sz w:val="24"/>
-          <w:szCs w:val="24"/>
-          <w:lang w:val="en-US" w:bidi="en-US"/>
-        </w:rPr>
-        <w:t xml:space="preserve"> ≥ 250 mg L</w:t>
-      </w:r>
-      <w:r>
-        <w:rPr>
-          <w:rFonts w:ascii="Palatino Linotype" w:hAnsi="Palatino Linotype"/>
-          <w:iCs/>
-          <w:sz w:val="24"/>
-          <w:szCs w:val="24"/>
-          <w:vertAlign w:val="superscript"/>
-          <w:lang w:val="en-US" w:bidi="en-US"/>
-        </w:rPr>
-        <w:t>-1</w:t>
-      </w:r>
-      <w:r>
-        <w:rPr>
-          <w:rFonts w:ascii="Palatino Linotype" w:hAnsi="Palatino Linotype"/>
-          <w:iCs/>
-          <w:sz w:val="24"/>
-          <w:szCs w:val="24"/>
-          <w:lang w:val="en-US" w:bidi="en-US"/>
-        </w:rPr>
-        <w:t xml:space="preserve"> and slightly toxic or nontoxic when LC</w:t>
-      </w:r>
-      <w:r>
-        <w:rPr>
-          <w:rFonts w:ascii="Palatino Linotype" w:hAnsi="Palatino Linotype"/>
-          <w:iCs/>
-          <w:sz w:val="24"/>
-          <w:szCs w:val="24"/>
-          <w:vertAlign w:val="subscript"/>
-          <w:lang w:val="en-US" w:bidi="en-US"/>
-        </w:rPr>
-        <w:t>50</w:t>
-      </w:r>
-      <w:r>
-        <w:rPr>
-          <w:rFonts w:ascii="Palatino Linotype" w:hAnsi="Palatino Linotype"/>
-          <w:iCs/>
-          <w:sz w:val="24"/>
-          <w:szCs w:val="24"/>
-          <w:lang w:val="en-US" w:bidi="en-US"/>
-        </w:rPr>
-        <w:t xml:space="preserve"> ≥ 250 mg L</w:t>
-      </w:r>
-      <w:r>
-        <w:rPr>
-          <w:rFonts w:ascii="Palatino Linotype" w:hAnsi="Palatino Linotype"/>
-          <w:iCs/>
-          <w:sz w:val="24"/>
-          <w:szCs w:val="24"/>
-          <w:vertAlign w:val="superscript"/>
-          <w:lang w:val="en-US" w:bidi="en-US"/>
-        </w:rPr>
-        <w:t>-1</w:t>
-      </w:r>
-      <w:r>
-        <w:rPr>
-          <w:rFonts w:ascii="Palatino Linotype" w:hAnsi="Palatino Linotype"/>
-          <w:iCs/>
-          <w:sz w:val="24"/>
-          <w:szCs w:val="24"/>
-          <w:lang w:val="en-US" w:bidi="en-US"/>
-        </w:rPr>
-        <w:t xml:space="preserve">. Statistical analysis of the data for the toxicity test was performed according to the </w:t>
-      </w:r>
-      <w:r>
-        <w:rPr>
-          <w:rFonts w:ascii="Palatino Linotype" w:hAnsi="Palatino Linotype"/>
-          <w:iCs/>
+          <w:sz w:val="24"/>
+          <w:szCs w:val="24"/>
+          <w:lang w:val="en-US" w:bidi="en-US"/>
+        </w:rPr>
+        <w:t xml:space="preserve"> according to </w:t>
+      </w:r>
+      <w:r>
+        <w:rPr>
+          <w:rFonts w:ascii="Palatino Linotype" w:hAnsi="Palatino Linotype"/>
           <w:sz w:val="24"/>
           <w:szCs w:val="24"/>
           <w:lang w:bidi="en-US"/>
@@ -5286,17 +5631,15 @@
       <w:r>
         <w:rPr>
           <w:rFonts w:ascii="Palatino Linotype" w:hAnsi="Palatino Linotype"/>
-          <w:iCs/>
-          <w:sz w:val="24"/>
-          <w:szCs w:val="24"/>
-          <w:lang w:val="en-US" w:bidi="en-US"/>
-        </w:rPr>
-        <w:instrText>ADDIN CSL_CITATION {"citationItems":[{"id":"ITEM-1","itemData":{"author":[{"dropping-particle":"","family":"REED","given":"L. J.","non-dropping-particle":"","parse-names":false,"suffix":""},{"dropping-particle":"","family":"MUENCH","given":"H","non-dropping-particle":"","parse-names":false,"suffix":""}],"id":"ITEM-1","issue":"3","issued":{"date-parts":[["1938"]]},"page":"493-497","title":"THE AMERICAN","type":"article-journal","volume":"27"},"uris":["http://www.mendeley.com/documents/?uuid=5dfde1a8-fdf0-4d5b-9fde-9369b45a9b64"]}],"mendeley":{"formattedCitation":"[15]","manualFormatting":"[63]","plainTextFormattedCitation":"[15]","previouslyFormattedCitation":"[15]"},"properties":{"noteIndex":0},"schema":"https://github.com/citation-style-language/schema/raw/master/csl-citation.json"}</w:instrText>
-      </w:r>
-      <w:r>
-        <w:rPr>
-          <w:rFonts w:ascii="Palatino Linotype" w:hAnsi="Palatino Linotype"/>
-          <w:iCs/>
+          <w:sz w:val="24"/>
+          <w:szCs w:val="24"/>
+          <w:lang w:val="en-US" w:bidi="en-US"/>
+        </w:rPr>
+        <w:instrText>ADDIN CSL_CITATION {"citationItems":[{"id":"ITEM-1","itemData":{"author":[{"dropping-particle":"","family":"CLSI","given":"","non-dropping-particle":"","parse-names":false,"suffix":""}],"id":"ITEM-1","issue":"February","issued":{"date-parts":[["2020"]]},"title":"M100: Methods for Dilution Antimicrobial Susceptibility Tests for Bacteria That Grow Aerobically; Approved Standard—30 Edition.","type":"article-journal"},"uris":["http://www.mendeley.com/documents/?uuid=2c7ada92-46d2-430c-9784-095f897f5821"]}],"mendeley":{"formattedCitation":"[16]","manualFormatting":"[22]","plainTextFormattedCitation":"[16]","previouslyFormattedCitation":"[16]"},"properties":{"noteIndex":0},"schema":"https://github.com/citation-style-language/schema/raw/master/csl-citation.json"}</w:instrText>
+      </w:r>
+      <w:r>
+        <w:rPr>
+          <w:rFonts w:ascii="Palatino Linotype" w:hAnsi="Palatino Linotype"/>
           <w:sz w:val="24"/>
           <w:szCs w:val="24"/>
           <w:lang w:bidi="en-US"/>
@@ -5306,18 +5649,16 @@
       <w:r>
         <w:rPr>
           <w:rFonts w:ascii="Palatino Linotype" w:hAnsi="Palatino Linotype"/>
-          <w:iCs/>
           <w:noProof/>
           <w:sz w:val="24"/>
           <w:szCs w:val="24"/>
           <w:lang w:val="en-US" w:bidi="en-US"/>
         </w:rPr>
-        <w:t>[21</w:t>
-      </w:r>
-      <w:r>
-        <w:rPr>
-          <w:rFonts w:ascii="Palatino Linotype" w:hAnsi="Palatino Linotype"/>
-          <w:iCs/>
+        <w:t>[22</w:t>
+      </w:r>
+      <w:r>
+        <w:rPr>
+          <w:rFonts w:ascii="Palatino Linotype" w:hAnsi="Palatino Linotype"/>
           <w:noProof/>
           <w:sz w:val="24"/>
           <w:szCs w:val="24"/>
@@ -5336,12 +5677,20 @@
       <w:r>
         <w:rPr>
           <w:rFonts w:ascii="Palatino Linotype" w:hAnsi="Palatino Linotype"/>
-          <w:iCs/>
           <w:sz w:val="24"/>
           <w:szCs w:val="24"/>
           <w:lang w:val="en-US" w:bidi="en-US"/>
         </w:rPr>
         <w:t>.</w:t>
+      </w:r>
+      <w:r>
+        <w:rPr>
+          <w:rFonts w:ascii="Palatino Linotype" w:hAnsi="Palatino Linotype"/>
+          <w:sz w:val="24"/>
+          <w:szCs w:val="24"/>
+          <w:lang w:val="en-US" w:bidi="en-US"/>
+        </w:rPr>
+        <w:t xml:space="preserve"> </w:t>
       </w:r>
     </w:p>
     <w:p>
@@ -5351,7 +5700,6 @@
         <w:jc w:val="both"/>
         <w:rPr>
           <w:rFonts w:ascii="Palatino Linotype" w:hAnsi="Palatino Linotype"/>
-          <w:iCs/>
           <w:sz w:val="24"/>
           <w:szCs w:val="24"/>
           <w:lang w:val="en-US" w:bidi="en-US"/>
@@ -5379,17 +5727,28 @@
           <w:szCs w:val="24"/>
           <w:lang w:val="en-US" w:bidi="en-US"/>
         </w:rPr>
-        <w:t>4.6.</w:t>
+        <w:t>2</w:t>
       </w:r>
       <w:r>
         <w:rPr>
           <w:rFonts w:ascii="Palatino Linotype" w:hAnsi="Palatino Linotype"/>
           <w:i/>
-          <w:sz w:val="24"/>
-          <w:szCs w:val="24"/>
-          <w:lang w:val="en-US" w:bidi="en-US"/>
-        </w:rPr>
-        <w:t xml:space="preserve"> Standardization of microbial inoculum for sensitivity tests</w:t>
+          <w:iCs/>
+          <w:sz w:val="24"/>
+          <w:szCs w:val="24"/>
+          <w:lang w:val="en-US" w:bidi="en-US"/>
+        </w:rPr>
+        <w:t xml:space="preserve">.7. </w:t>
+      </w:r>
+      <w:r>
+        <w:rPr>
+          <w:rFonts w:ascii="Palatino Linotype" w:hAnsi="Palatino Linotype"/>
+          <w:i/>
+          <w:sz w:val="24"/>
+          <w:szCs w:val="24"/>
+          <w:lang w:val="en-US" w:bidi="en-US"/>
+        </w:rPr>
+        <w:t>Disk Diffusion Method (DDM)</w:t>
       </w:r>
     </w:p>
     <w:p>
@@ -5399,6 +5758,7 @@
         <w:jc w:val="both"/>
         <w:rPr>
           <w:rFonts w:ascii="Palatino Linotype" w:hAnsi="Palatino Linotype"/>
+          <w:iCs/>
           <w:sz w:val="24"/>
           <w:szCs w:val="24"/>
           <w:lang w:val="en-US" w:bidi="en-US"/>
@@ -5412,218 +5772,67 @@
           <w:szCs w:val="24"/>
           <w:lang w:val="en-US" w:bidi="en-US"/>
         </w:rPr>
-        <w:t xml:space="preserve">Four strains of bacteria were used: </w:t>
-      </w:r>
-      <w:r>
-        <w:rPr>
-          <w:rFonts w:ascii="Palatino Linotype" w:hAnsi="Palatino Linotype"/>
-          <w:i/>
-          <w:sz w:val="24"/>
-          <w:szCs w:val="24"/>
-          <w:lang w:val="en-US" w:bidi="en-US"/>
-        </w:rPr>
-        <w:t>Escherichia coli</w:t>
-      </w:r>
-      <w:r>
-        <w:rPr>
-          <w:rFonts w:ascii="Palatino Linotype" w:hAnsi="Palatino Linotype"/>
-          <w:iCs/>
-          <w:sz w:val="24"/>
-          <w:szCs w:val="24"/>
-          <w:lang w:val="en-US" w:bidi="en-US"/>
-        </w:rPr>
-        <w:t xml:space="preserve"> (ATCC ® 25922™) and </w:t>
-      </w:r>
-      <w:r>
-        <w:rPr>
-          <w:rFonts w:ascii="Palatino Linotype" w:hAnsi="Palatino Linotype"/>
-          <w:i/>
-          <w:sz w:val="24"/>
-          <w:szCs w:val="24"/>
-          <w:lang w:val="en-US" w:bidi="en-US"/>
-        </w:rPr>
-        <w:t>Staphylococcus aureus</w:t>
-      </w:r>
-      <w:r>
-        <w:rPr>
-          <w:rFonts w:ascii="Palatino Linotype" w:hAnsi="Palatino Linotype"/>
-          <w:iCs/>
-          <w:sz w:val="24"/>
-          <w:szCs w:val="24"/>
-          <w:lang w:val="en-US" w:bidi="en-US"/>
-        </w:rPr>
-        <w:t xml:space="preserve"> (ATCC® 25923™), </w:t>
-      </w:r>
-      <w:r>
-        <w:rPr>
-          <w:rFonts w:ascii="Palatino Linotype" w:hAnsi="Palatino Linotype"/>
-          <w:i/>
-          <w:sz w:val="24"/>
-          <w:szCs w:val="24"/>
-          <w:lang w:val="en-US" w:bidi="en-US"/>
-        </w:rPr>
-        <w:t>Pseudomonas aeruginosa</w:t>
-      </w:r>
-      <w:r>
-        <w:rPr>
-          <w:rFonts w:ascii="Palatino Linotype" w:hAnsi="Palatino Linotype"/>
-          <w:iCs/>
-          <w:sz w:val="24"/>
-          <w:szCs w:val="24"/>
-          <w:lang w:val="en-US" w:bidi="en-US"/>
-        </w:rPr>
-        <w:t xml:space="preserve"> (ATCC ® 15442™) </w:t>
-      </w:r>
-      <w:r>
-        <w:rPr>
-          <w:rFonts w:ascii="Palatino Linotype" w:hAnsi="Palatino Linotype"/>
-          <w:iCs/>
-          <w:sz w:val="24"/>
-          <w:szCs w:val="24"/>
-          <w:lang w:val="en-US" w:bidi="en-US"/>
-        </w:rPr>
-        <w:lastRenderedPageBreak/>
-        <w:t xml:space="preserve">and </w:t>
-      </w:r>
-      <w:r>
-        <w:rPr>
-          <w:rFonts w:ascii="Palatino Linotype" w:hAnsi="Palatino Linotype"/>
-          <w:i/>
-          <w:sz w:val="24"/>
-          <w:szCs w:val="24"/>
-          <w:lang w:val="en-US" w:bidi="en-US"/>
-        </w:rPr>
-        <w:t>Salmonella</w:t>
-      </w:r>
-      <w:r>
-        <w:rPr>
-          <w:rFonts w:ascii="Palatino Linotype" w:hAnsi="Palatino Linotype"/>
-          <w:iCs/>
-          <w:sz w:val="24"/>
-          <w:szCs w:val="24"/>
-          <w:lang w:val="en-US" w:bidi="en-US"/>
-        </w:rPr>
-        <w:t xml:space="preserve"> sp. (ATCC ® 700623™). These were previously identified and confirmed by biochemical tests. Pure microbial cultures maintained in TSA Agar were peaked for brain and Heart Infusion Broth (HIB) and incubated at 35 °C until they reached exponential growth phase (4-6 h). </w:t>
-      </w:r>
-      <w:r>
-        <w:rPr>
-          <w:rFonts w:ascii="Palatino Linotype" w:hAnsi="Palatino Linotype"/>
-          <w:sz w:val="24"/>
-          <w:szCs w:val="24"/>
-          <w:lang w:val="en-US" w:bidi="en-US"/>
-        </w:rPr>
-        <w:t>After this period, the cultures had their cell density adjusted in 0.85% sterile saline solution, in order to obtain turbidity comparable to that of the standard McFarland solution 0.5, which results in a microbial suspension containing approximately 1.5x10</w:t>
-      </w:r>
-      <w:r>
-        <w:rPr>
-          <w:rFonts w:ascii="Palatino Linotype" w:hAnsi="Palatino Linotype"/>
-          <w:sz w:val="24"/>
-          <w:szCs w:val="24"/>
-          <w:vertAlign w:val="superscript"/>
-          <w:lang w:val="en-US" w:bidi="en-US"/>
-        </w:rPr>
-        <w:t xml:space="preserve">8 </w:t>
-      </w:r>
-      <w:r>
-        <w:rPr>
-          <w:rFonts w:ascii="Palatino Linotype" w:hAnsi="Palatino Linotype"/>
-          <w:sz w:val="24"/>
-          <w:szCs w:val="24"/>
-          <w:lang w:val="en-US" w:bidi="en-US"/>
-        </w:rPr>
-        <w:t>CFU mL</w:t>
-      </w:r>
-      <w:r>
-        <w:rPr>
-          <w:rFonts w:ascii="Palatino Linotype" w:hAnsi="Palatino Linotype"/>
-          <w:sz w:val="24"/>
-          <w:szCs w:val="24"/>
-          <w:vertAlign w:val="superscript"/>
-          <w:lang w:val="en-US" w:bidi="en-US"/>
-        </w:rPr>
-        <w:t>-1</w:t>
-      </w:r>
-      <w:r>
-        <w:rPr>
-          <w:rFonts w:ascii="Palatino Linotype" w:hAnsi="Palatino Linotype"/>
-          <w:sz w:val="24"/>
-          <w:szCs w:val="24"/>
-          <w:lang w:val="en-US" w:bidi="en-US"/>
-        </w:rPr>
-        <w:t xml:space="preserve"> according to </w:t>
-      </w:r>
-      <w:r>
-        <w:rPr>
-          <w:rFonts w:ascii="Palatino Linotype" w:hAnsi="Palatino Linotype"/>
+        <w:t>The Disc Diffusion technique wa</w:t>
+      </w:r>
+      <w:r>
+        <w:rPr>
+          <w:rFonts w:ascii="Palatino Linotype" w:hAnsi="Palatino Linotype"/>
+          <w:iCs/>
+          <w:sz w:val="24"/>
+          <w:szCs w:val="24"/>
+          <w:lang w:val="en-US" w:bidi="en-US"/>
+        </w:rPr>
+        <w:t>s performed according to the [22</w:t>
+      </w:r>
+      <w:r>
+        <w:rPr>
+          <w:rFonts w:ascii="Palatino Linotype" w:hAnsi="Palatino Linotype"/>
+          <w:iCs/>
+          <w:sz w:val="24"/>
+          <w:szCs w:val="24"/>
+          <w:lang w:val="en-US" w:bidi="en-US"/>
+        </w:rPr>
+        <w:t xml:space="preserve">] which standardizes the sensitivity tests of antimicrobials by disc-diffusion. First, the plates were prepared with the Mueller Hinton Agar (MHA) culture medium after its solidification was distributed to the microbial suspension on the surface of the agar and left at room temperature for 30 min. Soon after the discs containing 50 </w:t>
+      </w:r>
+      <w:r>
+        <w:rPr>
+          <w:rFonts w:ascii="Palatino Linotype" w:hAnsi="Palatino Linotype"/>
+          <w:iCs/>
           <w:sz w:val="24"/>
           <w:szCs w:val="24"/>
           <w:lang w:bidi="en-US"/>
         </w:rPr>
-        <w:fldChar w:fldCharType="begin" w:fldLock="1"/>
-      </w:r>
-      <w:r>
-        <w:rPr>
-          <w:rFonts w:ascii="Palatino Linotype" w:hAnsi="Palatino Linotype"/>
-          <w:sz w:val="24"/>
-          <w:szCs w:val="24"/>
-          <w:lang w:val="en-US" w:bidi="en-US"/>
-        </w:rPr>
-        <w:instrText>ADDIN CSL_CITATION {"citationItems":[{"id":"ITEM-1","itemData":{"author":[{"dropping-particle":"","family":"CLSI","given":"","non-dropping-particle":"","parse-names":false,"suffix":""}],"id":"ITEM-1","issue":"February","issued":{"date-parts":[["2020"]]},"title":"M100: Methods for Dilution Antimicrobial Susceptibility Tests for Bacteria That Grow Aerobically; Approved Standard—30 Edition.","type":"article-journal"},"uris":["http://www.mendeley.com/documents/?uuid=2c7ada92-46d2-430c-9784-095f897f5821"]}],"mendeley":{"formattedCitation":"[16]","manualFormatting":"[22]","plainTextFormattedCitation":"[16]","previouslyFormattedCitation":"[16]"},"properties":{"noteIndex":0},"schema":"https://github.com/citation-style-language/schema/raw/master/csl-citation.json"}</w:instrText>
-      </w:r>
-      <w:r>
-        <w:rPr>
-          <w:rFonts w:ascii="Palatino Linotype" w:hAnsi="Palatino Linotype"/>
-          <w:sz w:val="24"/>
-          <w:szCs w:val="24"/>
-          <w:lang w:bidi="en-US"/>
-        </w:rPr>
-        <w:fldChar w:fldCharType="separate"/>
-      </w:r>
-      <w:r>
-        <w:rPr>
-          <w:rFonts w:ascii="Palatino Linotype" w:hAnsi="Palatino Linotype"/>
-          <w:noProof/>
-          <w:sz w:val="24"/>
-          <w:szCs w:val="24"/>
-          <w:lang w:val="en-US" w:bidi="en-US"/>
-        </w:rPr>
-        <w:t>[22</w:t>
-      </w:r>
-      <w:r>
-        <w:rPr>
-          <w:rFonts w:ascii="Palatino Linotype" w:hAnsi="Palatino Linotype"/>
-          <w:noProof/>
-          <w:sz w:val="24"/>
-          <w:szCs w:val="24"/>
-          <w:lang w:val="en-US" w:bidi="en-US"/>
-        </w:rPr>
-        <w:t>]</w:t>
-      </w:r>
-      <w:r>
-        <w:rPr>
-          <w:rFonts w:ascii="Palatino Linotype" w:hAnsi="Palatino Linotype"/>
-          <w:sz w:val="24"/>
-          <w:szCs w:val="24"/>
-        </w:rPr>
-        <w:fldChar w:fldCharType="end"/>
-      </w:r>
-      <w:r>
-        <w:rPr>
-          <w:rFonts w:ascii="Palatino Linotype" w:hAnsi="Palatino Linotype"/>
-          <w:sz w:val="24"/>
-          <w:szCs w:val="24"/>
-          <w:lang w:val="en-US" w:bidi="en-US"/>
-        </w:rPr>
-        <w:t>.</w:t>
-      </w:r>
-      <w:r>
-        <w:rPr>
-          <w:rFonts w:ascii="Palatino Linotype" w:hAnsi="Palatino Linotype"/>
-          <w:sz w:val="24"/>
-          <w:szCs w:val="24"/>
-          <w:lang w:val="en-US" w:bidi="en-US"/>
-        </w:rPr>
-        <w:t xml:space="preserve"> </w:t>
+        <w:t>μ</w:t>
+      </w:r>
+      <w:r>
+        <w:rPr>
+          <w:rFonts w:ascii="Palatino Linotype" w:hAnsi="Palatino Linotype"/>
+          <w:iCs/>
+          <w:sz w:val="24"/>
+          <w:szCs w:val="24"/>
+          <w:lang w:val="en-US" w:bidi="en-US"/>
+        </w:rPr>
+        <w:t xml:space="preserve">L of EOs and discs with defined concentrations of antibiotics. Using sterile tweezers, the discs were distributed on the surface of the agar. </w:t>
+      </w:r>
+      <w:r>
+        <w:rPr>
+          <w:rFonts w:ascii="Palatino Linotype" w:hAnsi="Palatino Linotype"/>
+          <w:iCs/>
+          <w:sz w:val="24"/>
+          <w:szCs w:val="24"/>
+          <w:lang w:val="en-US" w:bidi="en-US"/>
+        </w:rPr>
+        <w:t xml:space="preserve">The positive control Gentamicin (30 μg) was used. </w:t>
+      </w:r>
+      <w:r>
+        <w:rPr>
+          <w:rFonts w:ascii="Palatino Linotype" w:hAnsi="Palatino Linotype"/>
+          <w:iCs/>
+          <w:sz w:val="24"/>
+          <w:szCs w:val="24"/>
+          <w:lang w:val="en-US" w:bidi="en-US"/>
+        </w:rPr>
+        <w:t>The plates were incubated in a bacteriological greenhouse at 35 °C for 24 hours. The diameters of the inhibition halos were measured, including the diameter of the disc. These trials were done in triplicate. The values of the inhibition halos were the mean measurements of the three results. Tests performed in triplicate.</w:t>
       </w:r>
     </w:p>
     <w:p>
@@ -5633,6 +5842,7 @@
         <w:jc w:val="both"/>
         <w:rPr>
           <w:rFonts w:ascii="Palatino Linotype" w:hAnsi="Palatino Linotype"/>
+          <w:iCs/>
           <w:sz w:val="24"/>
           <w:szCs w:val="24"/>
           <w:lang w:val="en-US" w:bidi="en-US"/>
@@ -5646,6 +5856,7 @@
         <w:rPr>
           <w:rFonts w:ascii="Palatino Linotype" w:hAnsi="Palatino Linotype"/>
           <w:i/>
+          <w:iCs/>
           <w:sz w:val="24"/>
           <w:szCs w:val="24"/>
           <w:lang w:val="en-US" w:bidi="en-US"/>
@@ -5671,17 +5882,7 @@
           <w:szCs w:val="24"/>
           <w:lang w:val="en-US" w:bidi="en-US"/>
         </w:rPr>
-        <w:t xml:space="preserve">.7. </w:t>
-      </w:r>
-      <w:r>
-        <w:rPr>
-          <w:rFonts w:ascii="Palatino Linotype" w:hAnsi="Palatino Linotype"/>
-          <w:i/>
-          <w:sz w:val="24"/>
-          <w:szCs w:val="24"/>
-          <w:lang w:val="en-US" w:bidi="en-US"/>
-        </w:rPr>
-        <w:t>Disk Diffusion Method (DDM)</w:t>
+        <w:t>.8. Minimum Inhibitory Concentration (MIC) and Minimum Bactericidal Concentration (MBC)</w:t>
       </w:r>
     </w:p>
     <w:p>
@@ -5705,27 +5906,27 @@
           <w:szCs w:val="24"/>
           <w:lang w:val="en-US" w:bidi="en-US"/>
         </w:rPr>
-        <w:t>The Disc Diffusion technique wa</w:t>
-      </w:r>
-      <w:r>
-        <w:rPr>
-          <w:rFonts w:ascii="Palatino Linotype" w:hAnsi="Palatino Linotype"/>
-          <w:iCs/>
-          <w:sz w:val="24"/>
-          <w:szCs w:val="24"/>
-          <w:lang w:val="en-US" w:bidi="en-US"/>
-        </w:rPr>
-        <w:t>s performed according to the [22</w:t>
-      </w:r>
-      <w:r>
-        <w:rPr>
-          <w:rFonts w:ascii="Palatino Linotype" w:hAnsi="Palatino Linotype"/>
-          <w:iCs/>
-          <w:sz w:val="24"/>
-          <w:szCs w:val="24"/>
-          <w:lang w:val="en-US" w:bidi="en-US"/>
-        </w:rPr>
-        <w:t xml:space="preserve">] which standardizes the sensitivity tests of antimicrobials by disc-diffusion. First, the plates were prepared with the Mueller Hinton Agar (MHA) culture medium after its solidification was distributed to the microbial suspension on the surface of the agar and left at room temperature for 30 min. Soon after the discs containing 50 </w:t>
+        <w:t>The Minimum Inhibitory Concentration (MIC) assay was performed using the broth dilutio</w:t>
+      </w:r>
+      <w:r>
+        <w:rPr>
+          <w:rFonts w:ascii="Palatino Linotype" w:hAnsi="Palatino Linotype"/>
+          <w:iCs/>
+          <w:sz w:val="24"/>
+          <w:szCs w:val="24"/>
+          <w:lang w:val="en-US" w:bidi="en-US"/>
+        </w:rPr>
+        <w:t>n technique, proposed by the [22</w:t>
+      </w:r>
+      <w:r>
+        <w:rPr>
+          <w:rFonts w:ascii="Palatino Linotype" w:hAnsi="Palatino Linotype"/>
+          <w:iCs/>
+          <w:sz w:val="24"/>
+          <w:szCs w:val="24"/>
+          <w:lang w:val="en-US" w:bidi="en-US"/>
+        </w:rPr>
+        <w:t xml:space="preserve">]. First, 2% solutions were prepared using dimethylsufoxide (DMSO) at 2%, and serial dilutions were prepared in MH Broth, resulting in concentrations of 10 to 1000 </w:t>
       </w:r>
       <w:r>
         <w:rPr>
@@ -5745,27 +5946,70 @@
           <w:szCs w:val="24"/>
           <w:lang w:val="en-US" w:bidi="en-US"/>
         </w:rPr>
-        <w:t xml:space="preserve">L of EOs and discs with defined concentrations of antibiotics. Using sterile tweezers, the discs were distributed on the surface of the agar. </w:t>
-      </w:r>
-      <w:r>
-        <w:rPr>
-          <w:rFonts w:ascii="Palatino Linotype" w:hAnsi="Palatino Linotype"/>
-          <w:iCs/>
-          <w:sz w:val="24"/>
-          <w:szCs w:val="24"/>
-          <w:lang w:val="en-US" w:bidi="en-US"/>
-        </w:rPr>
-        <w:t xml:space="preserve">The positive control Gentamicin (30 μg) was used. </w:t>
-      </w:r>
-      <w:r>
-        <w:rPr>
-          <w:rFonts w:ascii="Palatino Linotype" w:hAnsi="Palatino Linotype"/>
-          <w:iCs/>
-          <w:sz w:val="24"/>
-          <w:szCs w:val="24"/>
-          <w:lang w:val="en-US" w:bidi="en-US"/>
-        </w:rPr>
-        <w:t>The plates were incubated in a bacteriological greenhouse at 35 °C for 24 hours. The diameters of the inhibition halos were measured, including the diameter of the disc. These trials were done in triplicate. The values of the inhibition halos were the mean measurements of the three results. Tests performed in triplicate.</w:t>
+        <w:t xml:space="preserve">g mL-1. Microbial suspension containing 1.5 x108 CFU mL </w:t>
+      </w:r>
+      <w:r>
+        <w:rPr>
+          <w:rFonts w:ascii="Palatino Linotype" w:hAnsi="Palatino Linotype"/>
+          <w:iCs/>
+          <w:sz w:val="24"/>
+          <w:szCs w:val="24"/>
+          <w:vertAlign w:val="superscript"/>
+          <w:lang w:val="en-US" w:bidi="en-US"/>
+        </w:rPr>
+        <w:t>-1</w:t>
+      </w:r>
+      <w:r>
+        <w:rPr>
+          <w:rFonts w:ascii="Palatino Linotype" w:hAnsi="Palatino Linotype"/>
+          <w:iCs/>
+          <w:sz w:val="24"/>
+          <w:szCs w:val="24"/>
+          <w:lang w:val="en-US" w:bidi="en-US"/>
+        </w:rPr>
+        <w:t xml:space="preserve"> of the </w:t>
+      </w:r>
+      <w:r>
+        <w:rPr>
+          <w:rFonts w:ascii="Palatino Linotype" w:hAnsi="Palatino Linotype"/>
+          <w:i/>
+          <w:iCs/>
+          <w:sz w:val="24"/>
+          <w:szCs w:val="24"/>
+          <w:lang w:val="en-US" w:bidi="en-US"/>
+        </w:rPr>
+        <w:t>E. coli</w:t>
+      </w:r>
+      <w:r>
+        <w:rPr>
+          <w:rFonts w:ascii="Palatino Linotype" w:hAnsi="Palatino Linotype"/>
+          <w:iCs/>
+          <w:sz w:val="24"/>
+          <w:szCs w:val="24"/>
+          <w:lang w:val="en-US" w:bidi="en-US"/>
+        </w:rPr>
+        <w:t xml:space="preserve"> and </w:t>
+      </w:r>
+      <w:r>
+        <w:rPr>
+          <w:rFonts w:ascii="Palatino Linotype" w:hAnsi="Palatino Linotype"/>
+          <w:i/>
+          <w:iCs/>
+          <w:sz w:val="24"/>
+          <w:szCs w:val="24"/>
+          <w:lang w:val="en-US" w:bidi="en-US"/>
+        </w:rPr>
+        <w:t>S. aureus</w:t>
+      </w:r>
+      <w:r>
+        <w:rPr>
+          <w:rFonts w:ascii="Palatino Linotype" w:hAnsi="Palatino Linotype"/>
+          <w:iCs/>
+          <w:sz w:val="24"/>
+          <w:szCs w:val="24"/>
+          <w:lang w:val="en-US" w:bidi="en-US"/>
+        </w:rPr>
+        <w:t xml:space="preserve"> strains was added to each concentration. The tubes were incubated at 35º for 24h. Sterility and growth controls were performed for the assay. After the incubation period, the MIC of the EO was verified, being defined as the lowest concentration that visibly inhibited bacterial growth (absence of visible cloudiness). Tests performed in triplicate.</w:t>
       </w:r>
     </w:p>
     <w:p>
@@ -5781,85 +6025,15 @@
           <w:lang w:val="en-US" w:bidi="en-US"/>
         </w:rPr>
       </w:pPr>
-    </w:p>
-    <w:p>
-      <w:pPr>
-        <w:spacing w:line="240" w:lineRule="auto"/>
-        <w:jc w:val="both"/>
-        <w:rPr>
-          <w:rFonts w:ascii="Palatino Linotype" w:hAnsi="Palatino Linotype"/>
-          <w:i/>
-          <w:iCs/>
-          <w:sz w:val="24"/>
-          <w:szCs w:val="24"/>
-          <w:lang w:val="en-US" w:bidi="en-US"/>
-        </w:rPr>
-      </w:pPr>
-      <w:r>
-        <w:rPr>
-          <w:rFonts w:ascii="Palatino Linotype" w:hAnsi="Palatino Linotype"/>
-          <w:i/>
-          <w:iCs/>
-          <w:sz w:val="24"/>
-          <w:szCs w:val="24"/>
-          <w:lang w:val="en-US" w:bidi="en-US"/>
-        </w:rPr>
-        <w:t>2</w:t>
-      </w:r>
-      <w:r>
-        <w:rPr>
-          <w:rFonts w:ascii="Palatino Linotype" w:hAnsi="Palatino Linotype"/>
-          <w:i/>
-          <w:iCs/>
-          <w:sz w:val="24"/>
-          <w:szCs w:val="24"/>
-          <w:lang w:val="en-US" w:bidi="en-US"/>
-        </w:rPr>
-        <w:t>.8. Minimum Inhibitory Concentration (MIC) and Minimum Bactericidal Concentration (MBC)</w:t>
-      </w:r>
-    </w:p>
-    <w:p>
-      <w:pPr>
-        <w:spacing w:line="240" w:lineRule="auto"/>
-        <w:ind w:firstLine="708"/>
-        <w:jc w:val="both"/>
-        <w:rPr>
-          <w:rFonts w:ascii="Palatino Linotype" w:hAnsi="Palatino Linotype"/>
-          <w:iCs/>
-          <w:sz w:val="24"/>
-          <w:szCs w:val="24"/>
-          <w:lang w:val="en-US" w:bidi="en-US"/>
-        </w:rPr>
-      </w:pPr>
-      <w:r>
-        <w:rPr>
-          <w:rFonts w:ascii="Palatino Linotype" w:hAnsi="Palatino Linotype"/>
-          <w:iCs/>
-          <w:sz w:val="24"/>
-          <w:szCs w:val="24"/>
-          <w:lang w:val="en-US" w:bidi="en-US"/>
-        </w:rPr>
-        <w:t>The Minimum Inhibitory Concentration (MIC) assay was performed using the broth dilutio</w:t>
-      </w:r>
-      <w:r>
-        <w:rPr>
-          <w:rFonts w:ascii="Palatino Linotype" w:hAnsi="Palatino Linotype"/>
-          <w:iCs/>
-          <w:sz w:val="24"/>
-          <w:szCs w:val="24"/>
-          <w:lang w:val="en-US" w:bidi="en-US"/>
-        </w:rPr>
-        <w:t>n technique, proposed by the [22</w:t>
-      </w:r>
-      <w:r>
-        <w:rPr>
-          <w:rFonts w:ascii="Palatino Linotype" w:hAnsi="Palatino Linotype"/>
-          <w:iCs/>
-          <w:sz w:val="24"/>
-          <w:szCs w:val="24"/>
-          <w:lang w:val="en-US" w:bidi="en-US"/>
-        </w:rPr>
-        <w:t xml:space="preserve">]. First, 2% solutions were prepared using dimethylsufoxide (DMSO) at 2%, and serial dilutions were prepared in MH Broth, resulting in concentrations of 10 to 1000 </w:t>
+      <w:r>
+        <w:rPr>
+          <w:rFonts w:ascii="Palatino Linotype" w:hAnsi="Palatino Linotype"/>
+          <w:iCs/>
+          <w:sz w:val="24"/>
+          <w:szCs w:val="24"/>
+          <w:lang w:val="en-US" w:bidi="en-US"/>
+        </w:rPr>
+        <w:t xml:space="preserve">For the Minimum Bactericidal Concentration (MBC) assay, an aliquot of 100 </w:t>
       </w:r>
       <w:r>
         <w:rPr>
@@ -5879,114 +6053,18 @@
           <w:szCs w:val="24"/>
           <w:lang w:val="en-US" w:bidi="en-US"/>
         </w:rPr>
-        <w:t xml:space="preserve">g mL-1. Microbial suspension containing 1.5 x108 CFU mL </w:t>
-      </w:r>
-      <w:r>
-        <w:rPr>
-          <w:rFonts w:ascii="Palatino Linotype" w:hAnsi="Palatino Linotype"/>
-          <w:iCs/>
-          <w:sz w:val="24"/>
-          <w:szCs w:val="24"/>
-          <w:vertAlign w:val="superscript"/>
-          <w:lang w:val="en-US" w:bidi="en-US"/>
-        </w:rPr>
-        <w:t>-1</w:t>
-      </w:r>
-      <w:r>
-        <w:rPr>
-          <w:rFonts w:ascii="Palatino Linotype" w:hAnsi="Palatino Linotype"/>
-          <w:iCs/>
-          <w:sz w:val="24"/>
-          <w:szCs w:val="24"/>
-          <w:lang w:val="en-US" w:bidi="en-US"/>
-        </w:rPr>
-        <w:t xml:space="preserve"> of the </w:t>
-      </w:r>
-      <w:r>
-        <w:rPr>
-          <w:rFonts w:ascii="Palatino Linotype" w:hAnsi="Palatino Linotype"/>
-          <w:i/>
-          <w:iCs/>
-          <w:sz w:val="24"/>
-          <w:szCs w:val="24"/>
-          <w:lang w:val="en-US" w:bidi="en-US"/>
-        </w:rPr>
-        <w:t>E. coli</w:t>
-      </w:r>
-      <w:r>
-        <w:rPr>
-          <w:rFonts w:ascii="Palatino Linotype" w:hAnsi="Palatino Linotype"/>
-          <w:iCs/>
-          <w:sz w:val="24"/>
-          <w:szCs w:val="24"/>
-          <w:lang w:val="en-US" w:bidi="en-US"/>
-        </w:rPr>
-        <w:t xml:space="preserve"> and </w:t>
-      </w:r>
-      <w:r>
-        <w:rPr>
-          <w:rFonts w:ascii="Palatino Linotype" w:hAnsi="Palatino Linotype"/>
-          <w:i/>
-          <w:iCs/>
-          <w:sz w:val="24"/>
-          <w:szCs w:val="24"/>
-          <w:lang w:val="en-US" w:bidi="en-US"/>
-        </w:rPr>
-        <w:t>S. aureus</w:t>
-      </w:r>
-      <w:r>
-        <w:rPr>
-          <w:rFonts w:ascii="Palatino Linotype" w:hAnsi="Palatino Linotype"/>
-          <w:iCs/>
-          <w:sz w:val="24"/>
-          <w:szCs w:val="24"/>
-          <w:lang w:val="en-US" w:bidi="en-US"/>
-        </w:rPr>
-        <w:t xml:space="preserve"> strains was added to each concentration. The tubes were incubated at 35º for 24h. Sterility and growth controls were performed for the assay. After the incubation period, the MIC of the EO was verified, being defined as the lowest concentration that visibly inhibited bacterial growth (absence of visible cloudiness). Tests performed in triplicate.</w:t>
-      </w:r>
-    </w:p>
-    <w:p>
-      <w:pPr>
-        <w:spacing w:line="240" w:lineRule="auto"/>
-        <w:ind w:firstLine="708"/>
-        <w:jc w:val="both"/>
-        <w:rPr>
-          <w:rFonts w:ascii="Palatino Linotype" w:hAnsi="Palatino Linotype"/>
-          <w:iCs/>
-          <w:sz w:val="24"/>
-          <w:szCs w:val="24"/>
-          <w:lang w:val="en-US" w:bidi="en-US"/>
-        </w:rPr>
-      </w:pPr>
-      <w:r>
-        <w:rPr>
-          <w:rFonts w:ascii="Palatino Linotype" w:hAnsi="Palatino Linotype"/>
-          <w:iCs/>
-          <w:sz w:val="24"/>
-          <w:szCs w:val="24"/>
-          <w:lang w:val="en-US" w:bidi="en-US"/>
-        </w:rPr>
-        <w:t xml:space="preserve">For the Minimum Bactericidal Concentration (MBC) assay, an aliquot of 100 </w:t>
-      </w:r>
-      <w:r>
-        <w:rPr>
-          <w:rFonts w:ascii="Palatino Linotype" w:hAnsi="Palatino Linotype"/>
-          <w:iCs/>
-          <w:sz w:val="24"/>
-          <w:szCs w:val="24"/>
-          <w:lang w:bidi="en-US"/>
-        </w:rPr>
-        <w:t>μ</w:t>
-      </w:r>
-      <w:r>
-        <w:rPr>
-          <w:rFonts w:ascii="Palatino Linotype" w:hAnsi="Palatino Linotype"/>
-          <w:iCs/>
-          <w:sz w:val="24"/>
-          <w:szCs w:val="24"/>
-          <w:lang w:val="en-US" w:bidi="en-US"/>
-        </w:rPr>
-        <w:t>L of the dilutions from MH broth that visibly inhibited microbial growth was used. The aliquots were inoculated in Mueller Hinton Agar (MHA) with subsequent incubation at 35°C for 24h. The MBC was determined as the lowest dose that visually in the MIC assay showed growth inhibition and that in the culture in AMH also did not present bacterial growth.</w:t>
+        <w:t xml:space="preserve">L of the dilutions from MH broth that visibly inhibited microbial growth was used. The aliquots were inoculated in Mueller Hinton Agar (MHA) with subsequent incubation at 35°C for 24h. The MBC was determined as the lowest dose that visually </w:t>
+      </w:r>
+      <w:r>
+        <w:rPr>
+          <w:rFonts w:ascii="Palatino Linotype" w:hAnsi="Palatino Linotype"/>
+          <w:iCs/>
+          <w:sz w:val="24"/>
+          <w:szCs w:val="24"/>
+          <w:lang w:val="en-US" w:bidi="en-US"/>
+        </w:rPr>
+        <w:lastRenderedPageBreak/>
+        <w:t>in the MIC assay showed growth inhibition and that in the culture in AMH also did not present bacterial growth.</w:t>
       </w:r>
     </w:p>
     <w:p>
@@ -6024,7 +6102,6 @@
           <w:szCs w:val="24"/>
           <w:lang w:val="en-US" w:bidi="en-US"/>
         </w:rPr>
-        <w:lastRenderedPageBreak/>
         <w:t>2</w:t>
       </w:r>
       <w:r>
@@ -7126,7 +7203,17 @@
           <w:szCs w:val="24"/>
           <w:lang w:val="en-US" w:bidi="en-US"/>
         </w:rPr>
-        <w:t xml:space="preserve"> the methodology pro</w:t>
+        <w:t xml:space="preserve"> the </w:t>
+      </w:r>
+      <w:r>
+        <w:rPr>
+          <w:rFonts w:ascii="Palatino Linotype" w:hAnsi="Palatino Linotype"/>
+          <w:sz w:val="24"/>
+          <w:szCs w:val="24"/>
+          <w:lang w:val="en-US" w:bidi="en-US"/>
+        </w:rPr>
+        <w:lastRenderedPageBreak/>
+        <w:t>methodology pro</w:t>
       </w:r>
       <w:r>
         <w:rPr>
@@ -7843,7 +7930,18 @@
           <w:szCs w:val="24"/>
           <w:lang w:val="en-US" w:bidi="en-US"/>
         </w:rPr>
-        <w:t>. For this, 05 snails were placed in transparent glass containers with 25 mL of dechlorinated water, that is, 5 mL/snail, exposed to light (60 W lamps) for one hour with a distance of 30 cm to stimulate the release of the fences and taken to be analyzed, through visualization with the aid of a stereoscopic magnifying glass (8x), those that were parasitized (positive) were labeled and separated for future individual analysis and those who showed no signs of trematoid infection in the period of 30 days were selected for the molluscicide activity test.</w:t>
+        <w:t xml:space="preserve">. For this, 05 snails were placed in transparent glass containers with 25 mL of dechlorinated water, that is, 5 mL/snail, exposed to light (60 W lamps) for one hour with a distance of 30 cm to stimulate the release of the fences and taken to be analyzed, through visualization with the aid of a stereoscopic magnifying glass (8x), those that were parasitized (positive) were labeled and separated for future individual analysis and those who </w:t>
+      </w:r>
+      <w:r>
+        <w:rPr>
+          <w:rFonts w:ascii="Palatino Linotype" w:hAnsi="Palatino Linotype"/>
+          <w:iCs/>
+          <w:sz w:val="24"/>
+          <w:szCs w:val="24"/>
+          <w:lang w:val="en-US" w:bidi="en-US"/>
+        </w:rPr>
+        <w:lastRenderedPageBreak/>
+        <w:t>showed no signs of trematoid infection in the period of 30 days were selected for the molluscicide activity test.</w:t>
       </w:r>
     </w:p>
     <w:p>
@@ -7882,7 +7980,6 @@
           <w:szCs w:val="24"/>
           <w:lang w:val="en-US" w:bidi="en-US"/>
         </w:rPr>
-        <w:lastRenderedPageBreak/>
         <w:t xml:space="preserve">4.13. Evaluation of </w:t>
       </w:r>
       <w:proofErr w:type="spellStart"/>
@@ -8650,6 +8747,7 @@
           <w:szCs w:val="24"/>
           <w:lang w:val="en-US" w:bidi="en-US"/>
         </w:rPr>
+        <w:lastRenderedPageBreak/>
         <w:t>3</w:t>
       </w:r>
       <w:r>
@@ -8738,18 +8836,7 @@
           <w:szCs w:val="24"/>
           <w:lang w:val="en-US" w:bidi="en-US"/>
         </w:rPr>
-        <w:t xml:space="preserve">The EO showed </w:t>
-      </w:r>
-      <w:r>
-        <w:rPr>
-          <w:rFonts w:ascii="Palatino Linotype" w:hAnsi="Palatino Linotype"/>
-          <w:iCs/>
-          <w:sz w:val="24"/>
-          <w:szCs w:val="24"/>
-          <w:lang w:val="en-US" w:bidi="en-US"/>
-        </w:rPr>
-        <w:lastRenderedPageBreak/>
-        <w:t>antioxidant activity through the ABTS method used with an IC</w:t>
+        <w:t>The EO showed antioxidant activity through the ABTS method used with an IC</w:t>
       </w:r>
       <w:r>
         <w:rPr>
@@ -9838,7 +9925,18 @@
           <w:szCs w:val="24"/>
           <w:lang w:val="en-US" w:bidi="en-US"/>
         </w:rPr>
-        <w:t xml:space="preserve"> observed in 24 hours were lower than those observed in 72 hours.</w:t>
+        <w:t xml:space="preserve"> observed in 24 hours were </w:t>
+      </w:r>
+      <w:r>
+        <w:rPr>
+          <w:rFonts w:ascii="Palatino Linotype" w:hAnsi="Palatino Linotype"/>
+          <w:iCs/>
+          <w:sz w:val="24"/>
+          <w:szCs w:val="24"/>
+          <w:lang w:val="en-US" w:bidi="en-US"/>
+        </w:rPr>
+        <w:lastRenderedPageBreak/>
+        <w:t>lower than those observed in 72 hours.</w:t>
       </w:r>
       <w:r>
         <w:rPr>
@@ -9882,7 +9980,6 @@
           <w:szCs w:val="24"/>
           <w:lang w:val="en-US" w:bidi="en-US"/>
         </w:rPr>
-        <w:lastRenderedPageBreak/>
         <w:t>When we compare the concentration (mg L</w:t>
       </w:r>
       <w:r>
@@ -10802,7 +10899,18 @@
           <w:szCs w:val="24"/>
           <w:lang w:val="en-US" w:bidi="en-US"/>
         </w:rPr>
-        <w:t xml:space="preserve">. The total phenolic content can be used as a powerful indicator of antioxidant capacity, which can be used as a preliminary screening for any product </w:t>
+        <w:t xml:space="preserve">. The total phenolic content can be used </w:t>
+      </w:r>
+      <w:r>
+        <w:rPr>
+          <w:rFonts w:ascii="Palatino Linotype" w:hAnsi="Palatino Linotype"/>
+          <w:iCs/>
+          <w:sz w:val="24"/>
+          <w:szCs w:val="24"/>
+          <w:lang w:val="en-US" w:bidi="en-US"/>
+        </w:rPr>
+        <w:lastRenderedPageBreak/>
+        <w:t xml:space="preserve">as a powerful indicator of antioxidant capacity, which can be used as a preliminary screening for any product </w:t>
       </w:r>
       <w:r>
         <w:rPr>
@@ -10896,7 +11004,6 @@
           <w:szCs w:val="24"/>
           <w:lang w:val="en-US"/>
         </w:rPr>
-        <w:lastRenderedPageBreak/>
         <w:t xml:space="preserve">Phenolic compounds are indicated as considerable bioactive compounds, associated with several favorable health effects, among other functions, are mainly related to antioxidant activity in plants </w:t>
       </w:r>
       <w:r>
@@ -12252,7 +12359,18 @@
           <w:szCs w:val="24"/>
           <w:lang w:val="en-US" w:bidi="en-US"/>
         </w:rPr>
-        <w:t xml:space="preserve">-pinene (3.3%) and </w:t>
+        <w:t xml:space="preserve">-pinene </w:t>
+      </w:r>
+      <w:r>
+        <w:rPr>
+          <w:rFonts w:ascii="Palatino Linotype" w:hAnsi="Palatino Linotype"/>
+          <w:iCs/>
+          <w:sz w:val="24"/>
+          <w:szCs w:val="24"/>
+          <w:lang w:val="en-US" w:bidi="en-US"/>
+        </w:rPr>
+        <w:lastRenderedPageBreak/>
+        <w:t xml:space="preserve">(3.3%) and </w:t>
       </w:r>
       <w:r>
         <w:rPr>
@@ -12298,7 +12416,6 @@
           <w:szCs w:val="24"/>
           <w:lang w:val="en-US" w:bidi="en-US"/>
         </w:rPr>
-        <w:lastRenderedPageBreak/>
         <w:t>[11</w:t>
       </w:r>
       <w:r>
@@ -13387,7 +13504,18 @@
           <w:szCs w:val="24"/>
           <w:lang w:val="en-US" w:bidi="en-US"/>
         </w:rPr>
-        <w:t xml:space="preserve"> EO as sources of a complexity of molecules is that when combined they exhibit various bioactivities, and the toxicity levels of individual chemically pure compounds are very high compared to and at the risk of generating resistance </w:t>
+        <w:t xml:space="preserve"> EO as sources of a complexity of molecules is that when combined they exhibit various </w:t>
+      </w:r>
+      <w:r>
+        <w:rPr>
+          <w:rFonts w:ascii="Palatino Linotype" w:hAnsi="Palatino Linotype"/>
+          <w:iCs/>
+          <w:sz w:val="24"/>
+          <w:szCs w:val="24"/>
+          <w:lang w:val="en-US" w:bidi="en-US"/>
+        </w:rPr>
+        <w:lastRenderedPageBreak/>
+        <w:t xml:space="preserve">bioactivities, and the toxicity levels of individual chemically pure compounds are very high compared to and at the risk of generating resistance </w:t>
       </w:r>
       <w:r>
         <w:rPr>
@@ -13492,7 +13620,6 @@
           <w:szCs w:val="24"/>
           <w:lang w:val="en-US" w:bidi="en-US"/>
         </w:rPr>
-        <w:lastRenderedPageBreak/>
         <w:t xml:space="preserve">According to criteria established by </w:t>
       </w:r>
       <w:r>
@@ -15038,6 +15165,7 @@
           <w:szCs w:val="24"/>
           <w:lang w:val="en-US" w:bidi="en-US"/>
         </w:rPr>
+        <w:lastRenderedPageBreak/>
         <w:t>E. coli</w:t>
       </w:r>
       <w:r>
@@ -15257,18 +15385,7 @@
           <w:szCs w:val="24"/>
           <w:lang w:val="en-US" w:bidi="en-US"/>
         </w:rPr>
-        <w:t xml:space="preserve"> extract was achieved at higher </w:t>
-      </w:r>
-      <w:r>
-        <w:rPr>
-          <w:rFonts w:ascii="Palatino Linotype" w:hAnsi="Palatino Linotype"/>
-          <w:iCs/>
-          <w:sz w:val="24"/>
-          <w:szCs w:val="24"/>
-          <w:lang w:val="en-US" w:bidi="en-US"/>
-        </w:rPr>
-        <w:lastRenderedPageBreak/>
-        <w:t>concentrations (64 mg mL</w:t>
+        <w:t xml:space="preserve"> extract was achieved at higher concentrations (64 mg mL</w:t>
       </w:r>
       <w:r>
         <w:rPr>
@@ -16697,7 +16814,17 @@
           <w:szCs w:val="24"/>
           <w:lang w:val="en-US" w:bidi="en-US"/>
         </w:rPr>
-        <w:t>. It was considered nontoxic, which emphasizes the importance of pointing out this product as a therapeutic alternative, encouraging its application potential.</w:t>
+        <w:t xml:space="preserve">. It was considered nontoxic, </w:t>
+      </w:r>
+      <w:r>
+        <w:rPr>
+          <w:rFonts w:ascii="Palatino Linotype" w:hAnsi="Palatino Linotype"/>
+          <w:sz w:val="24"/>
+          <w:szCs w:val="24"/>
+          <w:lang w:val="en-US" w:bidi="en-US"/>
+        </w:rPr>
+        <w:lastRenderedPageBreak/>
+        <w:t>which emphasizes the importance of pointing out this product as a therapeutic alternative, encouraging its application potential.</w:t>
       </w:r>
     </w:p>
     <w:sectPr>
@@ -19491,7 +19618,7 @@
 </file>
 
 <file path=customXml/itemProps1.xml><?xml version="1.0" encoding="utf-8"?>
-<ds:datastoreItem xmlns:ds="http://schemas.openxmlformats.org/officeDocument/2006/customXml" ds:itemID="{765DA95F-99A5-412B-9867-2EE12F193DF4}">
+<ds:datastoreItem xmlns:ds="http://schemas.openxmlformats.org/officeDocument/2006/customXml" ds:itemID="{6BC13B10-0A1D-4C85-8CCA-21F9AAA1CF27}">
   <ds:schemaRefs>
     <ds:schemaRef ds:uri="http://schemas.openxmlformats.org/officeDocument/2006/bibliography"/>
   </ds:schemaRefs>

--- a/BMC ARTICLE.docx
+++ b/BMC ARTICLE.docx
@@ -4119,7 +4119,6 @@
           <w:lang w:val="en-US" w:bidi="en-US"/>
         </w:rPr>
       </w:pPr>
-      <w:bookmarkStart w:id="3" w:name="_GoBack"/>
       <w:r>
         <w:rPr>
           <w:rFonts w:ascii="Palatino Linotype" w:hAnsi="Palatino Linotype"/>
@@ -4162,6 +4161,481 @@
           <w:lang w:val="en-US" w:bidi="en-US"/>
         </w:rPr>
         <w:t>Chemical constituents</w:t>
+      </w:r>
+    </w:p>
+    <w:p>
+      <w:pPr>
+        <w:spacing w:line="240" w:lineRule="auto"/>
+        <w:ind w:firstLine="708"/>
+        <w:jc w:val="both"/>
+        <w:rPr>
+          <w:rFonts w:ascii="Palatino Linotype" w:hAnsi="Palatino Linotype"/>
+          <w:bCs/>
+          <w:iCs/>
+          <w:sz w:val="24"/>
+          <w:szCs w:val="24"/>
+          <w:lang w:val="en-US" w:bidi="en-US"/>
+        </w:rPr>
+      </w:pPr>
+      <w:r>
+        <w:rPr>
+          <w:rFonts w:ascii="Palatino Linotype" w:hAnsi="Palatino Linotype"/>
+          <w:bCs/>
+          <w:iCs/>
+          <w:sz w:val="24"/>
+          <w:szCs w:val="24"/>
+          <w:lang w:val="en-US" w:bidi="en-US"/>
+        </w:rPr>
+        <w:t xml:space="preserve">The EO constituents were identified by gas chromatography coupled </w:t>
+      </w:r>
+      <w:r>
+        <w:rPr>
+          <w:rFonts w:ascii="Palatino Linotype" w:hAnsi="Palatino Linotype"/>
+          <w:bCs/>
+          <w:iCs/>
+          <w:sz w:val="24"/>
+          <w:szCs w:val="24"/>
+          <w:highlight w:val="yellow"/>
+          <w:lang w:val="en-US" w:bidi="en-US"/>
+        </w:rPr>
+        <w:t>to</w:t>
+      </w:r>
+      <w:r>
+        <w:rPr>
+          <w:rFonts w:ascii="Palatino Linotype" w:hAnsi="Palatino Linotype"/>
+          <w:bCs/>
+          <w:iCs/>
+          <w:sz w:val="24"/>
+          <w:szCs w:val="24"/>
+          <w:lang w:val="en-US" w:bidi="en-US"/>
+        </w:rPr>
+        <w:t xml:space="preserve"> mass spectrometry (GC-MS) at the Catalysis, Fuels and Environmental Center of the Federal University of Maranhão (NCCA-UFMA). 1.0 mg of the sample was dissolved in 1000 </w:t>
+      </w:r>
+      <w:r>
+        <w:rPr>
+          <w:rFonts w:ascii="Palatino Linotype" w:hAnsi="Palatino Linotype"/>
+          <w:bCs/>
+          <w:iCs/>
+          <w:sz w:val="24"/>
+          <w:szCs w:val="24"/>
+          <w:lang w:bidi="en-US"/>
+        </w:rPr>
+        <w:t>μ</w:t>
+      </w:r>
+      <w:r>
+        <w:rPr>
+          <w:rFonts w:ascii="Palatino Linotype" w:hAnsi="Palatino Linotype"/>
+          <w:bCs/>
+          <w:iCs/>
+          <w:sz w:val="24"/>
+          <w:szCs w:val="24"/>
+          <w:lang w:val="en-US" w:bidi="en-US"/>
+        </w:rPr>
+        <w:t xml:space="preserve">L of dichloromethane (purity 99.9%). The conditions of analysis were as follows: Method: Adams. M; Injected volume: 0.3 </w:t>
+      </w:r>
+      <w:r>
+        <w:rPr>
+          <w:rFonts w:ascii="Palatino Linotype" w:hAnsi="Palatino Linotype"/>
+          <w:bCs/>
+          <w:iCs/>
+          <w:sz w:val="24"/>
+          <w:szCs w:val="24"/>
+          <w:lang w:bidi="en-US"/>
+        </w:rPr>
+        <w:t>μ</w:t>
+      </w:r>
+      <w:r>
+        <w:rPr>
+          <w:rFonts w:ascii="Palatino Linotype" w:hAnsi="Palatino Linotype"/>
+          <w:bCs/>
+          <w:iCs/>
+          <w:sz w:val="24"/>
+          <w:szCs w:val="24"/>
+          <w:lang w:val="en-US" w:bidi="en-US"/>
+        </w:rPr>
+        <w:t xml:space="preserve">L; Column: Capillary HP-5MS (5% </w:t>
+      </w:r>
+      <w:proofErr w:type="spellStart"/>
+      <w:r>
+        <w:rPr>
+          <w:rFonts w:ascii="Palatino Linotype" w:hAnsi="Palatino Linotype"/>
+          <w:bCs/>
+          <w:iCs/>
+          <w:sz w:val="24"/>
+          <w:szCs w:val="24"/>
+          <w:lang w:val="en-US" w:bidi="en-US"/>
+        </w:rPr>
+        <w:t>diphenyl</w:t>
+      </w:r>
+      <w:proofErr w:type="spellEnd"/>
+      <w:r>
+        <w:rPr>
+          <w:rFonts w:ascii="Palatino Linotype" w:hAnsi="Palatino Linotype"/>
+          <w:bCs/>
+          <w:iCs/>
+          <w:sz w:val="24"/>
+          <w:szCs w:val="24"/>
+          <w:lang w:val="en-US" w:bidi="en-US"/>
+        </w:rPr>
+        <w:t xml:space="preserve">, 95% dimethyl </w:t>
+      </w:r>
+      <w:proofErr w:type="spellStart"/>
+      <w:r>
+        <w:rPr>
+          <w:rFonts w:ascii="Palatino Linotype" w:hAnsi="Palatino Linotype"/>
+          <w:bCs/>
+          <w:iCs/>
+          <w:sz w:val="24"/>
+          <w:szCs w:val="24"/>
+          <w:lang w:val="en-US" w:bidi="en-US"/>
+        </w:rPr>
+        <w:t>polysiloxane</w:t>
+      </w:r>
+      <w:proofErr w:type="spellEnd"/>
+      <w:r>
+        <w:rPr>
+          <w:rFonts w:ascii="Palatino Linotype" w:hAnsi="Palatino Linotype"/>
+          <w:bCs/>
+          <w:iCs/>
+          <w:sz w:val="24"/>
+          <w:szCs w:val="24"/>
+          <w:lang w:val="en-US" w:bidi="en-US"/>
+        </w:rPr>
+        <w:t xml:space="preserve"> ) (Equivalent DB-5MS or CP-Sil 8CB LB/MS), in dimensions (30 m x 0.25 mm x 0.25 </w:t>
+      </w:r>
+      <w:r>
+        <w:rPr>
+          <w:rFonts w:ascii="Palatino Linotype" w:hAnsi="Palatino Linotype"/>
+          <w:bCs/>
+          <w:iCs/>
+          <w:sz w:val="24"/>
+          <w:szCs w:val="24"/>
+          <w:lang w:bidi="en-US"/>
+        </w:rPr>
+        <w:t>μ</w:t>
+      </w:r>
+      <w:r>
+        <w:rPr>
+          <w:rFonts w:ascii="Palatino Linotype" w:hAnsi="Palatino Linotype"/>
+          <w:bCs/>
+          <w:iCs/>
+          <w:sz w:val="24"/>
+          <w:szCs w:val="24"/>
+          <w:lang w:val="en-US" w:bidi="en-US"/>
+        </w:rPr>
+        <w:t xml:space="preserve">m); Drag gas : He (99.9995); 1.0 mL/min; Injector : 280 </w:t>
+      </w:r>
+      <w:proofErr w:type="spellStart"/>
+      <w:r>
+        <w:rPr>
+          <w:rFonts w:ascii="Palatino Linotype" w:hAnsi="Palatino Linotype"/>
+          <w:bCs/>
+          <w:iCs/>
+          <w:sz w:val="24"/>
+          <w:szCs w:val="24"/>
+          <w:vertAlign w:val="superscript"/>
+          <w:lang w:val="en-US" w:bidi="en-US"/>
+        </w:rPr>
+        <w:t>o</w:t>
+      </w:r>
+      <w:r>
+        <w:rPr>
+          <w:rFonts w:ascii="Palatino Linotype" w:hAnsi="Palatino Linotype"/>
+          <w:bCs/>
+          <w:iCs/>
+          <w:sz w:val="24"/>
+          <w:szCs w:val="24"/>
+          <w:lang w:val="en-US" w:bidi="en-US"/>
+        </w:rPr>
+        <w:t>C</w:t>
+      </w:r>
+      <w:proofErr w:type="spellEnd"/>
+      <w:r>
+        <w:rPr>
+          <w:rFonts w:ascii="Palatino Linotype" w:hAnsi="Palatino Linotype"/>
+          <w:bCs/>
+          <w:iCs/>
+          <w:sz w:val="24"/>
+          <w:szCs w:val="24"/>
+          <w:lang w:val="en-US" w:bidi="en-US"/>
+        </w:rPr>
+        <w:t xml:space="preserve">, Split mode (1:10); Oven: 40 </w:t>
+      </w:r>
+      <w:proofErr w:type="spellStart"/>
+      <w:r>
+        <w:rPr>
+          <w:rFonts w:ascii="Palatino Linotype" w:hAnsi="Palatino Linotype"/>
+          <w:bCs/>
+          <w:iCs/>
+          <w:sz w:val="24"/>
+          <w:szCs w:val="24"/>
+          <w:lang w:val="en-US" w:bidi="en-US"/>
+        </w:rPr>
+        <w:t>oC</w:t>
+      </w:r>
+      <w:proofErr w:type="spellEnd"/>
+      <w:r>
+        <w:rPr>
+          <w:rFonts w:ascii="Palatino Linotype" w:hAnsi="Palatino Linotype"/>
+          <w:bCs/>
+          <w:iCs/>
+          <w:sz w:val="24"/>
+          <w:szCs w:val="24"/>
+          <w:lang w:val="en-US" w:bidi="en-US"/>
+        </w:rPr>
+        <w:t xml:space="preserve"> (5.0 min.) up to 240 </w:t>
+      </w:r>
+      <w:proofErr w:type="spellStart"/>
+      <w:r>
+        <w:rPr>
+          <w:rFonts w:ascii="Palatino Linotype" w:hAnsi="Palatino Linotype"/>
+          <w:bCs/>
+          <w:iCs/>
+          <w:sz w:val="24"/>
+          <w:szCs w:val="24"/>
+          <w:vertAlign w:val="superscript"/>
+          <w:lang w:val="en-US" w:bidi="en-US"/>
+        </w:rPr>
+        <w:t>o</w:t>
+      </w:r>
+      <w:r>
+        <w:rPr>
+          <w:rFonts w:ascii="Palatino Linotype" w:hAnsi="Palatino Linotype"/>
+          <w:bCs/>
+          <w:iCs/>
+          <w:sz w:val="24"/>
+          <w:szCs w:val="24"/>
+          <w:lang w:val="en-US" w:bidi="en-US"/>
+        </w:rPr>
+        <w:t>C</w:t>
+      </w:r>
+      <w:proofErr w:type="spellEnd"/>
+      <w:r>
+        <w:rPr>
+          <w:rFonts w:ascii="Palatino Linotype" w:hAnsi="Palatino Linotype"/>
+          <w:bCs/>
+          <w:iCs/>
+          <w:sz w:val="24"/>
+          <w:szCs w:val="24"/>
+          <w:lang w:val="en-US" w:bidi="en-US"/>
+        </w:rPr>
+        <w:t xml:space="preserve"> at a rate of 4 </w:t>
+      </w:r>
+      <w:proofErr w:type="spellStart"/>
+      <w:r>
+        <w:rPr>
+          <w:rFonts w:ascii="Palatino Linotype" w:hAnsi="Palatino Linotype"/>
+          <w:bCs/>
+          <w:iCs/>
+          <w:sz w:val="24"/>
+          <w:szCs w:val="24"/>
+          <w:lang w:val="en-US" w:bidi="en-US"/>
+        </w:rPr>
+        <w:t>oC</w:t>
+      </w:r>
+      <w:proofErr w:type="spellEnd"/>
+      <w:r>
+        <w:rPr>
+          <w:rFonts w:ascii="Palatino Linotype" w:hAnsi="Palatino Linotype"/>
+          <w:bCs/>
+          <w:iCs/>
+          <w:sz w:val="24"/>
+          <w:szCs w:val="24"/>
+          <w:lang w:val="en-US" w:bidi="en-US"/>
+        </w:rPr>
+        <w:t xml:space="preserve"> .min</w:t>
+      </w:r>
+      <w:r>
+        <w:rPr>
+          <w:rFonts w:ascii="Palatino Linotype" w:hAnsi="Palatino Linotype"/>
+          <w:bCs/>
+          <w:iCs/>
+          <w:sz w:val="24"/>
+          <w:szCs w:val="24"/>
+          <w:vertAlign w:val="superscript"/>
+          <w:lang w:val="en-US" w:bidi="en-US"/>
+        </w:rPr>
+        <w:t>-1</w:t>
+      </w:r>
+      <w:r>
+        <w:rPr>
+          <w:rFonts w:ascii="Palatino Linotype" w:hAnsi="Palatino Linotype"/>
+          <w:bCs/>
+          <w:iCs/>
+          <w:sz w:val="24"/>
+          <w:szCs w:val="24"/>
+          <w:lang w:val="en-US" w:bidi="en-US"/>
+        </w:rPr>
+        <w:t xml:space="preserve">, from 240 </w:t>
+      </w:r>
+      <w:proofErr w:type="spellStart"/>
+      <w:r>
+        <w:rPr>
+          <w:rFonts w:ascii="Palatino Linotype" w:hAnsi="Palatino Linotype"/>
+          <w:bCs/>
+          <w:iCs/>
+          <w:sz w:val="24"/>
+          <w:szCs w:val="24"/>
+          <w:lang w:val="en-US" w:bidi="en-US"/>
+        </w:rPr>
+        <w:t>oC</w:t>
+      </w:r>
+      <w:proofErr w:type="spellEnd"/>
+      <w:r>
+        <w:rPr>
+          <w:rFonts w:ascii="Palatino Linotype" w:hAnsi="Palatino Linotype"/>
+          <w:bCs/>
+          <w:iCs/>
+          <w:sz w:val="24"/>
+          <w:szCs w:val="24"/>
+          <w:lang w:val="en-US" w:bidi="en-US"/>
+        </w:rPr>
+        <w:t xml:space="preserve"> to 300 </w:t>
+      </w:r>
+      <w:proofErr w:type="spellStart"/>
+      <w:r>
+        <w:rPr>
+          <w:rFonts w:ascii="Palatino Linotype" w:hAnsi="Palatino Linotype"/>
+          <w:bCs/>
+          <w:iCs/>
+          <w:sz w:val="24"/>
+          <w:szCs w:val="24"/>
+          <w:lang w:val="en-US" w:bidi="en-US"/>
+        </w:rPr>
+        <w:t>oC</w:t>
+      </w:r>
+      <w:proofErr w:type="spellEnd"/>
+      <w:r>
+        <w:rPr>
+          <w:rFonts w:ascii="Palatino Linotype" w:hAnsi="Palatino Linotype"/>
+          <w:bCs/>
+          <w:iCs/>
+          <w:sz w:val="24"/>
+          <w:szCs w:val="24"/>
+          <w:lang w:val="en-US" w:bidi="en-US"/>
+        </w:rPr>
+        <w:t xml:space="preserve"> (7.5 min) at a rate of 8 oC.min</w:t>
+      </w:r>
+      <w:r>
+        <w:rPr>
+          <w:rFonts w:ascii="Palatino Linotype" w:hAnsi="Palatino Linotype"/>
+          <w:bCs/>
+          <w:iCs/>
+          <w:sz w:val="24"/>
+          <w:szCs w:val="24"/>
+          <w:vertAlign w:val="superscript"/>
+          <w:lang w:val="en-US" w:bidi="en-US"/>
+        </w:rPr>
+        <w:t>-1</w:t>
+      </w:r>
+      <w:r>
+        <w:rPr>
+          <w:rFonts w:ascii="Palatino Linotype" w:hAnsi="Palatino Linotype"/>
+          <w:bCs/>
+          <w:iCs/>
+          <w:sz w:val="24"/>
+          <w:szCs w:val="24"/>
+          <w:lang w:val="en-US" w:bidi="en-US"/>
+        </w:rPr>
+        <w:t xml:space="preserve"> ); tT = 60.0 min; Detector : EM1; EI (70 eV); Scan mode (0.5 sec/scan); Mass range: 40 - 500 daltons (one); Line transfer: 280 </w:t>
+      </w:r>
+      <w:proofErr w:type="spellStart"/>
+      <w:r>
+        <w:rPr>
+          <w:rFonts w:ascii="Palatino Linotype" w:hAnsi="Palatino Linotype"/>
+          <w:bCs/>
+          <w:iCs/>
+          <w:sz w:val="24"/>
+          <w:szCs w:val="24"/>
+          <w:lang w:val="en-US" w:bidi="en-US"/>
+        </w:rPr>
+        <w:t>oC.</w:t>
+      </w:r>
+      <w:proofErr w:type="spellEnd"/>
+      <w:r>
+        <w:rPr>
+          <w:rFonts w:ascii="Palatino Linotype" w:hAnsi="Palatino Linotype"/>
+          <w:bCs/>
+          <w:iCs/>
+          <w:sz w:val="24"/>
+          <w:szCs w:val="24"/>
+          <w:lang w:val="en-US" w:bidi="en-US"/>
+        </w:rPr>
+        <w:t xml:space="preserve">; Filament: off 0.0 to 4.0 min; Linear quadrupole mass spectrometer. The AMDIS (Automated Mass spectral Deconvolution Mass &amp; Identification System) program was used to identify the compounds </w:t>
+      </w:r>
+      <w:r>
+        <w:rPr>
+          <w:rFonts w:ascii="Palatino Linotype" w:hAnsi="Palatino Linotype"/>
+          <w:bCs/>
+          <w:iCs/>
+          <w:sz w:val="24"/>
+          <w:szCs w:val="24"/>
+          <w:lang w:val="en-US" w:bidi="en-US"/>
+        </w:rPr>
+        <w:t xml:space="preserve">present </w:t>
+      </w:r>
+      <w:r>
+        <w:rPr>
+          <w:rFonts w:ascii="Palatino Linotype" w:hAnsi="Palatino Linotype"/>
+          <w:bCs/>
+          <w:iCs/>
+          <w:sz w:val="24"/>
+          <w:szCs w:val="24"/>
+          <w:lang w:val="en-US" w:bidi="en-US"/>
+        </w:rPr>
+        <w:t>in the sample.</w:t>
+      </w:r>
+    </w:p>
+    <w:p>
+      <w:pPr>
+        <w:spacing w:line="240" w:lineRule="auto"/>
+        <w:ind w:firstLine="708"/>
+        <w:jc w:val="both"/>
+        <w:rPr>
+          <w:rFonts w:ascii="Palatino Linotype" w:hAnsi="Palatino Linotype"/>
+          <w:bCs/>
+          <w:iCs/>
+          <w:sz w:val="24"/>
+          <w:szCs w:val="24"/>
+          <w:lang w:val="en-US" w:bidi="en-US"/>
+        </w:rPr>
+      </w:pPr>
+    </w:p>
+    <w:p>
+      <w:pPr>
+        <w:spacing w:line="240" w:lineRule="auto"/>
+        <w:jc w:val="both"/>
+        <w:rPr>
+          <w:rFonts w:ascii="Palatino Linotype" w:hAnsi="Palatino Linotype"/>
+          <w:i/>
+          <w:iCs/>
+          <w:sz w:val="24"/>
+          <w:szCs w:val="24"/>
+          <w:lang w:val="en-US" w:bidi="en-US"/>
+        </w:rPr>
+      </w:pPr>
+      <w:bookmarkStart w:id="3" w:name="_GoBack"/>
+      <w:r>
+        <w:rPr>
+          <w:rFonts w:ascii="Palatino Linotype" w:hAnsi="Palatino Linotype"/>
+          <w:i/>
+          <w:iCs/>
+          <w:sz w:val="24"/>
+          <w:szCs w:val="24"/>
+          <w:lang w:val="en-US" w:bidi="en-US"/>
+        </w:rPr>
+        <w:t>2</w:t>
+      </w:r>
+      <w:r>
+        <w:rPr>
+          <w:rFonts w:ascii="Palatino Linotype" w:hAnsi="Palatino Linotype"/>
+          <w:i/>
+          <w:iCs/>
+          <w:sz w:val="24"/>
+          <w:szCs w:val="24"/>
+          <w:lang w:val="en-US" w:bidi="en-US"/>
+        </w:rPr>
+        <w:t>.4. Total phenolics</w:t>
       </w:r>
     </w:p>
     <w:bookmarkEnd w:id="3"/>
@@ -4172,7 +4646,6 @@
         <w:jc w:val="both"/>
         <w:rPr>
           <w:rFonts w:ascii="Palatino Linotype" w:hAnsi="Palatino Linotype"/>
-          <w:bCs/>
           <w:iCs/>
           <w:sz w:val="24"/>
           <w:szCs w:val="24"/>
@@ -4182,485 +4655,53 @@
       <w:r>
         <w:rPr>
           <w:rFonts w:ascii="Palatino Linotype" w:hAnsi="Palatino Linotype"/>
-          <w:bCs/>
-          <w:iCs/>
-          <w:sz w:val="24"/>
-          <w:szCs w:val="24"/>
-          <w:lang w:val="en-US" w:bidi="en-US"/>
-        </w:rPr>
-        <w:t xml:space="preserve">The EO constituents were identified by gas chromatography coupled </w:t>
-      </w:r>
-      <w:r>
-        <w:rPr>
-          <w:rFonts w:ascii="Palatino Linotype" w:hAnsi="Palatino Linotype"/>
-          <w:bCs/>
+          <w:iCs/>
+          <w:sz w:val="24"/>
+          <w:szCs w:val="24"/>
+          <w:lang w:val="en-US" w:bidi="en-US"/>
+        </w:rPr>
+        <w:t xml:space="preserve">The </w:t>
+      </w:r>
+      <w:r>
+        <w:rPr>
+          <w:rFonts w:ascii="Palatino Linotype" w:hAnsi="Palatino Linotype"/>
           <w:iCs/>
           <w:sz w:val="24"/>
           <w:szCs w:val="24"/>
           <w:highlight w:val="yellow"/>
           <w:lang w:val="en-US" w:bidi="en-US"/>
         </w:rPr>
-        <w:t>to</w:t>
-      </w:r>
-      <w:r>
-        <w:rPr>
-          <w:rFonts w:ascii="Palatino Linotype" w:hAnsi="Palatino Linotype"/>
-          <w:bCs/>
-          <w:iCs/>
-          <w:sz w:val="24"/>
-          <w:szCs w:val="24"/>
-          <w:lang w:val="en-US" w:bidi="en-US"/>
-        </w:rPr>
-        <w:t xml:space="preserve"> mass spectrometry (GC-MS) at the Catalysis, Fuels and Environmental Center of the Federal University of Maranhão (NCCA-UFMA). 1.0 mg of the sample was dissolved in 1000 </w:t>
-      </w:r>
-      <w:r>
-        <w:rPr>
-          <w:rFonts w:ascii="Palatino Linotype" w:hAnsi="Palatino Linotype"/>
-          <w:bCs/>
-          <w:iCs/>
-          <w:sz w:val="24"/>
-          <w:szCs w:val="24"/>
-          <w:lang w:bidi="en-US"/>
-        </w:rPr>
-        <w:t>μ</w:t>
-      </w:r>
-      <w:r>
-        <w:rPr>
-          <w:rFonts w:ascii="Palatino Linotype" w:hAnsi="Palatino Linotype"/>
-          <w:bCs/>
-          <w:iCs/>
-          <w:sz w:val="24"/>
-          <w:szCs w:val="24"/>
-          <w:lang w:val="en-US" w:bidi="en-US"/>
-        </w:rPr>
-        <w:t xml:space="preserve">L of dichloromethane (purity 99.9%). The conditions of analysis were as follows: Method: Adams. M; Injected volume: 0.3 </w:t>
-      </w:r>
-      <w:r>
-        <w:rPr>
-          <w:rFonts w:ascii="Palatino Linotype" w:hAnsi="Palatino Linotype"/>
-          <w:bCs/>
-          <w:iCs/>
-          <w:sz w:val="24"/>
-          <w:szCs w:val="24"/>
-          <w:lang w:bidi="en-US"/>
-        </w:rPr>
-        <w:t>μ</w:t>
-      </w:r>
-      <w:r>
-        <w:rPr>
-          <w:rFonts w:ascii="Palatino Linotype" w:hAnsi="Palatino Linotype"/>
-          <w:bCs/>
-          <w:iCs/>
-          <w:sz w:val="24"/>
-          <w:szCs w:val="24"/>
-          <w:lang w:val="en-US" w:bidi="en-US"/>
-        </w:rPr>
-        <w:t xml:space="preserve">L; Column: Capillary HP-5MS (5% </w:t>
-      </w:r>
-      <w:proofErr w:type="spellStart"/>
-      <w:r>
-        <w:rPr>
-          <w:rFonts w:ascii="Palatino Linotype" w:hAnsi="Palatino Linotype"/>
-          <w:bCs/>
-          <w:iCs/>
-          <w:sz w:val="24"/>
-          <w:szCs w:val="24"/>
-          <w:lang w:val="en-US" w:bidi="en-US"/>
-        </w:rPr>
-        <w:t>diphenyl</w:t>
-      </w:r>
-      <w:proofErr w:type="spellEnd"/>
-      <w:r>
-        <w:rPr>
-          <w:rFonts w:ascii="Palatino Linotype" w:hAnsi="Palatino Linotype"/>
-          <w:bCs/>
-          <w:iCs/>
-          <w:sz w:val="24"/>
-          <w:szCs w:val="24"/>
-          <w:lang w:val="en-US" w:bidi="en-US"/>
-        </w:rPr>
-        <w:t xml:space="preserve">, 95% dimethyl </w:t>
-      </w:r>
-      <w:proofErr w:type="spellStart"/>
-      <w:r>
-        <w:rPr>
-          <w:rFonts w:ascii="Palatino Linotype" w:hAnsi="Palatino Linotype"/>
-          <w:bCs/>
-          <w:iCs/>
-          <w:sz w:val="24"/>
-          <w:szCs w:val="24"/>
-          <w:lang w:val="en-US" w:bidi="en-US"/>
-        </w:rPr>
-        <w:t>polysiloxane</w:t>
-      </w:r>
-      <w:proofErr w:type="spellEnd"/>
-      <w:r>
-        <w:rPr>
-          <w:rFonts w:ascii="Palatino Linotype" w:hAnsi="Palatino Linotype"/>
-          <w:bCs/>
-          <w:iCs/>
-          <w:sz w:val="24"/>
-          <w:szCs w:val="24"/>
-          <w:lang w:val="en-US" w:bidi="en-US"/>
-        </w:rPr>
-        <w:t xml:space="preserve"> ) (Equivalent DB-5MS or CP-Sil 8CB LB/MS), in dimensions (30 m x 0.25 mm x 0.25 </w:t>
-      </w:r>
-      <w:r>
-        <w:rPr>
-          <w:rFonts w:ascii="Palatino Linotype" w:hAnsi="Palatino Linotype"/>
-          <w:bCs/>
-          <w:iCs/>
-          <w:sz w:val="24"/>
-          <w:szCs w:val="24"/>
-          <w:lang w:bidi="en-US"/>
-        </w:rPr>
-        <w:t>μ</w:t>
-      </w:r>
-      <w:r>
-        <w:rPr>
-          <w:rFonts w:ascii="Palatino Linotype" w:hAnsi="Palatino Linotype"/>
-          <w:bCs/>
-          <w:iCs/>
-          <w:sz w:val="24"/>
-          <w:szCs w:val="24"/>
-          <w:lang w:val="en-US" w:bidi="en-US"/>
-        </w:rPr>
-        <w:t xml:space="preserve">m); Drag gas : He (99.9995); 1.0 mL/min; Injector : 280 </w:t>
-      </w:r>
-      <w:proofErr w:type="spellStart"/>
-      <w:r>
-        <w:rPr>
-          <w:rFonts w:ascii="Palatino Linotype" w:hAnsi="Palatino Linotype"/>
-          <w:bCs/>
-          <w:iCs/>
-          <w:sz w:val="24"/>
-          <w:szCs w:val="24"/>
-          <w:vertAlign w:val="superscript"/>
-          <w:lang w:val="en-US" w:bidi="en-US"/>
-        </w:rPr>
-        <w:t>o</w:t>
-      </w:r>
-      <w:r>
-        <w:rPr>
-          <w:rFonts w:ascii="Palatino Linotype" w:hAnsi="Palatino Linotype"/>
-          <w:bCs/>
-          <w:iCs/>
-          <w:sz w:val="24"/>
-          <w:szCs w:val="24"/>
-          <w:lang w:val="en-US" w:bidi="en-US"/>
-        </w:rPr>
-        <w:t>C</w:t>
-      </w:r>
-      <w:proofErr w:type="spellEnd"/>
-      <w:r>
-        <w:rPr>
-          <w:rFonts w:ascii="Palatino Linotype" w:hAnsi="Palatino Linotype"/>
-          <w:bCs/>
-          <w:iCs/>
-          <w:sz w:val="24"/>
-          <w:szCs w:val="24"/>
-          <w:lang w:val="en-US" w:bidi="en-US"/>
-        </w:rPr>
-        <w:t xml:space="preserve">, Split mode (1:10); Oven: 40 </w:t>
-      </w:r>
-      <w:proofErr w:type="spellStart"/>
-      <w:r>
-        <w:rPr>
-          <w:rFonts w:ascii="Palatino Linotype" w:hAnsi="Palatino Linotype"/>
-          <w:bCs/>
-          <w:iCs/>
-          <w:sz w:val="24"/>
-          <w:szCs w:val="24"/>
-          <w:lang w:val="en-US" w:bidi="en-US"/>
-        </w:rPr>
-        <w:t>oC</w:t>
-      </w:r>
-      <w:proofErr w:type="spellEnd"/>
-      <w:r>
-        <w:rPr>
-          <w:rFonts w:ascii="Palatino Linotype" w:hAnsi="Palatino Linotype"/>
-          <w:bCs/>
-          <w:iCs/>
-          <w:sz w:val="24"/>
-          <w:szCs w:val="24"/>
-          <w:lang w:val="en-US" w:bidi="en-US"/>
-        </w:rPr>
-        <w:t xml:space="preserve"> (5.0 min.) up to 240 </w:t>
-      </w:r>
-      <w:proofErr w:type="spellStart"/>
-      <w:r>
-        <w:rPr>
-          <w:rFonts w:ascii="Palatino Linotype" w:hAnsi="Palatino Linotype"/>
-          <w:bCs/>
-          <w:iCs/>
-          <w:sz w:val="24"/>
-          <w:szCs w:val="24"/>
-          <w:vertAlign w:val="superscript"/>
-          <w:lang w:val="en-US" w:bidi="en-US"/>
-        </w:rPr>
-        <w:t>o</w:t>
-      </w:r>
-      <w:r>
-        <w:rPr>
-          <w:rFonts w:ascii="Palatino Linotype" w:hAnsi="Palatino Linotype"/>
-          <w:bCs/>
-          <w:iCs/>
-          <w:sz w:val="24"/>
-          <w:szCs w:val="24"/>
-          <w:lang w:val="en-US" w:bidi="en-US"/>
-        </w:rPr>
-        <w:t>C</w:t>
-      </w:r>
-      <w:proofErr w:type="spellEnd"/>
-      <w:r>
-        <w:rPr>
-          <w:rFonts w:ascii="Palatino Linotype" w:hAnsi="Palatino Linotype"/>
-          <w:bCs/>
-          <w:iCs/>
-          <w:sz w:val="24"/>
-          <w:szCs w:val="24"/>
-          <w:lang w:val="en-US" w:bidi="en-US"/>
-        </w:rPr>
-        <w:t xml:space="preserve"> at a rate of 4 </w:t>
-      </w:r>
-      <w:proofErr w:type="spellStart"/>
-      <w:r>
-        <w:rPr>
-          <w:rFonts w:ascii="Palatino Linotype" w:hAnsi="Palatino Linotype"/>
-          <w:bCs/>
-          <w:iCs/>
-          <w:sz w:val="24"/>
-          <w:szCs w:val="24"/>
-          <w:lang w:val="en-US" w:bidi="en-US"/>
-        </w:rPr>
-        <w:t>oC</w:t>
-      </w:r>
-      <w:proofErr w:type="spellEnd"/>
-      <w:r>
-        <w:rPr>
-          <w:rFonts w:ascii="Palatino Linotype" w:hAnsi="Palatino Linotype"/>
-          <w:bCs/>
-          <w:iCs/>
-          <w:sz w:val="24"/>
-          <w:szCs w:val="24"/>
-          <w:lang w:val="en-US" w:bidi="en-US"/>
-        </w:rPr>
-        <w:t xml:space="preserve"> .min</w:t>
-      </w:r>
-      <w:r>
-        <w:rPr>
-          <w:rFonts w:ascii="Palatino Linotype" w:hAnsi="Palatino Linotype"/>
-          <w:bCs/>
-          <w:iCs/>
-          <w:sz w:val="24"/>
-          <w:szCs w:val="24"/>
-          <w:vertAlign w:val="superscript"/>
-          <w:lang w:val="en-US" w:bidi="en-US"/>
-        </w:rPr>
-        <w:t>-1</w:t>
-      </w:r>
-      <w:r>
-        <w:rPr>
-          <w:rFonts w:ascii="Palatino Linotype" w:hAnsi="Palatino Linotype"/>
-          <w:bCs/>
-          <w:iCs/>
-          <w:sz w:val="24"/>
-          <w:szCs w:val="24"/>
-          <w:lang w:val="en-US" w:bidi="en-US"/>
-        </w:rPr>
-        <w:t xml:space="preserve">, from 240 </w:t>
-      </w:r>
-      <w:proofErr w:type="spellStart"/>
-      <w:r>
-        <w:rPr>
-          <w:rFonts w:ascii="Palatino Linotype" w:hAnsi="Palatino Linotype"/>
-          <w:bCs/>
-          <w:iCs/>
-          <w:sz w:val="24"/>
-          <w:szCs w:val="24"/>
-          <w:lang w:val="en-US" w:bidi="en-US"/>
-        </w:rPr>
-        <w:t>oC</w:t>
-      </w:r>
-      <w:proofErr w:type="spellEnd"/>
-      <w:r>
-        <w:rPr>
-          <w:rFonts w:ascii="Palatino Linotype" w:hAnsi="Palatino Linotype"/>
-          <w:bCs/>
-          <w:iCs/>
-          <w:sz w:val="24"/>
-          <w:szCs w:val="24"/>
-          <w:lang w:val="en-US" w:bidi="en-US"/>
-        </w:rPr>
-        <w:t xml:space="preserve"> to 300 </w:t>
-      </w:r>
-      <w:proofErr w:type="spellStart"/>
-      <w:r>
-        <w:rPr>
-          <w:rFonts w:ascii="Palatino Linotype" w:hAnsi="Palatino Linotype"/>
-          <w:bCs/>
-          <w:iCs/>
-          <w:sz w:val="24"/>
-          <w:szCs w:val="24"/>
-          <w:lang w:val="en-US" w:bidi="en-US"/>
-        </w:rPr>
-        <w:t>oC</w:t>
-      </w:r>
-      <w:proofErr w:type="spellEnd"/>
-      <w:r>
-        <w:rPr>
-          <w:rFonts w:ascii="Palatino Linotype" w:hAnsi="Palatino Linotype"/>
-          <w:bCs/>
-          <w:iCs/>
-          <w:sz w:val="24"/>
-          <w:szCs w:val="24"/>
-          <w:lang w:val="en-US" w:bidi="en-US"/>
-        </w:rPr>
-        <w:t xml:space="preserve"> (7.5 min) at a rate of 8 oC.min</w:t>
-      </w:r>
-      <w:r>
-        <w:rPr>
-          <w:rFonts w:ascii="Palatino Linotype" w:hAnsi="Palatino Linotype"/>
-          <w:bCs/>
-          <w:iCs/>
-          <w:sz w:val="24"/>
-          <w:szCs w:val="24"/>
-          <w:vertAlign w:val="superscript"/>
-          <w:lang w:val="en-US" w:bidi="en-US"/>
-        </w:rPr>
-        <w:t>-1</w:t>
-      </w:r>
-      <w:r>
-        <w:rPr>
-          <w:rFonts w:ascii="Palatino Linotype" w:hAnsi="Palatino Linotype"/>
-          <w:bCs/>
-          <w:iCs/>
-          <w:sz w:val="24"/>
-          <w:szCs w:val="24"/>
-          <w:lang w:val="en-US" w:bidi="en-US"/>
-        </w:rPr>
-        <w:t xml:space="preserve"> ); tT = 60.0 min; Detector : EM1; EI (70 eV); Scan mode (0.5 sec/scan); Mass range: 40 - 500 daltons (one); Line transfer: 280 </w:t>
-      </w:r>
-      <w:proofErr w:type="spellStart"/>
-      <w:r>
-        <w:rPr>
-          <w:rFonts w:ascii="Palatino Linotype" w:hAnsi="Palatino Linotype"/>
-          <w:bCs/>
-          <w:iCs/>
-          <w:sz w:val="24"/>
-          <w:szCs w:val="24"/>
-          <w:lang w:val="en-US" w:bidi="en-US"/>
-        </w:rPr>
-        <w:t>oC.</w:t>
-      </w:r>
-      <w:proofErr w:type="spellEnd"/>
-      <w:r>
-        <w:rPr>
-          <w:rFonts w:ascii="Palatino Linotype" w:hAnsi="Palatino Linotype"/>
-          <w:bCs/>
-          <w:iCs/>
-          <w:sz w:val="24"/>
-          <w:szCs w:val="24"/>
-          <w:lang w:val="en-US" w:bidi="en-US"/>
-        </w:rPr>
-        <w:t xml:space="preserve">; Filament: off 0.0 to 4.0 min; Linear quadrupole mass spectrometer. The AMDIS (Automated Mass spectral Deconvolution Mass &amp; Identification System) program was used to identify the compounds </w:t>
-      </w:r>
-      <w:r>
-        <w:rPr>
-          <w:rFonts w:ascii="Palatino Linotype" w:hAnsi="Palatino Linotype"/>
-          <w:bCs/>
-          <w:iCs/>
-          <w:sz w:val="24"/>
-          <w:szCs w:val="24"/>
-          <w:lang w:val="en-US" w:bidi="en-US"/>
-        </w:rPr>
-        <w:t xml:space="preserve">present </w:t>
-      </w:r>
-      <w:r>
-        <w:rPr>
-          <w:rFonts w:ascii="Palatino Linotype" w:hAnsi="Palatino Linotype"/>
-          <w:bCs/>
-          <w:iCs/>
-          <w:sz w:val="24"/>
-          <w:szCs w:val="24"/>
-          <w:lang w:val="en-US" w:bidi="en-US"/>
-        </w:rPr>
-        <w:t>in the sample.</w:t>
-      </w:r>
-    </w:p>
-    <w:p>
-      <w:pPr>
-        <w:spacing w:line="240" w:lineRule="auto"/>
-        <w:ind w:firstLine="708"/>
-        <w:jc w:val="both"/>
-        <w:rPr>
-          <w:rFonts w:ascii="Palatino Linotype" w:hAnsi="Palatino Linotype"/>
-          <w:bCs/>
-          <w:iCs/>
-          <w:sz w:val="24"/>
-          <w:szCs w:val="24"/>
-          <w:lang w:val="en-US" w:bidi="en-US"/>
-        </w:rPr>
-      </w:pPr>
-    </w:p>
-    <w:p>
-      <w:pPr>
-        <w:spacing w:line="240" w:lineRule="auto"/>
-        <w:jc w:val="both"/>
-        <w:rPr>
-          <w:rFonts w:ascii="Palatino Linotype" w:hAnsi="Palatino Linotype"/>
-          <w:i/>
-          <w:iCs/>
-          <w:sz w:val="24"/>
-          <w:szCs w:val="24"/>
-          <w:lang w:val="en-US" w:bidi="en-US"/>
-        </w:rPr>
-      </w:pPr>
-      <w:r>
-        <w:rPr>
-          <w:rFonts w:ascii="Palatino Linotype" w:hAnsi="Palatino Linotype"/>
-          <w:i/>
-          <w:iCs/>
-          <w:sz w:val="24"/>
-          <w:szCs w:val="24"/>
-          <w:lang w:val="en-US" w:bidi="en-US"/>
-        </w:rPr>
-        <w:t>2</w:t>
-      </w:r>
-      <w:r>
-        <w:rPr>
-          <w:rFonts w:ascii="Palatino Linotype" w:hAnsi="Palatino Linotype"/>
-          <w:i/>
-          <w:iCs/>
-          <w:sz w:val="24"/>
-          <w:szCs w:val="24"/>
-          <w:lang w:val="en-US" w:bidi="en-US"/>
-        </w:rPr>
-        <w:t>.4. Total phenolics</w:t>
-      </w:r>
-    </w:p>
-    <w:p>
-      <w:pPr>
-        <w:spacing w:line="240" w:lineRule="auto"/>
-        <w:ind w:firstLine="708"/>
-        <w:jc w:val="both"/>
-        <w:rPr>
-          <w:rFonts w:ascii="Palatino Linotype" w:hAnsi="Palatino Linotype"/>
-          <w:iCs/>
-          <w:sz w:val="24"/>
-          <w:szCs w:val="24"/>
-          <w:lang w:val="en-US" w:bidi="en-US"/>
-        </w:rPr>
-      </w:pPr>
-      <w:r>
-        <w:rPr>
-          <w:rFonts w:ascii="Palatino Linotype" w:hAnsi="Palatino Linotype"/>
-          <w:iCs/>
-          <w:sz w:val="24"/>
-          <w:szCs w:val="24"/>
-          <w:lang w:val="en-US" w:bidi="en-US"/>
-        </w:rPr>
-        <w:t xml:space="preserve">The determination of total phenolic compounds of the EO was performed with adaptation of the Folin-Ciocalteu </w:t>
+        <w:t>determination</w:t>
+      </w:r>
+      <w:r>
+        <w:rPr>
+          <w:rFonts w:ascii="Palatino Linotype" w:hAnsi="Palatino Linotype"/>
+          <w:iCs/>
+          <w:sz w:val="24"/>
+          <w:szCs w:val="24"/>
+          <w:lang w:val="en-US" w:bidi="en-US"/>
+        </w:rPr>
+        <w:t xml:space="preserve"> of total phenolic compounds of the EO was performed with</w:t>
+      </w:r>
+      <w:r>
+        <w:rPr>
+          <w:rFonts w:ascii="Palatino Linotype" w:hAnsi="Palatino Linotype"/>
+          <w:iCs/>
+          <w:sz w:val="24"/>
+          <w:szCs w:val="24"/>
+          <w:lang w:val="en-US" w:bidi="en-US"/>
+        </w:rPr>
+        <w:t xml:space="preserve"> an</w:t>
+      </w:r>
+      <w:r>
+        <w:rPr>
+          <w:rFonts w:ascii="Palatino Linotype" w:hAnsi="Palatino Linotype"/>
+          <w:iCs/>
+          <w:sz w:val="24"/>
+          <w:szCs w:val="24"/>
+          <w:lang w:val="en-US" w:bidi="en-US"/>
+        </w:rPr>
+        <w:t xml:space="preserve"> adaptation of the Folin-Ciocalteu </w:t>
       </w:r>
       <w:r>
         <w:rPr>
@@ -19618,7 +19659,7 @@
 </file>
 
 <file path=customXml/itemProps1.xml><?xml version="1.0" encoding="utf-8"?>
-<ds:datastoreItem xmlns:ds="http://schemas.openxmlformats.org/officeDocument/2006/customXml" ds:itemID="{6BC13B10-0A1D-4C85-8CCA-21F9AAA1CF27}">
+<ds:datastoreItem xmlns:ds="http://schemas.openxmlformats.org/officeDocument/2006/customXml" ds:itemID="{8E2E54CE-32F8-4443-AF51-8F8F8565E6EF}">
   <ds:schemaRefs>
     <ds:schemaRef ds:uri="http://schemas.openxmlformats.org/officeDocument/2006/bibliography"/>
   </ds:schemaRefs>

--- a/BMC ARTICLE.docx
+++ b/BMC ARTICLE.docx
@@ -3842,18 +3842,7 @@
           <w:highlight w:val="yellow"/>
           <w:lang w:val="en-US" w:bidi="en-US"/>
         </w:rPr>
-        <w:t>nhydrous</w:t>
-      </w:r>
-      <w:r>
-        <w:rPr>
-          <w:rFonts w:ascii="Palatino Linotype" w:hAnsi="Palatino Linotype"/>
-          <w:iCs/>
-          <w:sz w:val="24"/>
-          <w:szCs w:val="24"/>
-          <w:highlight w:val="yellow"/>
-          <w:lang w:val="en-US" w:bidi="en-US"/>
-        </w:rPr>
-        <w:t xml:space="preserve">  </w:t>
+        <w:t xml:space="preserve">nhydrous  </w:t>
       </w:r>
       <w:r>
         <w:rPr>
@@ -4614,7 +4603,6 @@
           <w:lang w:val="en-US" w:bidi="en-US"/>
         </w:rPr>
       </w:pPr>
-      <w:bookmarkStart w:id="3" w:name="_GoBack"/>
       <w:r>
         <w:rPr>
           <w:rFonts w:ascii="Palatino Linotype" w:hAnsi="Palatino Linotype"/>
@@ -4636,173 +4624,6 @@
           <w:lang w:val="en-US" w:bidi="en-US"/>
         </w:rPr>
         <w:t>.4. Total phenolics</w:t>
-      </w:r>
-    </w:p>
-    <w:bookmarkEnd w:id="3"/>
-    <w:p>
-      <w:pPr>
-        <w:spacing w:line="240" w:lineRule="auto"/>
-        <w:ind w:firstLine="708"/>
-        <w:jc w:val="both"/>
-        <w:rPr>
-          <w:rFonts w:ascii="Palatino Linotype" w:hAnsi="Palatino Linotype"/>
-          <w:iCs/>
-          <w:sz w:val="24"/>
-          <w:szCs w:val="24"/>
-          <w:lang w:val="en-US" w:bidi="en-US"/>
-        </w:rPr>
-      </w:pPr>
-      <w:r>
-        <w:rPr>
-          <w:rFonts w:ascii="Palatino Linotype" w:hAnsi="Palatino Linotype"/>
-          <w:iCs/>
-          <w:sz w:val="24"/>
-          <w:szCs w:val="24"/>
-          <w:lang w:val="en-US" w:bidi="en-US"/>
-        </w:rPr>
-        <w:t xml:space="preserve">The </w:t>
-      </w:r>
-      <w:r>
-        <w:rPr>
-          <w:rFonts w:ascii="Palatino Linotype" w:hAnsi="Palatino Linotype"/>
-          <w:iCs/>
-          <w:sz w:val="24"/>
-          <w:szCs w:val="24"/>
-          <w:highlight w:val="yellow"/>
-          <w:lang w:val="en-US" w:bidi="en-US"/>
-        </w:rPr>
-        <w:t>determination</w:t>
-      </w:r>
-      <w:r>
-        <w:rPr>
-          <w:rFonts w:ascii="Palatino Linotype" w:hAnsi="Palatino Linotype"/>
-          <w:iCs/>
-          <w:sz w:val="24"/>
-          <w:szCs w:val="24"/>
-          <w:lang w:val="en-US" w:bidi="en-US"/>
-        </w:rPr>
-        <w:t xml:space="preserve"> of total phenolic compounds of the EO was performed with</w:t>
-      </w:r>
-      <w:r>
-        <w:rPr>
-          <w:rFonts w:ascii="Palatino Linotype" w:hAnsi="Palatino Linotype"/>
-          <w:iCs/>
-          <w:sz w:val="24"/>
-          <w:szCs w:val="24"/>
-          <w:lang w:val="en-US" w:bidi="en-US"/>
-        </w:rPr>
-        <w:t xml:space="preserve"> an</w:t>
-      </w:r>
-      <w:r>
-        <w:rPr>
-          <w:rFonts w:ascii="Palatino Linotype" w:hAnsi="Palatino Linotype"/>
-          <w:iCs/>
-          <w:sz w:val="24"/>
-          <w:szCs w:val="24"/>
-          <w:lang w:val="en-US" w:bidi="en-US"/>
-        </w:rPr>
-        <w:t xml:space="preserve"> adaptation of the Folin-Ciocalteu </w:t>
-      </w:r>
-      <w:r>
-        <w:rPr>
-          <w:rFonts w:ascii="Palatino Linotype" w:hAnsi="Palatino Linotype"/>
-          <w:iCs/>
-          <w:sz w:val="24"/>
-          <w:szCs w:val="24"/>
-          <w:lang w:bidi="en-US"/>
-        </w:rPr>
-        <w:fldChar w:fldCharType="begin" w:fldLock="1"/>
-      </w:r>
-      <w:r>
-        <w:rPr>
-          <w:rFonts w:ascii="Palatino Linotype" w:hAnsi="Palatino Linotype"/>
-          <w:iCs/>
-          <w:sz w:val="24"/>
-          <w:szCs w:val="24"/>
-          <w:lang w:val="en-US" w:bidi="en-US"/>
-        </w:rPr>
-        <w:instrText>ADDIN CSL_CITATION {"citationItems":[{"id":"ITEM-1","itemData":{"author":[{"dropping-particle":"","family":"Waterhouse","given":"Andrew L","non-dropping-particle":"","parse-names":false,"suffix":""}],"id":"ITEM-1","issued":{"date-parts":[["2002"]]},"page":"21-36","title":"Wine Phenolics","type":"article-journal","volume":"36"},"uris":["http://www.mendeley.com/documents/?uuid=8107213f-d81d-4700-be02-751e029c7283"]}],"mendeley":{"formattedCitation":"[13]","manualFormatting":"[19]","plainTextFormattedCitation":"[13]","previouslyFormattedCitation":"[13]"},"properties":{"noteIndex":0},"schema":"https://github.com/citation-style-language/schema/raw/master/csl-citation.json"}</w:instrText>
-      </w:r>
-      <w:r>
-        <w:rPr>
-          <w:rFonts w:ascii="Palatino Linotype" w:hAnsi="Palatino Linotype"/>
-          <w:iCs/>
-          <w:sz w:val="24"/>
-          <w:szCs w:val="24"/>
-          <w:lang w:bidi="en-US"/>
-        </w:rPr>
-        <w:fldChar w:fldCharType="separate"/>
-      </w:r>
-      <w:r>
-        <w:rPr>
-          <w:rFonts w:ascii="Palatino Linotype" w:hAnsi="Palatino Linotype"/>
-          <w:iCs/>
-          <w:noProof/>
-          <w:sz w:val="24"/>
-          <w:szCs w:val="24"/>
-          <w:lang w:val="en-US" w:bidi="en-US"/>
-        </w:rPr>
-        <w:t>[19</w:t>
-      </w:r>
-      <w:r>
-        <w:rPr>
-          <w:rFonts w:ascii="Palatino Linotype" w:hAnsi="Palatino Linotype"/>
-          <w:iCs/>
-          <w:noProof/>
-          <w:sz w:val="24"/>
-          <w:szCs w:val="24"/>
-          <w:lang w:val="en-US" w:bidi="en-US"/>
-        </w:rPr>
-        <w:t>]</w:t>
-      </w:r>
-      <w:r>
-        <w:rPr>
-          <w:rFonts w:ascii="Palatino Linotype" w:hAnsi="Palatino Linotype"/>
-          <w:sz w:val="24"/>
-          <w:szCs w:val="24"/>
-        </w:rPr>
-        <w:fldChar w:fldCharType="end"/>
-      </w:r>
-      <w:r>
-        <w:rPr>
-          <w:rFonts w:ascii="Palatino Linotype" w:hAnsi="Palatino Linotype"/>
-          <w:iCs/>
-          <w:sz w:val="24"/>
-          <w:szCs w:val="24"/>
-          <w:lang w:val="en-US" w:bidi="en-US"/>
-        </w:rPr>
-        <w:t xml:space="preserve">. 5 mg of the essential oil diluted in 1 mL of </w:t>
-      </w:r>
-      <w:r>
-        <w:rPr>
-          <w:rFonts w:ascii="Palatino Linotype" w:hAnsi="Palatino Linotype"/>
-          <w:iCs/>
-          <w:sz w:val="24"/>
-          <w:szCs w:val="24"/>
-          <w:lang w:val="en-US" w:bidi="en-US"/>
-        </w:rPr>
-        <w:lastRenderedPageBreak/>
-        <w:t xml:space="preserve">ethanol was used. To this solution was added 3 mL of distilled water, 500 </w:t>
-      </w:r>
-      <w:r>
-        <w:rPr>
-          <w:rFonts w:ascii="Palatino Linotype" w:hAnsi="Palatino Linotype"/>
-          <w:iCs/>
-          <w:sz w:val="24"/>
-          <w:szCs w:val="24"/>
-          <w:lang w:bidi="en-US"/>
-        </w:rPr>
-        <w:t>μ</w:t>
-      </w:r>
-      <w:r>
-        <w:rPr>
-          <w:rFonts w:ascii="Palatino Linotype" w:hAnsi="Palatino Linotype"/>
-          <w:iCs/>
-          <w:sz w:val="24"/>
-          <w:szCs w:val="24"/>
-          <w:lang w:val="en-US" w:bidi="en-US"/>
-        </w:rPr>
-        <w:t>L of Folin-Ciocalteu reagent and 2.0 mL of sodium carbonate at 20%. The solution formed was taken to the water bath at 50 ºC for 5 min, removed and left to cool; and then, the reading was performed in a manual spectrophotometer, in a length of 760 nm. The readings were performed in a spectrophotometer at 760 nm, and the standard curve expressed in mg of tannic acid.</w:t>
       </w:r>
     </w:p>
     <w:p>
@@ -4818,50 +4639,157 @@
           <w:lang w:val="en-US" w:bidi="en-US"/>
         </w:rPr>
       </w:pPr>
-    </w:p>
-    <w:p>
-      <w:pPr>
-        <w:spacing w:line="240" w:lineRule="auto"/>
-        <w:jc w:val="both"/>
-        <w:rPr>
-          <w:rFonts w:ascii="Palatino Linotype" w:hAnsi="Palatino Linotype"/>
-          <w:iCs/>
-          <w:sz w:val="24"/>
-          <w:szCs w:val="24"/>
-          <w:lang w:val="en-US" w:bidi="en-US"/>
-        </w:rPr>
-      </w:pPr>
-      <w:r>
-        <w:rPr>
-          <w:rFonts w:ascii="Palatino Linotype" w:hAnsi="Palatino Linotype"/>
-          <w:i/>
-          <w:iCs/>
-          <w:sz w:val="24"/>
-          <w:szCs w:val="24"/>
-          <w:lang w:val="en-US" w:bidi="en-US"/>
-        </w:rPr>
-        <w:t>2</w:t>
-      </w:r>
-      <w:r>
-        <w:rPr>
-          <w:rFonts w:ascii="Palatino Linotype" w:hAnsi="Palatino Linotype"/>
-          <w:i/>
-          <w:iCs/>
-          <w:sz w:val="24"/>
-          <w:szCs w:val="24"/>
-          <w:lang w:val="en-US" w:bidi="en-US"/>
-        </w:rPr>
-        <w:t xml:space="preserve">.5. </w:t>
-      </w:r>
-      <w:r>
-        <w:rPr>
-          <w:rFonts w:ascii="Palatino Linotype" w:hAnsi="Palatino Linotype"/>
-          <w:i/>
-          <w:sz w:val="24"/>
-          <w:szCs w:val="24"/>
-          <w:lang w:val="en-US" w:bidi="en-US"/>
-        </w:rPr>
-        <w:t>Toxicity</w:t>
+      <w:r>
+        <w:rPr>
+          <w:rFonts w:ascii="Palatino Linotype" w:hAnsi="Palatino Linotype"/>
+          <w:iCs/>
+          <w:sz w:val="24"/>
+          <w:szCs w:val="24"/>
+          <w:lang w:val="en-US" w:bidi="en-US"/>
+        </w:rPr>
+        <w:t xml:space="preserve">The </w:t>
+      </w:r>
+      <w:r>
+        <w:rPr>
+          <w:rFonts w:ascii="Palatino Linotype" w:hAnsi="Palatino Linotype"/>
+          <w:iCs/>
+          <w:sz w:val="24"/>
+          <w:szCs w:val="24"/>
+          <w:highlight w:val="yellow"/>
+          <w:lang w:val="en-US" w:bidi="en-US"/>
+        </w:rPr>
+        <w:t>determination</w:t>
+      </w:r>
+      <w:r>
+        <w:rPr>
+          <w:rFonts w:ascii="Palatino Linotype" w:hAnsi="Palatino Linotype"/>
+          <w:iCs/>
+          <w:sz w:val="24"/>
+          <w:szCs w:val="24"/>
+          <w:lang w:val="en-US" w:bidi="en-US"/>
+        </w:rPr>
+        <w:t xml:space="preserve"> of total phenolic compounds of the EO was performed with</w:t>
+      </w:r>
+      <w:r>
+        <w:rPr>
+          <w:rFonts w:ascii="Palatino Linotype" w:hAnsi="Palatino Linotype"/>
+          <w:iCs/>
+          <w:sz w:val="24"/>
+          <w:szCs w:val="24"/>
+          <w:lang w:val="en-US" w:bidi="en-US"/>
+        </w:rPr>
+        <w:t xml:space="preserve"> an</w:t>
+      </w:r>
+      <w:r>
+        <w:rPr>
+          <w:rFonts w:ascii="Palatino Linotype" w:hAnsi="Palatino Linotype"/>
+          <w:iCs/>
+          <w:sz w:val="24"/>
+          <w:szCs w:val="24"/>
+          <w:lang w:val="en-US" w:bidi="en-US"/>
+        </w:rPr>
+        <w:t xml:space="preserve"> adaptation of the Folin-Ciocalteu </w:t>
+      </w:r>
+      <w:r>
+        <w:rPr>
+          <w:rFonts w:ascii="Palatino Linotype" w:hAnsi="Palatino Linotype"/>
+          <w:iCs/>
+          <w:sz w:val="24"/>
+          <w:szCs w:val="24"/>
+          <w:lang w:bidi="en-US"/>
+        </w:rPr>
+        <w:fldChar w:fldCharType="begin" w:fldLock="1"/>
+      </w:r>
+      <w:r>
+        <w:rPr>
+          <w:rFonts w:ascii="Palatino Linotype" w:hAnsi="Palatino Linotype"/>
+          <w:iCs/>
+          <w:sz w:val="24"/>
+          <w:szCs w:val="24"/>
+          <w:lang w:val="en-US" w:bidi="en-US"/>
+        </w:rPr>
+        <w:instrText>ADDIN CSL_CITATION {"citationItems":[{"id":"ITEM-1","itemData":{"author":[{"dropping-particle":"","family":"Waterhouse","given":"Andrew L","non-dropping-particle":"","parse-names":false,"suffix":""}],"id":"ITEM-1","issued":{"date-parts":[["2002"]]},"page":"21-36","title":"Wine Phenolics","type":"article-journal","volume":"36"},"uris":["http://www.mendeley.com/documents/?uuid=8107213f-d81d-4700-be02-751e029c7283"]}],"mendeley":{"formattedCitation":"[13]","manualFormatting":"[19]","plainTextFormattedCitation":"[13]","previouslyFormattedCitation":"[13]"},"properties":{"noteIndex":0},"schema":"https://github.com/citation-style-language/schema/raw/master/csl-citation.json"}</w:instrText>
+      </w:r>
+      <w:r>
+        <w:rPr>
+          <w:rFonts w:ascii="Palatino Linotype" w:hAnsi="Palatino Linotype"/>
+          <w:iCs/>
+          <w:sz w:val="24"/>
+          <w:szCs w:val="24"/>
+          <w:lang w:bidi="en-US"/>
+        </w:rPr>
+        <w:fldChar w:fldCharType="separate"/>
+      </w:r>
+      <w:r>
+        <w:rPr>
+          <w:rFonts w:ascii="Palatino Linotype" w:hAnsi="Palatino Linotype"/>
+          <w:iCs/>
+          <w:noProof/>
+          <w:sz w:val="24"/>
+          <w:szCs w:val="24"/>
+          <w:lang w:val="en-US" w:bidi="en-US"/>
+        </w:rPr>
+        <w:t>[19</w:t>
+      </w:r>
+      <w:r>
+        <w:rPr>
+          <w:rFonts w:ascii="Palatino Linotype" w:hAnsi="Palatino Linotype"/>
+          <w:iCs/>
+          <w:noProof/>
+          <w:sz w:val="24"/>
+          <w:szCs w:val="24"/>
+          <w:lang w:val="en-US" w:bidi="en-US"/>
+        </w:rPr>
+        <w:t>]</w:t>
+      </w:r>
+      <w:r>
+        <w:rPr>
+          <w:rFonts w:ascii="Palatino Linotype" w:hAnsi="Palatino Linotype"/>
+          <w:sz w:val="24"/>
+          <w:szCs w:val="24"/>
+        </w:rPr>
+        <w:fldChar w:fldCharType="end"/>
+      </w:r>
+      <w:r>
+        <w:rPr>
+          <w:rFonts w:ascii="Palatino Linotype" w:hAnsi="Palatino Linotype"/>
+          <w:iCs/>
+          <w:sz w:val="24"/>
+          <w:szCs w:val="24"/>
+          <w:lang w:val="en-US" w:bidi="en-US"/>
+        </w:rPr>
+        <w:t xml:space="preserve">. 5 mg of the essential oil diluted in 1 mL of </w:t>
+      </w:r>
+      <w:r>
+        <w:rPr>
+          <w:rFonts w:ascii="Palatino Linotype" w:hAnsi="Palatino Linotype"/>
+          <w:iCs/>
+          <w:sz w:val="24"/>
+          <w:szCs w:val="24"/>
+          <w:lang w:val="en-US" w:bidi="en-US"/>
+        </w:rPr>
+        <w:lastRenderedPageBreak/>
+        <w:t xml:space="preserve">ethanol was used. To this solution was added 3 mL of distilled water, 500 </w:t>
+      </w:r>
+      <w:r>
+        <w:rPr>
+          <w:rFonts w:ascii="Palatino Linotype" w:hAnsi="Palatino Linotype"/>
+          <w:iCs/>
+          <w:sz w:val="24"/>
+          <w:szCs w:val="24"/>
+          <w:lang w:bidi="en-US"/>
+        </w:rPr>
+        <w:t>μ</w:t>
+      </w:r>
+      <w:r>
+        <w:rPr>
+          <w:rFonts w:ascii="Palatino Linotype" w:hAnsi="Palatino Linotype"/>
+          <w:iCs/>
+          <w:sz w:val="24"/>
+          <w:szCs w:val="24"/>
+          <w:lang w:val="en-US" w:bidi="en-US"/>
+        </w:rPr>
+        <w:t>L of Folin-Ciocalteu reagent and 2.0 mL of sodium carbonate at 20%. The solution formed was taken to the water bath at 50 ºC for 5 min, removed and left to cool; and then, the reading was performed in a manual spectrophotometer, in a length of 760 nm. The readings were performed in a spectrophotometer at 760 nm, and the standard curve expressed in mg of tannic acid.</w:t>
       </w:r>
     </w:p>
     <w:p>
@@ -4877,107 +4805,19 @@
           <w:lang w:val="en-US" w:bidi="en-US"/>
         </w:rPr>
       </w:pPr>
-      <w:r>
-        <w:rPr>
-          <w:rFonts w:ascii="Palatino Linotype" w:hAnsi="Palatino Linotype"/>
-          <w:iCs/>
-          <w:sz w:val="24"/>
-          <w:szCs w:val="24"/>
-          <w:lang w:val="en-US" w:bidi="en-US"/>
-        </w:rPr>
-        <w:t xml:space="preserve">This test was performed according to the methodology described by </w:t>
-      </w:r>
-      <w:r>
-        <w:rPr>
-          <w:rFonts w:ascii="Palatino Linotype" w:hAnsi="Palatino Linotype"/>
-          <w:iCs/>
-          <w:sz w:val="24"/>
-          <w:szCs w:val="24"/>
-          <w:lang w:bidi="en-US"/>
-        </w:rPr>
-        <w:fldChar w:fldCharType="begin" w:fldLock="1"/>
-      </w:r>
-      <w:r>
-        <w:rPr>
-          <w:rFonts w:ascii="Palatino Linotype" w:hAnsi="Palatino Linotype"/>
-          <w:iCs/>
-          <w:sz w:val="24"/>
-          <w:szCs w:val="24"/>
-          <w:lang w:val="en-US" w:bidi="en-US"/>
-        </w:rPr>
-        <w:instrText>ADDIN CSL_CITATION {"citationItems":[{"id":"ITEM-1","itemData":{"author":[{"dropping-particle":"","family":"Meyer","given":"B N","non-dropping-particle":"","parse-names":false,"suffix":""},{"dropping-particle":"","family":"Ferrigni","given":"N A","non-dropping-particle":"","parse-names":false,"suffix":""},{"dropping-particle":"","family":"Putnam","given":"J E","non-dropping-particle":"","parse-names":false,"suffix":""},{"dropping-particle":"","family":"Jacobsen","given":"L B","non-dropping-particle":"","parse-names":false,"suffix":""},{"dropping-particle":"","family":"Nichols","given":"D E","non-dropping-particle":"","parse-names":false,"suffix":""},{"dropping-particle":"","family":"Mclaughlin","given":"J L","non-dropping-particle":"","parse-names":false,"suffix":""}],"id":"ITEM-1","issued":{"date-parts":[["1982"]]},"page":"31-34","title":"Brine Shrimp : A Convenient General Bioassay for Active Plant Constituents","type":"article-journal","volume":"45"},"uris":["http://www.mendeley.com/documents/?uuid=0a23abcc-e182-4dc4-9e4b-907665ba381c"]}],"mendeley":{"formattedCitation":"[14]","manualFormatting":"[62]","plainTextFormattedCitation":"[14]","previouslyFormattedCitation":"[14]"},"properties":{"noteIndex":0},"schema":"https://github.com/citation-style-language/schema/raw/master/csl-citation.json"}</w:instrText>
-      </w:r>
-      <w:r>
-        <w:rPr>
-          <w:rFonts w:ascii="Palatino Linotype" w:hAnsi="Palatino Linotype"/>
-          <w:iCs/>
-          <w:sz w:val="24"/>
-          <w:szCs w:val="24"/>
-          <w:lang w:bidi="en-US"/>
-        </w:rPr>
-        <w:fldChar w:fldCharType="separate"/>
-      </w:r>
-      <w:r>
-        <w:rPr>
-          <w:rFonts w:ascii="Palatino Linotype" w:hAnsi="Palatino Linotype"/>
-          <w:iCs/>
-          <w:noProof/>
-          <w:sz w:val="24"/>
-          <w:szCs w:val="24"/>
-          <w:lang w:val="en-US" w:bidi="en-US"/>
-        </w:rPr>
-        <w:t>[20</w:t>
-      </w:r>
-      <w:r>
-        <w:rPr>
-          <w:rFonts w:ascii="Palatino Linotype" w:hAnsi="Palatino Linotype"/>
-          <w:iCs/>
-          <w:noProof/>
-          <w:sz w:val="24"/>
-          <w:szCs w:val="24"/>
-          <w:lang w:val="en-US" w:bidi="en-US"/>
-        </w:rPr>
-        <w:t>]</w:t>
-      </w:r>
-      <w:r>
-        <w:rPr>
-          <w:rFonts w:ascii="Palatino Linotype" w:hAnsi="Palatino Linotype"/>
-          <w:sz w:val="24"/>
-          <w:szCs w:val="24"/>
-        </w:rPr>
-        <w:fldChar w:fldCharType="end"/>
-      </w:r>
-      <w:r>
-        <w:rPr>
-          <w:rFonts w:ascii="Palatino Linotype" w:hAnsi="Palatino Linotype"/>
-          <w:iCs/>
-          <w:sz w:val="24"/>
-          <w:szCs w:val="24"/>
-          <w:lang w:val="en-US" w:bidi="en-US"/>
-        </w:rPr>
-        <w:t>. In a rectangular container, with a partition containing holes of approximately 0.02 cm thickness spaced by 0.5 cm and evenly distributed, artificial saline solution (60 g L</w:t>
-      </w:r>
-      <w:r>
-        <w:rPr>
-          <w:rFonts w:ascii="Palatino Linotype" w:hAnsi="Palatino Linotype"/>
-          <w:iCs/>
-          <w:sz w:val="24"/>
-          <w:szCs w:val="24"/>
-          <w:vertAlign w:val="superscript"/>
-          <w:lang w:val="en-US" w:bidi="en-US"/>
-        </w:rPr>
-        <w:t>-1</w:t>
-      </w:r>
-      <w:r>
-        <w:rPr>
-          <w:rFonts w:ascii="Palatino Linotype" w:hAnsi="Palatino Linotype"/>
-          <w:iCs/>
-          <w:sz w:val="24"/>
-          <w:szCs w:val="24"/>
-          <w:lang w:val="en-US" w:bidi="en-US"/>
-        </w:rPr>
-        <w:t xml:space="preserve"> of distilled water) were added (60 g of sea salt/ 1L of distilled water). The container was placed inside an incubator illuminated by a fluorescent lamp, with aeration. On one side of this container, about 64 mg of </w:t>
-      </w:r>
+    </w:p>
+    <w:p>
+      <w:pPr>
+        <w:spacing w:line="240" w:lineRule="auto"/>
+        <w:jc w:val="both"/>
+        <w:rPr>
+          <w:rFonts w:ascii="Palatino Linotype" w:hAnsi="Palatino Linotype"/>
+          <w:iCs/>
+          <w:sz w:val="24"/>
+          <w:szCs w:val="24"/>
+          <w:lang w:val="en-US" w:bidi="en-US"/>
+        </w:rPr>
+      </w:pPr>
       <w:r>
         <w:rPr>
           <w:rFonts w:ascii="Palatino Linotype" w:hAnsi="Palatino Linotype"/>
@@ -4987,17 +4827,28 @@
           <w:szCs w:val="24"/>
           <w:lang w:val="en-US" w:bidi="en-US"/>
         </w:rPr>
-        <w:t>Artemia salina</w:t>
-      </w:r>
-      <w:r>
-        <w:rPr>
-          <w:rFonts w:ascii="Palatino Linotype" w:hAnsi="Palatino Linotype"/>
-          <w:iCs/>
-          <w:sz w:val="24"/>
-          <w:szCs w:val="24"/>
-          <w:lang w:val="en-US" w:bidi="en-US"/>
-        </w:rPr>
-        <w:t xml:space="preserve"> cysts were added, taking care that they did not cross the partition. The part of the system containing artemia saline cysts was covered with aluminum foil, so that the organisms, at birth, were attracted by light on the other side of the system, forcing them to cross the partition. This procedure aims at homogenizing the physical conditions of the test organisms. Incubation was performed for a period of 48h. Throughout the test the temperature was monitored.</w:t>
+        <w:t>2</w:t>
+      </w:r>
+      <w:r>
+        <w:rPr>
+          <w:rFonts w:ascii="Palatino Linotype" w:hAnsi="Palatino Linotype"/>
+          <w:i/>
+          <w:iCs/>
+          <w:sz w:val="24"/>
+          <w:szCs w:val="24"/>
+          <w:lang w:val="en-US" w:bidi="en-US"/>
+        </w:rPr>
+        <w:t xml:space="preserve">.5. </w:t>
+      </w:r>
+      <w:r>
+        <w:rPr>
+          <w:rFonts w:ascii="Palatino Linotype" w:hAnsi="Palatino Linotype"/>
+          <w:i/>
+          <w:sz w:val="24"/>
+          <w:szCs w:val="24"/>
+          <w:lang w:val="en-US" w:bidi="en-US"/>
+        </w:rPr>
+        <w:t>Toxicity</w:t>
       </w:r>
     </w:p>
     <w:p>
@@ -5021,12 +4872,104 @@
           <w:szCs w:val="24"/>
           <w:lang w:val="en-US" w:bidi="en-US"/>
         </w:rPr>
-        <w:t xml:space="preserve">For the evaluation of the lethality of </w:t>
+        <w:t xml:space="preserve">This test was performed according to the methodology described by </w:t>
+      </w:r>
+      <w:r>
+        <w:rPr>
+          <w:rFonts w:ascii="Palatino Linotype" w:hAnsi="Palatino Linotype"/>
+          <w:iCs/>
+          <w:sz w:val="24"/>
+          <w:szCs w:val="24"/>
+          <w:lang w:bidi="en-US"/>
+        </w:rPr>
+        <w:fldChar w:fldCharType="begin" w:fldLock="1"/>
+      </w:r>
+      <w:r>
+        <w:rPr>
+          <w:rFonts w:ascii="Palatino Linotype" w:hAnsi="Palatino Linotype"/>
+          <w:iCs/>
+          <w:sz w:val="24"/>
+          <w:szCs w:val="24"/>
+          <w:lang w:val="en-US" w:bidi="en-US"/>
+        </w:rPr>
+        <w:instrText>ADDIN CSL_CITATION {"citationItems":[{"id":"ITEM-1","itemData":{"author":[{"dropping-particle":"","family":"Meyer","given":"B N","non-dropping-particle":"","parse-names":false,"suffix":""},{"dropping-particle":"","family":"Ferrigni","given":"N A","non-dropping-particle":"","parse-names":false,"suffix":""},{"dropping-particle":"","family":"Putnam","given":"J E","non-dropping-particle":"","parse-names":false,"suffix":""},{"dropping-particle":"","family":"Jacobsen","given":"L B","non-dropping-particle":"","parse-names":false,"suffix":""},{"dropping-particle":"","family":"Nichols","given":"D E","non-dropping-particle":"","parse-names":false,"suffix":""},{"dropping-particle":"","family":"Mclaughlin","given":"J L","non-dropping-particle":"","parse-names":false,"suffix":""}],"id":"ITEM-1","issued":{"date-parts":[["1982"]]},"page":"31-34","title":"Brine Shrimp : A Convenient General Bioassay for Active Plant Constituents","type":"article-journal","volume":"45"},"uris":["http://www.mendeley.com/documents/?uuid=0a23abcc-e182-4dc4-9e4b-907665ba381c"]}],"mendeley":{"formattedCitation":"[14]","manualFormatting":"[62]","plainTextFormattedCitation":"[14]","previouslyFormattedCitation":"[14]"},"properties":{"noteIndex":0},"schema":"https://github.com/citation-style-language/schema/raw/master/csl-citation.json"}</w:instrText>
+      </w:r>
+      <w:r>
+        <w:rPr>
+          <w:rFonts w:ascii="Palatino Linotype" w:hAnsi="Palatino Linotype"/>
+          <w:iCs/>
+          <w:sz w:val="24"/>
+          <w:szCs w:val="24"/>
+          <w:lang w:bidi="en-US"/>
+        </w:rPr>
+        <w:fldChar w:fldCharType="separate"/>
+      </w:r>
+      <w:r>
+        <w:rPr>
+          <w:rFonts w:ascii="Palatino Linotype" w:hAnsi="Palatino Linotype"/>
+          <w:iCs/>
+          <w:noProof/>
+          <w:sz w:val="24"/>
+          <w:szCs w:val="24"/>
+          <w:lang w:val="en-US" w:bidi="en-US"/>
+        </w:rPr>
+        <w:t>[20</w:t>
+      </w:r>
+      <w:r>
+        <w:rPr>
+          <w:rFonts w:ascii="Palatino Linotype" w:hAnsi="Palatino Linotype"/>
+          <w:iCs/>
+          <w:noProof/>
+          <w:sz w:val="24"/>
+          <w:szCs w:val="24"/>
+          <w:lang w:val="en-US" w:bidi="en-US"/>
+        </w:rPr>
+        <w:t>]</w:t>
+      </w:r>
+      <w:r>
+        <w:rPr>
+          <w:rFonts w:ascii="Palatino Linotype" w:hAnsi="Palatino Linotype"/>
+          <w:sz w:val="24"/>
+          <w:szCs w:val="24"/>
+        </w:rPr>
+        <w:fldChar w:fldCharType="end"/>
+      </w:r>
+      <w:r>
+        <w:rPr>
+          <w:rFonts w:ascii="Palatino Linotype" w:hAnsi="Palatino Linotype"/>
+          <w:iCs/>
+          <w:sz w:val="24"/>
+          <w:szCs w:val="24"/>
+          <w:lang w:val="en-US" w:bidi="en-US"/>
+        </w:rPr>
+        <w:t>. In a rectangular container, with a partition containing holes of approximately 0.02 cm thickness spaced by 0.5 cm and evenly distributed, artificial saline solution (60 g L</w:t>
+      </w:r>
+      <w:r>
+        <w:rPr>
+          <w:rFonts w:ascii="Palatino Linotype" w:hAnsi="Palatino Linotype"/>
+          <w:iCs/>
+          <w:sz w:val="24"/>
+          <w:szCs w:val="24"/>
+          <w:vertAlign w:val="superscript"/>
+          <w:lang w:val="en-US" w:bidi="en-US"/>
+        </w:rPr>
+        <w:t>-1</w:t>
+      </w:r>
+      <w:r>
+        <w:rPr>
+          <w:rFonts w:ascii="Palatino Linotype" w:hAnsi="Palatino Linotype"/>
+          <w:iCs/>
+          <w:sz w:val="24"/>
+          <w:szCs w:val="24"/>
+          <w:lang w:val="en-US" w:bidi="en-US"/>
+        </w:rPr>
+        <w:t xml:space="preserve"> of distilled water) were added (60 g of sea salt/ 1L of distilled water). The container was placed inside an incubator illuminated by a fluorescent lamp, with aeration. On one side of this container, about 64 mg of </w:t>
       </w:r>
       <w:r>
         <w:rPr>
           <w:rFonts w:ascii="Palatino Linotype" w:hAnsi="Palatino Linotype"/>
           <w:i/>
+          <w:iCs/>
           <w:sz w:val="24"/>
           <w:szCs w:val="24"/>
           <w:lang w:val="en-US" w:bidi="en-US"/>
@@ -5041,69 +4984,7 @@
           <w:szCs w:val="24"/>
           <w:lang w:val="en-US" w:bidi="en-US"/>
         </w:rPr>
-        <w:t xml:space="preserve"> Leach, a saline solution was prepared stock of each EO in the concentration of 10.000 mg L</w:t>
-      </w:r>
-      <w:r>
-        <w:rPr>
-          <w:rFonts w:ascii="Palatino Linotype" w:hAnsi="Palatino Linotype"/>
-          <w:iCs/>
-          <w:sz w:val="24"/>
-          <w:szCs w:val="24"/>
-          <w:vertAlign w:val="superscript"/>
-          <w:lang w:val="en-US" w:bidi="en-US"/>
-        </w:rPr>
-        <w:t>-1</w:t>
-      </w:r>
-      <w:r>
-        <w:rPr>
-          <w:rFonts w:ascii="Palatino Linotype" w:hAnsi="Palatino Linotype"/>
-          <w:iCs/>
-          <w:sz w:val="24"/>
-          <w:szCs w:val="24"/>
-          <w:lang w:val="en-US" w:bidi="en-US"/>
-        </w:rPr>
-        <w:t xml:space="preserve"> and 0.02 mg of Tween 80 (active tense). Rates of 5, 50 and 500 </w:t>
-      </w:r>
-      <w:r>
-        <w:rPr>
-          <w:rFonts w:ascii="Palatino Linotype" w:hAnsi="Palatino Linotype"/>
-          <w:iCs/>
-          <w:sz w:val="24"/>
-          <w:szCs w:val="24"/>
-          <w:lang w:bidi="en-US"/>
-        </w:rPr>
-        <w:t>μ</w:t>
-      </w:r>
-      <w:r>
-        <w:rPr>
-          <w:rFonts w:ascii="Palatino Linotype" w:hAnsi="Palatino Linotype"/>
-          <w:iCs/>
-          <w:sz w:val="24"/>
-          <w:szCs w:val="24"/>
-          <w:lang w:val="en-US" w:bidi="en-US"/>
-        </w:rPr>
-        <w:t>L of this were transferred to test tubes and supplemented with saline solution previously prepared up to 5 mL, obtaining at the end concentrations of 10, 100 and 1000 mg L</w:t>
-      </w:r>
-      <w:r>
-        <w:rPr>
-          <w:rFonts w:ascii="Palatino Linotype" w:hAnsi="Palatino Linotype"/>
-          <w:iCs/>
-          <w:sz w:val="24"/>
-          <w:szCs w:val="24"/>
-          <w:vertAlign w:val="superscript"/>
-          <w:lang w:val="en-US" w:bidi="en-US"/>
-        </w:rPr>
-        <w:t>-1</w:t>
-      </w:r>
-      <w:r>
-        <w:rPr>
-          <w:rFonts w:ascii="Palatino Linotype" w:hAnsi="Palatino Linotype"/>
-          <w:iCs/>
-          <w:sz w:val="24"/>
-          <w:szCs w:val="24"/>
-          <w:lang w:val="en-US" w:bidi="en-US"/>
-        </w:rPr>
-        <w:t>, respectively. All tests were carried out in triplicates, where ten larvae in the nauplium phase were transferred to each of the test tubes.</w:t>
+        <w:t xml:space="preserve"> cysts were added, taking care that they did not cross the partition. The part of the system containing artemia saline cysts was covered with aluminum foil, so that the organisms, at birth, were attracted by light on the other side of the system, forcing them to cross the partition. This procedure aims at homogenizing the physical conditions of the test organisms. Incubation was performed for a period of 48h. Throughout the test the temperature was monitored.</w:t>
       </w:r>
     </w:p>
     <w:p>
@@ -5127,7 +5008,100 @@
           <w:szCs w:val="24"/>
           <w:lang w:val="en-US" w:bidi="en-US"/>
         </w:rPr>
-        <w:t>A solution of 5 mL of NaCl 30 g L</w:t>
+        <w:t xml:space="preserve">For the evaluation of the lethality </w:t>
+      </w:r>
+      <w:r>
+        <w:rPr>
+          <w:rFonts w:ascii="Palatino Linotype" w:hAnsi="Palatino Linotype"/>
+          <w:iCs/>
+          <w:sz w:val="24"/>
+          <w:szCs w:val="24"/>
+          <w:highlight w:val="yellow"/>
+          <w:lang w:val="en-US" w:bidi="en-US"/>
+        </w:rPr>
+        <w:t>of</w:t>
+      </w:r>
+      <w:r>
+        <w:rPr>
+          <w:rFonts w:ascii="Palatino Linotype" w:hAnsi="Palatino Linotype"/>
+          <w:iCs/>
+          <w:sz w:val="24"/>
+          <w:szCs w:val="24"/>
+          <w:lang w:val="en-US" w:bidi="en-US"/>
+        </w:rPr>
+        <w:t xml:space="preserve"> </w:t>
+      </w:r>
+      <w:r>
+        <w:rPr>
+          <w:rFonts w:ascii="Palatino Linotype" w:hAnsi="Palatino Linotype"/>
+          <w:i/>
+          <w:sz w:val="24"/>
+          <w:szCs w:val="24"/>
+          <w:lang w:val="en-US" w:bidi="en-US"/>
+        </w:rPr>
+        <w:t>Artemia salina</w:t>
+      </w:r>
+      <w:r>
+        <w:rPr>
+          <w:rFonts w:ascii="Palatino Linotype" w:hAnsi="Palatino Linotype"/>
+          <w:iCs/>
+          <w:sz w:val="24"/>
+          <w:szCs w:val="24"/>
+          <w:lang w:val="en-US" w:bidi="en-US"/>
+        </w:rPr>
+        <w:t xml:space="preserve"> Leach, a </w:t>
+      </w:r>
+      <w:r>
+        <w:rPr>
+          <w:rFonts w:ascii="Palatino Linotype" w:hAnsi="Palatino Linotype"/>
+          <w:iCs/>
+          <w:sz w:val="24"/>
+          <w:szCs w:val="24"/>
+          <w:highlight w:val="yellow"/>
+          <w:lang w:val="en-US" w:bidi="en-US"/>
+        </w:rPr>
+        <w:t>saline solution was prepared</w:t>
+      </w:r>
+      <w:r>
+        <w:rPr>
+          <w:rFonts w:ascii="Palatino Linotype" w:hAnsi="Palatino Linotype"/>
+          <w:iCs/>
+          <w:sz w:val="24"/>
+          <w:szCs w:val="24"/>
+          <w:lang w:val="en-US" w:bidi="en-US"/>
+        </w:rPr>
+        <w:t xml:space="preserve"> </w:t>
+      </w:r>
+      <w:r>
+        <w:rPr>
+          <w:rFonts w:ascii="Palatino Linotype" w:hAnsi="Palatino Linotype"/>
+          <w:iCs/>
+          <w:sz w:val="24"/>
+          <w:szCs w:val="24"/>
+          <w:highlight w:val="yellow"/>
+          <w:lang w:val="en-US" w:bidi="en-US"/>
+        </w:rPr>
+        <w:t>stock</w:t>
+      </w:r>
+      <w:r>
+        <w:rPr>
+          <w:rFonts w:ascii="Palatino Linotype" w:hAnsi="Palatino Linotype"/>
+          <w:iCs/>
+          <w:sz w:val="24"/>
+          <w:szCs w:val="24"/>
+          <w:lang w:val="en-US" w:bidi="en-US"/>
+        </w:rPr>
+        <w:t xml:space="preserve"> </w:t>
+      </w:r>
+      <w:r>
+        <w:rPr>
+          <w:rFonts w:ascii="Palatino Linotype" w:hAnsi="Palatino Linotype"/>
+          <w:iCs/>
+          <w:sz w:val="24"/>
+          <w:szCs w:val="24"/>
+          <w:lang w:val="en-US" w:bidi="en-US"/>
+        </w:rPr>
+        <w:t>of each EO in the concentration of 10.000 mg L</w:t>
       </w:r>
       <w:r>
         <w:rPr>
@@ -5148,70 +5122,48 @@
           <w:szCs w:val="24"/>
           <w:lang w:val="en-US" w:bidi="en-US"/>
         </w:rPr>
-        <w:t xml:space="preserve"> was used for white. For positive control, a solution of K</w:t>
-      </w:r>
-      <w:r>
-        <w:rPr>
-          <w:rFonts w:ascii="Palatino Linotype" w:hAnsi="Palatino Linotype"/>
-          <w:iCs/>
-          <w:sz w:val="24"/>
-          <w:szCs w:val="24"/>
-          <w:vertAlign w:val="subscript"/>
-          <w:lang w:val="en-US" w:bidi="en-US"/>
-        </w:rPr>
-        <w:t>2</w:t>
-      </w:r>
-      <w:r>
-        <w:rPr>
-          <w:rFonts w:ascii="Palatino Linotype" w:hAnsi="Palatino Linotype"/>
-          <w:iCs/>
-          <w:sz w:val="24"/>
-          <w:szCs w:val="24"/>
-          <w:lang w:val="en-US" w:bidi="en-US"/>
-        </w:rPr>
-        <w:t>Cr</w:t>
-      </w:r>
-      <w:r>
-        <w:rPr>
-          <w:rFonts w:ascii="Palatino Linotype" w:hAnsi="Palatino Linotype"/>
-          <w:iCs/>
-          <w:sz w:val="24"/>
-          <w:szCs w:val="24"/>
-          <w:vertAlign w:val="subscript"/>
-          <w:lang w:val="en-US" w:bidi="en-US"/>
-        </w:rPr>
-        <w:t>2</w:t>
-      </w:r>
-      <w:r>
-        <w:rPr>
-          <w:rFonts w:ascii="Palatino Linotype" w:hAnsi="Palatino Linotype"/>
-          <w:iCs/>
-          <w:sz w:val="24"/>
-          <w:szCs w:val="24"/>
-          <w:lang w:val="en-US" w:bidi="en-US"/>
-        </w:rPr>
-        <w:t>O</w:t>
-      </w:r>
-      <w:r>
-        <w:rPr>
-          <w:rFonts w:ascii="Palatino Linotype" w:hAnsi="Palatino Linotype"/>
-          <w:iCs/>
-          <w:sz w:val="24"/>
-          <w:szCs w:val="24"/>
-          <w:vertAlign w:val="subscript"/>
-          <w:lang w:val="en-US" w:bidi="en-US"/>
-        </w:rPr>
-        <w:t>7</w:t>
-      </w:r>
-      <w:r>
-        <w:rPr>
-          <w:rFonts w:ascii="Palatino Linotype" w:hAnsi="Palatino Linotype"/>
-          <w:iCs/>
-          <w:sz w:val="24"/>
-          <w:szCs w:val="24"/>
-          <w:lang w:val="en-US" w:bidi="en-US"/>
-        </w:rPr>
-        <w:t xml:space="preserve"> and for negative control 5 mL of a solution of 4 mg L</w:t>
+        <w:t xml:space="preserve"> and 0.02 mg of Tween 80 (</w:t>
+      </w:r>
+      <w:r>
+        <w:rPr>
+          <w:rFonts w:ascii="Palatino Linotype" w:hAnsi="Palatino Linotype"/>
+          <w:iCs/>
+          <w:sz w:val="24"/>
+          <w:szCs w:val="24"/>
+          <w:highlight w:val="yellow"/>
+          <w:lang w:val="en-US" w:bidi="en-US"/>
+        </w:rPr>
+        <w:t>active tense</w:t>
+      </w:r>
+      <w:r>
+        <w:rPr>
+          <w:rFonts w:ascii="Palatino Linotype" w:hAnsi="Palatino Linotype"/>
+          <w:iCs/>
+          <w:sz w:val="24"/>
+          <w:szCs w:val="24"/>
+          <w:lang w:val="en-US" w:bidi="en-US"/>
+        </w:rPr>
+        <w:t xml:space="preserve">). Rates of 5, 50 and 500 </w:t>
+      </w:r>
+      <w:r>
+        <w:rPr>
+          <w:rFonts w:ascii="Palatino Linotype" w:hAnsi="Palatino Linotype"/>
+          <w:iCs/>
+          <w:sz w:val="24"/>
+          <w:szCs w:val="24"/>
+          <w:lang w:bidi="en-US"/>
+        </w:rPr>
+        <w:t>μ</w:t>
+      </w:r>
+      <w:r>
+        <w:rPr>
+          <w:rFonts w:ascii="Palatino Linotype" w:hAnsi="Palatino Linotype"/>
+          <w:iCs/>
+          <w:sz w:val="24"/>
+          <w:szCs w:val="24"/>
+          <w:lang w:val="en-US" w:bidi="en-US"/>
+        </w:rPr>
+        <w:t>L of this were transferred to test tubes and supplemented with saline solution previously prepared up to 5 mL, obtaining at the end concentrations of 10, 100 and 1000 mg L</w:t>
       </w:r>
       <w:r>
         <w:rPr>
@@ -5232,234 +5184,7 @@
           <w:szCs w:val="24"/>
           <w:lang w:val="en-US" w:bidi="en-US"/>
         </w:rPr>
-        <w:t xml:space="preserve"> of Tween 80 (active tense) were used. </w:t>
-      </w:r>
-      <w:r>
-        <w:rPr>
-          <w:rFonts w:ascii="Palatino Linotype" w:hAnsi="Palatino Linotype"/>
-          <w:iCs/>
-          <w:sz w:val="24"/>
-          <w:szCs w:val="24"/>
-          <w:lang w:val="en-US" w:bidi="en-US"/>
-        </w:rPr>
-        <w:t>After 24 hours of exposure, the count of the live larvae was performed, considering dead those that did not move during observation or with the slight agitation of the vial. The criterion established by [36] was adopted for classification of EOs toxicity, being considered highly toxic when LC</w:t>
-      </w:r>
-      <w:r>
-        <w:rPr>
-          <w:rFonts w:ascii="Palatino Linotype" w:hAnsi="Palatino Linotype"/>
-          <w:iCs/>
-          <w:sz w:val="24"/>
-          <w:szCs w:val="24"/>
-          <w:vertAlign w:val="subscript"/>
-          <w:lang w:val="en-US" w:bidi="en-US"/>
-        </w:rPr>
-        <w:t>50</w:t>
-      </w:r>
-      <w:r>
-        <w:rPr>
-          <w:rFonts w:ascii="Palatino Linotype" w:hAnsi="Palatino Linotype"/>
-          <w:iCs/>
-          <w:sz w:val="24"/>
-          <w:szCs w:val="24"/>
-          <w:lang w:val="en-US" w:bidi="en-US"/>
-        </w:rPr>
-        <w:t xml:space="preserve"> ≤ 80 mg L</w:t>
-      </w:r>
-      <w:r>
-        <w:rPr>
-          <w:rFonts w:ascii="Palatino Linotype" w:hAnsi="Palatino Linotype"/>
-          <w:iCs/>
-          <w:sz w:val="24"/>
-          <w:szCs w:val="24"/>
-          <w:vertAlign w:val="superscript"/>
-          <w:lang w:val="en-US" w:bidi="en-US"/>
-        </w:rPr>
-        <w:t>-1</w:t>
-      </w:r>
-      <w:r>
-        <w:rPr>
-          <w:rFonts w:ascii="Palatino Linotype" w:hAnsi="Palatino Linotype"/>
-          <w:iCs/>
-          <w:sz w:val="24"/>
-          <w:szCs w:val="24"/>
-          <w:lang w:val="en-US" w:bidi="en-US"/>
-        </w:rPr>
-        <w:t>, moderately toxic to 80 mg L</w:t>
-      </w:r>
-      <w:r>
-        <w:rPr>
-          <w:rFonts w:ascii="Palatino Linotype" w:hAnsi="Palatino Linotype"/>
-          <w:iCs/>
-          <w:sz w:val="24"/>
-          <w:szCs w:val="24"/>
-          <w:vertAlign w:val="superscript"/>
-          <w:lang w:val="en-US" w:bidi="en-US"/>
-        </w:rPr>
-        <w:t>-1</w:t>
-      </w:r>
-      <w:r>
-        <w:rPr>
-          <w:rFonts w:ascii="Palatino Linotype" w:hAnsi="Palatino Linotype"/>
-          <w:iCs/>
-          <w:sz w:val="24"/>
-          <w:szCs w:val="24"/>
-          <w:lang w:val="en-US" w:bidi="en-US"/>
-        </w:rPr>
-        <w:t xml:space="preserve"> ≤ LC</w:t>
-      </w:r>
-      <w:r>
-        <w:rPr>
-          <w:rFonts w:ascii="Palatino Linotype" w:hAnsi="Palatino Linotype"/>
-          <w:iCs/>
-          <w:sz w:val="24"/>
-          <w:szCs w:val="24"/>
-          <w:vertAlign w:val="subscript"/>
-          <w:lang w:val="en-US" w:bidi="en-US"/>
-        </w:rPr>
-        <w:t>50</w:t>
-      </w:r>
-      <w:r>
-        <w:rPr>
-          <w:rFonts w:ascii="Palatino Linotype" w:hAnsi="Palatino Linotype"/>
-          <w:iCs/>
-          <w:sz w:val="24"/>
-          <w:szCs w:val="24"/>
-          <w:lang w:val="en-US" w:bidi="en-US"/>
-        </w:rPr>
-        <w:t xml:space="preserve"> ≥ 250 mg L</w:t>
-      </w:r>
-      <w:r>
-        <w:rPr>
-          <w:rFonts w:ascii="Palatino Linotype" w:hAnsi="Palatino Linotype"/>
-          <w:iCs/>
-          <w:sz w:val="24"/>
-          <w:szCs w:val="24"/>
-          <w:vertAlign w:val="superscript"/>
-          <w:lang w:val="en-US" w:bidi="en-US"/>
-        </w:rPr>
-        <w:t>-1</w:t>
-      </w:r>
-      <w:r>
-        <w:rPr>
-          <w:rFonts w:ascii="Palatino Linotype" w:hAnsi="Palatino Linotype"/>
-          <w:iCs/>
-          <w:sz w:val="24"/>
-          <w:szCs w:val="24"/>
-          <w:lang w:val="en-US" w:bidi="en-US"/>
-        </w:rPr>
-        <w:t xml:space="preserve"> and slightly toxic or nontoxic when LC</w:t>
-      </w:r>
-      <w:r>
-        <w:rPr>
-          <w:rFonts w:ascii="Palatino Linotype" w:hAnsi="Palatino Linotype"/>
-          <w:iCs/>
-          <w:sz w:val="24"/>
-          <w:szCs w:val="24"/>
-          <w:vertAlign w:val="subscript"/>
-          <w:lang w:val="en-US" w:bidi="en-US"/>
-        </w:rPr>
-        <w:t>50</w:t>
-      </w:r>
-      <w:r>
-        <w:rPr>
-          <w:rFonts w:ascii="Palatino Linotype" w:hAnsi="Palatino Linotype"/>
-          <w:iCs/>
-          <w:sz w:val="24"/>
-          <w:szCs w:val="24"/>
-          <w:lang w:val="en-US" w:bidi="en-US"/>
-        </w:rPr>
-        <w:t xml:space="preserve"> ≥ 250 mg L</w:t>
-      </w:r>
-      <w:r>
-        <w:rPr>
-          <w:rFonts w:ascii="Palatino Linotype" w:hAnsi="Palatino Linotype"/>
-          <w:iCs/>
-          <w:sz w:val="24"/>
-          <w:szCs w:val="24"/>
-          <w:vertAlign w:val="superscript"/>
-          <w:lang w:val="en-US" w:bidi="en-US"/>
-        </w:rPr>
-        <w:t>-1</w:t>
-      </w:r>
-      <w:r>
-        <w:rPr>
-          <w:rFonts w:ascii="Palatino Linotype" w:hAnsi="Palatino Linotype"/>
-          <w:iCs/>
-          <w:sz w:val="24"/>
-          <w:szCs w:val="24"/>
-          <w:lang w:val="en-US" w:bidi="en-US"/>
-        </w:rPr>
-        <w:t xml:space="preserve">. Statistical analysis of the data for the toxicity test was performed according to the </w:t>
-      </w:r>
-      <w:r>
-        <w:rPr>
-          <w:rFonts w:ascii="Palatino Linotype" w:hAnsi="Palatino Linotype"/>
-          <w:iCs/>
-          <w:sz w:val="24"/>
-          <w:szCs w:val="24"/>
-          <w:lang w:bidi="en-US"/>
-        </w:rPr>
-        <w:fldChar w:fldCharType="begin" w:fldLock="1"/>
-      </w:r>
-      <w:r>
-        <w:rPr>
-          <w:rFonts w:ascii="Palatino Linotype" w:hAnsi="Palatino Linotype"/>
-          <w:iCs/>
-          <w:sz w:val="24"/>
-          <w:szCs w:val="24"/>
-          <w:lang w:val="en-US" w:bidi="en-US"/>
-        </w:rPr>
-        <w:instrText>ADDIN CSL_CITATION {"citationItems":[{"id":"ITEM-1","itemData":{"author":[{"dropping-particle":"","family":"REED","given":"L. J.","non-dropping-particle":"","parse-names":false,"suffix":""},{"dropping-particle":"","family":"MUENCH","given":"H","non-dropping-particle":"","parse-names":false,"suffix":""}],"id":"ITEM-1","issue":"3","issued":{"date-parts":[["1938"]]},"page":"493-497","title":"THE AMERICAN","type":"article-journal","volume":"27"},"uris":["http://www.mendeley.com/documents/?uuid=5dfde1a8-fdf0-4d5b-9fde-9369b45a9b64"]}],"mendeley":{"formattedCitation":"[15]","manualFormatting":"[63]","plainTextFormattedCitation":"[15]","previouslyFormattedCitation":"[15]"},"properties":{"noteIndex":0},"schema":"https://github.com/citation-style-language/schema/raw/master/csl-citation.json"}</w:instrText>
-      </w:r>
-      <w:r>
-        <w:rPr>
-          <w:rFonts w:ascii="Palatino Linotype" w:hAnsi="Palatino Linotype"/>
-          <w:iCs/>
-          <w:sz w:val="24"/>
-          <w:szCs w:val="24"/>
-          <w:lang w:bidi="en-US"/>
-        </w:rPr>
-        <w:fldChar w:fldCharType="separate"/>
-      </w:r>
-      <w:r>
-        <w:rPr>
-          <w:rFonts w:ascii="Palatino Linotype" w:hAnsi="Palatino Linotype"/>
-          <w:iCs/>
-          <w:noProof/>
-          <w:sz w:val="24"/>
-          <w:szCs w:val="24"/>
-          <w:lang w:val="en-US" w:bidi="en-US"/>
-        </w:rPr>
-        <w:t>[21</w:t>
-      </w:r>
-      <w:r>
-        <w:rPr>
-          <w:rFonts w:ascii="Palatino Linotype" w:hAnsi="Palatino Linotype"/>
-          <w:iCs/>
-          <w:noProof/>
-          <w:sz w:val="24"/>
-          <w:szCs w:val="24"/>
-          <w:lang w:val="en-US" w:bidi="en-US"/>
-        </w:rPr>
-        <w:t>]</w:t>
-      </w:r>
-      <w:r>
-        <w:rPr>
-          <w:rFonts w:ascii="Palatino Linotype" w:hAnsi="Palatino Linotype"/>
-          <w:sz w:val="24"/>
-          <w:szCs w:val="24"/>
-        </w:rPr>
-        <w:fldChar w:fldCharType="end"/>
-      </w:r>
-      <w:r>
-        <w:rPr>
-          <w:rFonts w:ascii="Palatino Linotype" w:hAnsi="Palatino Linotype"/>
-          <w:iCs/>
-          <w:sz w:val="24"/>
-          <w:szCs w:val="24"/>
-          <w:lang w:val="en-US" w:bidi="en-US"/>
-        </w:rPr>
-        <w:t>.</w:t>
+        <w:t>, respectively. All tests were carried out in triplicates, where ten larvae in the nauplium phase were transferred to each of the test tubes.</w:t>
       </w:r>
     </w:p>
     <w:p>
@@ -5475,39 +5200,396 @@
           <w:lang w:val="en-US" w:bidi="en-US"/>
         </w:rPr>
       </w:pPr>
-    </w:p>
-    <w:p>
-      <w:pPr>
-        <w:spacing w:line="240" w:lineRule="auto"/>
-        <w:jc w:val="both"/>
-        <w:rPr>
-          <w:rFonts w:ascii="Palatino Linotype" w:hAnsi="Palatino Linotype"/>
-          <w:i/>
-          <w:sz w:val="24"/>
-          <w:szCs w:val="24"/>
-          <w:lang w:val="en-US" w:bidi="en-US"/>
-        </w:rPr>
-      </w:pPr>
-      <w:r>
-        <w:rPr>
-          <w:rFonts w:ascii="Palatino Linotype" w:hAnsi="Palatino Linotype"/>
-          <w:i/>
-          <w:iCs/>
-          <w:sz w:val="24"/>
-          <w:szCs w:val="24"/>
-          <w:lang w:val="en-US" w:bidi="en-US"/>
-        </w:rPr>
-        <w:t>4.6.</w:t>
-      </w:r>
-      <w:r>
-        <w:rPr>
-          <w:rFonts w:ascii="Palatino Linotype" w:hAnsi="Palatino Linotype"/>
-          <w:i/>
-          <w:sz w:val="24"/>
-          <w:szCs w:val="24"/>
-          <w:lang w:val="en-US" w:bidi="en-US"/>
-        </w:rPr>
-        <w:t xml:space="preserve"> Standardization of microbial inoculum for sensitivity tests</w:t>
+      <w:r>
+        <w:rPr>
+          <w:rFonts w:ascii="Palatino Linotype" w:hAnsi="Palatino Linotype"/>
+          <w:iCs/>
+          <w:sz w:val="24"/>
+          <w:szCs w:val="24"/>
+          <w:lang w:val="en-US" w:bidi="en-US"/>
+        </w:rPr>
+        <w:t>A solution of 5 mL of NaCl 30 g L</w:t>
+      </w:r>
+      <w:r>
+        <w:rPr>
+          <w:rFonts w:ascii="Palatino Linotype" w:hAnsi="Palatino Linotype"/>
+          <w:iCs/>
+          <w:sz w:val="24"/>
+          <w:szCs w:val="24"/>
+          <w:vertAlign w:val="superscript"/>
+          <w:lang w:val="en-US" w:bidi="en-US"/>
+        </w:rPr>
+        <w:t>-1</w:t>
+      </w:r>
+      <w:r>
+        <w:rPr>
+          <w:rFonts w:ascii="Palatino Linotype" w:hAnsi="Palatino Linotype"/>
+          <w:iCs/>
+          <w:sz w:val="24"/>
+          <w:szCs w:val="24"/>
+          <w:lang w:val="en-US" w:bidi="en-US"/>
+        </w:rPr>
+        <w:t xml:space="preserve"> was used for </w:t>
+      </w:r>
+      <w:r>
+        <w:rPr>
+          <w:rFonts w:ascii="Palatino Linotype" w:hAnsi="Palatino Linotype"/>
+          <w:iCs/>
+          <w:sz w:val="24"/>
+          <w:szCs w:val="24"/>
+          <w:highlight w:val="yellow"/>
+          <w:lang w:val="en-US" w:bidi="en-US"/>
+        </w:rPr>
+        <w:t>white</w:t>
+      </w:r>
+      <w:r>
+        <w:rPr>
+          <w:rFonts w:ascii="Palatino Linotype" w:hAnsi="Palatino Linotype"/>
+          <w:iCs/>
+          <w:sz w:val="24"/>
+          <w:szCs w:val="24"/>
+          <w:highlight w:val="yellow"/>
+          <w:lang w:val="en-US" w:bidi="en-US"/>
+        </w:rPr>
+        <w:t xml:space="preserve"> [control]</w:t>
+      </w:r>
+      <w:r>
+        <w:rPr>
+          <w:rFonts w:ascii="Palatino Linotype" w:hAnsi="Palatino Linotype"/>
+          <w:iCs/>
+          <w:sz w:val="24"/>
+          <w:szCs w:val="24"/>
+          <w:lang w:val="en-US" w:bidi="en-US"/>
+        </w:rPr>
+        <w:t>. For positive control, a solution of K</w:t>
+      </w:r>
+      <w:r>
+        <w:rPr>
+          <w:rFonts w:ascii="Palatino Linotype" w:hAnsi="Palatino Linotype"/>
+          <w:iCs/>
+          <w:sz w:val="24"/>
+          <w:szCs w:val="24"/>
+          <w:vertAlign w:val="subscript"/>
+          <w:lang w:val="en-US" w:bidi="en-US"/>
+        </w:rPr>
+        <w:t>2</w:t>
+      </w:r>
+      <w:r>
+        <w:rPr>
+          <w:rFonts w:ascii="Palatino Linotype" w:hAnsi="Palatino Linotype"/>
+          <w:iCs/>
+          <w:sz w:val="24"/>
+          <w:szCs w:val="24"/>
+          <w:lang w:val="en-US" w:bidi="en-US"/>
+        </w:rPr>
+        <w:t>Cr</w:t>
+      </w:r>
+      <w:r>
+        <w:rPr>
+          <w:rFonts w:ascii="Palatino Linotype" w:hAnsi="Palatino Linotype"/>
+          <w:iCs/>
+          <w:sz w:val="24"/>
+          <w:szCs w:val="24"/>
+          <w:vertAlign w:val="subscript"/>
+          <w:lang w:val="en-US" w:bidi="en-US"/>
+        </w:rPr>
+        <w:t>2</w:t>
+      </w:r>
+      <w:r>
+        <w:rPr>
+          <w:rFonts w:ascii="Palatino Linotype" w:hAnsi="Palatino Linotype"/>
+          <w:iCs/>
+          <w:sz w:val="24"/>
+          <w:szCs w:val="24"/>
+          <w:lang w:val="en-US" w:bidi="en-US"/>
+        </w:rPr>
+        <w:t>O</w:t>
+      </w:r>
+      <w:r>
+        <w:rPr>
+          <w:rFonts w:ascii="Palatino Linotype" w:hAnsi="Palatino Linotype"/>
+          <w:iCs/>
+          <w:sz w:val="24"/>
+          <w:szCs w:val="24"/>
+          <w:vertAlign w:val="subscript"/>
+          <w:lang w:val="en-US" w:bidi="en-US"/>
+        </w:rPr>
+        <w:t>7</w:t>
+      </w:r>
+      <w:r>
+        <w:rPr>
+          <w:rFonts w:ascii="Palatino Linotype" w:hAnsi="Palatino Linotype"/>
+          <w:iCs/>
+          <w:sz w:val="24"/>
+          <w:szCs w:val="24"/>
+          <w:lang w:val="en-US" w:bidi="en-US"/>
+        </w:rPr>
+        <w:t xml:space="preserve"> and for negative control 5 mL of a solution of 4 mg L</w:t>
+      </w:r>
+      <w:r>
+        <w:rPr>
+          <w:rFonts w:ascii="Palatino Linotype" w:hAnsi="Palatino Linotype"/>
+          <w:iCs/>
+          <w:sz w:val="24"/>
+          <w:szCs w:val="24"/>
+          <w:vertAlign w:val="superscript"/>
+          <w:lang w:val="en-US" w:bidi="en-US"/>
+        </w:rPr>
+        <w:t>-1</w:t>
+      </w:r>
+      <w:r>
+        <w:rPr>
+          <w:rFonts w:ascii="Palatino Linotype" w:hAnsi="Palatino Linotype"/>
+          <w:iCs/>
+          <w:sz w:val="24"/>
+          <w:szCs w:val="24"/>
+          <w:lang w:val="en-US" w:bidi="en-US"/>
+        </w:rPr>
+        <w:t xml:space="preserve"> of Tween 80 (active tense) were used. </w:t>
+      </w:r>
+      <w:r>
+        <w:rPr>
+          <w:rFonts w:ascii="Palatino Linotype" w:hAnsi="Palatino Linotype"/>
+          <w:iCs/>
+          <w:sz w:val="24"/>
+          <w:szCs w:val="24"/>
+          <w:lang w:val="en-US" w:bidi="en-US"/>
+        </w:rPr>
+        <w:t>After 24 hours of exposure, the count of the live larvae was performed, considering dead those that did not move during observation or with the slight agitation of the vial. The criterion established by [36] was adopted for classification of EOs toxicity, being considered highly toxic when LC</w:t>
+      </w:r>
+      <w:r>
+        <w:rPr>
+          <w:rFonts w:ascii="Palatino Linotype" w:hAnsi="Palatino Linotype"/>
+          <w:iCs/>
+          <w:sz w:val="24"/>
+          <w:szCs w:val="24"/>
+          <w:vertAlign w:val="subscript"/>
+          <w:lang w:val="en-US" w:bidi="en-US"/>
+        </w:rPr>
+        <w:t>50</w:t>
+      </w:r>
+      <w:r>
+        <w:rPr>
+          <w:rFonts w:ascii="Palatino Linotype" w:hAnsi="Palatino Linotype"/>
+          <w:iCs/>
+          <w:sz w:val="24"/>
+          <w:szCs w:val="24"/>
+          <w:lang w:val="en-US" w:bidi="en-US"/>
+        </w:rPr>
+        <w:t xml:space="preserve"> ≤ 80 mg L</w:t>
+      </w:r>
+      <w:r>
+        <w:rPr>
+          <w:rFonts w:ascii="Palatino Linotype" w:hAnsi="Palatino Linotype"/>
+          <w:iCs/>
+          <w:sz w:val="24"/>
+          <w:szCs w:val="24"/>
+          <w:vertAlign w:val="superscript"/>
+          <w:lang w:val="en-US" w:bidi="en-US"/>
+        </w:rPr>
+        <w:t>-1</w:t>
+      </w:r>
+      <w:r>
+        <w:rPr>
+          <w:rFonts w:ascii="Palatino Linotype" w:hAnsi="Palatino Linotype"/>
+          <w:iCs/>
+          <w:sz w:val="24"/>
+          <w:szCs w:val="24"/>
+          <w:lang w:val="en-US" w:bidi="en-US"/>
+        </w:rPr>
+        <w:t>, moderately toxic to 80 mg L</w:t>
+      </w:r>
+      <w:r>
+        <w:rPr>
+          <w:rFonts w:ascii="Palatino Linotype" w:hAnsi="Palatino Linotype"/>
+          <w:iCs/>
+          <w:sz w:val="24"/>
+          <w:szCs w:val="24"/>
+          <w:vertAlign w:val="superscript"/>
+          <w:lang w:val="en-US" w:bidi="en-US"/>
+        </w:rPr>
+        <w:t>-1</w:t>
+      </w:r>
+      <w:r>
+        <w:rPr>
+          <w:rFonts w:ascii="Palatino Linotype" w:hAnsi="Palatino Linotype"/>
+          <w:iCs/>
+          <w:sz w:val="24"/>
+          <w:szCs w:val="24"/>
+          <w:lang w:val="en-US" w:bidi="en-US"/>
+        </w:rPr>
+        <w:t xml:space="preserve"> ≤ LC</w:t>
+      </w:r>
+      <w:r>
+        <w:rPr>
+          <w:rFonts w:ascii="Palatino Linotype" w:hAnsi="Palatino Linotype"/>
+          <w:iCs/>
+          <w:sz w:val="24"/>
+          <w:szCs w:val="24"/>
+          <w:vertAlign w:val="subscript"/>
+          <w:lang w:val="en-US" w:bidi="en-US"/>
+        </w:rPr>
+        <w:t>50</w:t>
+      </w:r>
+      <w:r>
+        <w:rPr>
+          <w:rFonts w:ascii="Palatino Linotype" w:hAnsi="Palatino Linotype"/>
+          <w:iCs/>
+          <w:sz w:val="24"/>
+          <w:szCs w:val="24"/>
+          <w:lang w:val="en-US" w:bidi="en-US"/>
+        </w:rPr>
+        <w:t xml:space="preserve"> ≥ 250 mg L</w:t>
+      </w:r>
+      <w:r>
+        <w:rPr>
+          <w:rFonts w:ascii="Palatino Linotype" w:hAnsi="Palatino Linotype"/>
+          <w:iCs/>
+          <w:sz w:val="24"/>
+          <w:szCs w:val="24"/>
+          <w:vertAlign w:val="superscript"/>
+          <w:lang w:val="en-US" w:bidi="en-US"/>
+        </w:rPr>
+        <w:t>-1</w:t>
+      </w:r>
+      <w:r>
+        <w:rPr>
+          <w:rFonts w:ascii="Palatino Linotype" w:hAnsi="Palatino Linotype"/>
+          <w:iCs/>
+          <w:sz w:val="24"/>
+          <w:szCs w:val="24"/>
+          <w:lang w:val="en-US" w:bidi="en-US"/>
+        </w:rPr>
+        <w:t xml:space="preserve"> and slightly toxic or nontoxic when LC</w:t>
+      </w:r>
+      <w:r>
+        <w:rPr>
+          <w:rFonts w:ascii="Palatino Linotype" w:hAnsi="Palatino Linotype"/>
+          <w:iCs/>
+          <w:sz w:val="24"/>
+          <w:szCs w:val="24"/>
+          <w:vertAlign w:val="subscript"/>
+          <w:lang w:val="en-US" w:bidi="en-US"/>
+        </w:rPr>
+        <w:t>50</w:t>
+      </w:r>
+      <w:r>
+        <w:rPr>
+          <w:rFonts w:ascii="Palatino Linotype" w:hAnsi="Palatino Linotype"/>
+          <w:iCs/>
+          <w:sz w:val="24"/>
+          <w:szCs w:val="24"/>
+          <w:lang w:val="en-US" w:bidi="en-US"/>
+        </w:rPr>
+        <w:t xml:space="preserve"> ≥ 250 mg L</w:t>
+      </w:r>
+      <w:r>
+        <w:rPr>
+          <w:rFonts w:ascii="Palatino Linotype" w:hAnsi="Palatino Linotype"/>
+          <w:iCs/>
+          <w:sz w:val="24"/>
+          <w:szCs w:val="24"/>
+          <w:vertAlign w:val="superscript"/>
+          <w:lang w:val="en-US" w:bidi="en-US"/>
+        </w:rPr>
+        <w:t>-1</w:t>
+      </w:r>
+      <w:r>
+        <w:rPr>
+          <w:rFonts w:ascii="Palatino Linotype" w:hAnsi="Palatino Linotype"/>
+          <w:iCs/>
+          <w:sz w:val="24"/>
+          <w:szCs w:val="24"/>
+          <w:lang w:val="en-US" w:bidi="en-US"/>
+        </w:rPr>
+        <w:t xml:space="preserve">. Statistical analysis of the data for the toxicity test was performed according </w:t>
+      </w:r>
+      <w:r>
+        <w:rPr>
+          <w:rFonts w:ascii="Palatino Linotype" w:hAnsi="Palatino Linotype"/>
+          <w:iCs/>
+          <w:sz w:val="24"/>
+          <w:szCs w:val="24"/>
+          <w:highlight w:val="yellow"/>
+          <w:lang w:val="en-US" w:bidi="en-US"/>
+        </w:rPr>
+        <w:t xml:space="preserve">to the </w:t>
+      </w:r>
+      <w:r>
+        <w:rPr>
+          <w:rFonts w:ascii="Palatino Linotype" w:hAnsi="Palatino Linotype"/>
+          <w:iCs/>
+          <w:sz w:val="24"/>
+          <w:szCs w:val="24"/>
+          <w:highlight w:val="yellow"/>
+          <w:lang w:bidi="en-US"/>
+        </w:rPr>
+        <w:fldChar w:fldCharType="begin" w:fldLock="1"/>
+      </w:r>
+      <w:r>
+        <w:rPr>
+          <w:rFonts w:ascii="Palatino Linotype" w:hAnsi="Palatino Linotype"/>
+          <w:iCs/>
+          <w:sz w:val="24"/>
+          <w:szCs w:val="24"/>
+          <w:highlight w:val="yellow"/>
+          <w:lang w:val="en-US" w:bidi="en-US"/>
+        </w:rPr>
+        <w:instrText>ADDIN CSL_CITATION {"citationItems":[{"id":"ITEM-1","itemData":{"author":[{"dropping-particle":"","family":"REED","given":"L. J.","non-dropping-particle":"","parse-names":false,"suffix":""},{"dropping-particle":"","family":"MUENCH","given":"H","non-dropping-particle":"","parse-names":false,"suffix":""}],"id":"ITEM-1","issue":"3","issued":{"date-parts":[["1938"]]},"page":"493-497","title":"THE AMERICAN","type":"article-journal","volume":"27"},"uris":["http://www.mendeley.com/documents/?uuid=5dfde1a8-fdf0-4d5b-9fde-9369b45a9b64"]}],"mendeley":{"formattedCitation":"[15]","manualFormatting":"[63]","plainTextFormattedCitation":"[15]","previouslyFormattedCitation":"[15]"},"properties":{"noteIndex":0},"schema":"https://github.com/citation-style-language/schema/raw/master/csl-citation.json"}</w:instrText>
+      </w:r>
+      <w:r>
+        <w:rPr>
+          <w:rFonts w:ascii="Palatino Linotype" w:hAnsi="Palatino Linotype"/>
+          <w:iCs/>
+          <w:sz w:val="24"/>
+          <w:szCs w:val="24"/>
+          <w:highlight w:val="yellow"/>
+          <w:lang w:bidi="en-US"/>
+        </w:rPr>
+        <w:fldChar w:fldCharType="separate"/>
+      </w:r>
+      <w:r>
+        <w:rPr>
+          <w:rFonts w:ascii="Palatino Linotype" w:hAnsi="Palatino Linotype"/>
+          <w:iCs/>
+          <w:noProof/>
+          <w:sz w:val="24"/>
+          <w:szCs w:val="24"/>
+          <w:highlight w:val="yellow"/>
+          <w:lang w:val="en-US" w:bidi="en-US"/>
+        </w:rPr>
+        <w:t>[21</w:t>
+      </w:r>
+      <w:r>
+        <w:rPr>
+          <w:rFonts w:ascii="Palatino Linotype" w:hAnsi="Palatino Linotype"/>
+          <w:iCs/>
+          <w:noProof/>
+          <w:sz w:val="24"/>
+          <w:szCs w:val="24"/>
+          <w:highlight w:val="yellow"/>
+          <w:lang w:val="en-US" w:bidi="en-US"/>
+        </w:rPr>
+        <w:t>]</w:t>
+      </w:r>
+      <w:r>
+        <w:rPr>
+          <w:rFonts w:ascii="Palatino Linotype" w:hAnsi="Palatino Linotype"/>
+          <w:sz w:val="24"/>
+          <w:szCs w:val="24"/>
+          <w:highlight w:val="yellow"/>
+        </w:rPr>
+        <w:fldChar w:fldCharType="end"/>
+      </w:r>
+      <w:r>
+        <w:rPr>
+          <w:rFonts w:ascii="Palatino Linotype" w:hAnsi="Palatino Linotype"/>
+          <w:iCs/>
+          <w:sz w:val="24"/>
+          <w:szCs w:val="24"/>
+          <w:lang w:val="en-US" w:bidi="en-US"/>
+        </w:rPr>
+        <w:t>.</w:t>
       </w:r>
     </w:p>
     <w:p>
@@ -5517,23 +5599,17 @@
         <w:jc w:val="both"/>
         <w:rPr>
           <w:rFonts w:ascii="Palatino Linotype" w:hAnsi="Palatino Linotype"/>
+          <w:iCs/>
           <w:sz w:val="24"/>
           <w:szCs w:val="24"/>
           <w:lang w:val="en-US" w:bidi="en-US"/>
         </w:rPr>
       </w:pPr>
-      <w:r>
-        <w:rPr>
-          <w:rFonts w:ascii="Palatino Linotype" w:hAnsi="Palatino Linotype"/>
-          <w:iCs/>
-          <w:sz w:val="24"/>
-          <w:szCs w:val="24"/>
-          <w:lang w:val="en-US" w:bidi="en-US"/>
-        </w:rPr>
-        <w:lastRenderedPageBreak/>
-        <w:t xml:space="preserve">Four strains of bacteria were used: </w:t>
-      </w:r>
-      <w:r>
+    </w:p>
+    <w:p>
+      <w:pPr>
+        <w:spacing w:line="240" w:lineRule="auto"/>
+        <w:jc w:val="both"/>
         <w:rPr>
           <w:rFonts w:ascii="Palatino Linotype" w:hAnsi="Palatino Linotype"/>
           <w:i/>
@@ -5541,57 +5617,29 @@
           <w:szCs w:val="24"/>
           <w:lang w:val="en-US" w:bidi="en-US"/>
         </w:rPr>
-        <w:t>Escherichia coli</w:t>
-      </w:r>
-      <w:r>
-        <w:rPr>
-          <w:rFonts w:ascii="Palatino Linotype" w:hAnsi="Palatino Linotype"/>
-          <w:iCs/>
-          <w:sz w:val="24"/>
-          <w:szCs w:val="24"/>
-          <w:lang w:val="en-US" w:bidi="en-US"/>
-        </w:rPr>
-        <w:t xml:space="preserve"> (ATCC ® 25922™) and </w:t>
-      </w:r>
+      </w:pPr>
       <w:r>
         <w:rPr>
           <w:rFonts w:ascii="Palatino Linotype" w:hAnsi="Palatino Linotype"/>
           <w:i/>
-          <w:sz w:val="24"/>
-          <w:szCs w:val="24"/>
-          <w:lang w:val="en-US" w:bidi="en-US"/>
-        </w:rPr>
-        <w:t>Staphylococcus aureus</w:t>
-      </w:r>
-      <w:r>
-        <w:rPr>
-          <w:rFonts w:ascii="Palatino Linotype" w:hAnsi="Palatino Linotype"/>
-          <w:iCs/>
-          <w:sz w:val="24"/>
-          <w:szCs w:val="24"/>
-          <w:lang w:val="en-US" w:bidi="en-US"/>
-        </w:rPr>
-        <w:t xml:space="preserve"> (ATCC® 25923™), </w:t>
+          <w:iCs/>
+          <w:sz w:val="24"/>
+          <w:szCs w:val="24"/>
+          <w:highlight w:val="yellow"/>
+          <w:lang w:val="en-US" w:bidi="en-US"/>
+        </w:rPr>
+        <w:t>4</w:t>
       </w:r>
       <w:r>
         <w:rPr>
           <w:rFonts w:ascii="Palatino Linotype" w:hAnsi="Palatino Linotype"/>
           <w:i/>
-          <w:sz w:val="24"/>
-          <w:szCs w:val="24"/>
-          <w:lang w:val="en-US" w:bidi="en-US"/>
-        </w:rPr>
-        <w:t>Pseudomonas aeruginosa</w:t>
-      </w:r>
-      <w:r>
-        <w:rPr>
-          <w:rFonts w:ascii="Palatino Linotype" w:hAnsi="Palatino Linotype"/>
-          <w:iCs/>
-          <w:sz w:val="24"/>
-          <w:szCs w:val="24"/>
-          <w:lang w:val="en-US" w:bidi="en-US"/>
-        </w:rPr>
-        <w:t xml:space="preserve"> (ATCC ® 15442™) and </w:t>
+          <w:iCs/>
+          <w:sz w:val="24"/>
+          <w:szCs w:val="24"/>
+          <w:lang w:val="en-US" w:bidi="en-US"/>
+        </w:rPr>
+        <w:t>.6.</w:t>
       </w:r>
       <w:r>
         <w:rPr>
@@ -5601,137 +5649,7 @@
           <w:szCs w:val="24"/>
           <w:lang w:val="en-US" w:bidi="en-US"/>
         </w:rPr>
-        <w:t>Salmonella</w:t>
-      </w:r>
-      <w:r>
-        <w:rPr>
-          <w:rFonts w:ascii="Palatino Linotype" w:hAnsi="Palatino Linotype"/>
-          <w:iCs/>
-          <w:sz w:val="24"/>
-          <w:szCs w:val="24"/>
-          <w:lang w:val="en-US" w:bidi="en-US"/>
-        </w:rPr>
-        <w:t xml:space="preserve"> sp. (ATCC ® 700623™). These were previously identified and confirmed by biochemical tests. Pure microbial cultures maintained in TSA Agar were peaked for brain and Heart Infusion Broth (HIB) and incubated at 35 °C until they reached exponential growth phase (4-6 h). </w:t>
-      </w:r>
-      <w:r>
-        <w:rPr>
-          <w:rFonts w:ascii="Palatino Linotype" w:hAnsi="Palatino Linotype"/>
-          <w:sz w:val="24"/>
-          <w:szCs w:val="24"/>
-          <w:lang w:val="en-US" w:bidi="en-US"/>
-        </w:rPr>
-        <w:t>After this period, the cultures had their cell density adjusted in 0.85% sterile saline solution, in order to obtain turbidity comparable to that of the standard McFarland solution 0.5, which results in a microbial suspension containing approximately 1.5x10</w:t>
-      </w:r>
-      <w:r>
-        <w:rPr>
-          <w:rFonts w:ascii="Palatino Linotype" w:hAnsi="Palatino Linotype"/>
-          <w:sz w:val="24"/>
-          <w:szCs w:val="24"/>
-          <w:vertAlign w:val="superscript"/>
-          <w:lang w:val="en-US" w:bidi="en-US"/>
-        </w:rPr>
-        <w:t xml:space="preserve">8 </w:t>
-      </w:r>
-      <w:r>
-        <w:rPr>
-          <w:rFonts w:ascii="Palatino Linotype" w:hAnsi="Palatino Linotype"/>
-          <w:sz w:val="24"/>
-          <w:szCs w:val="24"/>
-          <w:lang w:val="en-US" w:bidi="en-US"/>
-        </w:rPr>
-        <w:t>CFU mL</w:t>
-      </w:r>
-      <w:r>
-        <w:rPr>
-          <w:rFonts w:ascii="Palatino Linotype" w:hAnsi="Palatino Linotype"/>
-          <w:sz w:val="24"/>
-          <w:szCs w:val="24"/>
-          <w:vertAlign w:val="superscript"/>
-          <w:lang w:val="en-US" w:bidi="en-US"/>
-        </w:rPr>
-        <w:t>-1</w:t>
-      </w:r>
-      <w:r>
-        <w:rPr>
-          <w:rFonts w:ascii="Palatino Linotype" w:hAnsi="Palatino Linotype"/>
-          <w:sz w:val="24"/>
-          <w:szCs w:val="24"/>
-          <w:lang w:val="en-US" w:bidi="en-US"/>
-        </w:rPr>
-        <w:t xml:space="preserve"> according to </w:t>
-      </w:r>
-      <w:r>
-        <w:rPr>
-          <w:rFonts w:ascii="Palatino Linotype" w:hAnsi="Palatino Linotype"/>
-          <w:sz w:val="24"/>
-          <w:szCs w:val="24"/>
-          <w:lang w:bidi="en-US"/>
-        </w:rPr>
-        <w:fldChar w:fldCharType="begin" w:fldLock="1"/>
-      </w:r>
-      <w:r>
-        <w:rPr>
-          <w:rFonts w:ascii="Palatino Linotype" w:hAnsi="Palatino Linotype"/>
-          <w:sz w:val="24"/>
-          <w:szCs w:val="24"/>
-          <w:lang w:val="en-US" w:bidi="en-US"/>
-        </w:rPr>
-        <w:instrText>ADDIN CSL_CITATION {"citationItems":[{"id":"ITEM-1","itemData":{"author":[{"dropping-particle":"","family":"CLSI","given":"","non-dropping-particle":"","parse-names":false,"suffix":""}],"id":"ITEM-1","issue":"February","issued":{"date-parts":[["2020"]]},"title":"M100: Methods for Dilution Antimicrobial Susceptibility Tests for Bacteria That Grow Aerobically; Approved Standard—30 Edition.","type":"article-journal"},"uris":["http://www.mendeley.com/documents/?uuid=2c7ada92-46d2-430c-9784-095f897f5821"]}],"mendeley":{"formattedCitation":"[16]","manualFormatting":"[22]","plainTextFormattedCitation":"[16]","previouslyFormattedCitation":"[16]"},"properties":{"noteIndex":0},"schema":"https://github.com/citation-style-language/schema/raw/master/csl-citation.json"}</w:instrText>
-      </w:r>
-      <w:r>
-        <w:rPr>
-          <w:rFonts w:ascii="Palatino Linotype" w:hAnsi="Palatino Linotype"/>
-          <w:sz w:val="24"/>
-          <w:szCs w:val="24"/>
-          <w:lang w:bidi="en-US"/>
-        </w:rPr>
-        <w:fldChar w:fldCharType="separate"/>
-      </w:r>
-      <w:r>
-        <w:rPr>
-          <w:rFonts w:ascii="Palatino Linotype" w:hAnsi="Palatino Linotype"/>
-          <w:noProof/>
-          <w:sz w:val="24"/>
-          <w:szCs w:val="24"/>
-          <w:lang w:val="en-US" w:bidi="en-US"/>
-        </w:rPr>
-        <w:t>[22</w:t>
-      </w:r>
-      <w:r>
-        <w:rPr>
-          <w:rFonts w:ascii="Palatino Linotype" w:hAnsi="Palatino Linotype"/>
-          <w:noProof/>
-          <w:sz w:val="24"/>
-          <w:szCs w:val="24"/>
-          <w:lang w:val="en-US" w:bidi="en-US"/>
-        </w:rPr>
-        <w:t>]</w:t>
-      </w:r>
-      <w:r>
-        <w:rPr>
-          <w:rFonts w:ascii="Palatino Linotype" w:hAnsi="Palatino Linotype"/>
-          <w:sz w:val="24"/>
-          <w:szCs w:val="24"/>
-        </w:rPr>
-        <w:fldChar w:fldCharType="end"/>
-      </w:r>
-      <w:r>
-        <w:rPr>
-          <w:rFonts w:ascii="Palatino Linotype" w:hAnsi="Palatino Linotype"/>
-          <w:sz w:val="24"/>
-          <w:szCs w:val="24"/>
-          <w:lang w:val="en-US" w:bidi="en-US"/>
-        </w:rPr>
-        <w:t>.</w:t>
-      </w:r>
-      <w:r>
-        <w:rPr>
-          <w:rFonts w:ascii="Palatino Linotype" w:hAnsi="Palatino Linotype"/>
-          <w:sz w:val="24"/>
-          <w:szCs w:val="24"/>
-          <w:lang w:val="en-US" w:bidi="en-US"/>
-        </w:rPr>
-        <w:t xml:space="preserve"> </w:t>
+        <w:t xml:space="preserve"> Standardization of microbial inoculum for sensitivity tests</w:t>
       </w:r>
     </w:p>
     <w:p>
@@ -5746,11 +5664,18 @@
           <w:lang w:val="en-US" w:bidi="en-US"/>
         </w:rPr>
       </w:pPr>
-    </w:p>
-    <w:p>
-      <w:pPr>
-        <w:spacing w:line="240" w:lineRule="auto"/>
-        <w:jc w:val="both"/>
+      <w:r>
+        <w:rPr>
+          <w:rFonts w:ascii="Palatino Linotype" w:hAnsi="Palatino Linotype"/>
+          <w:iCs/>
+          <w:sz w:val="24"/>
+          <w:szCs w:val="24"/>
+          <w:lang w:val="en-US" w:bidi="en-US"/>
+        </w:rPr>
+        <w:lastRenderedPageBreak/>
+        <w:t xml:space="preserve">Four strains of bacteria were used: </w:t>
+      </w:r>
+      <w:r>
         <w:rPr>
           <w:rFonts w:ascii="Palatino Linotype" w:hAnsi="Palatino Linotype"/>
           <w:i/>
@@ -5758,28 +5683,57 @@
           <w:szCs w:val="24"/>
           <w:lang w:val="en-US" w:bidi="en-US"/>
         </w:rPr>
-      </w:pPr>
+        <w:t>Escherichia coli</w:t>
+      </w:r>
+      <w:r>
+        <w:rPr>
+          <w:rFonts w:ascii="Palatino Linotype" w:hAnsi="Palatino Linotype"/>
+          <w:iCs/>
+          <w:sz w:val="24"/>
+          <w:szCs w:val="24"/>
+          <w:lang w:val="en-US" w:bidi="en-US"/>
+        </w:rPr>
+        <w:t xml:space="preserve"> (ATCC ® 25922™) and </w:t>
+      </w:r>
       <w:r>
         <w:rPr>
           <w:rFonts w:ascii="Palatino Linotype" w:hAnsi="Palatino Linotype"/>
           <w:i/>
-          <w:iCs/>
-          <w:sz w:val="24"/>
-          <w:szCs w:val="24"/>
-          <w:lang w:val="en-US" w:bidi="en-US"/>
-        </w:rPr>
-        <w:t>2</w:t>
+          <w:sz w:val="24"/>
+          <w:szCs w:val="24"/>
+          <w:lang w:val="en-US" w:bidi="en-US"/>
+        </w:rPr>
+        <w:t>Staphylococcus aureus</w:t>
+      </w:r>
+      <w:r>
+        <w:rPr>
+          <w:rFonts w:ascii="Palatino Linotype" w:hAnsi="Palatino Linotype"/>
+          <w:iCs/>
+          <w:sz w:val="24"/>
+          <w:szCs w:val="24"/>
+          <w:lang w:val="en-US" w:bidi="en-US"/>
+        </w:rPr>
+        <w:t xml:space="preserve"> (ATCC® 25923™), </w:t>
       </w:r>
       <w:r>
         <w:rPr>
           <w:rFonts w:ascii="Palatino Linotype" w:hAnsi="Palatino Linotype"/>
           <w:i/>
-          <w:iCs/>
-          <w:sz w:val="24"/>
-          <w:szCs w:val="24"/>
-          <w:lang w:val="en-US" w:bidi="en-US"/>
-        </w:rPr>
-        <w:t xml:space="preserve">.7. </w:t>
+          <w:sz w:val="24"/>
+          <w:szCs w:val="24"/>
+          <w:lang w:val="en-US" w:bidi="en-US"/>
+        </w:rPr>
+        <w:t>Pseudomonas aeruginosa</w:t>
+      </w:r>
+      <w:r>
+        <w:rPr>
+          <w:rFonts w:ascii="Palatino Linotype" w:hAnsi="Palatino Linotype"/>
+          <w:iCs/>
+          <w:sz w:val="24"/>
+          <w:szCs w:val="24"/>
+          <w:lang w:val="en-US" w:bidi="en-US"/>
+        </w:rPr>
+        <w:t xml:space="preserve"> (ATCC ® 15442™) and </w:t>
       </w:r>
       <w:r>
         <w:rPr>
@@ -5789,7 +5743,137 @@
           <w:szCs w:val="24"/>
           <w:lang w:val="en-US" w:bidi="en-US"/>
         </w:rPr>
-        <w:t>Disk Diffusion Method (DDM)</w:t>
+        <w:t>Salmonella</w:t>
+      </w:r>
+      <w:r>
+        <w:rPr>
+          <w:rFonts w:ascii="Palatino Linotype" w:hAnsi="Palatino Linotype"/>
+          <w:iCs/>
+          <w:sz w:val="24"/>
+          <w:szCs w:val="24"/>
+          <w:lang w:val="en-US" w:bidi="en-US"/>
+        </w:rPr>
+        <w:t xml:space="preserve"> sp. (ATCC ® 700623™). These were previously identified and confirmed by biochemical tests. Pure microbial cultures maintained in TSA Agar were peaked for brain and Heart Infusion Broth (HIB) and incubated at 35 °C until they reached exponential growth phase (4-6 h). </w:t>
+      </w:r>
+      <w:r>
+        <w:rPr>
+          <w:rFonts w:ascii="Palatino Linotype" w:hAnsi="Palatino Linotype"/>
+          <w:sz w:val="24"/>
+          <w:szCs w:val="24"/>
+          <w:lang w:val="en-US" w:bidi="en-US"/>
+        </w:rPr>
+        <w:t>After this period, the cultures had their cell density adjusted in 0.85% sterile saline solution, in order to obtain turbidity comparable to that of the standard McFarland solution 0.5, which results in a microbial suspension containing approximately 1.5x10</w:t>
+      </w:r>
+      <w:r>
+        <w:rPr>
+          <w:rFonts w:ascii="Palatino Linotype" w:hAnsi="Palatino Linotype"/>
+          <w:sz w:val="24"/>
+          <w:szCs w:val="24"/>
+          <w:vertAlign w:val="superscript"/>
+          <w:lang w:val="en-US" w:bidi="en-US"/>
+        </w:rPr>
+        <w:t xml:space="preserve">8 </w:t>
+      </w:r>
+      <w:r>
+        <w:rPr>
+          <w:rFonts w:ascii="Palatino Linotype" w:hAnsi="Palatino Linotype"/>
+          <w:sz w:val="24"/>
+          <w:szCs w:val="24"/>
+          <w:lang w:val="en-US" w:bidi="en-US"/>
+        </w:rPr>
+        <w:t>CFU mL</w:t>
+      </w:r>
+      <w:r>
+        <w:rPr>
+          <w:rFonts w:ascii="Palatino Linotype" w:hAnsi="Palatino Linotype"/>
+          <w:sz w:val="24"/>
+          <w:szCs w:val="24"/>
+          <w:vertAlign w:val="superscript"/>
+          <w:lang w:val="en-US" w:bidi="en-US"/>
+        </w:rPr>
+        <w:t>-1</w:t>
+      </w:r>
+      <w:r>
+        <w:rPr>
+          <w:rFonts w:ascii="Palatino Linotype" w:hAnsi="Palatino Linotype"/>
+          <w:sz w:val="24"/>
+          <w:szCs w:val="24"/>
+          <w:lang w:val="en-US" w:bidi="en-US"/>
+        </w:rPr>
+        <w:t xml:space="preserve"> according to </w:t>
+      </w:r>
+      <w:r>
+        <w:rPr>
+          <w:rFonts w:ascii="Palatino Linotype" w:hAnsi="Palatino Linotype"/>
+          <w:sz w:val="24"/>
+          <w:szCs w:val="24"/>
+          <w:lang w:bidi="en-US"/>
+        </w:rPr>
+        <w:fldChar w:fldCharType="begin" w:fldLock="1"/>
+      </w:r>
+      <w:r>
+        <w:rPr>
+          <w:rFonts w:ascii="Palatino Linotype" w:hAnsi="Palatino Linotype"/>
+          <w:sz w:val="24"/>
+          <w:szCs w:val="24"/>
+          <w:lang w:val="en-US" w:bidi="en-US"/>
+        </w:rPr>
+        <w:instrText>ADDIN CSL_CITATION {"citationItems":[{"id":"ITEM-1","itemData":{"author":[{"dropping-particle":"","family":"CLSI","given":"","non-dropping-particle":"","parse-names":false,"suffix":""}],"id":"ITEM-1","issue":"February","issued":{"date-parts":[["2020"]]},"title":"M100: Methods for Dilution Antimicrobial Susceptibility Tests for Bacteria That Grow Aerobically; Approved Standard—30 Edition.","type":"article-journal"},"uris":["http://www.mendeley.com/documents/?uuid=2c7ada92-46d2-430c-9784-095f897f5821"]}],"mendeley":{"formattedCitation":"[16]","manualFormatting":"[22]","plainTextFormattedCitation":"[16]","previouslyFormattedCitation":"[16]"},"properties":{"noteIndex":0},"schema":"https://github.com/citation-style-language/schema/raw/master/csl-citation.json"}</w:instrText>
+      </w:r>
+      <w:r>
+        <w:rPr>
+          <w:rFonts w:ascii="Palatino Linotype" w:hAnsi="Palatino Linotype"/>
+          <w:sz w:val="24"/>
+          <w:szCs w:val="24"/>
+          <w:lang w:bidi="en-US"/>
+        </w:rPr>
+        <w:fldChar w:fldCharType="separate"/>
+      </w:r>
+      <w:r>
+        <w:rPr>
+          <w:rFonts w:ascii="Palatino Linotype" w:hAnsi="Palatino Linotype"/>
+          <w:noProof/>
+          <w:sz w:val="24"/>
+          <w:szCs w:val="24"/>
+          <w:lang w:val="en-US" w:bidi="en-US"/>
+        </w:rPr>
+        <w:t>[22</w:t>
+      </w:r>
+      <w:r>
+        <w:rPr>
+          <w:rFonts w:ascii="Palatino Linotype" w:hAnsi="Palatino Linotype"/>
+          <w:noProof/>
+          <w:sz w:val="24"/>
+          <w:szCs w:val="24"/>
+          <w:lang w:val="en-US" w:bidi="en-US"/>
+        </w:rPr>
+        <w:t>]</w:t>
+      </w:r>
+      <w:r>
+        <w:rPr>
+          <w:rFonts w:ascii="Palatino Linotype" w:hAnsi="Palatino Linotype"/>
+          <w:sz w:val="24"/>
+          <w:szCs w:val="24"/>
+        </w:rPr>
+        <w:fldChar w:fldCharType="end"/>
+      </w:r>
+      <w:r>
+        <w:rPr>
+          <w:rFonts w:ascii="Palatino Linotype" w:hAnsi="Palatino Linotype"/>
+          <w:sz w:val="24"/>
+          <w:szCs w:val="24"/>
+          <w:lang w:val="en-US" w:bidi="en-US"/>
+        </w:rPr>
+        <w:t>.</w:t>
+      </w:r>
+      <w:r>
+        <w:rPr>
+          <w:rFonts w:ascii="Palatino Linotype" w:hAnsi="Palatino Linotype"/>
+          <w:sz w:val="24"/>
+          <w:szCs w:val="24"/>
+          <w:lang w:val="en-US" w:bidi="en-US"/>
+        </w:rPr>
+        <w:t xml:space="preserve"> </w:t>
       </w:r>
     </w:p>
     <w:p>
@@ -5799,81 +5883,55 @@
         <w:jc w:val="both"/>
         <w:rPr>
           <w:rFonts w:ascii="Palatino Linotype" w:hAnsi="Palatino Linotype"/>
-          <w:iCs/>
           <w:sz w:val="24"/>
           <w:szCs w:val="24"/>
           <w:lang w:val="en-US" w:bidi="en-US"/>
         </w:rPr>
       </w:pPr>
-      <w:r>
-        <w:rPr>
-          <w:rFonts w:ascii="Palatino Linotype" w:hAnsi="Palatino Linotype"/>
-          <w:iCs/>
-          <w:sz w:val="24"/>
-          <w:szCs w:val="24"/>
-          <w:lang w:val="en-US" w:bidi="en-US"/>
-        </w:rPr>
-        <w:t>The Disc Diffusion technique wa</w:t>
-      </w:r>
-      <w:r>
-        <w:rPr>
-          <w:rFonts w:ascii="Palatino Linotype" w:hAnsi="Palatino Linotype"/>
-          <w:iCs/>
-          <w:sz w:val="24"/>
-          <w:szCs w:val="24"/>
-          <w:lang w:val="en-US" w:bidi="en-US"/>
-        </w:rPr>
-        <w:t>s performed according to the [22</w:t>
-      </w:r>
-      <w:r>
-        <w:rPr>
-          <w:rFonts w:ascii="Palatino Linotype" w:hAnsi="Palatino Linotype"/>
-          <w:iCs/>
-          <w:sz w:val="24"/>
-          <w:szCs w:val="24"/>
-          <w:lang w:val="en-US" w:bidi="en-US"/>
-        </w:rPr>
-        <w:t xml:space="preserve">] which standardizes the sensitivity tests of antimicrobials by disc-diffusion. First, the plates were prepared with the Mueller Hinton Agar (MHA) culture medium after its solidification was distributed to the microbial suspension on the surface of the agar and left at room temperature for 30 min. Soon after the discs containing 50 </w:t>
-      </w:r>
-      <w:r>
-        <w:rPr>
-          <w:rFonts w:ascii="Palatino Linotype" w:hAnsi="Palatino Linotype"/>
-          <w:iCs/>
-          <w:sz w:val="24"/>
-          <w:szCs w:val="24"/>
-          <w:lang w:bidi="en-US"/>
-        </w:rPr>
-        <w:t>μ</w:t>
-      </w:r>
-      <w:r>
-        <w:rPr>
-          <w:rFonts w:ascii="Palatino Linotype" w:hAnsi="Palatino Linotype"/>
-          <w:iCs/>
-          <w:sz w:val="24"/>
-          <w:szCs w:val="24"/>
-          <w:lang w:val="en-US" w:bidi="en-US"/>
-        </w:rPr>
-        <w:t xml:space="preserve">L of EOs and discs with defined concentrations of antibiotics. Using sterile tweezers, the discs were distributed on the surface of the agar. </w:t>
-      </w:r>
-      <w:r>
-        <w:rPr>
-          <w:rFonts w:ascii="Palatino Linotype" w:hAnsi="Palatino Linotype"/>
-          <w:iCs/>
-          <w:sz w:val="24"/>
-          <w:szCs w:val="24"/>
-          <w:lang w:val="en-US" w:bidi="en-US"/>
-        </w:rPr>
-        <w:t xml:space="preserve">The positive control Gentamicin (30 μg) was used. </w:t>
-      </w:r>
-      <w:r>
-        <w:rPr>
-          <w:rFonts w:ascii="Palatino Linotype" w:hAnsi="Palatino Linotype"/>
-          <w:iCs/>
-          <w:sz w:val="24"/>
-          <w:szCs w:val="24"/>
-          <w:lang w:val="en-US" w:bidi="en-US"/>
-        </w:rPr>
-        <w:t>The plates were incubated in a bacteriological greenhouse at 35 °C for 24 hours. The diameters of the inhibition halos were measured, including the diameter of the disc. These trials were done in triplicate. The values of the inhibition halos were the mean measurements of the three results. Tests performed in triplicate.</w:t>
+    </w:p>
+    <w:p>
+      <w:pPr>
+        <w:spacing w:line="240" w:lineRule="auto"/>
+        <w:jc w:val="both"/>
+        <w:rPr>
+          <w:rFonts w:ascii="Palatino Linotype" w:hAnsi="Palatino Linotype"/>
+          <w:i/>
+          <w:sz w:val="24"/>
+          <w:szCs w:val="24"/>
+          <w:lang w:val="en-US" w:bidi="en-US"/>
+        </w:rPr>
+      </w:pPr>
+      <w:r>
+        <w:rPr>
+          <w:rFonts w:ascii="Palatino Linotype" w:hAnsi="Palatino Linotype"/>
+          <w:i/>
+          <w:iCs/>
+          <w:sz w:val="24"/>
+          <w:szCs w:val="24"/>
+          <w:lang w:val="en-US" w:bidi="en-US"/>
+        </w:rPr>
+        <w:t>2</w:t>
+      </w:r>
+      <w:r>
+        <w:rPr>
+          <w:rFonts w:ascii="Palatino Linotype" w:hAnsi="Palatino Linotype"/>
+          <w:i/>
+          <w:iCs/>
+          <w:sz w:val="24"/>
+          <w:szCs w:val="24"/>
+          <w:lang w:val="en-US" w:bidi="en-US"/>
+        </w:rPr>
+        <w:t xml:space="preserve">.7. </w:t>
+      </w:r>
+      <w:r>
+        <w:rPr>
+          <w:rFonts w:ascii="Palatino Linotype" w:hAnsi="Palatino Linotype"/>
+          <w:i/>
+          <w:sz w:val="24"/>
+          <w:szCs w:val="24"/>
+          <w:lang w:val="en-US" w:bidi="en-US"/>
+        </w:rPr>
+        <w:t>Disk Diffusion Method (DDM)</w:t>
       </w:r>
     </w:p>
     <w:p>
@@ -5889,41 +5947,98 @@
           <w:lang w:val="en-US" w:bidi="en-US"/>
         </w:rPr>
       </w:pPr>
-    </w:p>
-    <w:p>
-      <w:pPr>
-        <w:spacing w:line="240" w:lineRule="auto"/>
-        <w:jc w:val="both"/>
-        <w:rPr>
-          <w:rFonts w:ascii="Palatino Linotype" w:hAnsi="Palatino Linotype"/>
-          <w:i/>
-          <w:iCs/>
-          <w:sz w:val="24"/>
-          <w:szCs w:val="24"/>
-          <w:lang w:val="en-US" w:bidi="en-US"/>
-        </w:rPr>
-      </w:pPr>
-      <w:r>
-        <w:rPr>
-          <w:rFonts w:ascii="Palatino Linotype" w:hAnsi="Palatino Linotype"/>
-          <w:i/>
-          <w:iCs/>
-          <w:sz w:val="24"/>
-          <w:szCs w:val="24"/>
-          <w:lang w:val="en-US" w:bidi="en-US"/>
-        </w:rPr>
-        <w:t>2</w:t>
-      </w:r>
-      <w:r>
-        <w:rPr>
-          <w:rFonts w:ascii="Palatino Linotype" w:hAnsi="Palatino Linotype"/>
-          <w:i/>
-          <w:iCs/>
-          <w:sz w:val="24"/>
-          <w:szCs w:val="24"/>
-          <w:lang w:val="en-US" w:bidi="en-US"/>
-        </w:rPr>
-        <w:t>.8. Minimum Inhibitory Concentration (MIC) and Minimum Bactericidal Concentration (MBC)</w:t>
+      <w:r>
+        <w:rPr>
+          <w:rFonts w:ascii="Palatino Linotype" w:hAnsi="Palatino Linotype"/>
+          <w:iCs/>
+          <w:sz w:val="24"/>
+          <w:szCs w:val="24"/>
+          <w:lang w:val="en-US" w:bidi="en-US"/>
+        </w:rPr>
+        <w:t>The Disc Diffusion technique wa</w:t>
+      </w:r>
+      <w:r>
+        <w:rPr>
+          <w:rFonts w:ascii="Palatino Linotype" w:hAnsi="Palatino Linotype"/>
+          <w:iCs/>
+          <w:sz w:val="24"/>
+          <w:szCs w:val="24"/>
+          <w:lang w:val="en-US" w:bidi="en-US"/>
+        </w:rPr>
+        <w:t>s performed according to the [22</w:t>
+      </w:r>
+      <w:r>
+        <w:rPr>
+          <w:rFonts w:ascii="Palatino Linotype" w:hAnsi="Palatino Linotype"/>
+          <w:iCs/>
+          <w:sz w:val="24"/>
+          <w:szCs w:val="24"/>
+          <w:lang w:val="en-US" w:bidi="en-US"/>
+        </w:rPr>
+        <w:t xml:space="preserve">] which standardizes the sensitivity tests of antimicrobials by disc-diffusion. First, the plates were prepared with the Mueller Hinton Agar (MHA) culture medium </w:t>
+      </w:r>
+      <w:r>
+        <w:rPr>
+          <w:rFonts w:ascii="Palatino Linotype" w:hAnsi="Palatino Linotype"/>
+          <w:iCs/>
+          <w:sz w:val="24"/>
+          <w:szCs w:val="24"/>
+          <w:highlight w:val="yellow"/>
+          <w:lang w:val="en-US" w:bidi="en-US"/>
+        </w:rPr>
+        <w:t>after its solidification was distributed to the microbial suspension on the surface of the agar and left at room temperature for 30 min</w:t>
+      </w:r>
+      <w:bookmarkStart w:id="3" w:name="_GoBack"/>
+      <w:bookmarkEnd w:id="3"/>
+      <w:r>
+        <w:rPr>
+          <w:rFonts w:ascii="Palatino Linotype" w:hAnsi="Palatino Linotype"/>
+          <w:iCs/>
+          <w:sz w:val="24"/>
+          <w:szCs w:val="24"/>
+          <w:lang w:val="en-US" w:bidi="en-US"/>
+        </w:rPr>
+        <w:t xml:space="preserve">. Soon after the discs containing 50 </w:t>
+      </w:r>
+      <w:r>
+        <w:rPr>
+          <w:rFonts w:ascii="Palatino Linotype" w:hAnsi="Palatino Linotype"/>
+          <w:iCs/>
+          <w:sz w:val="24"/>
+          <w:szCs w:val="24"/>
+          <w:lang w:bidi="en-US"/>
+        </w:rPr>
+        <w:t>μ</w:t>
+      </w:r>
+      <w:r>
+        <w:rPr>
+          <w:rFonts w:ascii="Palatino Linotype" w:hAnsi="Palatino Linotype"/>
+          <w:iCs/>
+          <w:sz w:val="24"/>
+          <w:szCs w:val="24"/>
+          <w:lang w:val="en-US" w:bidi="en-US"/>
+        </w:rPr>
+        <w:t xml:space="preserve">L of EOs and discs with defined concentrations of antibiotics. Using sterile tweezers, the discs were distributed on the surface of the agar. </w:t>
+      </w:r>
+      <w:r>
+        <w:rPr>
+          <w:rFonts w:ascii="Palatino Linotype" w:hAnsi="Palatino Linotype"/>
+          <w:iCs/>
+          <w:sz w:val="24"/>
+          <w:szCs w:val="24"/>
+          <w:lang w:val="en-US" w:bidi="en-US"/>
+        </w:rPr>
+        <w:t xml:space="preserve">The positive control Gentamicin (30 μg) was used. </w:t>
+      </w:r>
+      <w:r>
+        <w:rPr>
+          <w:rFonts w:ascii="Palatino Linotype" w:hAnsi="Palatino Linotype"/>
+          <w:iCs/>
+          <w:sz w:val="24"/>
+          <w:szCs w:val="24"/>
+          <w:lang w:val="en-US" w:bidi="en-US"/>
+        </w:rPr>
+        <w:t>The plates were incubated in a bacteriological greenhouse at 35 °C for 24 hours. The diameters of the inhibition halos were measured, including the diameter of the disc. These trials were done in triplicate. The values of the inhibition halos were the mean measurements of the three results. Tests performed in triplicate.</w:t>
       </w:r>
     </w:p>
     <w:p>
@@ -5939,78 +6054,11 @@
           <w:lang w:val="en-US" w:bidi="en-US"/>
         </w:rPr>
       </w:pPr>
-      <w:r>
-        <w:rPr>
-          <w:rFonts w:ascii="Palatino Linotype" w:hAnsi="Palatino Linotype"/>
-          <w:iCs/>
-          <w:sz w:val="24"/>
-          <w:szCs w:val="24"/>
-          <w:lang w:val="en-US" w:bidi="en-US"/>
-        </w:rPr>
-        <w:t>The Minimum Inhibitory Concentration (MIC) assay was performed using the broth dilutio</w:t>
-      </w:r>
-      <w:r>
-        <w:rPr>
-          <w:rFonts w:ascii="Palatino Linotype" w:hAnsi="Palatino Linotype"/>
-          <w:iCs/>
-          <w:sz w:val="24"/>
-          <w:szCs w:val="24"/>
-          <w:lang w:val="en-US" w:bidi="en-US"/>
-        </w:rPr>
-        <w:t>n technique, proposed by the [22</w:t>
-      </w:r>
-      <w:r>
-        <w:rPr>
-          <w:rFonts w:ascii="Palatino Linotype" w:hAnsi="Palatino Linotype"/>
-          <w:iCs/>
-          <w:sz w:val="24"/>
-          <w:szCs w:val="24"/>
-          <w:lang w:val="en-US" w:bidi="en-US"/>
-        </w:rPr>
-        <w:t xml:space="preserve">]. First, 2% solutions were prepared using dimethylsufoxide (DMSO) at 2%, and serial dilutions were prepared in MH Broth, resulting in concentrations of 10 to 1000 </w:t>
-      </w:r>
-      <w:r>
-        <w:rPr>
-          <w:rFonts w:ascii="Palatino Linotype" w:hAnsi="Palatino Linotype"/>
-          <w:iCs/>
-          <w:sz w:val="24"/>
-          <w:szCs w:val="24"/>
-          <w:lang w:bidi="en-US"/>
-        </w:rPr>
-        <w:t>μ</w:t>
-      </w:r>
-      <w:r>
-        <w:rPr>
-          <w:rFonts w:ascii="Palatino Linotype" w:hAnsi="Palatino Linotype"/>
-          <w:iCs/>
-          <w:sz w:val="24"/>
-          <w:szCs w:val="24"/>
-          <w:lang w:val="en-US" w:bidi="en-US"/>
-        </w:rPr>
-        <w:t xml:space="preserve">g mL-1. Microbial suspension containing 1.5 x108 CFU mL </w:t>
-      </w:r>
-      <w:r>
-        <w:rPr>
-          <w:rFonts w:ascii="Palatino Linotype" w:hAnsi="Palatino Linotype"/>
-          <w:iCs/>
-          <w:sz w:val="24"/>
-          <w:szCs w:val="24"/>
-          <w:vertAlign w:val="superscript"/>
-          <w:lang w:val="en-US" w:bidi="en-US"/>
-        </w:rPr>
-        <w:t>-1</w:t>
-      </w:r>
-      <w:r>
-        <w:rPr>
-          <w:rFonts w:ascii="Palatino Linotype" w:hAnsi="Palatino Linotype"/>
-          <w:iCs/>
-          <w:sz w:val="24"/>
-          <w:szCs w:val="24"/>
-          <w:lang w:val="en-US" w:bidi="en-US"/>
-        </w:rPr>
-        <w:t xml:space="preserve"> of the </w:t>
-      </w:r>
-      <w:r>
+    </w:p>
+    <w:p>
+      <w:pPr>
+        <w:spacing w:line="240" w:lineRule="auto"/>
+        <w:jc w:val="both"/>
         <w:rPr>
           <w:rFonts w:ascii="Palatino Linotype" w:hAnsi="Palatino Linotype"/>
           <w:i/>
@@ -6019,18 +6067,7 @@
           <w:szCs w:val="24"/>
           <w:lang w:val="en-US" w:bidi="en-US"/>
         </w:rPr>
-        <w:t>E. coli</w:t>
-      </w:r>
-      <w:r>
-        <w:rPr>
-          <w:rFonts w:ascii="Palatino Linotype" w:hAnsi="Palatino Linotype"/>
-          <w:iCs/>
-          <w:sz w:val="24"/>
-          <w:szCs w:val="24"/>
-          <w:lang w:val="en-US" w:bidi="en-US"/>
-        </w:rPr>
-        <w:t xml:space="preserve"> and </w:t>
-      </w:r>
+      </w:pPr>
       <w:r>
         <w:rPr>
           <w:rFonts w:ascii="Palatino Linotype" w:hAnsi="Palatino Linotype"/>
@@ -6040,17 +6077,18 @@
           <w:szCs w:val="24"/>
           <w:lang w:val="en-US" w:bidi="en-US"/>
         </w:rPr>
-        <w:t>S. aureus</w:t>
-      </w:r>
-      <w:r>
-        <w:rPr>
-          <w:rFonts w:ascii="Palatino Linotype" w:hAnsi="Palatino Linotype"/>
-          <w:iCs/>
-          <w:sz w:val="24"/>
-          <w:szCs w:val="24"/>
-          <w:lang w:val="en-US" w:bidi="en-US"/>
-        </w:rPr>
-        <w:t xml:space="preserve"> strains was added to each concentration. The tubes were incubated at 35º for 24h. Sterility and growth controls were performed for the assay. After the incubation period, the MIC of the EO was verified, being defined as the lowest concentration that visibly inhibited bacterial growth (absence of visible cloudiness). Tests performed in triplicate.</w:t>
+        <w:t>2</w:t>
+      </w:r>
+      <w:r>
+        <w:rPr>
+          <w:rFonts w:ascii="Palatino Linotype" w:hAnsi="Palatino Linotype"/>
+          <w:i/>
+          <w:iCs/>
+          <w:sz w:val="24"/>
+          <w:szCs w:val="24"/>
+          <w:lang w:val="en-US" w:bidi="en-US"/>
+        </w:rPr>
+        <w:t>.8. Minimum Inhibitory Concentration (MIC) and Minimum Bactericidal Concentration (MBC)</w:t>
       </w:r>
     </w:p>
     <w:p>
@@ -6074,6 +6112,154 @@
           <w:szCs w:val="24"/>
           <w:lang w:val="en-US" w:bidi="en-US"/>
         </w:rPr>
+        <w:t>The Minimum Inhibitory Concentration (MIC) assay was performed using the broth dilutio</w:t>
+      </w:r>
+      <w:r>
+        <w:rPr>
+          <w:rFonts w:ascii="Palatino Linotype" w:hAnsi="Palatino Linotype"/>
+          <w:iCs/>
+          <w:sz w:val="24"/>
+          <w:szCs w:val="24"/>
+          <w:lang w:val="en-US" w:bidi="en-US"/>
+        </w:rPr>
+        <w:t>n technique, proposed by the [22</w:t>
+      </w:r>
+      <w:r>
+        <w:rPr>
+          <w:rFonts w:ascii="Palatino Linotype" w:hAnsi="Palatino Linotype"/>
+          <w:iCs/>
+          <w:sz w:val="24"/>
+          <w:szCs w:val="24"/>
+          <w:lang w:val="en-US" w:bidi="en-US"/>
+        </w:rPr>
+        <w:t xml:space="preserve">]. First, 2% solutions were prepared using dimethylsufoxide (DMSO) at 2%, and </w:t>
+      </w:r>
+      <w:r>
+        <w:rPr>
+          <w:rFonts w:ascii="Palatino Linotype" w:hAnsi="Palatino Linotype"/>
+          <w:iCs/>
+          <w:sz w:val="24"/>
+          <w:szCs w:val="24"/>
+          <w:highlight w:val="yellow"/>
+          <w:lang w:val="en-US" w:bidi="en-US"/>
+        </w:rPr>
+        <w:t>serial dilutions</w:t>
+      </w:r>
+      <w:r>
+        <w:rPr>
+          <w:rFonts w:ascii="Palatino Linotype" w:hAnsi="Palatino Linotype"/>
+          <w:iCs/>
+          <w:sz w:val="24"/>
+          <w:szCs w:val="24"/>
+          <w:lang w:val="en-US" w:bidi="en-US"/>
+        </w:rPr>
+        <w:t xml:space="preserve"> were prepared in MH Broth, resulting in concentrations of 10 to 1000 </w:t>
+      </w:r>
+      <w:r>
+        <w:rPr>
+          <w:rFonts w:ascii="Palatino Linotype" w:hAnsi="Palatino Linotype"/>
+          <w:iCs/>
+          <w:sz w:val="24"/>
+          <w:szCs w:val="24"/>
+          <w:lang w:bidi="en-US"/>
+        </w:rPr>
+        <w:t>μ</w:t>
+      </w:r>
+      <w:r>
+        <w:rPr>
+          <w:rFonts w:ascii="Palatino Linotype" w:hAnsi="Palatino Linotype"/>
+          <w:iCs/>
+          <w:sz w:val="24"/>
+          <w:szCs w:val="24"/>
+          <w:lang w:val="en-US" w:bidi="en-US"/>
+        </w:rPr>
+        <w:t xml:space="preserve">g mL-1. Microbial suspension containing 1.5 x108 CFU mL </w:t>
+      </w:r>
+      <w:r>
+        <w:rPr>
+          <w:rFonts w:ascii="Palatino Linotype" w:hAnsi="Palatino Linotype"/>
+          <w:iCs/>
+          <w:sz w:val="24"/>
+          <w:szCs w:val="24"/>
+          <w:vertAlign w:val="superscript"/>
+          <w:lang w:val="en-US" w:bidi="en-US"/>
+        </w:rPr>
+        <w:t>-1</w:t>
+      </w:r>
+      <w:r>
+        <w:rPr>
+          <w:rFonts w:ascii="Palatino Linotype" w:hAnsi="Palatino Linotype"/>
+          <w:iCs/>
+          <w:sz w:val="24"/>
+          <w:szCs w:val="24"/>
+          <w:lang w:val="en-US" w:bidi="en-US"/>
+        </w:rPr>
+        <w:t xml:space="preserve"> of the </w:t>
+      </w:r>
+      <w:r>
+        <w:rPr>
+          <w:rFonts w:ascii="Palatino Linotype" w:hAnsi="Palatino Linotype"/>
+          <w:i/>
+          <w:iCs/>
+          <w:sz w:val="24"/>
+          <w:szCs w:val="24"/>
+          <w:lang w:val="en-US" w:bidi="en-US"/>
+        </w:rPr>
+        <w:t>E. coli</w:t>
+      </w:r>
+      <w:r>
+        <w:rPr>
+          <w:rFonts w:ascii="Palatino Linotype" w:hAnsi="Palatino Linotype"/>
+          <w:iCs/>
+          <w:sz w:val="24"/>
+          <w:szCs w:val="24"/>
+          <w:lang w:val="en-US" w:bidi="en-US"/>
+        </w:rPr>
+        <w:t xml:space="preserve"> and </w:t>
+      </w:r>
+      <w:r>
+        <w:rPr>
+          <w:rFonts w:ascii="Palatino Linotype" w:hAnsi="Palatino Linotype"/>
+          <w:i/>
+          <w:iCs/>
+          <w:sz w:val="24"/>
+          <w:szCs w:val="24"/>
+          <w:lang w:val="en-US" w:bidi="en-US"/>
+        </w:rPr>
+        <w:t>S. aureus</w:t>
+      </w:r>
+      <w:r>
+        <w:rPr>
+          <w:rFonts w:ascii="Palatino Linotype" w:hAnsi="Palatino Linotype"/>
+          <w:iCs/>
+          <w:sz w:val="24"/>
+          <w:szCs w:val="24"/>
+          <w:lang w:val="en-US" w:bidi="en-US"/>
+        </w:rPr>
+        <w:t xml:space="preserve"> strains was added to each concentration. The tubes were incubated at 35º for 24h. Sterility and growth controls were performed for the assay. After the incubation period, the MIC of the EO was verified, being defined as the lowest concentration that visibly inhibited bacterial growth (absence of visible cloudiness). Tests performed in triplicate.</w:t>
+      </w:r>
+    </w:p>
+    <w:p>
+      <w:pPr>
+        <w:spacing w:line="240" w:lineRule="auto"/>
+        <w:ind w:firstLine="708"/>
+        <w:jc w:val="both"/>
+        <w:rPr>
+          <w:rFonts w:ascii="Palatino Linotype" w:hAnsi="Palatino Linotype"/>
+          <w:iCs/>
+          <w:sz w:val="24"/>
+          <w:szCs w:val="24"/>
+          <w:lang w:val="en-US" w:bidi="en-US"/>
+        </w:rPr>
+      </w:pPr>
+      <w:r>
+        <w:rPr>
+          <w:rFonts w:ascii="Palatino Linotype" w:hAnsi="Palatino Linotype"/>
+          <w:iCs/>
+          <w:sz w:val="24"/>
+          <w:szCs w:val="24"/>
+          <w:lang w:val="en-US" w:bidi="en-US"/>
+        </w:rPr>
         <w:t xml:space="preserve">For the Minimum Bactericidal Concentration (MBC) assay, an aliquot of 100 </w:t>
       </w:r>
       <w:r>
@@ -6368,7 +6554,41 @@
           <w:szCs w:val="24"/>
           <w:lang w:val="en-US" w:bidi="en-US"/>
         </w:rPr>
-        <w:t xml:space="preserve"> potassium persulfate solution, the mixture was left in a dark environment for 16 hours. After radical formation, the mixture was diluted in ethanol until absorbance of 0.7±0.01 to 734 nm was obtained.</w:t>
+        <w:t xml:space="preserve"> potassium persulfate solution, the mixture was left in a dark environment for 16 hours. After </w:t>
+      </w:r>
+      <w:r>
+        <w:rPr>
+          <w:rFonts w:ascii="Palatino Linotype" w:hAnsi="Palatino Linotype"/>
+          <w:bCs/>
+          <w:iCs/>
+          <w:sz w:val="24"/>
+          <w:szCs w:val="24"/>
+          <w:lang w:val="en-US" w:bidi="en-US"/>
+        </w:rPr>
+        <w:t xml:space="preserve">the </w:t>
+      </w:r>
+      <w:r>
+        <w:rPr>
+          <w:rFonts w:ascii="Palatino Linotype" w:hAnsi="Palatino Linotype"/>
+          <w:bCs/>
+          <w:iCs/>
+          <w:sz w:val="24"/>
+          <w:szCs w:val="24"/>
+          <w:highlight w:val="yellow"/>
+          <w:lang w:val="en-US" w:bidi="en-US"/>
+        </w:rPr>
+        <w:t>radical formation</w:t>
+      </w:r>
+      <w:r>
+        <w:rPr>
+          <w:rFonts w:ascii="Palatino Linotype" w:hAnsi="Palatino Linotype"/>
+          <w:bCs/>
+          <w:iCs/>
+          <w:sz w:val="24"/>
+          <w:szCs w:val="24"/>
+          <w:lang w:val="en-US" w:bidi="en-US"/>
+        </w:rPr>
+        <w:t>, the mixture was diluted in ethanol until absorbance of 0.7±0.01 to 734 nm was obtained.</w:t>
       </w:r>
     </w:p>
     <w:p>
@@ -6461,7 +6681,53 @@
           <w:szCs w:val="24"/>
           <w:lang w:val="en-US" w:bidi="en-US"/>
         </w:rPr>
-        <w:t>L of each concentration of The EO was transferred in test tubes containing 3.0 mL of the radical Cation ABTS and homogenized in a tube agitator and after 6 minutes the absorbance of the reaction mixture was performed in spectrophotometer in length of 734 nm.</w:t>
+        <w:t>L of each concentration of The EO was transferred in test tubes co</w:t>
+      </w:r>
+      <w:r>
+        <w:rPr>
+          <w:rFonts w:ascii="Palatino Linotype" w:hAnsi="Palatino Linotype"/>
+          <w:bCs/>
+          <w:iCs/>
+          <w:sz w:val="24"/>
+          <w:szCs w:val="24"/>
+          <w:lang w:val="en-US" w:bidi="en-US"/>
+        </w:rPr>
+        <w:t xml:space="preserve">ntaining 3.0 mL of the radical </w:t>
+      </w:r>
+      <w:proofErr w:type="spellStart"/>
+      <w:r>
+        <w:rPr>
+          <w:rFonts w:ascii="Palatino Linotype" w:hAnsi="Palatino Linotype"/>
+          <w:bCs/>
+          <w:iCs/>
+          <w:sz w:val="24"/>
+          <w:szCs w:val="24"/>
+          <w:lang w:val="en-US" w:bidi="en-US"/>
+        </w:rPr>
+        <w:t>c</w:t>
+      </w:r>
+      <w:r>
+        <w:rPr>
+          <w:rFonts w:ascii="Palatino Linotype" w:hAnsi="Palatino Linotype"/>
+          <w:bCs/>
+          <w:iCs/>
+          <w:sz w:val="24"/>
+          <w:szCs w:val="24"/>
+          <w:lang w:val="en-US" w:bidi="en-US"/>
+        </w:rPr>
+        <w:t>ation</w:t>
+      </w:r>
+      <w:proofErr w:type="spellEnd"/>
+      <w:r>
+        <w:rPr>
+          <w:rFonts w:ascii="Palatino Linotype" w:hAnsi="Palatino Linotype"/>
+          <w:bCs/>
+          <w:iCs/>
+          <w:sz w:val="24"/>
+          <w:szCs w:val="24"/>
+          <w:lang w:val="en-US" w:bidi="en-US"/>
+        </w:rPr>
+        <w:t xml:space="preserve"> ABTS and homogenized in a tube agitator and after 6 minutes the absorbance of the reaction mixture was performed in spectrophotometer in length of 734 nm.</w:t>
       </w:r>
     </w:p>
     <w:p>
@@ -6942,7 +7208,28 @@
           <w:szCs w:val="24"/>
           <w:lang w:val="en-US" w:bidi="en-US"/>
         </w:rPr>
-        <w:t xml:space="preserve"> were calculated, defined as the concentration of the sample necessary to kidnap 50% and 90% of the ABTS radicals. The EO is considered active when it presents IC</w:t>
+        <w:t xml:space="preserve"> were calculated, defined as the concentration of the sample necessary to </w:t>
+      </w:r>
+      <w:r>
+        <w:rPr>
+          <w:rFonts w:ascii="Palatino Linotype" w:hAnsi="Palatino Linotype"/>
+          <w:iCs/>
+          <w:sz w:val="24"/>
+          <w:szCs w:val="24"/>
+          <w:highlight w:val="yellow"/>
+          <w:lang w:val="en-US" w:bidi="en-US"/>
+        </w:rPr>
+        <w:t>kidnap</w:t>
+      </w:r>
+      <w:r>
+        <w:rPr>
+          <w:rFonts w:ascii="Palatino Linotype" w:hAnsi="Palatino Linotype"/>
+          <w:iCs/>
+          <w:sz w:val="24"/>
+          <w:szCs w:val="24"/>
+          <w:lang w:val="en-US" w:bidi="en-US"/>
+        </w:rPr>
+        <w:t xml:space="preserve"> 50% and 90% of the ABTS radicals. The EO is considered active when it presents IC</w:t>
       </w:r>
       <w:r>
         <w:rPr>
@@ -7382,9 +7669,21 @@
           <w:iCs/>
           <w:sz w:val="24"/>
           <w:szCs w:val="24"/>
-          <w:lang w:val="en-US" w:bidi="en-US"/>
-        </w:rPr>
-        <w:t>4.11. Larvicidal activity</w:t>
+          <w:highlight w:val="yellow"/>
+          <w:lang w:val="en-US" w:bidi="en-US"/>
+        </w:rPr>
+        <w:t>4</w:t>
+      </w:r>
+      <w:r>
+        <w:rPr>
+          <w:rFonts w:ascii="Palatino Linotype" w:hAnsi="Palatino Linotype"/>
+          <w:i/>
+          <w:iCs/>
+          <w:sz w:val="24"/>
+          <w:szCs w:val="24"/>
+          <w:lang w:val="en-US" w:bidi="en-US"/>
+        </w:rPr>
+        <w:t>.11. Larvicidal activity</w:t>
       </w:r>
     </w:p>
     <w:p>
@@ -7644,6 +7943,15 @@
         </w:rPr>
         <w:t>.</w:t>
       </w:r>
+      <w:r>
+        <w:rPr>
+          <w:rFonts w:ascii="Palatino Linotype" w:hAnsi="Palatino Linotype"/>
+          <w:sz w:val="24"/>
+          <w:szCs w:val="24"/>
+          <w:lang w:val="en-US" w:bidi="en-US"/>
+        </w:rPr>
+        <w:tab/>
+      </w:r>
     </w:p>
     <w:p>
       <w:pPr>
@@ -7745,9 +8053,21 @@
           <w:iCs/>
           <w:sz w:val="24"/>
           <w:szCs w:val="24"/>
-          <w:lang w:val="en-US" w:bidi="en-US"/>
-        </w:rPr>
-        <w:t xml:space="preserve">4.12. Obtaining and cultivation of Biomphalaria glabrata </w:t>
+          <w:highlight w:val="yellow"/>
+          <w:lang w:val="en-US" w:bidi="en-US"/>
+        </w:rPr>
+        <w:t>4</w:t>
+      </w:r>
+      <w:r>
+        <w:rPr>
+          <w:rFonts w:ascii="Palatino Linotype" w:hAnsi="Palatino Linotype"/>
+          <w:i/>
+          <w:iCs/>
+          <w:sz w:val="24"/>
+          <w:szCs w:val="24"/>
+          <w:lang w:val="en-US" w:bidi="en-US"/>
+        </w:rPr>
+        <w:t xml:space="preserve">.12. Obtaining and cultivation of Biomphalaria glabrata </w:t>
       </w:r>
       <w:r>
         <w:rPr>
@@ -7813,7 +8133,28 @@
           <w:szCs w:val="24"/>
           <w:lang w:val="en-US" w:bidi="en-US"/>
         </w:rPr>
-        <w:t xml:space="preserve"> were captured in the rainy season, in areas free of low sanitation in the neighborhood Sá Viana, São Luís-MA.</w:t>
+        <w:t xml:space="preserve"> were captured in the rainy season, in </w:t>
+      </w:r>
+      <w:r>
+        <w:rPr>
+          <w:rFonts w:ascii="Palatino Linotype" w:hAnsi="Palatino Linotype"/>
+          <w:iCs/>
+          <w:sz w:val="24"/>
+          <w:szCs w:val="24"/>
+          <w:highlight w:val="yellow"/>
+          <w:lang w:val="en-US" w:bidi="en-US"/>
+        </w:rPr>
+        <w:t>areas free of low sanitation</w:t>
+      </w:r>
+      <w:r>
+        <w:rPr>
+          <w:rFonts w:ascii="Palatino Linotype" w:hAnsi="Palatino Linotype"/>
+          <w:iCs/>
+          <w:sz w:val="24"/>
+          <w:szCs w:val="24"/>
+          <w:lang w:val="en-US" w:bidi="en-US"/>
+        </w:rPr>
+        <w:t xml:space="preserve"> in the neighborhood Sá Viana, São Luís-MA.</w:t>
       </w:r>
       <w:r>
         <w:rPr>
@@ -7903,7 +8244,28 @@
           <w:szCs w:val="24"/>
           <w:lang w:val="en-US" w:bidi="en-US"/>
         </w:rPr>
-        <w:t>, performing a scan with a shell in the submerged areas and the captured snails were collected in a glass container with lid, with water from the breeding site itself. Their search was carried out at various points in each breeding site, and then sent to the molluscum of the Laboratory of Research and Application of Essential Oils (LOEPAV/UFMA).</w:t>
+        <w:t xml:space="preserve">, performing a </w:t>
+      </w:r>
+      <w:r>
+        <w:rPr>
+          <w:rFonts w:ascii="Palatino Linotype" w:hAnsi="Palatino Linotype"/>
+          <w:iCs/>
+          <w:sz w:val="24"/>
+          <w:szCs w:val="24"/>
+          <w:highlight w:val="yellow"/>
+          <w:lang w:val="en-US" w:bidi="en-US"/>
+        </w:rPr>
+        <w:t>scan with a shell</w:t>
+      </w:r>
+      <w:r>
+        <w:rPr>
+          <w:rFonts w:ascii="Palatino Linotype" w:hAnsi="Palatino Linotype"/>
+          <w:iCs/>
+          <w:sz w:val="24"/>
+          <w:szCs w:val="24"/>
+          <w:lang w:val="en-US" w:bidi="en-US"/>
+        </w:rPr>
+        <w:t xml:space="preserve"> in the submerged areas and the captured snails were collected in a glass container with lid, with water from the breeding site itself. Their search was carried out at various points in each breeding site, and then sent to the molluscum of the Laboratory of Research and Application of Essential Oils (LOEPAV/UFMA).</w:t>
       </w:r>
     </w:p>
     <w:p>
@@ -7971,7 +8333,28 @@
           <w:szCs w:val="24"/>
           <w:lang w:val="en-US" w:bidi="en-US"/>
         </w:rPr>
-        <w:t xml:space="preserve">. For this, 05 snails were placed in transparent glass containers with 25 mL of dechlorinated water, that is, 5 mL/snail, exposed to light (60 W lamps) for one hour with a distance of 30 cm to stimulate the release of the fences and taken to be analyzed, through visualization with the aid of a stereoscopic magnifying glass (8x), those that were parasitized (positive) were labeled and separated for future individual analysis and those who </w:t>
+        <w:t xml:space="preserve">. For this, 05 snails were placed in transparent glass containers with 25 mL of dechlorinated water, that is, 5 mL/snail, exposed to light (60 W lamps) for one hour with a distance of 30 cm to stimulate the release of the </w:t>
+      </w:r>
+      <w:r>
+        <w:rPr>
+          <w:rFonts w:ascii="Palatino Linotype" w:hAnsi="Palatino Linotype"/>
+          <w:iCs/>
+          <w:sz w:val="24"/>
+          <w:szCs w:val="24"/>
+          <w:highlight w:val="yellow"/>
+          <w:lang w:val="en-US" w:bidi="en-US"/>
+        </w:rPr>
+        <w:t>fences</w:t>
+      </w:r>
+      <w:r>
+        <w:rPr>
+          <w:rFonts w:ascii="Palatino Linotype" w:hAnsi="Palatino Linotype"/>
+          <w:iCs/>
+          <w:sz w:val="24"/>
+          <w:szCs w:val="24"/>
+          <w:lang w:val="en-US" w:bidi="en-US"/>
+        </w:rPr>
+        <w:t xml:space="preserve"> and taken to be analyzed, through visualization with the aid of a stereoscopic magnifying glass (8x), those that were parasitized (positive) were labeled and separated for future individual analysis and those who </w:t>
       </w:r>
       <w:r>
         <w:rPr>
@@ -8019,9 +8402,21 @@
           <w:iCs/>
           <w:sz w:val="24"/>
           <w:szCs w:val="24"/>
-          <w:lang w:val="en-US" w:bidi="en-US"/>
-        </w:rPr>
-        <w:t xml:space="preserve">4.13. Evaluation of </w:t>
+          <w:highlight w:val="yellow"/>
+          <w:lang w:val="en-US" w:bidi="en-US"/>
+        </w:rPr>
+        <w:t>4</w:t>
+      </w:r>
+      <w:r>
+        <w:rPr>
+          <w:rFonts w:ascii="Palatino Linotype" w:hAnsi="Palatino Linotype"/>
+          <w:i/>
+          <w:iCs/>
+          <w:sz w:val="24"/>
+          <w:szCs w:val="24"/>
+          <w:lang w:val="en-US" w:bidi="en-US"/>
+        </w:rPr>
+        <w:t xml:space="preserve">.13. Evaluation of </w:t>
       </w:r>
       <w:proofErr w:type="spellStart"/>
       <w:r>
@@ -8093,7 +8488,28 @@
           <w:szCs w:val="24"/>
           <w:lang w:val="en-US" w:bidi="en-US"/>
         </w:rPr>
-        <w:t xml:space="preserve">For the evaluation of molluscicide activity, the technique recommended by the </w:t>
+        <w:t xml:space="preserve">For the evaluation of </w:t>
+      </w:r>
+      <w:r>
+        <w:rPr>
+          <w:rFonts w:ascii="Palatino Linotype" w:hAnsi="Palatino Linotype"/>
+          <w:iCs/>
+          <w:sz w:val="24"/>
+          <w:szCs w:val="24"/>
+          <w:highlight w:val="yellow"/>
+          <w:lang w:val="en-US" w:bidi="en-US"/>
+        </w:rPr>
+        <w:t>molluscicide</w:t>
+      </w:r>
+      <w:r>
+        <w:rPr>
+          <w:rFonts w:ascii="Palatino Linotype" w:hAnsi="Palatino Linotype"/>
+          <w:iCs/>
+          <w:sz w:val="24"/>
+          <w:szCs w:val="24"/>
+          <w:lang w:val="en-US" w:bidi="en-US"/>
+        </w:rPr>
+        <w:t xml:space="preserve"> activity, the technique recommended by the </w:t>
       </w:r>
       <w:r>
         <w:rPr>
@@ -8222,7 +8638,27 @@
           <w:szCs w:val="24"/>
           <w:lang w:val="en-US" w:bidi="en-US"/>
         </w:rPr>
-        <w:t>They were exposed in the solution for 24 h, at room temperature, removed from the solution, washed twice with dechlorinated water, placed in a glass container containing 500 mL of dechlorinated water, feeding them with hydroponic lettuce and observed to every 24 hours for 4 days to assess mortality.</w:t>
+        <w:t>They were exposed in the solution for 24 h, at room temperature, removed from the solution, washed twice with dechlorinated water, placed in a glass container containing 500 mL of dechlorinated water, feeding them with hy</w:t>
+      </w:r>
+      <w:r>
+        <w:rPr>
+          <w:rFonts w:ascii="Palatino Linotype" w:hAnsi="Palatino Linotype"/>
+          <w:iCs/>
+          <w:sz w:val="24"/>
+          <w:szCs w:val="24"/>
+          <w:lang w:val="en-US" w:bidi="en-US"/>
+        </w:rPr>
+        <w:t>droponic lettuce and observed</w:t>
+      </w:r>
+      <w:r>
+        <w:rPr>
+          <w:rFonts w:ascii="Palatino Linotype" w:hAnsi="Palatino Linotype"/>
+          <w:iCs/>
+          <w:sz w:val="24"/>
+          <w:szCs w:val="24"/>
+          <w:lang w:val="en-US" w:bidi="en-US"/>
+        </w:rPr>
+        <w:t xml:space="preserve"> every 24 hours for 4 days to assess mortality.</w:t>
       </w:r>
     </w:p>
     <w:p>
@@ -11516,9 +11952,8 @@
           <w:szCs w:val="24"/>
           <w:lang w:val="en-US" w:bidi="en-US"/>
         </w:rPr>
-        <w:pgNum/>
-      </w:r>
-      <w:proofErr w:type="spellStart"/>
+        <w:t>a</w:t>
+      </w:r>
       <w:r>
         <w:rPr>
           <w:rFonts w:ascii="Palatino Linotype" w:hAnsi="Palatino Linotype"/>
@@ -11529,7 +11964,6 @@
         </w:rPr>
         <w:t>nnatto</w:t>
       </w:r>
-      <w:proofErr w:type="spellEnd"/>
       <w:r>
         <w:rPr>
           <w:rFonts w:ascii="Palatino Linotype" w:hAnsi="Palatino Linotype"/>
@@ -16806,16 +17240,59 @@
           <w:szCs w:val="24"/>
           <w:lang w:val="en-US" w:bidi="en-US"/>
         </w:rPr>
-        <w:t xml:space="preserve">B. orellana </w:t>
-      </w:r>
-      <w:r>
-        <w:rPr>
-          <w:rFonts w:ascii="Palatino Linotype" w:hAnsi="Palatino Linotype"/>
-          <w:sz w:val="24"/>
-          <w:szCs w:val="24"/>
-          <w:lang w:val="en-US" w:bidi="en-US"/>
-        </w:rPr>
-        <w:t xml:space="preserve">L. presents antimicrobial activity on the strains of the bacteria Staphylococcus aureus and Escherichia coli. It demonstrated satisfactory lethal concentration against the larvae of </w:t>
+        <w:t xml:space="preserve">B. </w:t>
+      </w:r>
+      <w:proofErr w:type="spellStart"/>
+      <w:r>
+        <w:rPr>
+          <w:rFonts w:ascii="Palatino Linotype" w:hAnsi="Palatino Linotype"/>
+          <w:i/>
+          <w:iCs/>
+          <w:sz w:val="24"/>
+          <w:szCs w:val="24"/>
+          <w:lang w:val="en-US" w:bidi="en-US"/>
+        </w:rPr>
+        <w:t>orellana</w:t>
+      </w:r>
+      <w:proofErr w:type="spellEnd"/>
+      <w:r>
+        <w:rPr>
+          <w:rFonts w:ascii="Palatino Linotype" w:hAnsi="Palatino Linotype"/>
+          <w:i/>
+          <w:iCs/>
+          <w:sz w:val="24"/>
+          <w:szCs w:val="24"/>
+          <w:lang w:val="en-US" w:bidi="en-US"/>
+        </w:rPr>
+        <w:t xml:space="preserve"> </w:t>
+      </w:r>
+      <w:r>
+        <w:rPr>
+          <w:rFonts w:ascii="Palatino Linotype" w:hAnsi="Palatino Linotype"/>
+          <w:sz w:val="24"/>
+          <w:szCs w:val="24"/>
+          <w:lang w:val="en-US" w:bidi="en-US"/>
+        </w:rPr>
+        <w:t xml:space="preserve">L. </w:t>
+      </w:r>
+      <w:r>
+        <w:rPr>
+          <w:rFonts w:ascii="Palatino Linotype" w:hAnsi="Palatino Linotype"/>
+          <w:sz w:val="24"/>
+          <w:szCs w:val="24"/>
+          <w:highlight w:val="yellow"/>
+          <w:lang w:val="en-US" w:bidi="en-US"/>
+        </w:rPr>
+        <w:t>presents</w:t>
+      </w:r>
+      <w:r>
+        <w:rPr>
+          <w:rFonts w:ascii="Palatino Linotype" w:hAnsi="Palatino Linotype"/>
+          <w:sz w:val="24"/>
+          <w:szCs w:val="24"/>
+          <w:lang w:val="en-US" w:bidi="en-US"/>
+        </w:rPr>
+        <w:t xml:space="preserve"> antimicrobial activity on the strains of the bacteria Staphylococcus aureus and Escherichia coli. It demonstrated satisfactory lethal concentration against the larvae of </w:t>
       </w:r>
       <w:r>
         <w:rPr>
@@ -19648,7 +20125,7 @@
   <a:extraClrSchemeLst/>
   <a:extLst>
     <a:ext uri="{05A4C25C-085E-4340-85A3-A5531E510DB2}">
-      <thm15:themeFamily xmlns="" xmlns:thm15="http://schemas.microsoft.com/office/thememl/2012/main" name="Office Theme" id="{62F939B6-93AF-4DB8-9C6B-D6C7DFDC589F}" vid="{4A3C46E8-61CC-4603-A589-7422A47A8E4A}"/>
+      <thm15:themeFamily xmlns:thm15="http://schemas.microsoft.com/office/thememl/2012/main" xmlns="" name="Office Theme" id="{62F939B6-93AF-4DB8-9C6B-D6C7DFDC589F}" vid="{4A3C46E8-61CC-4603-A589-7422A47A8E4A}"/>
     </a:ext>
   </a:extLst>
 </a:theme>
@@ -19659,7 +20136,7 @@
 </file>
 
 <file path=customXml/itemProps1.xml><?xml version="1.0" encoding="utf-8"?>
-<ds:datastoreItem xmlns:ds="http://schemas.openxmlformats.org/officeDocument/2006/customXml" ds:itemID="{8E2E54CE-32F8-4443-AF51-8F8F8565E6EF}">
+<ds:datastoreItem xmlns:ds="http://schemas.openxmlformats.org/officeDocument/2006/customXml" ds:itemID="{EB343563-CC28-4A52-A695-001199498A60}">
   <ds:schemaRefs>
     <ds:schemaRef ds:uri="http://schemas.openxmlformats.org/officeDocument/2006/bibliography"/>
   </ds:schemaRefs>
